--- a/Documents_References/brouillon-analyse.docx
+++ b/Documents_References/brouillon-analyse.docx
@@ -5,14 +5,14 @@
     <w:p>
       <w:pPr>
         <w:rPr>
-          <w:b/>
-          <w:bCs/>
-        </w:rPr>
-      </w:pPr>
-      <w:r>
-        <w:rPr>
-          <w:b/>
-          <w:bCs/>
+          <w:rFonts w:ascii="Times New Roman" w:hAnsi="Times New Roman" w:cs="Times New Roman"/>
+          <w:highlight w:val="yellow"/>
+        </w:rPr>
+      </w:pPr>
+      <w:r>
+        <w:rPr>
+          <w:rFonts w:ascii="Times New Roman" w:hAnsi="Times New Roman" w:cs="Times New Roman"/>
+          <w:highlight w:val="yellow"/>
         </w:rPr>
         <w:t>ÉTAPE 1 — Installation et préparation de l’environnement scientifique</w:t>
       </w:r>
@@ -20,14 +20,14 @@
     <w:p>
       <w:pPr>
         <w:rPr>
-          <w:b/>
-          <w:bCs/>
-        </w:rPr>
-      </w:pPr>
-      <w:r>
-        <w:rPr>
-          <w:b/>
-          <w:bCs/>
+          <w:rFonts w:ascii="Times New Roman" w:hAnsi="Times New Roman" w:cs="Times New Roman"/>
+          <w:highlight w:val="yellow"/>
+        </w:rPr>
+      </w:pPr>
+      <w:r>
+        <w:rPr>
+          <w:rFonts w:ascii="Times New Roman" w:hAnsi="Times New Roman" w:cs="Times New Roman"/>
+          <w:highlight w:val="yellow"/>
         </w:rPr>
         <w:t>(Objectif : disposer d’un environnement propre, reproductible, traçable)</w:t>
       </w:r>
@@ -35,14 +35,14 @@
     <w:p>
       <w:pPr>
         <w:rPr>
-          <w:b/>
-          <w:bCs/>
-        </w:rPr>
-      </w:pPr>
-      <w:r>
-        <w:rPr>
-          <w:b/>
-          <w:bCs/>
+          <w:rFonts w:ascii="Times New Roman" w:hAnsi="Times New Roman" w:cs="Times New Roman"/>
+          <w:highlight w:val="yellow"/>
+        </w:rPr>
+      </w:pPr>
+      <w:r>
+        <w:rPr>
+          <w:rFonts w:ascii="Times New Roman" w:hAnsi="Times New Roman" w:cs="Times New Roman"/>
+          <w:highlight w:val="yellow"/>
         </w:rPr>
         <w:t>Nous allons créer :</w:t>
       </w:r>
@@ -50,22 +50,21 @@
     <w:p>
       <w:pPr>
         <w:rPr>
-          <w:b/>
-          <w:bCs/>
+          <w:rFonts w:ascii="Times New Roman" w:hAnsi="Times New Roman" w:cs="Times New Roman"/>
+          <w:highlight w:val="yellow"/>
         </w:rPr>
       </w:pPr>
       <w:r>
         <w:rPr>
           <w:rFonts w:ascii="Segoe UI Symbol" w:hAnsi="Segoe UI Symbol" w:cs="Segoe UI Symbol"/>
-          <w:b/>
-          <w:bCs/>
+          <w:highlight w:val="yellow"/>
         </w:rPr>
         <w:t>✔</w:t>
       </w:r>
       <w:r>
         <w:rPr>
-          <w:b/>
-          <w:bCs/>
+          <w:rFonts w:ascii="Times New Roman" w:hAnsi="Times New Roman" w:cs="Times New Roman"/>
+          <w:highlight w:val="yellow"/>
         </w:rPr>
         <w:t xml:space="preserve"> un environnement Python dédié</w:t>
       </w:r>
@@ -73,22 +72,21 @@
     <w:p>
       <w:pPr>
         <w:rPr>
-          <w:b/>
-          <w:bCs/>
+          <w:rFonts w:ascii="Times New Roman" w:hAnsi="Times New Roman" w:cs="Times New Roman"/>
+          <w:highlight w:val="yellow"/>
         </w:rPr>
       </w:pPr>
       <w:r>
         <w:rPr>
           <w:rFonts w:ascii="Segoe UI Symbol" w:hAnsi="Segoe UI Symbol" w:cs="Segoe UI Symbol"/>
-          <w:b/>
-          <w:bCs/>
+          <w:highlight w:val="yellow"/>
         </w:rPr>
         <w:t>✔</w:t>
       </w:r>
       <w:r>
         <w:rPr>
-          <w:b/>
-          <w:bCs/>
+          <w:rFonts w:ascii="Times New Roman" w:hAnsi="Times New Roman" w:cs="Times New Roman"/>
+          <w:highlight w:val="yellow"/>
         </w:rPr>
         <w:t xml:space="preserve"> un fichier requirements.txt</w:t>
       </w:r>
@@ -96,22 +94,21 @@
     <w:p>
       <w:pPr>
         <w:rPr>
-          <w:b/>
-          <w:bCs/>
+          <w:rFonts w:ascii="Times New Roman" w:hAnsi="Times New Roman" w:cs="Times New Roman"/>
+          <w:highlight w:val="yellow"/>
         </w:rPr>
       </w:pPr>
       <w:r>
         <w:rPr>
           <w:rFonts w:ascii="Segoe UI Symbol" w:hAnsi="Segoe UI Symbol" w:cs="Segoe UI Symbol"/>
-          <w:b/>
-          <w:bCs/>
+          <w:highlight w:val="yellow"/>
         </w:rPr>
         <w:t>✔</w:t>
       </w:r>
       <w:r>
         <w:rPr>
-          <w:b/>
-          <w:bCs/>
+          <w:rFonts w:ascii="Times New Roman" w:hAnsi="Times New Roman" w:cs="Times New Roman"/>
+          <w:highlight w:val="yellow"/>
         </w:rPr>
         <w:t xml:space="preserve"> un dossier scientifique structuré</w:t>
       </w:r>
@@ -119,22 +116,21 @@
     <w:p>
       <w:pPr>
         <w:rPr>
-          <w:b/>
-          <w:bCs/>
+          <w:rFonts w:ascii="Times New Roman" w:hAnsi="Times New Roman" w:cs="Times New Roman"/>
+          <w:highlight w:val="yellow"/>
         </w:rPr>
       </w:pPr>
       <w:r>
         <w:rPr>
           <w:rFonts w:ascii="Segoe UI Symbol" w:hAnsi="Segoe UI Symbol" w:cs="Segoe UI Symbol"/>
-          <w:b/>
-          <w:bCs/>
+          <w:highlight w:val="yellow"/>
         </w:rPr>
         <w:t>✔</w:t>
       </w:r>
       <w:r>
         <w:rPr>
-          <w:b/>
-          <w:bCs/>
+          <w:rFonts w:ascii="Times New Roman" w:hAnsi="Times New Roman" w:cs="Times New Roman"/>
+          <w:highlight w:val="yellow"/>
         </w:rPr>
         <w:t xml:space="preserve"> un dépôt GitHub propre</w:t>
       </w:r>
@@ -142,22 +138,21 @@
     <w:p>
       <w:pPr>
         <w:rPr>
-          <w:b/>
-          <w:bCs/>
+          <w:rFonts w:ascii="Times New Roman" w:hAnsi="Times New Roman" w:cs="Times New Roman"/>
+          <w:highlight w:val="yellow"/>
         </w:rPr>
       </w:pPr>
       <w:r>
         <w:rPr>
           <w:rFonts w:ascii="Segoe UI Symbol" w:hAnsi="Segoe UI Symbol" w:cs="Segoe UI Symbol"/>
-          <w:b/>
-          <w:bCs/>
+          <w:highlight w:val="yellow"/>
         </w:rPr>
         <w:t>✔</w:t>
       </w:r>
       <w:r>
         <w:rPr>
-          <w:b/>
-          <w:bCs/>
+          <w:rFonts w:ascii="Times New Roman" w:hAnsi="Times New Roman" w:cs="Times New Roman"/>
+          <w:highlight w:val="yellow"/>
         </w:rPr>
         <w:t xml:space="preserve"> un fichier README scientifique</w:t>
       </w:r>
@@ -165,21 +160,21 @@
     <w:p>
       <w:pPr>
         <w:rPr>
-          <w:b/>
-          <w:bCs/>
-        </w:rPr>
-      </w:pPr>
-      <w:r>
-        <w:rPr>
-          <w:b/>
-          <w:bCs/>
+          <w:rFonts w:ascii="Times New Roman" w:hAnsi="Times New Roman" w:cs="Times New Roman"/>
+          <w:highlight w:val="yellow"/>
+        </w:rPr>
+      </w:pPr>
+      <w:r>
+        <w:rPr>
+          <w:rFonts w:ascii="Times New Roman" w:hAnsi="Times New Roman" w:cs="Times New Roman"/>
+          <w:highlight w:val="yellow"/>
         </w:rPr>
         <w:t>Pour être clair : tous les projets soumis en doctorat doivent être reproductibles.</w:t>
       </w:r>
       <w:r>
         <w:rPr>
-          <w:b/>
-          <w:bCs/>
+          <w:rFonts w:ascii="Times New Roman" w:hAnsi="Times New Roman" w:cs="Times New Roman"/>
+          <w:highlight w:val="yellow"/>
         </w:rPr>
         <w:br/>
         <w:t>Donc nous faisons exactement ce que font les chercheurs.</w:t>
@@ -188,39 +183,29 @@
     <w:p>
       <w:pPr>
         <w:rPr>
-          <w:b/>
-          <w:bCs/>
-        </w:rPr>
-      </w:pPr>
-      <w:r>
-        <w:rPr>
-          <w:b/>
-          <w:bCs/>
-        </w:rPr>
-        <w:pict w14:anchorId="3DEB81FD">
-          <v:rect id="_x0000_i1025" style="width:0;height:1.5pt" o:hralign="center" o:hrstd="t" o:hr="t" fillcolor="#a0a0a0" stroked="f"/>
-        </w:pict>
-      </w:r>
-    </w:p>
-    <w:p>
-      <w:pPr>
-        <w:rPr>
-          <w:b/>
-          <w:bCs/>
+          <w:rFonts w:ascii="Times New Roman" w:hAnsi="Times New Roman" w:cs="Times New Roman"/>
+          <w:highlight w:val="yellow"/>
+        </w:rPr>
+      </w:pPr>
+    </w:p>
+    <w:p>
+      <w:pPr>
+        <w:rPr>
+          <w:rFonts w:ascii="Times New Roman" w:hAnsi="Times New Roman" w:cs="Times New Roman"/>
+          <w:highlight w:val="yellow"/>
         </w:rPr>
       </w:pPr>
       <w:r>
         <w:rPr>
           <w:rFonts w:ascii="Segoe UI Emoji" w:hAnsi="Segoe UI Emoji" w:cs="Segoe UI Emoji"/>
-          <w:b/>
-          <w:bCs/>
+          <w:highlight w:val="yellow"/>
         </w:rPr>
         <w:t>⭐</w:t>
       </w:r>
       <w:r>
         <w:rPr>
-          <w:b/>
-          <w:bCs/>
+          <w:rFonts w:ascii="Times New Roman" w:hAnsi="Times New Roman" w:cs="Times New Roman"/>
+          <w:highlight w:val="yellow"/>
         </w:rPr>
         <w:t xml:space="preserve"> ÉTAPE 3 — Analyse exploratoire (EDA) professionnelle</w:t>
       </w:r>
@@ -228,14 +213,14 @@
     <w:p>
       <w:pPr>
         <w:rPr>
-          <w:b/>
-          <w:bCs/>
-        </w:rPr>
-      </w:pPr>
-      <w:r>
-        <w:rPr>
-          <w:b/>
-          <w:bCs/>
+          <w:rFonts w:ascii="Times New Roman" w:hAnsi="Times New Roman" w:cs="Times New Roman"/>
+          <w:highlight w:val="yellow"/>
+        </w:rPr>
+      </w:pPr>
+      <w:r>
+        <w:rPr>
+          <w:rFonts w:ascii="Times New Roman" w:hAnsi="Times New Roman" w:cs="Times New Roman"/>
+          <w:highlight w:val="yellow"/>
         </w:rPr>
         <w:t>Avec :</w:t>
       </w:r>
@@ -247,30 +232,30 @@
           <w:numId w:val="2"/>
         </w:numPr>
         <w:rPr>
-          <w:b/>
-          <w:bCs/>
-        </w:rPr>
-      </w:pPr>
-      <w:r>
-        <w:rPr>
-          <w:b/>
-          <w:bCs/>
+          <w:rFonts w:ascii="Times New Roman" w:hAnsi="Times New Roman" w:cs="Times New Roman"/>
+          <w:highlight w:val="yellow"/>
+        </w:rPr>
+      </w:pPr>
+      <w:r>
+        <w:rPr>
+          <w:rFonts w:ascii="Times New Roman" w:hAnsi="Times New Roman" w:cs="Times New Roman"/>
+          <w:highlight w:val="yellow"/>
         </w:rPr>
         <w:t xml:space="preserve">Analyse univariée (distribution, </w:t>
       </w:r>
       <w:proofErr w:type="spellStart"/>
       <w:r>
         <w:rPr>
-          <w:b/>
-          <w:bCs/>
+          <w:rFonts w:ascii="Times New Roman" w:hAnsi="Times New Roman" w:cs="Times New Roman"/>
+          <w:highlight w:val="yellow"/>
         </w:rPr>
         <w:t>skewness</w:t>
       </w:r>
       <w:proofErr w:type="spellEnd"/>
       <w:r>
         <w:rPr>
-          <w:b/>
-          <w:bCs/>
+          <w:rFonts w:ascii="Times New Roman" w:hAnsi="Times New Roman" w:cs="Times New Roman"/>
+          <w:highlight w:val="yellow"/>
         </w:rPr>
         <w:t>, kurtosis)</w:t>
       </w:r>
@@ -282,14 +267,14 @@
           <w:numId w:val="2"/>
         </w:numPr>
         <w:rPr>
-          <w:b/>
-          <w:bCs/>
-        </w:rPr>
-      </w:pPr>
-      <w:r>
-        <w:rPr>
-          <w:b/>
-          <w:bCs/>
+          <w:rFonts w:ascii="Times New Roman" w:hAnsi="Times New Roman" w:cs="Times New Roman"/>
+          <w:highlight w:val="yellow"/>
+        </w:rPr>
+      </w:pPr>
+      <w:r>
+        <w:rPr>
+          <w:rFonts w:ascii="Times New Roman" w:hAnsi="Times New Roman" w:cs="Times New Roman"/>
+          <w:highlight w:val="yellow"/>
         </w:rPr>
         <w:t>Analyse bivariée (corrélations, ANOVA, OR préliminaires)</w:t>
       </w:r>
@@ -301,22 +286,22 @@
           <w:numId w:val="2"/>
         </w:numPr>
         <w:rPr>
-          <w:b/>
-          <w:bCs/>
-        </w:rPr>
-      </w:pPr>
-      <w:r>
-        <w:rPr>
-          <w:b/>
-          <w:bCs/>
+          <w:rFonts w:ascii="Times New Roman" w:hAnsi="Times New Roman" w:cs="Times New Roman"/>
+          <w:highlight w:val="yellow"/>
+        </w:rPr>
+      </w:pPr>
+      <w:r>
+        <w:rPr>
+          <w:rFonts w:ascii="Times New Roman" w:hAnsi="Times New Roman" w:cs="Times New Roman"/>
+          <w:highlight w:val="yellow"/>
         </w:rPr>
         <w:t xml:space="preserve">Matrice de corrélation + </w:t>
       </w:r>
       <w:proofErr w:type="spellStart"/>
       <w:r>
         <w:rPr>
-          <w:b/>
-          <w:bCs/>
+          <w:rFonts w:ascii="Times New Roman" w:hAnsi="Times New Roman" w:cs="Times New Roman"/>
+          <w:highlight w:val="yellow"/>
         </w:rPr>
         <w:t>heatmaps</w:t>
       </w:r>
@@ -329,14 +314,14 @@
           <w:numId w:val="2"/>
         </w:numPr>
         <w:rPr>
-          <w:b/>
-          <w:bCs/>
-        </w:rPr>
-      </w:pPr>
-      <w:r>
-        <w:rPr>
-          <w:b/>
-          <w:bCs/>
+          <w:rFonts w:ascii="Times New Roman" w:hAnsi="Times New Roman" w:cs="Times New Roman"/>
+          <w:highlight w:val="yellow"/>
+        </w:rPr>
+      </w:pPr>
+      <w:r>
+        <w:rPr>
+          <w:rFonts w:ascii="Times New Roman" w:hAnsi="Times New Roman" w:cs="Times New Roman"/>
+          <w:highlight w:val="yellow"/>
         </w:rPr>
         <w:t>Détection des patterns de valeurs manquantes</w:t>
       </w:r>
@@ -348,46 +333,46 @@
           <w:numId w:val="2"/>
         </w:numPr>
         <w:rPr>
-          <w:b/>
-          <w:bCs/>
-        </w:rPr>
-      </w:pPr>
-      <w:r>
-        <w:rPr>
-          <w:b/>
-          <w:bCs/>
+          <w:rFonts w:ascii="Times New Roman" w:hAnsi="Times New Roman" w:cs="Times New Roman"/>
+          <w:highlight w:val="yellow"/>
+        </w:rPr>
+      </w:pPr>
+      <w:r>
+        <w:rPr>
+          <w:rFonts w:ascii="Times New Roman" w:hAnsi="Times New Roman" w:cs="Times New Roman"/>
+          <w:highlight w:val="yellow"/>
         </w:rPr>
         <w:t>Transformation des variables (log-</w:t>
       </w:r>
       <w:proofErr w:type="spellStart"/>
       <w:r>
         <w:rPr>
-          <w:b/>
-          <w:bCs/>
+          <w:rFonts w:ascii="Times New Roman" w:hAnsi="Times New Roman" w:cs="Times New Roman"/>
+          <w:highlight w:val="yellow"/>
         </w:rPr>
         <w:t>scale</w:t>
       </w:r>
       <w:proofErr w:type="spellEnd"/>
       <w:r>
         <w:rPr>
-          <w:b/>
-          <w:bCs/>
+          <w:rFonts w:ascii="Times New Roman" w:hAnsi="Times New Roman" w:cs="Times New Roman"/>
+          <w:highlight w:val="yellow"/>
         </w:rPr>
         <w:t xml:space="preserve">, </w:t>
       </w:r>
       <w:proofErr w:type="spellStart"/>
       <w:r>
         <w:rPr>
-          <w:b/>
-          <w:bCs/>
+          <w:rFonts w:ascii="Times New Roman" w:hAnsi="Times New Roman" w:cs="Times New Roman"/>
+          <w:highlight w:val="yellow"/>
         </w:rPr>
         <w:t>discretisation</w:t>
       </w:r>
       <w:proofErr w:type="spellEnd"/>
       <w:r>
         <w:rPr>
-          <w:b/>
-          <w:bCs/>
+          <w:rFonts w:ascii="Times New Roman" w:hAnsi="Times New Roman" w:cs="Times New Roman"/>
+          <w:highlight w:val="yellow"/>
         </w:rPr>
         <w:t xml:space="preserve"> éventuelle)</w:t>
       </w:r>
@@ -395,14 +380,14 @@
     <w:p>
       <w:pPr>
         <w:rPr>
-          <w:b/>
-          <w:bCs/>
-        </w:rPr>
-      </w:pPr>
-      <w:r>
-        <w:rPr>
-          <w:b/>
-          <w:bCs/>
+          <w:rFonts w:ascii="Times New Roman" w:hAnsi="Times New Roman" w:cs="Times New Roman"/>
+          <w:highlight w:val="yellow"/>
+        </w:rPr>
+      </w:pPr>
+      <w:r>
+        <w:rPr>
+          <w:rFonts w:ascii="Times New Roman" w:hAnsi="Times New Roman" w:cs="Times New Roman"/>
+          <w:highlight w:val="yellow"/>
         </w:rPr>
         <w:t>Références méthodologiques :</w:t>
       </w:r>
@@ -414,54 +399,54 @@
           <w:numId w:val="3"/>
         </w:numPr>
         <w:rPr>
-          <w:b/>
-          <w:bCs/>
-        </w:rPr>
-      </w:pPr>
-      <w:r>
-        <w:rPr>
-          <w:b/>
-          <w:bCs/>
+          <w:rFonts w:ascii="Times New Roman" w:hAnsi="Times New Roman" w:cs="Times New Roman"/>
+          <w:highlight w:val="yellow"/>
+        </w:rPr>
+      </w:pPr>
+      <w:r>
+        <w:rPr>
+          <w:rFonts w:ascii="Times New Roman" w:hAnsi="Times New Roman" w:cs="Times New Roman"/>
+          <w:highlight w:val="yellow"/>
         </w:rPr>
         <w:t xml:space="preserve">Kuhn &amp; Johnson, </w:t>
       </w:r>
       <w:proofErr w:type="spellStart"/>
       <w:r>
         <w:rPr>
-          <w:b/>
-          <w:bCs/>
+          <w:rFonts w:ascii="Times New Roman" w:hAnsi="Times New Roman" w:cs="Times New Roman"/>
           <w:i/>
           <w:iCs/>
+          <w:highlight w:val="yellow"/>
         </w:rPr>
         <w:t>Applied</w:t>
       </w:r>
       <w:proofErr w:type="spellEnd"/>
       <w:r>
         <w:rPr>
-          <w:b/>
-          <w:bCs/>
+          <w:rFonts w:ascii="Times New Roman" w:hAnsi="Times New Roman" w:cs="Times New Roman"/>
           <w:i/>
           <w:iCs/>
+          <w:highlight w:val="yellow"/>
         </w:rPr>
         <w:t xml:space="preserve"> </w:t>
       </w:r>
       <w:proofErr w:type="spellStart"/>
       <w:r>
         <w:rPr>
-          <w:b/>
-          <w:bCs/>
+          <w:rFonts w:ascii="Times New Roman" w:hAnsi="Times New Roman" w:cs="Times New Roman"/>
           <w:i/>
           <w:iCs/>
+          <w:highlight w:val="yellow"/>
         </w:rPr>
         <w:t>Predictive</w:t>
       </w:r>
       <w:proofErr w:type="spellEnd"/>
       <w:r>
         <w:rPr>
-          <w:b/>
-          <w:bCs/>
+          <w:rFonts w:ascii="Times New Roman" w:hAnsi="Times New Roman" w:cs="Times New Roman"/>
           <w:i/>
           <w:iCs/>
+          <w:highlight w:val="yellow"/>
         </w:rPr>
         <w:t xml:space="preserve"> Modeling</w:t>
       </w:r>
@@ -473,50 +458,50 @@
           <w:numId w:val="3"/>
         </w:numPr>
         <w:rPr>
-          <w:b/>
-          <w:bCs/>
-        </w:rPr>
-      </w:pPr>
-      <w:r>
-        <w:rPr>
-          <w:b/>
-          <w:bCs/>
+          <w:rFonts w:ascii="Times New Roman" w:hAnsi="Times New Roman" w:cs="Times New Roman"/>
+          <w:highlight w:val="yellow"/>
+        </w:rPr>
+      </w:pPr>
+      <w:r>
+        <w:rPr>
+          <w:rFonts w:ascii="Times New Roman" w:hAnsi="Times New Roman" w:cs="Times New Roman"/>
+          <w:highlight w:val="yellow"/>
         </w:rPr>
         <w:t xml:space="preserve">Van der </w:t>
       </w:r>
       <w:proofErr w:type="spellStart"/>
       <w:r>
         <w:rPr>
-          <w:b/>
-          <w:bCs/>
+          <w:rFonts w:ascii="Times New Roman" w:hAnsi="Times New Roman" w:cs="Times New Roman"/>
+          <w:highlight w:val="yellow"/>
         </w:rPr>
         <w:t>Laan</w:t>
       </w:r>
       <w:proofErr w:type="spellEnd"/>
       <w:r>
         <w:rPr>
-          <w:b/>
-          <w:bCs/>
+          <w:rFonts w:ascii="Times New Roman" w:hAnsi="Times New Roman" w:cs="Times New Roman"/>
+          <w:highlight w:val="yellow"/>
         </w:rPr>
         <w:t xml:space="preserve">, </w:t>
       </w:r>
       <w:proofErr w:type="spellStart"/>
       <w:r>
         <w:rPr>
-          <w:b/>
-          <w:bCs/>
+          <w:rFonts w:ascii="Times New Roman" w:hAnsi="Times New Roman" w:cs="Times New Roman"/>
           <w:i/>
           <w:iCs/>
+          <w:highlight w:val="yellow"/>
         </w:rPr>
         <w:t>Targeted</w:t>
       </w:r>
       <w:proofErr w:type="spellEnd"/>
       <w:r>
         <w:rPr>
-          <w:b/>
-          <w:bCs/>
+          <w:rFonts w:ascii="Times New Roman" w:hAnsi="Times New Roman" w:cs="Times New Roman"/>
           <w:i/>
           <w:iCs/>
+          <w:highlight w:val="yellow"/>
         </w:rPr>
         <w:t xml:space="preserve"> Learning</w:t>
       </w:r>
@@ -524,3423 +509,755 @@
     <w:p>
       <w:pPr>
         <w:rPr>
-          <w:b/>
-          <w:bCs/>
-        </w:rPr>
-      </w:pPr>
-      <w:r>
-        <w:rPr>
-          <w:b/>
-          <w:bCs/>
-        </w:rPr>
-        <w:pict w14:anchorId="406CBA87">
-          <v:rect id="_x0000_i1026" style="width:0;height:1.5pt" o:hralign="center" o:hrstd="t" o:hr="t" fillcolor="#a0a0a0" stroked="f"/>
-        </w:pict>
-      </w:r>
-    </w:p>
-    <w:p>
-      <w:pPr>
-        <w:rPr>
-          <w:b/>
-          <w:bCs/>
-        </w:rPr>
-      </w:pPr>
-      <w:r>
-        <w:rPr>
-          <w:rFonts w:ascii="Segoe UI Emoji" w:hAnsi="Segoe UI Emoji" w:cs="Segoe UI Emoji"/>
-          <w:b/>
-          <w:bCs/>
-        </w:rPr>
-        <w:t>⭐</w:t>
-      </w:r>
-      <w:r>
-        <w:rPr>
-          <w:b/>
-          <w:bCs/>
-        </w:rPr>
-        <w:t xml:space="preserve"> ÉTAPE 4 — Prétraitement scientifique des données</w:t>
-      </w:r>
-    </w:p>
-    <w:p>
-      <w:pPr>
-        <w:rPr>
-          <w:b/>
-          <w:bCs/>
-        </w:rPr>
-      </w:pPr>
-      <w:r>
-        <w:rPr>
-          <w:b/>
-          <w:bCs/>
-        </w:rPr>
-        <w:t>Méthodes :</w:t>
-      </w:r>
-    </w:p>
-    <w:p>
-      <w:pPr>
-        <w:numPr>
-          <w:ilvl w:val="0"/>
-          <w:numId w:val="4"/>
-        </w:numPr>
-        <w:rPr>
-          <w:b/>
-          <w:bCs/>
-        </w:rPr>
-      </w:pPr>
-      <w:r>
-        <w:rPr>
-          <w:b/>
-          <w:bCs/>
-        </w:rPr>
-        <w:t>Imputation (</w:t>
-      </w:r>
-      <w:proofErr w:type="spellStart"/>
-      <w:r>
-        <w:rPr>
-          <w:b/>
-          <w:bCs/>
-        </w:rPr>
-        <w:t>Mean</w:t>
-      </w:r>
-      <w:proofErr w:type="spellEnd"/>
-      <w:r>
-        <w:rPr>
-          <w:b/>
-          <w:bCs/>
-        </w:rPr>
-        <w:t xml:space="preserve"> / MICE si nécessaire)</w:t>
-      </w:r>
-    </w:p>
-    <w:p>
-      <w:pPr>
-        <w:numPr>
-          <w:ilvl w:val="0"/>
-          <w:numId w:val="4"/>
-        </w:numPr>
-        <w:rPr>
-          <w:b/>
-          <w:bCs/>
-        </w:rPr>
-      </w:pPr>
-      <w:r>
-        <w:rPr>
-          <w:b/>
-          <w:bCs/>
-        </w:rPr>
-        <w:t>Normalisation (</w:t>
-      </w:r>
-      <w:proofErr w:type="spellStart"/>
-      <w:r>
-        <w:rPr>
-          <w:b/>
-          <w:bCs/>
-        </w:rPr>
-        <w:t>StandardScaler</w:t>
-      </w:r>
-      <w:proofErr w:type="spellEnd"/>
-      <w:r>
-        <w:rPr>
-          <w:b/>
-          <w:bCs/>
-        </w:rPr>
-        <w:t>)</w:t>
-      </w:r>
-    </w:p>
-    <w:p>
-      <w:pPr>
-        <w:numPr>
-          <w:ilvl w:val="0"/>
-          <w:numId w:val="4"/>
-        </w:numPr>
-        <w:rPr>
-          <w:b/>
-          <w:bCs/>
-        </w:rPr>
-      </w:pPr>
-      <w:r>
-        <w:rPr>
-          <w:b/>
-          <w:bCs/>
-        </w:rPr>
-        <w:t>Encodage éventuel</w:t>
-      </w:r>
-    </w:p>
-    <w:p>
-      <w:pPr>
-        <w:numPr>
-          <w:ilvl w:val="0"/>
-          <w:numId w:val="4"/>
-        </w:numPr>
-        <w:rPr>
-          <w:b/>
-          <w:bCs/>
-        </w:rPr>
-      </w:pPr>
-      <w:r>
-        <w:rPr>
-          <w:b/>
-          <w:bCs/>
-        </w:rPr>
-        <w:t>Split train/test (stratifié)</w:t>
-      </w:r>
-    </w:p>
-    <w:p>
-      <w:pPr>
-        <w:numPr>
-          <w:ilvl w:val="0"/>
-          <w:numId w:val="4"/>
-        </w:numPr>
-        <w:rPr>
-          <w:b/>
-          <w:bCs/>
-        </w:rPr>
-      </w:pPr>
-      <w:r>
-        <w:rPr>
-          <w:b/>
-          <w:bCs/>
-        </w:rPr>
-        <w:lastRenderedPageBreak/>
-        <w:t>Vérification des distributions post-split</w:t>
-      </w:r>
-    </w:p>
-    <w:p>
-      <w:pPr>
-        <w:rPr>
-          <w:b/>
-          <w:bCs/>
-        </w:rPr>
-      </w:pPr>
-      <w:r>
-        <w:rPr>
-          <w:b/>
-          <w:bCs/>
-        </w:rPr>
-        <w:pict w14:anchorId="263C9640">
-          <v:rect id="_x0000_i1027" style="width:0;height:1.5pt" o:hralign="center" o:hrstd="t" o:hr="t" fillcolor="#a0a0a0" stroked="f"/>
-        </w:pict>
-      </w:r>
-    </w:p>
-    <w:p>
-      <w:pPr>
-        <w:rPr>
-          <w:b/>
-          <w:bCs/>
-        </w:rPr>
-      </w:pPr>
-      <w:r>
-        <w:rPr>
-          <w:rFonts w:ascii="Segoe UI Emoji" w:hAnsi="Segoe UI Emoji" w:cs="Segoe UI Emoji"/>
-          <w:b/>
-          <w:bCs/>
-        </w:rPr>
-        <w:t>⭐</w:t>
-      </w:r>
-      <w:r>
-        <w:rPr>
-          <w:b/>
-          <w:bCs/>
-        </w:rPr>
-        <w:t xml:space="preserve"> ÉTAPE 5 — Modélisation ML (scientifique)</w:t>
-      </w:r>
-    </w:p>
-    <w:p>
-      <w:pPr>
-        <w:rPr>
-          <w:b/>
-          <w:bCs/>
-        </w:rPr>
-      </w:pPr>
-      <w:r>
-        <w:rPr>
-          <w:b/>
-          <w:bCs/>
-        </w:rPr>
-        <w:t xml:space="preserve">Modèles </w:t>
-      </w:r>
-      <w:proofErr w:type="spellStart"/>
-      <w:r>
-        <w:rPr>
-          <w:b/>
-          <w:bCs/>
-        </w:rPr>
-        <w:t>supervisionnés</w:t>
-      </w:r>
-      <w:proofErr w:type="spellEnd"/>
-      <w:r>
-        <w:rPr>
-          <w:b/>
-          <w:bCs/>
-        </w:rPr>
-        <w:t xml:space="preserve"> standard :</w:t>
-      </w:r>
-    </w:p>
-    <w:p>
-      <w:pPr>
-        <w:numPr>
-          <w:ilvl w:val="0"/>
-          <w:numId w:val="5"/>
-        </w:numPr>
-        <w:rPr>
-          <w:b/>
-          <w:bCs/>
-        </w:rPr>
-      </w:pPr>
-      <w:r>
-        <w:rPr>
-          <w:b/>
-          <w:bCs/>
-        </w:rPr>
-        <w:t>Régression logistique (référence épidémiologique)</w:t>
-      </w:r>
-    </w:p>
-    <w:p>
-      <w:pPr>
-        <w:numPr>
-          <w:ilvl w:val="0"/>
-          <w:numId w:val="5"/>
-        </w:numPr>
-        <w:rPr>
-          <w:b/>
-          <w:bCs/>
-        </w:rPr>
-      </w:pPr>
-      <w:proofErr w:type="spellStart"/>
-      <w:r>
-        <w:rPr>
-          <w:b/>
-          <w:bCs/>
-        </w:rPr>
-        <w:t>Random</w:t>
-      </w:r>
-      <w:proofErr w:type="spellEnd"/>
-      <w:r>
-        <w:rPr>
-          <w:b/>
-          <w:bCs/>
-        </w:rPr>
-        <w:t xml:space="preserve"> Forest</w:t>
-      </w:r>
-    </w:p>
-    <w:p>
-      <w:pPr>
-        <w:numPr>
-          <w:ilvl w:val="0"/>
-          <w:numId w:val="5"/>
-        </w:numPr>
-        <w:rPr>
-          <w:b/>
-          <w:bCs/>
-        </w:rPr>
-      </w:pPr>
-      <w:proofErr w:type="spellStart"/>
-      <w:r>
-        <w:rPr>
-          <w:b/>
-          <w:bCs/>
-        </w:rPr>
-        <w:t>XGBoost</w:t>
-      </w:r>
-      <w:proofErr w:type="spellEnd"/>
-      <w:r>
-        <w:rPr>
-          <w:b/>
-          <w:bCs/>
-        </w:rPr>
-        <w:t xml:space="preserve"> / Gradient </w:t>
-      </w:r>
-      <w:proofErr w:type="spellStart"/>
-      <w:r>
-        <w:rPr>
-          <w:b/>
-          <w:bCs/>
-        </w:rPr>
-        <w:t>Boosting</w:t>
-      </w:r>
-      <w:proofErr w:type="spellEnd"/>
-    </w:p>
-    <w:p>
-      <w:pPr>
-        <w:numPr>
-          <w:ilvl w:val="0"/>
-          <w:numId w:val="5"/>
-        </w:numPr>
-        <w:rPr>
-          <w:b/>
-          <w:bCs/>
-        </w:rPr>
-      </w:pPr>
-      <w:r>
-        <w:rPr>
-          <w:b/>
-          <w:bCs/>
-        </w:rPr>
-        <w:t>SVM (si pertinent)</w:t>
-      </w:r>
-    </w:p>
-    <w:p>
-      <w:pPr>
-        <w:rPr>
-          <w:b/>
-          <w:bCs/>
-        </w:rPr>
-      </w:pPr>
-      <w:r>
-        <w:rPr>
-          <w:b/>
-          <w:bCs/>
-        </w:rPr>
-        <w:t>Évaluation :</w:t>
-      </w:r>
-    </w:p>
-    <w:p>
-      <w:pPr>
-        <w:numPr>
-          <w:ilvl w:val="0"/>
-          <w:numId w:val="6"/>
-        </w:numPr>
-        <w:rPr>
-          <w:b/>
-          <w:bCs/>
-        </w:rPr>
-      </w:pPr>
-      <w:r>
-        <w:rPr>
-          <w:b/>
-          <w:bCs/>
-        </w:rPr>
-        <w:t>AUC ROC</w:t>
-      </w:r>
-    </w:p>
-    <w:p>
-      <w:pPr>
-        <w:numPr>
-          <w:ilvl w:val="0"/>
-          <w:numId w:val="6"/>
-        </w:numPr>
-        <w:rPr>
-          <w:b/>
-          <w:bCs/>
-        </w:rPr>
-      </w:pPr>
-      <w:r>
-        <w:rPr>
-          <w:b/>
-          <w:bCs/>
-        </w:rPr>
-        <w:t>Sensibilité / Spécificité</w:t>
-      </w:r>
-    </w:p>
-    <w:p>
-      <w:pPr>
-        <w:numPr>
-          <w:ilvl w:val="0"/>
-          <w:numId w:val="6"/>
-        </w:numPr>
-        <w:rPr>
-          <w:b/>
-          <w:bCs/>
-        </w:rPr>
-      </w:pPr>
-      <w:r>
-        <w:rPr>
-          <w:b/>
-          <w:bCs/>
-        </w:rPr>
-        <w:t>F1-score</w:t>
-      </w:r>
-    </w:p>
-    <w:p>
-      <w:pPr>
-        <w:numPr>
-          <w:ilvl w:val="0"/>
-          <w:numId w:val="6"/>
-        </w:numPr>
-        <w:rPr>
-          <w:b/>
-          <w:bCs/>
-        </w:rPr>
-      </w:pPr>
-      <w:r>
-        <w:rPr>
-          <w:b/>
-          <w:bCs/>
-        </w:rPr>
-        <w:t>Matrice de confusion</w:t>
-      </w:r>
-    </w:p>
-    <w:p>
-      <w:pPr>
-        <w:numPr>
-          <w:ilvl w:val="0"/>
-          <w:numId w:val="6"/>
-        </w:numPr>
-        <w:rPr>
-          <w:b/>
-          <w:bCs/>
-        </w:rPr>
-      </w:pPr>
-      <w:r>
-        <w:rPr>
-          <w:b/>
-          <w:bCs/>
-        </w:rPr>
-        <w:t>Courbes PR (précision–rappel)</w:t>
-      </w:r>
-    </w:p>
-    <w:p>
-      <w:pPr>
-        <w:rPr>
-          <w:b/>
-          <w:bCs/>
-        </w:rPr>
-      </w:pPr>
-      <w:r>
-        <w:rPr>
-          <w:b/>
-          <w:bCs/>
-        </w:rPr>
-        <w:t>Références méthodologiques :</w:t>
-      </w:r>
-    </w:p>
-    <w:p>
-      <w:pPr>
-        <w:numPr>
-          <w:ilvl w:val="0"/>
-          <w:numId w:val="7"/>
-        </w:numPr>
-        <w:rPr>
-          <w:b/>
-          <w:bCs/>
-          <w:lang w:val="en-US"/>
-        </w:rPr>
-      </w:pPr>
-      <w:r>
-        <w:rPr>
-          <w:b/>
-          <w:bCs/>
-          <w:lang w:val="en-US"/>
-        </w:rPr>
-        <w:t xml:space="preserve">Hastie, </w:t>
-      </w:r>
-      <w:proofErr w:type="spellStart"/>
-      <w:r>
-        <w:rPr>
-          <w:b/>
-          <w:bCs/>
-          <w:lang w:val="en-US"/>
-        </w:rPr>
-        <w:t>Tibshirani</w:t>
-      </w:r>
-      <w:proofErr w:type="spellEnd"/>
-      <w:r>
-        <w:rPr>
-          <w:b/>
-          <w:bCs/>
-          <w:lang w:val="en-US"/>
-        </w:rPr>
-        <w:t xml:space="preserve">, Friedman — </w:t>
-      </w:r>
-      <w:r>
-        <w:rPr>
-          <w:b/>
-          <w:bCs/>
-          <w:i/>
-          <w:iCs/>
-          <w:lang w:val="en-US"/>
-        </w:rPr>
-        <w:t>The Elements of Statistical Learning</w:t>
-      </w:r>
-    </w:p>
-    <w:p>
-      <w:pPr>
-        <w:numPr>
-          <w:ilvl w:val="0"/>
-          <w:numId w:val="7"/>
-        </w:numPr>
-        <w:rPr>
-          <w:b/>
-          <w:bCs/>
-        </w:rPr>
-      </w:pPr>
-      <w:proofErr w:type="spellStart"/>
-      <w:r>
-        <w:rPr>
-          <w:b/>
-          <w:bCs/>
-        </w:rPr>
-        <w:t>scikit-learn</w:t>
-      </w:r>
-      <w:proofErr w:type="spellEnd"/>
-      <w:r>
-        <w:rPr>
-          <w:b/>
-          <w:bCs/>
-        </w:rPr>
-        <w:t>: best practices</w:t>
-      </w:r>
-    </w:p>
-    <w:p>
-      <w:pPr>
-        <w:rPr>
-          <w:b/>
-          <w:bCs/>
-        </w:rPr>
-      </w:pPr>
-      <w:r>
-        <w:rPr>
-          <w:b/>
-          <w:bCs/>
-        </w:rPr>
-        <w:pict w14:anchorId="7D5CDA7B">
-          <v:rect id="_x0000_i1028" style="width:0;height:1.5pt" o:hralign="center" o:hrstd="t" o:hr="t" fillcolor="#a0a0a0" stroked="f"/>
-        </w:pict>
-      </w:r>
-    </w:p>
-    <w:p>
-      <w:pPr>
-        <w:rPr>
-          <w:b/>
-          <w:bCs/>
-        </w:rPr>
-      </w:pPr>
-      <w:r>
-        <w:rPr>
-          <w:rFonts w:ascii="Segoe UI Emoji" w:hAnsi="Segoe UI Emoji" w:cs="Segoe UI Emoji"/>
-          <w:b/>
-          <w:bCs/>
-        </w:rPr>
-        <w:t>⭐</w:t>
-      </w:r>
-      <w:r>
-        <w:rPr>
-          <w:b/>
-          <w:bCs/>
-        </w:rPr>
-        <w:t xml:space="preserve"> ÉTAPE 6 — Quantification de l’incertitude</w:t>
-      </w:r>
-    </w:p>
-    <w:p>
-      <w:pPr>
-        <w:rPr>
-          <w:b/>
-          <w:bCs/>
-        </w:rPr>
-      </w:pPr>
-      <w:r>
-        <w:rPr>
-          <w:b/>
-          <w:bCs/>
-        </w:rPr>
-        <w:t>Méthodes que nous allons appliquer :</w:t>
-      </w:r>
-    </w:p>
-    <w:p>
-      <w:pPr>
-        <w:rPr>
-          <w:b/>
-          <w:bCs/>
-        </w:rPr>
-      </w:pPr>
-      <w:r>
-        <w:rPr>
-          <w:b/>
-          <w:bCs/>
-        </w:rPr>
-        <w:t>A. Calibration</w:t>
-      </w:r>
-    </w:p>
-    <w:p>
-      <w:pPr>
-        <w:numPr>
-          <w:ilvl w:val="0"/>
-          <w:numId w:val="8"/>
-        </w:numPr>
-        <w:rPr>
-          <w:b/>
-          <w:bCs/>
-        </w:rPr>
-      </w:pPr>
-      <w:r>
-        <w:rPr>
-          <w:b/>
-          <w:bCs/>
-        </w:rPr>
-        <w:t xml:space="preserve">Platt </w:t>
-      </w:r>
-      <w:proofErr w:type="spellStart"/>
-      <w:r>
-        <w:rPr>
-          <w:b/>
-          <w:bCs/>
-        </w:rPr>
-        <w:t>Scaling</w:t>
-      </w:r>
-      <w:proofErr w:type="spellEnd"/>
-    </w:p>
-    <w:p>
-      <w:pPr>
-        <w:numPr>
-          <w:ilvl w:val="0"/>
-          <w:numId w:val="8"/>
-        </w:numPr>
-        <w:rPr>
-          <w:b/>
-          <w:bCs/>
-        </w:rPr>
-      </w:pPr>
-      <w:proofErr w:type="spellStart"/>
-      <w:r>
-        <w:rPr>
-          <w:b/>
-          <w:bCs/>
-        </w:rPr>
-        <w:t>Isotonic</w:t>
-      </w:r>
-      <w:proofErr w:type="spellEnd"/>
-      <w:r>
-        <w:rPr>
-          <w:b/>
-          <w:bCs/>
-        </w:rPr>
-        <w:t xml:space="preserve"> </w:t>
-      </w:r>
-      <w:proofErr w:type="spellStart"/>
-      <w:r>
-        <w:rPr>
-          <w:b/>
-          <w:bCs/>
-        </w:rPr>
-        <w:t>Regression</w:t>
-      </w:r>
-      <w:proofErr w:type="spellEnd"/>
-    </w:p>
-    <w:p>
-      <w:pPr>
-        <w:numPr>
-          <w:ilvl w:val="0"/>
-          <w:numId w:val="8"/>
-        </w:numPr>
-        <w:rPr>
-          <w:b/>
-          <w:bCs/>
-        </w:rPr>
-      </w:pPr>
-      <w:r>
-        <w:rPr>
-          <w:b/>
-          <w:bCs/>
-        </w:rPr>
-        <w:t>Score de Brier</w:t>
-      </w:r>
-    </w:p>
-    <w:p>
-      <w:pPr>
-        <w:rPr>
-          <w:b/>
-          <w:bCs/>
-        </w:rPr>
-      </w:pPr>
-      <w:r>
-        <w:rPr>
-          <w:b/>
-          <w:bCs/>
-        </w:rPr>
-        <w:t xml:space="preserve">Référence : </w:t>
-      </w:r>
-      <w:proofErr w:type="spellStart"/>
-      <w:r>
-        <w:rPr>
-          <w:b/>
-          <w:bCs/>
-        </w:rPr>
-        <w:t>Niculescu-Mizil</w:t>
-      </w:r>
-      <w:proofErr w:type="spellEnd"/>
-      <w:r>
-        <w:rPr>
-          <w:b/>
-          <w:bCs/>
-        </w:rPr>
-        <w:t xml:space="preserve"> &amp; </w:t>
-      </w:r>
-      <w:proofErr w:type="spellStart"/>
-      <w:r>
-        <w:rPr>
-          <w:b/>
-          <w:bCs/>
-        </w:rPr>
-        <w:t>Caruana</w:t>
-      </w:r>
-      <w:proofErr w:type="spellEnd"/>
-      <w:r>
-        <w:rPr>
-          <w:b/>
-          <w:bCs/>
-        </w:rPr>
-        <w:t xml:space="preserve"> (2005)</w:t>
-      </w:r>
-    </w:p>
-    <w:p>
-      <w:pPr>
-        <w:rPr>
-          <w:b/>
-          <w:bCs/>
-        </w:rPr>
-      </w:pPr>
-      <w:r>
-        <w:rPr>
-          <w:b/>
-          <w:bCs/>
-        </w:rPr>
-        <w:t>B. Ensembles de modèles</w:t>
-      </w:r>
-    </w:p>
-    <w:p>
-      <w:pPr>
-        <w:numPr>
-          <w:ilvl w:val="0"/>
-          <w:numId w:val="9"/>
-        </w:numPr>
-        <w:rPr>
-          <w:b/>
-          <w:bCs/>
-        </w:rPr>
-      </w:pPr>
-      <w:r>
-        <w:rPr>
-          <w:b/>
-          <w:bCs/>
-        </w:rPr>
-        <w:t>Bagging</w:t>
-      </w:r>
-    </w:p>
-    <w:p>
-      <w:pPr>
-        <w:numPr>
-          <w:ilvl w:val="0"/>
-          <w:numId w:val="9"/>
-        </w:numPr>
-        <w:rPr>
-          <w:b/>
-          <w:bCs/>
-        </w:rPr>
-      </w:pPr>
-      <w:r>
-        <w:rPr>
-          <w:b/>
-          <w:bCs/>
-        </w:rPr>
-        <w:t>Bootstrap ensembles</w:t>
-      </w:r>
-    </w:p>
-    <w:p>
-      <w:pPr>
-        <w:rPr>
-          <w:b/>
-          <w:bCs/>
-        </w:rPr>
-      </w:pPr>
-      <w:r>
-        <w:rPr>
-          <w:b/>
-          <w:bCs/>
-        </w:rPr>
-        <w:lastRenderedPageBreak/>
-        <w:t>C. Incertitude individuelle</w:t>
-      </w:r>
-    </w:p>
-    <w:p>
-      <w:pPr>
-        <w:numPr>
-          <w:ilvl w:val="0"/>
-          <w:numId w:val="10"/>
-        </w:numPr>
-        <w:rPr>
-          <w:b/>
-          <w:bCs/>
-        </w:rPr>
-      </w:pPr>
-      <w:r>
-        <w:rPr>
-          <w:b/>
-          <w:bCs/>
-        </w:rPr>
-        <w:t>Intervalle de confiance des prédictions</w:t>
-      </w:r>
-    </w:p>
-    <w:p>
-      <w:pPr>
-        <w:numPr>
-          <w:ilvl w:val="0"/>
-          <w:numId w:val="10"/>
-        </w:numPr>
-        <w:rPr>
-          <w:b/>
-          <w:bCs/>
-        </w:rPr>
-      </w:pPr>
-      <w:r>
-        <w:rPr>
-          <w:b/>
-          <w:bCs/>
-        </w:rPr>
-        <w:t>Distribution des probabilités calibrées</w:t>
-      </w:r>
-    </w:p>
-    <w:p>
-      <w:pPr>
-        <w:rPr>
-          <w:b/>
-          <w:bCs/>
-        </w:rPr>
-      </w:pPr>
-      <w:r>
-        <w:rPr>
-          <w:b/>
-          <w:bCs/>
-        </w:rPr>
-        <w:t xml:space="preserve">Référence : </w:t>
-      </w:r>
-      <w:proofErr w:type="spellStart"/>
-      <w:r>
-        <w:rPr>
-          <w:b/>
-          <w:bCs/>
-        </w:rPr>
-        <w:t>Lakshminarayanan</w:t>
-      </w:r>
-      <w:proofErr w:type="spellEnd"/>
-      <w:r>
-        <w:rPr>
-          <w:b/>
-          <w:bCs/>
-        </w:rPr>
-        <w:t xml:space="preserve"> (2017) — </w:t>
-      </w:r>
-      <w:r>
-        <w:rPr>
-          <w:b/>
-          <w:bCs/>
-          <w:i/>
-          <w:iCs/>
-        </w:rPr>
-        <w:t>Deep Ensembles</w:t>
-      </w:r>
-      <w:r>
-        <w:rPr>
-          <w:b/>
-          <w:bCs/>
-        </w:rPr>
-        <w:t xml:space="preserve"> (principe applicable à ML)</w:t>
-      </w:r>
-    </w:p>
-    <w:p>
-      <w:pPr>
-        <w:rPr>
-          <w:b/>
-          <w:bCs/>
-        </w:rPr>
-      </w:pPr>
-      <w:r>
-        <w:rPr>
-          <w:b/>
-          <w:bCs/>
-        </w:rPr>
-        <w:pict w14:anchorId="6E369A97">
-          <v:rect id="_x0000_i1029" style="width:0;height:1.5pt" o:hralign="center" o:hrstd="t" o:hr="t" fillcolor="#a0a0a0" stroked="f"/>
-        </w:pict>
-      </w:r>
-    </w:p>
-    <w:p>
-      <w:pPr>
-        <w:rPr>
-          <w:b/>
-          <w:bCs/>
-        </w:rPr>
-      </w:pPr>
-      <w:r>
-        <w:rPr>
-          <w:rFonts w:ascii="Segoe UI Emoji" w:hAnsi="Segoe UI Emoji" w:cs="Segoe UI Emoji"/>
-          <w:b/>
-          <w:bCs/>
-        </w:rPr>
-        <w:t>⭐</w:t>
-      </w:r>
-      <w:r>
-        <w:rPr>
-          <w:b/>
-          <w:bCs/>
-        </w:rPr>
-        <w:t xml:space="preserve"> ÉTAPE 7 — Visualisations et interprétations</w:t>
-      </w:r>
-    </w:p>
-    <w:p>
-      <w:pPr>
-        <w:numPr>
-          <w:ilvl w:val="0"/>
-          <w:numId w:val="11"/>
-        </w:numPr>
-        <w:rPr>
-          <w:b/>
-          <w:bCs/>
-        </w:rPr>
-      </w:pPr>
-      <w:r>
-        <w:rPr>
-          <w:b/>
-          <w:bCs/>
-        </w:rPr>
-        <w:t>Graphiques de calibration</w:t>
-      </w:r>
-    </w:p>
-    <w:p>
-      <w:pPr>
-        <w:numPr>
-          <w:ilvl w:val="0"/>
-          <w:numId w:val="11"/>
-        </w:numPr>
-        <w:rPr>
-          <w:b/>
-          <w:bCs/>
-        </w:rPr>
-      </w:pPr>
-      <w:r>
-        <w:rPr>
-          <w:b/>
-          <w:bCs/>
-        </w:rPr>
-        <w:t>Courbe ROC</w:t>
-      </w:r>
-    </w:p>
-    <w:p>
-      <w:pPr>
-        <w:numPr>
-          <w:ilvl w:val="0"/>
-          <w:numId w:val="11"/>
-        </w:numPr>
-        <w:rPr>
-          <w:b/>
-          <w:bCs/>
-        </w:rPr>
-      </w:pPr>
-      <w:proofErr w:type="spellStart"/>
-      <w:r>
-        <w:rPr>
-          <w:b/>
-          <w:bCs/>
-        </w:rPr>
-        <w:t>Feature</w:t>
-      </w:r>
-      <w:proofErr w:type="spellEnd"/>
-      <w:r>
-        <w:rPr>
-          <w:b/>
-          <w:bCs/>
-        </w:rPr>
-        <w:t xml:space="preserve"> importance</w:t>
-      </w:r>
-    </w:p>
-    <w:p>
-      <w:pPr>
-        <w:numPr>
-          <w:ilvl w:val="0"/>
-          <w:numId w:val="11"/>
-        </w:numPr>
-        <w:rPr>
-          <w:b/>
-          <w:bCs/>
-        </w:rPr>
-      </w:pPr>
-      <w:r>
-        <w:rPr>
-          <w:b/>
-          <w:bCs/>
-        </w:rPr>
-        <w:t>Distribution des incertitudes</w:t>
-      </w:r>
-    </w:p>
-    <w:p>
-      <w:pPr>
-        <w:numPr>
-          <w:ilvl w:val="0"/>
-          <w:numId w:val="11"/>
-        </w:numPr>
-        <w:rPr>
-          <w:b/>
-          <w:bCs/>
-        </w:rPr>
-      </w:pPr>
-      <w:r>
-        <w:rPr>
-          <w:b/>
-          <w:bCs/>
-        </w:rPr>
-        <w:t>Comparaison des modèles</w:t>
-      </w:r>
-    </w:p>
-    <w:p>
-      <w:pPr>
-        <w:rPr>
-          <w:b/>
-          <w:bCs/>
-        </w:rPr>
-      </w:pPr>
-      <w:r>
-        <w:rPr>
-          <w:b/>
-          <w:bCs/>
-        </w:rPr>
-        <w:pict w14:anchorId="3FD58113">
-          <v:rect id="_x0000_i1030" style="width:0;height:1.5pt" o:hralign="center" o:hrstd="t" o:hr="t" fillcolor="#a0a0a0" stroked="f"/>
-        </w:pict>
-      </w:r>
-    </w:p>
-    <w:p>
-      <w:pPr>
-        <w:rPr>
-          <w:b/>
-          <w:bCs/>
-        </w:rPr>
-      </w:pPr>
-      <w:r>
-        <w:rPr>
-          <w:rFonts w:ascii="Segoe UI Emoji" w:hAnsi="Segoe UI Emoji" w:cs="Segoe UI Emoji"/>
-          <w:b/>
-          <w:bCs/>
-        </w:rPr>
-        <w:t>⭐</w:t>
-      </w:r>
-      <w:r>
-        <w:rPr>
-          <w:b/>
-          <w:bCs/>
-        </w:rPr>
-        <w:t xml:space="preserve"> ÉTAPE 8 — Documentation scientifique + GitHub</w:t>
-      </w:r>
-    </w:p>
-    <w:p>
-      <w:pPr>
-        <w:numPr>
-          <w:ilvl w:val="0"/>
-          <w:numId w:val="12"/>
-        </w:numPr>
-        <w:rPr>
-          <w:b/>
-          <w:bCs/>
-        </w:rPr>
-      </w:pPr>
-      <w:r>
-        <w:rPr>
-          <w:b/>
-          <w:bCs/>
-        </w:rPr>
-        <w:t>README clair</w:t>
-      </w:r>
-    </w:p>
-    <w:p>
-      <w:pPr>
-        <w:numPr>
-          <w:ilvl w:val="0"/>
-          <w:numId w:val="12"/>
-        </w:numPr>
-        <w:rPr>
-          <w:b/>
-          <w:bCs/>
-        </w:rPr>
-      </w:pPr>
-      <w:r>
-        <w:rPr>
-          <w:b/>
-          <w:bCs/>
-        </w:rPr>
-        <w:t>Structure de dossiers conforme</w:t>
-      </w:r>
-    </w:p>
-    <w:p>
-      <w:pPr>
-        <w:numPr>
-          <w:ilvl w:val="0"/>
-          <w:numId w:val="12"/>
-        </w:numPr>
-        <w:rPr>
-          <w:b/>
-          <w:bCs/>
-        </w:rPr>
-      </w:pPr>
-      <w:r>
-        <w:rPr>
-          <w:b/>
-          <w:bCs/>
-        </w:rPr>
-        <w:t>Notebooks nommés proprement</w:t>
-      </w:r>
-    </w:p>
-    <w:p>
-      <w:pPr>
-        <w:numPr>
-          <w:ilvl w:val="0"/>
-          <w:numId w:val="12"/>
-        </w:numPr>
-        <w:rPr>
-          <w:b/>
-          <w:bCs/>
-        </w:rPr>
-      </w:pPr>
-      <w:r>
-        <w:rPr>
-          <w:b/>
-          <w:bCs/>
-        </w:rPr>
-        <w:t>Script final reproductible (main.py)</w:t>
-      </w:r>
-    </w:p>
-    <w:p>
-      <w:pPr>
-        <w:numPr>
-          <w:ilvl w:val="0"/>
-          <w:numId w:val="12"/>
-        </w:numPr>
-        <w:rPr>
-          <w:b/>
-          <w:bCs/>
-        </w:rPr>
-      </w:pPr>
-      <w:r>
-        <w:rPr>
-          <w:b/>
-          <w:bCs/>
-        </w:rPr>
-        <w:t>requirements.txt</w:t>
-      </w:r>
-    </w:p>
-    <w:p>
-      <w:pPr>
-        <w:numPr>
-          <w:ilvl w:val="0"/>
-          <w:numId w:val="12"/>
-        </w:numPr>
-        <w:rPr>
-          <w:b/>
-          <w:bCs/>
-        </w:rPr>
-      </w:pPr>
-      <w:r>
-        <w:rPr>
-          <w:b/>
-          <w:bCs/>
-        </w:rPr>
-        <w:t>figures exportées</w:t>
-      </w:r>
-    </w:p>
-    <w:p>
-      <w:pPr>
-        <w:rPr>
-          <w:b/>
-          <w:bCs/>
-        </w:rPr>
-      </w:pPr>
-      <w:r>
-        <w:rPr>
-          <w:b/>
-          <w:bCs/>
-        </w:rPr>
-        <w:pict w14:anchorId="7CC5973B">
-          <v:rect id="_x0000_i1031" style="width:0;height:1.5pt" o:hralign="center" o:hrstd="t" o:hr="t" fillcolor="#a0a0a0" stroked="f"/>
-        </w:pict>
-      </w:r>
-    </w:p>
-    <w:p>
-      <w:pPr>
-        <w:rPr>
-          <w:b/>
-          <w:bCs/>
-        </w:rPr>
-      </w:pPr>
-      <w:r>
-        <w:rPr>
-          <w:rFonts w:ascii="Segoe UI Emoji" w:hAnsi="Segoe UI Emoji" w:cs="Segoe UI Emoji"/>
-          <w:b/>
-          <w:bCs/>
-        </w:rPr>
-        <w:t>⭐</w:t>
-      </w:r>
-      <w:r>
-        <w:rPr>
-          <w:b/>
-          <w:bCs/>
-        </w:rPr>
-        <w:t xml:space="preserve"> ÉTAPE 9 — Rédaction du rapport final (scientifique)</w:t>
-      </w:r>
-    </w:p>
-    <w:p>
-      <w:pPr>
-        <w:rPr>
-          <w:b/>
-          <w:bCs/>
-        </w:rPr>
-      </w:pPr>
-      <w:r>
-        <w:rPr>
-          <w:b/>
-          <w:bCs/>
-        </w:rPr>
-        <w:t xml:space="preserve">Avec structure </w:t>
-      </w:r>
-      <w:proofErr w:type="spellStart"/>
-      <w:r>
-        <w:rPr>
-          <w:b/>
-          <w:bCs/>
-        </w:rPr>
-        <w:t>IMRaD</w:t>
-      </w:r>
-      <w:proofErr w:type="spellEnd"/>
-      <w:r>
-        <w:rPr>
-          <w:b/>
-          <w:bCs/>
-        </w:rPr>
-        <w:t xml:space="preserve"> :</w:t>
-      </w:r>
-    </w:p>
-    <w:p>
-      <w:pPr>
-        <w:numPr>
-          <w:ilvl w:val="0"/>
-          <w:numId w:val="13"/>
-        </w:numPr>
-        <w:rPr>
-          <w:b/>
-          <w:bCs/>
-        </w:rPr>
-      </w:pPr>
-      <w:r>
-        <w:rPr>
-          <w:b/>
-          <w:bCs/>
-        </w:rPr>
-        <w:t>Introduction (problématique médicale + IA)</w:t>
-      </w:r>
-    </w:p>
-    <w:p>
-      <w:pPr>
-        <w:numPr>
-          <w:ilvl w:val="0"/>
-          <w:numId w:val="13"/>
-        </w:numPr>
-        <w:rPr>
-          <w:b/>
-          <w:bCs/>
-        </w:rPr>
-      </w:pPr>
-      <w:r>
-        <w:rPr>
-          <w:b/>
-          <w:bCs/>
-        </w:rPr>
-        <w:t>Méthodes</w:t>
-      </w:r>
-    </w:p>
-    <w:p>
-      <w:pPr>
-        <w:numPr>
-          <w:ilvl w:val="0"/>
-          <w:numId w:val="13"/>
-        </w:numPr>
-        <w:rPr>
-          <w:b/>
-          <w:bCs/>
-        </w:rPr>
-      </w:pPr>
-      <w:r>
-        <w:rPr>
-          <w:b/>
-          <w:bCs/>
-        </w:rPr>
-        <w:t>Résultats</w:t>
-      </w:r>
-    </w:p>
-    <w:p>
-      <w:pPr>
-        <w:numPr>
-          <w:ilvl w:val="0"/>
-          <w:numId w:val="13"/>
-        </w:numPr>
-        <w:rPr>
-          <w:b/>
-          <w:bCs/>
-        </w:rPr>
-      </w:pPr>
-      <w:r>
-        <w:rPr>
-          <w:b/>
-          <w:bCs/>
-        </w:rPr>
-        <w:t>Discussion (forces, limites, interprétations)</w:t>
-      </w:r>
-    </w:p>
-    <w:p>
-      <w:pPr>
-        <w:numPr>
-          <w:ilvl w:val="0"/>
-          <w:numId w:val="13"/>
-        </w:numPr>
-        <w:rPr>
-          <w:b/>
-          <w:bCs/>
-        </w:rPr>
-      </w:pPr>
-      <w:r>
-        <w:rPr>
-          <w:b/>
-          <w:bCs/>
-        </w:rPr>
-        <w:t>Conclusion</w:t>
-      </w:r>
-    </w:p>
-    <w:p>
-      <w:pPr>
-        <w:rPr>
-          <w:b/>
-          <w:bCs/>
-        </w:rPr>
-      </w:pPr>
-      <w:r>
-        <w:rPr>
-          <w:b/>
-          <w:bCs/>
-        </w:rPr>
-        <w:lastRenderedPageBreak/>
-        <w:t>ÉTAPE 4. Analyse descriptive complète (statistiques + graphiques)</w:t>
-      </w:r>
-    </w:p>
-    <w:p>
-      <w:pPr>
-        <w:rPr>
-          <w:b/>
-          <w:bCs/>
-        </w:rPr>
-      </w:pPr>
-    </w:p>
-    <w:p>
-      <w:pPr>
-        <w:rPr>
-          <w:b/>
-          <w:bCs/>
-        </w:rPr>
-      </w:pPr>
-      <w:r>
-        <w:rPr>
-          <w:b/>
-          <w:bCs/>
-        </w:rPr>
-        <w:t>C’est ici que tu fais :</w:t>
-      </w:r>
-    </w:p>
-    <w:p>
-      <w:pPr>
-        <w:rPr>
-          <w:b/>
-          <w:bCs/>
-        </w:rPr>
-      </w:pPr>
-    </w:p>
-    <w:p>
-      <w:pPr>
-        <w:rPr>
-          <w:b/>
-          <w:bCs/>
-        </w:rPr>
-      </w:pPr>
-      <w:r>
-        <w:rPr>
-          <w:b/>
-          <w:bCs/>
-        </w:rPr>
-        <w:t>4.1 Tableaux statistiques</w:t>
-      </w:r>
-    </w:p>
-    <w:p>
-      <w:pPr>
-        <w:rPr>
-          <w:b/>
-          <w:bCs/>
-        </w:rPr>
-      </w:pPr>
-    </w:p>
-    <w:p>
-      <w:pPr>
-        <w:rPr>
-          <w:b/>
-          <w:bCs/>
+          <w:rFonts w:ascii="Times New Roman" w:hAnsi="Times New Roman" w:cs="Times New Roman"/>
+        </w:rPr>
+      </w:pPr>
+    </w:p>
+    <w:p>
+      <w:pPr>
+        <w:rPr>
+          <w:rFonts w:ascii="Times New Roman" w:hAnsi="Times New Roman" w:cs="Times New Roman"/>
+        </w:rPr>
+      </w:pPr>
+    </w:p>
+    <w:p>
+      <w:pPr>
+        <w:rPr>
+          <w:rFonts w:ascii="Times New Roman" w:hAnsi="Times New Roman" w:cs="Times New Roman"/>
+        </w:rPr>
+      </w:pPr>
+      <w:r>
+        <w:rPr>
+          <w:rFonts w:ascii="Times New Roman" w:hAnsi="Times New Roman" w:cs="Times New Roman"/>
+        </w:rPr>
+        <w:t>RÉCAPITULATIF — LISTE FINALE DES ÉTAPES PHASE 2 (PROJET PROFESSIONNEL)</w:t>
+      </w:r>
+    </w:p>
+    <w:p>
+      <w:pPr>
+        <w:rPr>
+          <w:rFonts w:ascii="Times New Roman" w:hAnsi="Times New Roman" w:cs="Times New Roman"/>
         </w:rPr>
       </w:pPr>
       <w:r>
         <w:rPr>
           <w:rFonts w:ascii="Segoe UI Symbol" w:hAnsi="Segoe UI Symbol" w:cs="Segoe UI Symbol"/>
-          <w:b/>
-          <w:bCs/>
         </w:rPr>
         <w:t>✔</w:t>
       </w:r>
       <w:r>
         <w:rPr>
-          <w:b/>
-          <w:bCs/>
-        </w:rPr>
-        <w:t xml:space="preserve"> effectifs (n)</w:t>
-      </w:r>
-    </w:p>
-    <w:p>
-      <w:pPr>
-        <w:rPr>
-          <w:b/>
-          <w:bCs/>
+          <w:rFonts w:ascii="Times New Roman" w:hAnsi="Times New Roman" w:cs="Times New Roman"/>
+        </w:rPr>
+        <w:t xml:space="preserve"> (1) Chargement base nettoyée</w:t>
+      </w:r>
+    </w:p>
+    <w:p>
+      <w:pPr>
+        <w:rPr>
+          <w:rFonts w:ascii="Times New Roman" w:hAnsi="Times New Roman" w:cs="Times New Roman"/>
         </w:rPr>
       </w:pPr>
       <w:r>
         <w:rPr>
           <w:rFonts w:ascii="Segoe UI Symbol" w:hAnsi="Segoe UI Symbol" w:cs="Segoe UI Symbol"/>
-          <w:b/>
-          <w:bCs/>
         </w:rPr>
         <w:t>✔</w:t>
       </w:r>
       <w:r>
         <w:rPr>
-          <w:b/>
-          <w:bCs/>
-        </w:rPr>
-        <w:t xml:space="preserve"> pourcentages</w:t>
-      </w:r>
-    </w:p>
-    <w:p>
-      <w:pPr>
-        <w:rPr>
-          <w:b/>
-          <w:bCs/>
+          <w:rFonts w:ascii="Times New Roman" w:hAnsi="Times New Roman" w:cs="Times New Roman"/>
+        </w:rPr>
+        <w:t xml:space="preserve"> (2) Séparation quantitative / catégorielle / cible</w:t>
+      </w:r>
+    </w:p>
+    <w:p>
+      <w:pPr>
+        <w:rPr>
+          <w:rFonts w:ascii="Times New Roman" w:hAnsi="Times New Roman" w:cs="Times New Roman"/>
         </w:rPr>
       </w:pPr>
       <w:r>
         <w:rPr>
           <w:rFonts w:ascii="Segoe UI Symbol" w:hAnsi="Segoe UI Symbol" w:cs="Segoe UI Symbol"/>
-          <w:b/>
-          <w:bCs/>
         </w:rPr>
         <w:t>✔</w:t>
       </w:r>
       <w:r>
         <w:rPr>
-          <w:b/>
-          <w:bCs/>
-        </w:rPr>
-        <w:t xml:space="preserve"> moyennes / médianes</w:t>
-      </w:r>
-    </w:p>
-    <w:p>
-      <w:pPr>
-        <w:rPr>
-          <w:b/>
-          <w:bCs/>
+          <w:rFonts w:ascii="Times New Roman" w:hAnsi="Times New Roman" w:cs="Times New Roman"/>
+        </w:rPr>
+        <w:t xml:space="preserve"> (3) Gestion des valeurs manquantes (médiane, mode, KNN)</w:t>
+      </w:r>
+    </w:p>
+    <w:p>
+      <w:pPr>
+        <w:rPr>
+          <w:rFonts w:ascii="Times New Roman" w:hAnsi="Times New Roman" w:cs="Times New Roman"/>
         </w:rPr>
       </w:pPr>
       <w:r>
         <w:rPr>
           <w:rFonts w:ascii="Segoe UI Symbol" w:hAnsi="Segoe UI Symbol" w:cs="Segoe UI Symbol"/>
-          <w:b/>
-          <w:bCs/>
         </w:rPr>
         <w:t>✔</w:t>
       </w:r>
       <w:r>
         <w:rPr>
-          <w:b/>
-          <w:bCs/>
-        </w:rPr>
-        <w:t xml:space="preserve"> écart-types</w:t>
-      </w:r>
-    </w:p>
-    <w:p>
-      <w:pPr>
-        <w:rPr>
-          <w:b/>
-          <w:bCs/>
+          <w:rFonts w:ascii="Times New Roman" w:hAnsi="Times New Roman" w:cs="Times New Roman"/>
+        </w:rPr>
+        <w:t xml:space="preserve"> (4) Encodage des variables catégorielles</w:t>
+      </w:r>
+    </w:p>
+    <w:p>
+      <w:pPr>
+        <w:rPr>
+          <w:rFonts w:ascii="Times New Roman" w:hAnsi="Times New Roman" w:cs="Times New Roman"/>
         </w:rPr>
       </w:pPr>
       <w:r>
         <w:rPr>
           <w:rFonts w:ascii="Segoe UI Symbol" w:hAnsi="Segoe UI Symbol" w:cs="Segoe UI Symbol"/>
-          <w:b/>
-          <w:bCs/>
-        </w:rPr>
-        <w:t>✔</w:t>
-      </w:r>
-      <w:r>
-        <w:rPr>
-          <w:b/>
-          <w:bCs/>
-        </w:rPr>
-        <w:t xml:space="preserve"> minimum / maximum</w:t>
-      </w:r>
-    </w:p>
-    <w:p>
-      <w:pPr>
-        <w:rPr>
-          <w:b/>
-          <w:bCs/>
-        </w:rPr>
-      </w:pPr>
-    </w:p>
-    <w:p>
-      <w:pPr>
-        <w:rPr>
-          <w:b/>
-          <w:bCs/>
-        </w:rPr>
-      </w:pPr>
-      <w:r>
-        <w:rPr>
-          <w:b/>
-          <w:bCs/>
-        </w:rPr>
-        <w:t xml:space="preserve">Code Python : </w:t>
-      </w:r>
-      <w:proofErr w:type="spellStart"/>
-      <w:r>
-        <w:rPr>
-          <w:b/>
-          <w:bCs/>
-        </w:rPr>
-        <w:t>df.describe</w:t>
-      </w:r>
-      <w:proofErr w:type="spellEnd"/>
-      <w:r>
-        <w:rPr>
-          <w:b/>
-          <w:bCs/>
-        </w:rPr>
-        <w:t>() + tableaux personnalisés.</w:t>
-      </w:r>
-    </w:p>
-    <w:p>
-      <w:pPr>
-        <w:rPr>
-          <w:b/>
-          <w:bCs/>
-        </w:rPr>
-      </w:pPr>
-    </w:p>
-    <w:p>
-      <w:pPr>
-        <w:rPr>
-          <w:b/>
-          <w:bCs/>
-        </w:rPr>
-      </w:pPr>
-      <w:r>
-        <w:rPr>
-          <w:b/>
-          <w:bCs/>
-        </w:rPr>
-        <w:t>4.2 Graphiques exploratoires</w:t>
-      </w:r>
-    </w:p>
-    <w:p>
-      <w:pPr>
-        <w:rPr>
-          <w:b/>
-          <w:bCs/>
-        </w:rPr>
-      </w:pPr>
-    </w:p>
-    <w:p>
-      <w:pPr>
-        <w:rPr>
-          <w:b/>
-          <w:bCs/>
-        </w:rPr>
-      </w:pPr>
-      <w:r>
-        <w:rPr>
-          <w:rFonts w:ascii="Segoe UI Symbol" w:hAnsi="Segoe UI Symbol" w:cs="Segoe UI Symbol"/>
-          <w:b/>
-          <w:bCs/>
-        </w:rPr>
-        <w:t>✔</w:t>
-      </w:r>
-      <w:r>
-        <w:rPr>
-          <w:b/>
-          <w:bCs/>
-        </w:rPr>
-        <w:t xml:space="preserve"> Histogrammes</w:t>
-      </w:r>
-    </w:p>
-    <w:p>
-      <w:pPr>
-        <w:rPr>
-          <w:b/>
-          <w:bCs/>
-        </w:rPr>
-      </w:pPr>
-      <w:r>
-        <w:rPr>
-          <w:rFonts w:ascii="Segoe UI Symbol" w:hAnsi="Segoe UI Symbol" w:cs="Segoe UI Symbol"/>
-          <w:b/>
-          <w:bCs/>
-        </w:rPr>
-        <w:t>✔</w:t>
-      </w:r>
-      <w:r>
-        <w:rPr>
-          <w:b/>
-          <w:bCs/>
-        </w:rPr>
-        <w:t xml:space="preserve"> </w:t>
-      </w:r>
-      <w:proofErr w:type="spellStart"/>
-      <w:r>
-        <w:rPr>
-          <w:b/>
-          <w:bCs/>
-        </w:rPr>
-        <w:t>Boxplots</w:t>
-      </w:r>
-      <w:proofErr w:type="spellEnd"/>
-    </w:p>
-    <w:p>
-      <w:pPr>
-        <w:rPr>
-          <w:b/>
-          <w:bCs/>
-        </w:rPr>
-      </w:pPr>
-      <w:r>
-        <w:rPr>
-          <w:rFonts w:ascii="Segoe UI Symbol" w:hAnsi="Segoe UI Symbol" w:cs="Segoe UI Symbol"/>
-          <w:b/>
-          <w:bCs/>
-        </w:rPr>
-        <w:t>✔</w:t>
-      </w:r>
-      <w:r>
-        <w:rPr>
-          <w:b/>
-          <w:bCs/>
-        </w:rPr>
-        <w:t xml:space="preserve"> Distribution de l’âge</w:t>
-      </w:r>
-    </w:p>
-    <w:p>
-      <w:pPr>
-        <w:rPr>
-          <w:b/>
-          <w:bCs/>
-        </w:rPr>
-      </w:pPr>
-      <w:r>
-        <w:rPr>
-          <w:rFonts w:ascii="Segoe UI Symbol" w:hAnsi="Segoe UI Symbol" w:cs="Segoe UI Symbol"/>
-          <w:b/>
-          <w:bCs/>
-        </w:rPr>
-        <w:t>✔</w:t>
-      </w:r>
-      <w:r>
-        <w:rPr>
-          <w:b/>
-          <w:bCs/>
-        </w:rPr>
-        <w:t xml:space="preserve"> Distribution du cholestérol</w:t>
-      </w:r>
-    </w:p>
-    <w:p>
-      <w:pPr>
-        <w:rPr>
-          <w:b/>
-          <w:bCs/>
-        </w:rPr>
-      </w:pPr>
-      <w:r>
-        <w:rPr>
-          <w:rFonts w:ascii="Segoe UI Symbol" w:hAnsi="Segoe UI Symbol" w:cs="Segoe UI Symbol"/>
-          <w:b/>
-          <w:bCs/>
-        </w:rPr>
-        <w:t>✔</w:t>
-      </w:r>
-      <w:r>
-        <w:rPr>
-          <w:b/>
-          <w:bCs/>
-        </w:rPr>
-        <w:t xml:space="preserve"> Comparaison selon le sexe</w:t>
-      </w:r>
-    </w:p>
-    <w:p>
-      <w:pPr>
-        <w:rPr>
-          <w:b/>
-          <w:bCs/>
-        </w:rPr>
-      </w:pPr>
-      <w:r>
-        <w:rPr>
-          <w:rFonts w:ascii="Segoe UI Symbol" w:hAnsi="Segoe UI Symbol" w:cs="Segoe UI Symbol"/>
-          <w:b/>
-          <w:bCs/>
-        </w:rPr>
-        <w:t>✔</w:t>
-      </w:r>
-      <w:r>
-        <w:rPr>
-          <w:b/>
-          <w:bCs/>
-        </w:rPr>
-        <w:t xml:space="preserve"> Graphiques pour la variable cible ou </w:t>
-      </w:r>
-      <w:proofErr w:type="spellStart"/>
-      <w:r>
-        <w:rPr>
-          <w:b/>
-          <w:bCs/>
-        </w:rPr>
-        <w:t>outcome</w:t>
-      </w:r>
-      <w:proofErr w:type="spellEnd"/>
-    </w:p>
-    <w:p>
-      <w:pPr>
-        <w:rPr>
-          <w:b/>
-          <w:bCs/>
-        </w:rPr>
-      </w:pPr>
-    </w:p>
-    <w:p>
-      <w:pPr>
-        <w:rPr>
-          <w:b/>
-          <w:bCs/>
-        </w:rPr>
-      </w:pPr>
-      <w:r>
-        <w:rPr>
-          <w:b/>
-          <w:bCs/>
-        </w:rPr>
-        <w:t>4.3 Visualisation de la corrélation</w:t>
-      </w:r>
-    </w:p>
-    <w:p>
-      <w:pPr>
-        <w:rPr>
-          <w:b/>
-          <w:bCs/>
-        </w:rPr>
-      </w:pPr>
-    </w:p>
-    <w:p>
-      <w:pPr>
-        <w:rPr>
-          <w:b/>
-          <w:bCs/>
-        </w:rPr>
-      </w:pPr>
-      <w:r>
-        <w:rPr>
-          <w:rFonts w:ascii="Segoe UI Symbol" w:hAnsi="Segoe UI Symbol" w:cs="Segoe UI Symbol"/>
-          <w:b/>
-          <w:bCs/>
-        </w:rPr>
-        <w:t>✔</w:t>
-      </w:r>
-      <w:r>
-        <w:rPr>
-          <w:b/>
-          <w:bCs/>
-        </w:rPr>
-        <w:t xml:space="preserve"> Matrice de corrélation</w:t>
-      </w:r>
-    </w:p>
-    <w:p>
-      <w:pPr>
-        <w:rPr>
-          <w:b/>
-          <w:bCs/>
-        </w:rPr>
-      </w:pPr>
-      <w:r>
-        <w:rPr>
-          <w:rFonts w:ascii="Segoe UI Symbol" w:hAnsi="Segoe UI Symbol" w:cs="Segoe UI Symbol"/>
-          <w:b/>
-          <w:bCs/>
-        </w:rPr>
-        <w:t>✔</w:t>
-      </w:r>
-      <w:r>
-        <w:rPr>
-          <w:b/>
-          <w:bCs/>
-        </w:rPr>
-        <w:t xml:space="preserve"> </w:t>
-      </w:r>
-      <w:proofErr w:type="spellStart"/>
-      <w:r>
-        <w:rPr>
-          <w:b/>
-          <w:bCs/>
-        </w:rPr>
-        <w:t>Heatmap</w:t>
-      </w:r>
-      <w:proofErr w:type="spellEnd"/>
-    </w:p>
-    <w:p>
-      <w:pPr>
-        <w:rPr>
-          <w:b/>
-          <w:bCs/>
-        </w:rPr>
-      </w:pPr>
-      <w:r>
-        <w:rPr>
-          <w:rFonts w:ascii="Segoe UI Symbol" w:hAnsi="Segoe UI Symbol" w:cs="Segoe UI Symbol"/>
-          <w:b/>
-          <w:bCs/>
         </w:rPr>
         <w:lastRenderedPageBreak/>
         <w:t>✔</w:t>
       </w:r>
       <w:r>
         <w:rPr>
-          <w:b/>
-          <w:bCs/>
+          <w:rFonts w:ascii="Times New Roman" w:hAnsi="Times New Roman" w:cs="Times New Roman"/>
+        </w:rPr>
+        <w:t xml:space="preserve"> (5) Gestion des </w:t>
+      </w:r>
+      <w:proofErr w:type="spellStart"/>
+      <w:r>
+        <w:rPr>
+          <w:rFonts w:ascii="Times New Roman" w:hAnsi="Times New Roman" w:cs="Times New Roman"/>
+        </w:rPr>
+        <w:t>outliers</w:t>
+      </w:r>
+      <w:proofErr w:type="spellEnd"/>
+      <w:r>
+        <w:rPr>
+          <w:rFonts w:ascii="Times New Roman" w:hAnsi="Times New Roman" w:cs="Times New Roman"/>
+        </w:rPr>
+        <w:t xml:space="preserve"> (</w:t>
+      </w:r>
+      <w:proofErr w:type="spellStart"/>
+      <w:r>
+        <w:rPr>
+          <w:rFonts w:ascii="Times New Roman" w:hAnsi="Times New Roman" w:cs="Times New Roman"/>
+        </w:rPr>
+        <w:t>RobustScaler</w:t>
+      </w:r>
+      <w:proofErr w:type="spellEnd"/>
+      <w:r>
+        <w:rPr>
+          <w:rFonts w:ascii="Times New Roman" w:hAnsi="Times New Roman" w:cs="Times New Roman"/>
+        </w:rPr>
+        <w:t>)</w:t>
+      </w:r>
+    </w:p>
+    <w:p>
+      <w:pPr>
+        <w:rPr>
+          <w:rFonts w:ascii="Times New Roman" w:hAnsi="Times New Roman" w:cs="Times New Roman"/>
+        </w:rPr>
+      </w:pPr>
+      <w:r>
+        <w:rPr>
+          <w:rFonts w:ascii="Segoe UI Symbol" w:hAnsi="Segoe UI Symbol" w:cs="Segoe UI Symbol"/>
+        </w:rPr>
+        <w:t>✔</w:t>
+      </w:r>
+      <w:r>
+        <w:rPr>
+          <w:rFonts w:ascii="Times New Roman" w:hAnsi="Times New Roman" w:cs="Times New Roman"/>
+        </w:rPr>
+        <w:t xml:space="preserve"> (6) Log-</w:t>
+      </w:r>
+      <w:proofErr w:type="spellStart"/>
+      <w:r>
+        <w:rPr>
+          <w:rFonts w:ascii="Times New Roman" w:hAnsi="Times New Roman" w:cs="Times New Roman"/>
+        </w:rPr>
+        <w:t>transform</w:t>
+      </w:r>
+      <w:proofErr w:type="spellEnd"/>
+      <w:r>
+        <w:rPr>
+          <w:rFonts w:ascii="Times New Roman" w:hAnsi="Times New Roman" w:cs="Times New Roman"/>
         </w:rPr>
         <w:t xml:space="preserve"> </w:t>
       </w:r>
       <w:proofErr w:type="spellStart"/>
       <w:r>
         <w:rPr>
-          <w:b/>
-          <w:bCs/>
-        </w:rPr>
-        <w:t>Scatter</w:t>
+          <w:rFonts w:ascii="Times New Roman" w:hAnsi="Times New Roman" w:cs="Times New Roman"/>
+        </w:rPr>
+        <w:t>optional</w:t>
       </w:r>
       <w:proofErr w:type="spellEnd"/>
       <w:r>
         <w:rPr>
-          <w:b/>
-          <w:bCs/>
-        </w:rPr>
-        <w:t xml:space="preserve"> plots si nécessaire</w:t>
-      </w:r>
-    </w:p>
-    <w:p>
-      <w:pPr>
-        <w:rPr>
-          <w:b/>
-          <w:bCs/>
-        </w:rPr>
-      </w:pPr>
-    </w:p>
-    <w:p>
-      <w:pPr>
-        <w:rPr>
-          <w:b/>
-          <w:bCs/>
-        </w:rPr>
-      </w:pPr>
-      <w:r>
-        <w:rPr>
-          <w:b/>
-          <w:bCs/>
-        </w:rPr>
-        <w:t>4.4 Analyse des valeurs manquantes</w:t>
-      </w:r>
-    </w:p>
-    <w:p>
-      <w:pPr>
-        <w:rPr>
-          <w:b/>
-          <w:bCs/>
-        </w:rPr>
-      </w:pPr>
-    </w:p>
-    <w:p>
-      <w:pPr>
-        <w:rPr>
-          <w:b/>
-          <w:bCs/>
+          <w:rFonts w:ascii="Times New Roman" w:hAnsi="Times New Roman" w:cs="Times New Roman"/>
+        </w:rPr>
+        <w:t xml:space="preserve"> pour variables asymétriques</w:t>
+      </w:r>
+    </w:p>
+    <w:p>
+      <w:pPr>
+        <w:rPr>
+          <w:rFonts w:ascii="Times New Roman" w:hAnsi="Times New Roman" w:cs="Times New Roman"/>
         </w:rPr>
       </w:pPr>
       <w:r>
         <w:rPr>
           <w:rFonts w:ascii="Segoe UI Symbol" w:hAnsi="Segoe UI Symbol" w:cs="Segoe UI Symbol"/>
-          <w:b/>
-          <w:bCs/>
         </w:rPr>
         <w:t>✔</w:t>
       </w:r>
       <w:r>
         <w:rPr>
-          <w:b/>
-          <w:bCs/>
-        </w:rPr>
-        <w:t xml:space="preserve"> tableau des valeurs manquantes</w:t>
-      </w:r>
-    </w:p>
-    <w:p>
-      <w:pPr>
-        <w:rPr>
-          <w:b/>
-          <w:bCs/>
+          <w:rFonts w:ascii="Times New Roman" w:hAnsi="Times New Roman" w:cs="Times New Roman"/>
+        </w:rPr>
+        <w:t xml:space="preserve"> (7) Normalisation</w:t>
+      </w:r>
+    </w:p>
+    <w:p>
+      <w:pPr>
+        <w:rPr>
+          <w:rFonts w:ascii="Times New Roman" w:hAnsi="Times New Roman" w:cs="Times New Roman"/>
         </w:rPr>
       </w:pPr>
       <w:r>
         <w:rPr>
           <w:rFonts w:ascii="Segoe UI Symbol" w:hAnsi="Segoe UI Symbol" w:cs="Segoe UI Symbol"/>
-          <w:b/>
-          <w:bCs/>
         </w:rPr>
         <w:t>✔</w:t>
       </w:r>
       <w:r>
         <w:rPr>
-          <w:b/>
-          <w:bCs/>
-        </w:rPr>
-        <w:t xml:space="preserve"> pourcentage manquant par variable</w:t>
-      </w:r>
-    </w:p>
-    <w:p>
-      <w:pPr>
-        <w:rPr>
-          <w:b/>
-          <w:bCs/>
+          <w:rFonts w:ascii="Times New Roman" w:hAnsi="Times New Roman" w:cs="Times New Roman"/>
+        </w:rPr>
+        <w:t xml:space="preserve"> (8) Split train/test</w:t>
+      </w:r>
+    </w:p>
+    <w:p>
+      <w:pPr>
+        <w:rPr>
+          <w:rFonts w:ascii="Times New Roman" w:hAnsi="Times New Roman" w:cs="Times New Roman"/>
         </w:rPr>
       </w:pPr>
       <w:r>
         <w:rPr>
           <w:rFonts w:ascii="Segoe UI Symbol" w:hAnsi="Segoe UI Symbol" w:cs="Segoe UI Symbol"/>
-          <w:b/>
-          <w:bCs/>
         </w:rPr>
         <w:t>✔</w:t>
       </w:r>
       <w:r>
         <w:rPr>
-          <w:b/>
-          <w:bCs/>
+          <w:rFonts w:ascii="Times New Roman" w:hAnsi="Times New Roman" w:cs="Times New Roman"/>
+        </w:rPr>
+        <w:t xml:space="preserve"> (9) Gestion du déséquilibre (</w:t>
+      </w:r>
+      <w:proofErr w:type="spellStart"/>
+      <w:r>
+        <w:rPr>
+          <w:rFonts w:ascii="Times New Roman" w:hAnsi="Times New Roman" w:cs="Times New Roman"/>
+        </w:rPr>
+        <w:t>class_weight</w:t>
+      </w:r>
+      <w:proofErr w:type="spellEnd"/>
+      <w:r>
+        <w:rPr>
+          <w:rFonts w:ascii="Times New Roman" w:hAnsi="Times New Roman" w:cs="Times New Roman"/>
+        </w:rPr>
+        <w:t>)</w:t>
+      </w:r>
+    </w:p>
+    <w:p>
+      <w:pPr>
+        <w:rPr>
+          <w:rFonts w:ascii="Times New Roman" w:hAnsi="Times New Roman" w:cs="Times New Roman"/>
+        </w:rPr>
+      </w:pPr>
+      <w:r>
+        <w:rPr>
+          <w:rFonts w:ascii="Segoe UI Symbol" w:hAnsi="Segoe UI Symbol" w:cs="Segoe UI Symbol"/>
+        </w:rPr>
+        <w:t>✔</w:t>
+      </w:r>
+      <w:r>
+        <w:rPr>
+          <w:rFonts w:ascii="Times New Roman" w:hAnsi="Times New Roman" w:cs="Times New Roman"/>
+        </w:rPr>
+        <w:t xml:space="preserve"> (10) Construction </w:t>
+      </w:r>
+      <w:proofErr w:type="spellStart"/>
+      <w:r>
+        <w:rPr>
+          <w:rFonts w:ascii="Times New Roman" w:hAnsi="Times New Roman" w:cs="Times New Roman"/>
+        </w:rPr>
+        <w:t>dataset</w:t>
+      </w:r>
+      <w:proofErr w:type="spellEnd"/>
+      <w:r>
+        <w:rPr>
+          <w:rFonts w:ascii="Times New Roman" w:hAnsi="Times New Roman" w:cs="Times New Roman"/>
+        </w:rPr>
+        <w:t xml:space="preserve"> final</w:t>
+      </w:r>
+    </w:p>
+    <w:p>
+      <w:pPr>
+        <w:rPr>
+          <w:rFonts w:ascii="Times New Roman" w:hAnsi="Times New Roman" w:cs="Times New Roman"/>
+        </w:rPr>
+      </w:pPr>
+      <w:r>
+        <w:rPr>
+          <w:rFonts w:ascii="Segoe UI Symbol" w:hAnsi="Segoe UI Symbol" w:cs="Segoe UI Symbol"/>
+        </w:rPr>
+        <w:t>✔</w:t>
+      </w:r>
+      <w:r>
+        <w:rPr>
+          <w:rFonts w:ascii="Times New Roman" w:hAnsi="Times New Roman" w:cs="Times New Roman"/>
+        </w:rPr>
+        <w:t xml:space="preserve"> (11) Documentation + sauvegarde GitHub</w:t>
+      </w:r>
+    </w:p>
+    <w:p>
+      <w:pPr>
+        <w:rPr>
+          <w:rFonts w:ascii="Times New Roman" w:hAnsi="Times New Roman" w:cs="Times New Roman"/>
+        </w:rPr>
+      </w:pPr>
+    </w:p>
+    <w:p>
+      <w:pPr>
+        <w:rPr>
+          <w:rFonts w:ascii="Times New Roman" w:hAnsi="Times New Roman" w:cs="Times New Roman"/>
+          <w:color w:val="EE0000"/>
+        </w:rPr>
+      </w:pPr>
+      <w:r>
+        <w:rPr>
+          <w:rFonts w:ascii="Times New Roman" w:hAnsi="Times New Roman" w:cs="Times New Roman"/>
+          <w:color w:val="EE0000"/>
+        </w:rPr>
+        <w:t>Pipeline correct :</w:t>
+      </w:r>
+    </w:p>
+    <w:p>
+      <w:pPr>
+        <w:rPr>
+          <w:rFonts w:ascii="Times New Roman" w:hAnsi="Times New Roman" w:cs="Times New Roman"/>
+          <w:color w:val="EE0000"/>
+        </w:rPr>
+      </w:pPr>
+    </w:p>
+    <w:p>
+      <w:pPr>
+        <w:rPr>
+          <w:rFonts w:ascii="Times New Roman" w:hAnsi="Times New Roman" w:cs="Times New Roman"/>
+          <w:color w:val="EE0000"/>
+        </w:rPr>
+      </w:pPr>
+      <w:r>
+        <w:rPr>
+          <w:rFonts w:ascii="Times New Roman" w:hAnsi="Times New Roman" w:cs="Times New Roman"/>
+          <w:color w:val="EE0000"/>
+        </w:rPr>
+        <w:t>1️</w:t>
+      </w:r>
+      <w:r>
+        <w:rPr>
+          <w:rFonts w:ascii="Segoe UI Symbol" w:hAnsi="Segoe UI Symbol" w:cs="Segoe UI Symbol"/>
+          <w:color w:val="EE0000"/>
+        </w:rPr>
+        <w:t>⃣</w:t>
+      </w:r>
+      <w:r>
+        <w:rPr>
+          <w:rFonts w:ascii="Times New Roman" w:hAnsi="Times New Roman" w:cs="Times New Roman"/>
+          <w:color w:val="EE0000"/>
         </w:rPr>
         <w:t xml:space="preserve"> </w:t>
       </w:r>
       <w:proofErr w:type="spellStart"/>
       <w:r>
         <w:rPr>
-          <w:b/>
-          <w:bCs/>
-        </w:rPr>
-        <w:t>heatmap</w:t>
+          <w:rFonts w:ascii="Times New Roman" w:hAnsi="Times New Roman" w:cs="Times New Roman"/>
+          <w:color w:val="EE0000"/>
+        </w:rPr>
+        <w:t>Outliers</w:t>
       </w:r>
       <w:proofErr w:type="spellEnd"/>
       <w:r>
         <w:rPr>
-          <w:b/>
-          <w:bCs/>
-        </w:rPr>
-        <w:t xml:space="preserve"> des NA</w:t>
-      </w:r>
-    </w:p>
-    <w:p>
-      <w:pPr>
-        <w:rPr>
-          <w:b/>
-          <w:bCs/>
-        </w:rPr>
-      </w:pPr>
-    </w:p>
-    <w:p>
-      <w:pPr>
-        <w:rPr>
-          <w:b/>
-          <w:bCs/>
-        </w:rPr>
-      </w:pPr>
-      <w:r>
-        <w:rPr>
-          <w:rFonts w:ascii="Segoe UI Emoji" w:hAnsi="Segoe UI Emoji" w:cs="Segoe UI Emoji"/>
-          <w:b/>
-          <w:bCs/>
-        </w:rPr>
-        <w:t>❗</w:t>
-      </w:r>
-      <w:r>
-        <w:rPr>
-          <w:b/>
-          <w:bCs/>
-        </w:rPr>
-        <w:t xml:space="preserve"> C’est une étape MAJEURE dans un rapport scientifique </w:t>
-      </w:r>
-      <w:r>
-        <w:rPr>
-          <w:rFonts w:ascii="Segoe UI Emoji" w:hAnsi="Segoe UI Emoji" w:cs="Segoe UI Emoji"/>
-          <w:b/>
-          <w:bCs/>
-        </w:rPr>
-        <w:t>✔️</w:t>
-      </w:r>
-    </w:p>
-    <w:p>
-      <w:pPr>
-        <w:rPr>
-          <w:b/>
-          <w:bCs/>
-        </w:rPr>
-      </w:pPr>
-    </w:p>
-    <w:p>
-      <w:pPr>
-        <w:rPr>
-          <w:b/>
-          <w:bCs/>
-        </w:rPr>
-      </w:pPr>
-      <w:r>
-        <w:rPr>
-          <w:b/>
-          <w:bCs/>
-        </w:rPr>
-        <w:t>Et c’est avant le Machine Learning.</w:t>
-      </w:r>
-    </w:p>
-    <w:p>
-      <w:pPr>
-        <w:rPr>
-          <w:b/>
-          <w:bCs/>
-        </w:rPr>
-      </w:pPr>
-    </w:p>
-    <w:p>
-      <w:pPr>
-        <w:rPr>
-          <w:b/>
-          <w:bCs/>
-        </w:rPr>
-      </w:pPr>
-      <w:r>
-        <w:rPr>
-          <w:rFonts w:ascii="Segoe UI Emoji" w:hAnsi="Segoe UI Emoji" w:cs="Segoe UI Emoji"/>
-          <w:b/>
-          <w:bCs/>
-        </w:rPr>
-        <w:t>🔵</w:t>
-      </w:r>
-      <w:r>
-        <w:rPr>
-          <w:b/>
-          <w:bCs/>
-        </w:rPr>
-        <w:t xml:space="preserve"> ÉTAPE 5. Préparation / nettoyage</w:t>
-      </w:r>
-    </w:p>
-    <w:p>
-      <w:pPr>
-        <w:rPr>
-          <w:b/>
-          <w:bCs/>
-        </w:rPr>
-      </w:pPr>
-    </w:p>
-    <w:p>
-      <w:pPr>
-        <w:rPr>
-          <w:b/>
-          <w:bCs/>
-        </w:rPr>
-      </w:pPr>
+          <w:rFonts w:ascii="Times New Roman" w:hAnsi="Times New Roman" w:cs="Times New Roman"/>
+          <w:color w:val="EE0000"/>
+        </w:rPr>
+        <w:t xml:space="preserve"> traités</w:t>
+      </w:r>
+    </w:p>
+    <w:p>
+      <w:pPr>
+        <w:rPr>
+          <w:rFonts w:ascii="Times New Roman" w:hAnsi="Times New Roman" w:cs="Times New Roman"/>
+          <w:color w:val="EE0000"/>
+        </w:rPr>
+      </w:pPr>
+      <w:r>
+        <w:rPr>
+          <w:rFonts w:ascii="Times New Roman" w:hAnsi="Times New Roman" w:cs="Times New Roman"/>
+          <w:color w:val="EE0000"/>
+        </w:rPr>
+        <w:t>2️</w:t>
+      </w:r>
       <w:r>
         <w:rPr>
           <w:rFonts w:ascii="Segoe UI Symbol" w:hAnsi="Segoe UI Symbol" w:cs="Segoe UI Symbol"/>
-          <w:b/>
-          <w:bCs/>
-        </w:rPr>
-        <w:t>✔</w:t>
-      </w:r>
-      <w:r>
-        <w:rPr>
-          <w:b/>
-          <w:bCs/>
-        </w:rPr>
-        <w:t xml:space="preserve"> recodage</w:t>
-      </w:r>
-    </w:p>
-    <w:p>
-      <w:pPr>
-        <w:rPr>
-          <w:b/>
-          <w:bCs/>
-        </w:rPr>
-      </w:pPr>
+          <w:color w:val="EE0000"/>
+        </w:rPr>
+        <w:t>⃣</w:t>
+      </w:r>
+      <w:r>
+        <w:rPr>
+          <w:rFonts w:ascii="Times New Roman" w:hAnsi="Times New Roman" w:cs="Times New Roman"/>
+          <w:color w:val="EE0000"/>
+        </w:rPr>
+        <w:t xml:space="preserve"> Split train/test</w:t>
+      </w:r>
+    </w:p>
+    <w:p>
+      <w:pPr>
+        <w:rPr>
+          <w:rFonts w:ascii="Times New Roman" w:hAnsi="Times New Roman" w:cs="Times New Roman"/>
+          <w:color w:val="EE0000"/>
+        </w:rPr>
+      </w:pPr>
+      <w:r>
+        <w:rPr>
+          <w:rFonts w:ascii="Times New Roman" w:hAnsi="Times New Roman" w:cs="Times New Roman"/>
+          <w:color w:val="EE0000"/>
+        </w:rPr>
+        <w:t>3️</w:t>
+      </w:r>
       <w:r>
         <w:rPr>
           <w:rFonts w:ascii="Segoe UI Symbol" w:hAnsi="Segoe UI Symbol" w:cs="Segoe UI Symbol"/>
-          <w:b/>
-          <w:bCs/>
-        </w:rPr>
-        <w:t>✔</w:t>
-      </w:r>
-      <w:r>
-        <w:rPr>
-          <w:b/>
-          <w:bCs/>
-        </w:rPr>
-        <w:t xml:space="preserve"> normalisation</w:t>
-      </w:r>
-    </w:p>
-    <w:p>
-      <w:pPr>
-        <w:rPr>
-          <w:b/>
-          <w:bCs/>
-        </w:rPr>
-      </w:pPr>
+          <w:color w:val="EE0000"/>
+        </w:rPr>
+        <w:t>⃣</w:t>
+      </w:r>
+      <w:r>
+        <w:rPr>
+          <w:rFonts w:ascii="Times New Roman" w:hAnsi="Times New Roman" w:cs="Times New Roman"/>
+          <w:color w:val="EE0000"/>
+        </w:rPr>
+        <w:t xml:space="preserve"> SMOTE sur </w:t>
+      </w:r>
+      <w:proofErr w:type="spellStart"/>
+      <w:r>
+        <w:rPr>
+          <w:rFonts w:ascii="Times New Roman" w:hAnsi="Times New Roman" w:cs="Times New Roman"/>
+          <w:color w:val="EE0000"/>
+        </w:rPr>
+        <w:t>X_train</w:t>
+      </w:r>
+      <w:proofErr w:type="spellEnd"/>
+      <w:r>
+        <w:rPr>
+          <w:rFonts w:ascii="Times New Roman" w:hAnsi="Times New Roman" w:cs="Times New Roman"/>
+          <w:color w:val="EE0000"/>
+        </w:rPr>
+        <w:t xml:space="preserve">, </w:t>
+      </w:r>
+      <w:proofErr w:type="spellStart"/>
+      <w:r>
+        <w:rPr>
+          <w:rFonts w:ascii="Times New Roman" w:hAnsi="Times New Roman" w:cs="Times New Roman"/>
+          <w:color w:val="EE0000"/>
+        </w:rPr>
+        <w:t>y_train</w:t>
+      </w:r>
+      <w:proofErr w:type="spellEnd"/>
+    </w:p>
+    <w:p>
+      <w:pPr>
+        <w:rPr>
+          <w:rFonts w:ascii="Times New Roman" w:hAnsi="Times New Roman" w:cs="Times New Roman"/>
+          <w:color w:val="EE0000"/>
+        </w:rPr>
+      </w:pPr>
+      <w:r>
+        <w:rPr>
+          <w:rFonts w:ascii="Times New Roman" w:hAnsi="Times New Roman" w:cs="Times New Roman"/>
+          <w:color w:val="EE0000"/>
+        </w:rPr>
+        <w:t>4️</w:t>
+      </w:r>
       <w:r>
         <w:rPr>
           <w:rFonts w:ascii="Segoe UI Symbol" w:hAnsi="Segoe UI Symbol" w:cs="Segoe UI Symbol"/>
-          <w:b/>
-          <w:bCs/>
-        </w:rPr>
-        <w:t>✔</w:t>
-      </w:r>
-      <w:r>
-        <w:rPr>
-          <w:b/>
-          <w:bCs/>
-        </w:rPr>
-        <w:t xml:space="preserve"> traitement des valeurs manquantes</w:t>
-      </w:r>
-    </w:p>
-    <w:p>
-      <w:pPr>
-        <w:rPr>
-          <w:b/>
-          <w:bCs/>
-        </w:rPr>
-      </w:pPr>
+          <w:color w:val="EE0000"/>
+        </w:rPr>
+        <w:t>⃣</w:t>
+      </w:r>
+      <w:r>
+        <w:rPr>
+          <w:rFonts w:ascii="Times New Roman" w:hAnsi="Times New Roman" w:cs="Times New Roman"/>
+          <w:color w:val="EE0000"/>
+        </w:rPr>
+        <w:t xml:space="preserve"> Standardisation</w:t>
+      </w:r>
+    </w:p>
+    <w:p>
+      <w:pPr>
+        <w:rPr>
+          <w:rFonts w:ascii="Times New Roman" w:hAnsi="Times New Roman" w:cs="Times New Roman"/>
+          <w:color w:val="EE0000"/>
+        </w:rPr>
+      </w:pPr>
+      <w:r>
+        <w:rPr>
+          <w:rFonts w:ascii="Times New Roman" w:hAnsi="Times New Roman" w:cs="Times New Roman"/>
+          <w:color w:val="EE0000"/>
+        </w:rPr>
+        <w:t>5️</w:t>
+      </w:r>
       <w:r>
         <w:rPr>
           <w:rFonts w:ascii="Segoe UI Symbol" w:hAnsi="Segoe UI Symbol" w:cs="Segoe UI Symbol"/>
-          <w:b/>
-          <w:bCs/>
-        </w:rPr>
-        <w:t>✔</w:t>
-      </w:r>
-      <w:r>
-        <w:rPr>
-          <w:b/>
-          <w:bCs/>
-        </w:rPr>
-        <w:t xml:space="preserve"> création de variables</w:t>
-      </w:r>
-    </w:p>
-    <w:p>
-      <w:pPr>
-        <w:rPr>
-          <w:b/>
-          <w:bCs/>
-        </w:rPr>
-      </w:pPr>
+          <w:color w:val="EE0000"/>
+        </w:rPr>
+        <w:t>⃣</w:t>
+      </w:r>
+      <w:r>
+        <w:rPr>
+          <w:rFonts w:ascii="Times New Roman" w:hAnsi="Times New Roman" w:cs="Times New Roman"/>
+          <w:color w:val="EE0000"/>
+        </w:rPr>
+        <w:t xml:space="preserve"> Entraînement modèle</w:t>
+      </w:r>
+    </w:p>
+    <w:p>
+      <w:pPr>
+        <w:rPr>
+          <w:rFonts w:ascii="Times New Roman" w:hAnsi="Times New Roman" w:cs="Times New Roman"/>
+          <w:color w:val="EE0000"/>
+        </w:rPr>
+      </w:pPr>
+      <w:r>
+        <w:rPr>
+          <w:rFonts w:ascii="Times New Roman" w:hAnsi="Times New Roman" w:cs="Times New Roman"/>
+          <w:color w:val="EE0000"/>
+        </w:rPr>
+        <w:t>6️</w:t>
+      </w:r>
       <w:r>
         <w:rPr>
           <w:rFonts w:ascii="Segoe UI Symbol" w:hAnsi="Segoe UI Symbol" w:cs="Segoe UI Symbol"/>
-          <w:b/>
-          <w:bCs/>
-        </w:rPr>
-        <w:t>✔</w:t>
-      </w:r>
-      <w:r>
-        <w:rPr>
-          <w:b/>
-          <w:bCs/>
-        </w:rPr>
-        <w:t xml:space="preserve"> split train/test</w:t>
-      </w:r>
-    </w:p>
-    <w:p>
-      <w:pPr>
-        <w:rPr>
-          <w:b/>
-          <w:bCs/>
-        </w:rPr>
-      </w:pPr>
-    </w:p>
-    <w:p>
-      <w:pPr>
-        <w:rPr>
-          <w:b/>
-          <w:bCs/>
-        </w:rPr>
-      </w:pPr>
-    </w:p>
-    <w:p>
-      <w:pPr>
-        <w:rPr>
-          <w:b/>
-          <w:bCs/>
-        </w:rPr>
-      </w:pPr>
-      <w:r>
-        <w:rPr>
-          <w:b/>
-          <w:bCs/>
-        </w:rPr>
-        <w:t>RÉCAPITULATIF DE TOUT CE QUI A ÉTÉ FAIT EN DESCRIPTIF</w:t>
-      </w:r>
-    </w:p>
-    <w:p>
-      <w:pPr>
-        <w:rPr>
-          <w:b/>
-          <w:bCs/>
-        </w:rPr>
-      </w:pPr>
-      <w:r>
-        <w:rPr>
-          <w:b/>
-          <w:bCs/>
-        </w:rPr>
-        <w:t>1️</w:t>
-      </w:r>
-      <w:r>
-        <w:rPr>
-          <w:rFonts w:ascii="Segoe UI Symbol" w:hAnsi="Segoe UI Symbol" w:cs="Segoe UI Symbol"/>
-          <w:b/>
-          <w:bCs/>
+          <w:color w:val="EE0000"/>
         </w:rPr>
         <w:t>⃣</w:t>
       </w:r>
       <w:r>
         <w:rPr>
-          <w:b/>
-          <w:bCs/>
-        </w:rPr>
-        <w:t xml:space="preserve"> Aperçu général de la base</w:t>
-      </w:r>
-    </w:p>
-    <w:p>
-      <w:pPr>
-        <w:rPr>
-          <w:b/>
-          <w:bCs/>
-        </w:rPr>
-      </w:pPr>
-    </w:p>
-    <w:p>
-      <w:pPr>
-        <w:rPr>
-          <w:b/>
-          <w:bCs/>
-        </w:rPr>
-      </w:pPr>
-      <w:r>
-        <w:rPr>
-          <w:rFonts w:ascii="Segoe UI Symbol" w:hAnsi="Segoe UI Symbol" w:cs="Segoe UI Symbol"/>
-          <w:b/>
-          <w:bCs/>
-        </w:rPr>
-        <w:t>✔</w:t>
-      </w:r>
-      <w:r>
-        <w:rPr>
-          <w:b/>
-          <w:bCs/>
-        </w:rPr>
-        <w:t xml:space="preserve"> Import</w:t>
-      </w:r>
-    </w:p>
-    <w:p>
-      <w:pPr>
-        <w:rPr>
-          <w:b/>
-          <w:bCs/>
-        </w:rPr>
-      </w:pPr>
-      <w:r>
-        <w:rPr>
-          <w:rFonts w:ascii="Segoe UI Symbol" w:hAnsi="Segoe UI Symbol" w:cs="Segoe UI Symbol"/>
-          <w:b/>
-          <w:bCs/>
-        </w:rPr>
-        <w:t>✔</w:t>
-      </w:r>
-      <w:r>
-        <w:rPr>
-          <w:b/>
-          <w:bCs/>
-        </w:rPr>
-        <w:t xml:space="preserve"> Nettoyage</w:t>
-      </w:r>
-    </w:p>
-    <w:p>
-      <w:pPr>
-        <w:rPr>
-          <w:b/>
-          <w:bCs/>
-        </w:rPr>
-      </w:pPr>
-      <w:r>
-        <w:rPr>
-          <w:rFonts w:ascii="Segoe UI Symbol" w:hAnsi="Segoe UI Symbol" w:cs="Segoe UI Symbol"/>
-          <w:b/>
-          <w:bCs/>
-        </w:rPr>
-        <w:t>✔</w:t>
-      </w:r>
-      <w:r>
-        <w:rPr>
-          <w:b/>
-          <w:bCs/>
-        </w:rPr>
-        <w:t xml:space="preserve"> Types de variables</w:t>
-      </w:r>
-    </w:p>
-    <w:p>
-      <w:pPr>
-        <w:rPr>
-          <w:b/>
-          <w:bCs/>
-        </w:rPr>
-      </w:pPr>
-      <w:r>
-        <w:rPr>
-          <w:rFonts w:ascii="Segoe UI Symbol" w:hAnsi="Segoe UI Symbol" w:cs="Segoe UI Symbol"/>
-          <w:b/>
-          <w:bCs/>
-        </w:rPr>
-        <w:lastRenderedPageBreak/>
-        <w:t>✔</w:t>
-      </w:r>
-      <w:r>
-        <w:rPr>
-          <w:b/>
-          <w:bCs/>
-        </w:rPr>
-        <w:t xml:space="preserve"> Description générale</w:t>
-      </w:r>
-    </w:p>
-    <w:p>
-      <w:pPr>
-        <w:rPr>
-          <w:b/>
-          <w:bCs/>
-        </w:rPr>
-      </w:pPr>
-    </w:p>
-    <w:p>
-      <w:pPr>
-        <w:rPr>
-          <w:b/>
-          <w:bCs/>
-        </w:rPr>
-      </w:pPr>
-      <w:r>
-        <w:rPr>
-          <w:b/>
-          <w:bCs/>
-        </w:rPr>
-        <w:t>2️</w:t>
-      </w:r>
-      <w:r>
-        <w:rPr>
-          <w:rFonts w:ascii="Segoe UI Symbol" w:hAnsi="Segoe UI Symbol" w:cs="Segoe UI Symbol"/>
-          <w:b/>
-          <w:bCs/>
-        </w:rPr>
-        <w:t>⃣</w:t>
-      </w:r>
-      <w:r>
-        <w:rPr>
-          <w:b/>
-          <w:bCs/>
-        </w:rPr>
-        <w:t xml:space="preserve"> Valeurs manquantes</w:t>
-      </w:r>
-    </w:p>
-    <w:p>
-      <w:pPr>
-        <w:rPr>
-          <w:b/>
-          <w:bCs/>
-        </w:rPr>
-      </w:pPr>
-    </w:p>
-    <w:p>
-      <w:pPr>
-        <w:rPr>
-          <w:b/>
-          <w:bCs/>
-        </w:rPr>
-      </w:pPr>
-      <w:r>
-        <w:rPr>
-          <w:rFonts w:ascii="Segoe UI Symbol" w:hAnsi="Segoe UI Symbol" w:cs="Segoe UI Symbol"/>
-          <w:b/>
-          <w:bCs/>
-        </w:rPr>
-        <w:t>✔</w:t>
-      </w:r>
-      <w:r>
-        <w:rPr>
-          <w:b/>
-          <w:bCs/>
-        </w:rPr>
-        <w:t xml:space="preserve"> Tableau Word-</w:t>
+          <w:rFonts w:ascii="Times New Roman" w:hAnsi="Times New Roman" w:cs="Times New Roman"/>
+          <w:color w:val="EE0000"/>
+        </w:rPr>
+        <w:t xml:space="preserve"> Évaluation sur </w:t>
       </w:r>
       <w:proofErr w:type="spellStart"/>
       <w:r>
         <w:rPr>
-          <w:b/>
-          <w:bCs/>
-        </w:rPr>
-        <w:t>ready</w:t>
+          <w:rFonts w:ascii="Times New Roman" w:hAnsi="Times New Roman" w:cs="Times New Roman"/>
+          <w:color w:val="EE0000"/>
+        </w:rPr>
+        <w:t>X_test</w:t>
       </w:r>
       <w:proofErr w:type="spellEnd"/>
       <w:r>
         <w:rPr>
-          <w:b/>
-          <w:bCs/>
-        </w:rPr>
-        <w:t xml:space="preserve"> (variables en colonnes)</w:t>
-      </w:r>
-    </w:p>
-    <w:p>
-      <w:pPr>
-        <w:rPr>
-          <w:b/>
-          <w:bCs/>
-        </w:rPr>
-      </w:pPr>
-      <w:r>
-        <w:rPr>
-          <w:rFonts w:ascii="Segoe UI Symbol" w:hAnsi="Segoe UI Symbol" w:cs="Segoe UI Symbol"/>
-          <w:b/>
-          <w:bCs/>
-        </w:rPr>
-        <w:t>✔</w:t>
-      </w:r>
-      <w:r>
-        <w:rPr>
-          <w:b/>
-          <w:bCs/>
-        </w:rPr>
-        <w:t xml:space="preserve"> Analyse du % manquant</w:t>
-      </w:r>
-    </w:p>
-    <w:p>
-      <w:pPr>
-        <w:rPr>
-          <w:b/>
-          <w:bCs/>
-        </w:rPr>
-      </w:pPr>
-      <w:r>
-        <w:rPr>
-          <w:rFonts w:ascii="Segoe UI Symbol" w:hAnsi="Segoe UI Symbol" w:cs="Segoe UI Symbol"/>
-          <w:b/>
-          <w:bCs/>
-        </w:rPr>
-        <w:t>✔</w:t>
-      </w:r>
-      <w:r>
-        <w:rPr>
-          <w:b/>
-          <w:bCs/>
-        </w:rPr>
-        <w:t xml:space="preserve"> Identification glucose comme variable la plus manquante</w:t>
-      </w:r>
-    </w:p>
-    <w:p>
-      <w:pPr>
-        <w:rPr>
-          <w:b/>
-          <w:bCs/>
-        </w:rPr>
-      </w:pPr>
-    </w:p>
-    <w:p>
-      <w:pPr>
-        <w:rPr>
-          <w:b/>
-          <w:bCs/>
-        </w:rPr>
-      </w:pPr>
-      <w:r>
-        <w:rPr>
-          <w:b/>
-          <w:bCs/>
-        </w:rPr>
-        <w:t>3️</w:t>
-      </w:r>
-      <w:r>
-        <w:rPr>
-          <w:rFonts w:ascii="Segoe UI Symbol" w:hAnsi="Segoe UI Symbol" w:cs="Segoe UI Symbol"/>
-          <w:b/>
-          <w:bCs/>
-        </w:rPr>
-        <w:t>⃣</w:t>
-      </w:r>
-      <w:r>
-        <w:rPr>
-          <w:b/>
-          <w:bCs/>
-        </w:rPr>
-        <w:t xml:space="preserve"> Variables catégorielles</w:t>
-      </w:r>
-    </w:p>
-    <w:p>
-      <w:pPr>
-        <w:rPr>
-          <w:b/>
-          <w:bCs/>
-        </w:rPr>
-      </w:pPr>
-    </w:p>
-    <w:p>
-      <w:pPr>
-        <w:rPr>
-          <w:b/>
-          <w:bCs/>
-        </w:rPr>
-      </w:pPr>
-      <w:r>
-        <w:rPr>
-          <w:rFonts w:ascii="Segoe UI Symbol" w:hAnsi="Segoe UI Symbol" w:cs="Segoe UI Symbol"/>
-          <w:b/>
-          <w:bCs/>
-        </w:rPr>
-        <w:t>✔</w:t>
-      </w:r>
-      <w:r>
-        <w:rPr>
-          <w:b/>
-          <w:bCs/>
-        </w:rPr>
-        <w:t xml:space="preserve"> Tableau Word-</w:t>
-      </w:r>
+          <w:rFonts w:ascii="Times New Roman" w:hAnsi="Times New Roman" w:cs="Times New Roman"/>
+          <w:color w:val="EE0000"/>
+        </w:rPr>
+        <w:t xml:space="preserve"> (non modifié)</w:t>
+      </w:r>
+    </w:p>
+    <w:p>
+      <w:pPr>
+        <w:rPr>
+          <w:rFonts w:ascii="Times New Roman" w:hAnsi="Times New Roman" w:cs="Times New Roman"/>
+          <w:color w:val="EE0000"/>
+        </w:rPr>
+      </w:pPr>
+      <w:r>
+        <w:rPr>
+          <w:rFonts w:ascii="Times New Roman" w:hAnsi="Times New Roman" w:cs="Times New Roman"/>
+          <w:color w:val="EE0000"/>
+        </w:rPr>
+        <w:t>C’est la méthode recommandée dans :</w:t>
+      </w:r>
+    </w:p>
+    <w:p>
+      <w:pPr>
+        <w:rPr>
+          <w:rFonts w:ascii="Times New Roman" w:hAnsi="Times New Roman" w:cs="Times New Roman"/>
+          <w:color w:val="EE0000"/>
+          <w:lang w:val="en-US"/>
+        </w:rPr>
+      </w:pPr>
       <w:proofErr w:type="spellStart"/>
       <w:r>
         <w:rPr>
-          <w:b/>
-          <w:bCs/>
-        </w:rPr>
-        <w:t>ready</w:t>
+          <w:rFonts w:ascii="Times New Roman" w:hAnsi="Times New Roman" w:cs="Times New Roman"/>
+          <w:color w:val="EE0000"/>
+          <w:lang w:val="en-US"/>
+        </w:rPr>
+        <w:t>Géron</w:t>
       </w:r>
       <w:proofErr w:type="spellEnd"/>
-    </w:p>
-    <w:p>
-      <w:pPr>
-        <w:rPr>
-          <w:b/>
-          <w:bCs/>
-        </w:rPr>
-      </w:pPr>
-      <w:r>
-        <w:rPr>
-          <w:rFonts w:ascii="Segoe UI Symbol" w:hAnsi="Segoe UI Symbol" w:cs="Segoe UI Symbol"/>
-          <w:b/>
-          <w:bCs/>
-        </w:rPr>
-        <w:t>✔</w:t>
-      </w:r>
-      <w:r>
-        <w:rPr>
-          <w:b/>
-          <w:bCs/>
-        </w:rPr>
-        <w:t xml:space="preserve"> Modalités textuelles (Femme/Homme, Oui/Non, etc.)</w:t>
-      </w:r>
-    </w:p>
-    <w:p>
-      <w:pPr>
-        <w:rPr>
-          <w:b/>
-          <w:bCs/>
-        </w:rPr>
-      </w:pPr>
-      <w:r>
-        <w:rPr>
-          <w:rFonts w:ascii="Segoe UI Symbol" w:hAnsi="Segoe UI Symbol" w:cs="Segoe UI Symbol"/>
-          <w:b/>
-          <w:bCs/>
-        </w:rPr>
-        <w:t>✔</w:t>
-      </w:r>
-      <w:r>
-        <w:rPr>
-          <w:b/>
-          <w:bCs/>
-        </w:rPr>
-        <w:t xml:space="preserve"> Distribution propre</w:t>
-      </w:r>
-    </w:p>
-    <w:p>
-      <w:pPr>
-        <w:rPr>
-          <w:b/>
-          <w:bCs/>
-        </w:rPr>
-      </w:pPr>
-    </w:p>
-    <w:p>
-      <w:pPr>
-        <w:rPr>
-          <w:b/>
-          <w:bCs/>
-        </w:rPr>
-      </w:pPr>
-      <w:r>
-        <w:rPr>
-          <w:b/>
-          <w:bCs/>
-        </w:rPr>
-        <w:t>4️</w:t>
-      </w:r>
-      <w:r>
-        <w:rPr>
-          <w:rFonts w:ascii="Segoe UI Symbol" w:hAnsi="Segoe UI Symbol" w:cs="Segoe UI Symbol"/>
-          <w:b/>
-          <w:bCs/>
-        </w:rPr>
-        <w:t>⃣</w:t>
-      </w:r>
-      <w:r>
-        <w:rPr>
-          <w:b/>
-          <w:bCs/>
-        </w:rPr>
-        <w:t xml:space="preserve"> Variables quantitatives</w:t>
-      </w:r>
-    </w:p>
-    <w:p>
-      <w:pPr>
-        <w:rPr>
-          <w:b/>
-          <w:bCs/>
-        </w:rPr>
-      </w:pPr>
-    </w:p>
-    <w:p>
-      <w:pPr>
-        <w:rPr>
-          <w:b/>
-          <w:bCs/>
-        </w:rPr>
-      </w:pPr>
-      <w:r>
-        <w:rPr>
-          <w:rFonts w:ascii="Segoe UI Symbol" w:hAnsi="Segoe UI Symbol" w:cs="Segoe UI Symbol"/>
-          <w:b/>
-          <w:bCs/>
-        </w:rPr>
-        <w:t>✔</w:t>
-      </w:r>
-      <w:r>
-        <w:rPr>
-          <w:b/>
-          <w:bCs/>
-        </w:rPr>
-        <w:t xml:space="preserve"> Tableau Word-</w:t>
+      <w:r>
+        <w:rPr>
+          <w:rFonts w:ascii="Times New Roman" w:hAnsi="Times New Roman" w:cs="Times New Roman"/>
+          <w:color w:val="EE0000"/>
+          <w:lang w:val="en-US"/>
+        </w:rPr>
+        <w:t xml:space="preserve"> (Machine Learning)</w:t>
+      </w:r>
+    </w:p>
+    <w:p>
+      <w:pPr>
+        <w:rPr>
+          <w:rFonts w:ascii="Times New Roman" w:hAnsi="Times New Roman" w:cs="Times New Roman"/>
+          <w:color w:val="EE0000"/>
+          <w:lang w:val="en-US"/>
+        </w:rPr>
+      </w:pPr>
+      <w:r>
+        <w:rPr>
+          <w:rFonts w:ascii="Times New Roman" w:hAnsi="Times New Roman" w:cs="Times New Roman"/>
+          <w:color w:val="EE0000"/>
+          <w:lang w:val="en-US"/>
+        </w:rPr>
+        <w:t>Applied Predictive Modeling (Kuhn &amp; Johnson)</w:t>
+      </w:r>
+    </w:p>
+    <w:p>
+      <w:pPr>
+        <w:rPr>
+          <w:rFonts w:ascii="Times New Roman" w:hAnsi="Times New Roman" w:cs="Times New Roman"/>
+          <w:color w:val="EE0000"/>
+          <w:lang w:val="en-US"/>
+        </w:rPr>
+      </w:pPr>
+      <w:r>
+        <w:rPr>
+          <w:rFonts w:ascii="Times New Roman" w:hAnsi="Times New Roman" w:cs="Times New Roman"/>
+          <w:color w:val="EE0000"/>
+          <w:lang w:val="en-US"/>
+        </w:rPr>
+        <w:t>Research articles on heart disease prediction</w:t>
+      </w:r>
+    </w:p>
+    <w:p>
+      <w:pPr>
+        <w:rPr>
+          <w:rFonts w:ascii="Times New Roman" w:hAnsi="Times New Roman" w:cs="Times New Roman"/>
+          <w:color w:val="EE0000"/>
+          <w:lang w:val="en-US"/>
+        </w:rPr>
+      </w:pPr>
+    </w:p>
+    <w:p>
+      <w:pPr>
+        <w:rPr>
+          <w:rFonts w:ascii="Times New Roman" w:hAnsi="Times New Roman" w:cs="Times New Roman"/>
+        </w:rPr>
+      </w:pPr>
+      <w:r>
+        <w:rPr>
+          <w:rFonts w:ascii="Times New Roman" w:hAnsi="Times New Roman" w:cs="Times New Roman"/>
+        </w:rPr>
+        <w:t xml:space="preserve">BASE → </w:t>
       </w:r>
       <w:proofErr w:type="spellStart"/>
       <w:r>
         <w:rPr>
-          <w:b/>
-          <w:bCs/>
-        </w:rPr>
-        <w:t>ready</w:t>
+          <w:rFonts w:ascii="Times New Roman" w:hAnsi="Times New Roman" w:cs="Times New Roman"/>
+        </w:rPr>
+        <w:t>Winsorisation</w:t>
       </w:r>
       <w:proofErr w:type="spellEnd"/>
-    </w:p>
-    <w:p>
-      <w:pPr>
-        <w:rPr>
-          <w:b/>
-          <w:bCs/>
-        </w:rPr>
-      </w:pPr>
-      <w:r>
-        <w:rPr>
-          <w:rFonts w:ascii="Segoe UI Symbol" w:hAnsi="Segoe UI Symbol" w:cs="Segoe UI Symbol"/>
-          <w:b/>
-          <w:bCs/>
-        </w:rPr>
-        <w:t>✔</w:t>
-      </w:r>
-      <w:r>
-        <w:rPr>
-          <w:b/>
-          <w:bCs/>
-        </w:rPr>
-        <w:t xml:space="preserve"> Moyenne, écart-type, min, max</w:t>
-      </w:r>
-    </w:p>
-    <w:p>
-      <w:pPr>
-        <w:rPr>
-          <w:b/>
-          <w:bCs/>
-        </w:rPr>
-      </w:pPr>
-      <w:r>
-        <w:rPr>
-          <w:rFonts w:ascii="Segoe UI Symbol" w:hAnsi="Segoe UI Symbol" w:cs="Segoe UI Symbol"/>
-          <w:b/>
-          <w:bCs/>
-        </w:rPr>
-        <w:t>✔</w:t>
-      </w:r>
-      <w:r>
-        <w:rPr>
-          <w:b/>
-          <w:bCs/>
-        </w:rPr>
-        <w:t xml:space="preserve"> Commentaires possibles</w:t>
-      </w:r>
-    </w:p>
-    <w:p>
-      <w:pPr>
-        <w:rPr>
-          <w:b/>
-          <w:bCs/>
-        </w:rPr>
-      </w:pPr>
-    </w:p>
-    <w:p>
-      <w:pPr>
-        <w:rPr>
-          <w:b/>
-          <w:bCs/>
-        </w:rPr>
-      </w:pPr>
-      <w:r>
-        <w:rPr>
-          <w:b/>
-          <w:bCs/>
-        </w:rPr>
-        <w:t>5️</w:t>
-      </w:r>
-      <w:r>
-        <w:rPr>
-          <w:rFonts w:ascii="Segoe UI Symbol" w:hAnsi="Segoe UI Symbol" w:cs="Segoe UI Symbol"/>
-          <w:b/>
-          <w:bCs/>
-        </w:rPr>
-        <w:t>⃣</w:t>
-      </w:r>
-      <w:r>
-        <w:rPr>
-          <w:b/>
-          <w:bCs/>
-        </w:rPr>
-        <w:t xml:space="preserve"> Visualisations</w:t>
-      </w:r>
-    </w:p>
-    <w:p>
-      <w:pPr>
-        <w:rPr>
-          <w:b/>
-          <w:bCs/>
-        </w:rPr>
-      </w:pPr>
-    </w:p>
-    <w:p>
-      <w:pPr>
-        <w:rPr>
-          <w:b/>
-          <w:bCs/>
-        </w:rPr>
-      </w:pPr>
-      <w:r>
-        <w:rPr>
-          <w:rFonts w:ascii="Segoe UI Symbol" w:hAnsi="Segoe UI Symbol" w:cs="Segoe UI Symbol"/>
-          <w:b/>
-          <w:bCs/>
-        </w:rPr>
-        <w:t>✔</w:t>
-      </w:r>
-      <w:r>
-        <w:rPr>
-          <w:b/>
-          <w:bCs/>
-        </w:rPr>
-        <w:t xml:space="preserve"> Histogrammes (code + images)</w:t>
-      </w:r>
-    </w:p>
-    <w:p>
-      <w:pPr>
-        <w:rPr>
-          <w:b/>
-          <w:bCs/>
-        </w:rPr>
-      </w:pPr>
-      <w:r>
-        <w:rPr>
-          <w:rFonts w:ascii="Segoe UI Symbol" w:hAnsi="Segoe UI Symbol" w:cs="Segoe UI Symbol"/>
-          <w:b/>
-          <w:bCs/>
-        </w:rPr>
-        <w:t>✔</w:t>
-      </w:r>
-      <w:r>
-        <w:rPr>
-          <w:b/>
-          <w:bCs/>
-        </w:rPr>
-        <w:t xml:space="preserve"> </w:t>
-      </w:r>
-      <w:proofErr w:type="spellStart"/>
-      <w:r>
-        <w:rPr>
-          <w:b/>
-          <w:bCs/>
-        </w:rPr>
-        <w:t>Boxplots</w:t>
-      </w:r>
-      <w:proofErr w:type="spellEnd"/>
-      <w:r>
-        <w:rPr>
-          <w:b/>
-          <w:bCs/>
-        </w:rPr>
-        <w:t xml:space="preserve"> (code)</w:t>
-      </w:r>
-    </w:p>
-    <w:p>
-      <w:pPr>
-        <w:rPr>
-          <w:b/>
-          <w:bCs/>
-        </w:rPr>
-      </w:pPr>
-      <w:r>
-        <w:rPr>
-          <w:rFonts w:ascii="Segoe UI Symbol" w:hAnsi="Segoe UI Symbol" w:cs="Segoe UI Symbol"/>
-          <w:b/>
-          <w:bCs/>
-        </w:rPr>
-        <w:t>✔</w:t>
-      </w:r>
-      <w:r>
-        <w:rPr>
-          <w:b/>
-          <w:bCs/>
-        </w:rPr>
-        <w:t xml:space="preserve"> </w:t>
-      </w:r>
-      <w:proofErr w:type="spellStart"/>
-      <w:r>
-        <w:rPr>
-          <w:b/>
-          <w:bCs/>
-        </w:rPr>
-        <w:t>Barplots</w:t>
-      </w:r>
-      <w:proofErr w:type="spellEnd"/>
-      <w:r>
-        <w:rPr>
-          <w:b/>
-          <w:bCs/>
-        </w:rPr>
-        <w:t xml:space="preserve"> pour catégorielles (code)</w:t>
-      </w:r>
-    </w:p>
-    <w:p>
-      <w:pPr>
-        <w:rPr>
-          <w:b/>
-          <w:bCs/>
-        </w:rPr>
-      </w:pPr>
-    </w:p>
-    <w:p>
-      <w:pPr>
-        <w:rPr>
-          <w:b/>
-          <w:bCs/>
-        </w:rPr>
-      </w:pPr>
-      <w:r>
-        <w:rPr>
-          <w:rFonts w:ascii="Segoe UI Emoji" w:hAnsi="Segoe UI Emoji" w:cs="Segoe UI Emoji"/>
-          <w:b/>
-          <w:bCs/>
-        </w:rPr>
-        <w:t>📌</w:t>
-      </w:r>
-      <w:r>
-        <w:rPr>
-          <w:b/>
-          <w:bCs/>
-        </w:rPr>
-        <w:t xml:space="preserve"> **Tu as maintenant TOUT ce qu’il faut pour la partie :</w:t>
-      </w:r>
-    </w:p>
-    <w:p>
-      <w:pPr>
-        <w:rPr>
-          <w:b/>
-          <w:bCs/>
-        </w:rPr>
-      </w:pPr>
-    </w:p>
-    <w:p>
-      <w:pPr>
-        <w:rPr>
-          <w:b/>
-          <w:bCs/>
-        </w:rPr>
-      </w:pPr>
-      <w:r>
-        <w:rPr>
-          <w:b/>
-          <w:bCs/>
-        </w:rPr>
-        <w:t>“Analyse descriptive” dans le rapport étudiant / IA.**</w:t>
-      </w:r>
-    </w:p>
-    <w:p>
-      <w:pPr>
-        <w:rPr>
-          <w:b/>
-          <w:bCs/>
-        </w:rPr>
-      </w:pPr>
-    </w:p>
-    <w:p>
-      <w:pPr>
-        <w:rPr>
-          <w:b/>
-          <w:bCs/>
-        </w:rPr>
-      </w:pPr>
-      <w:r>
-        <w:rPr>
-          <w:rFonts w:ascii="Segoe UI Emoji" w:hAnsi="Segoe UI Emoji" w:cs="Segoe UI Emoji"/>
-          <w:b/>
-          <w:bCs/>
-        </w:rPr>
-        <w:t>🎯</w:t>
-      </w:r>
-      <w:r>
-        <w:rPr>
-          <w:b/>
-          <w:bCs/>
-        </w:rPr>
-        <w:t xml:space="preserve"> ÉTAPE SUIVANTE DU PROJET (machine </w:t>
-      </w:r>
-      <w:proofErr w:type="spellStart"/>
-      <w:r>
-        <w:rPr>
-          <w:b/>
-          <w:bCs/>
-        </w:rPr>
-        <w:t>learning</w:t>
-      </w:r>
-      <w:proofErr w:type="spellEnd"/>
-      <w:r>
-        <w:rPr>
-          <w:b/>
-          <w:bCs/>
-        </w:rPr>
-        <w:t>)</w:t>
-      </w:r>
-    </w:p>
-    <w:p>
-      <w:pPr>
-        <w:rPr>
-          <w:b/>
-          <w:bCs/>
-        </w:rPr>
-      </w:pPr>
-    </w:p>
-    <w:p>
-      <w:pPr>
-        <w:rPr>
-          <w:b/>
-          <w:bCs/>
-        </w:rPr>
-      </w:pPr>
-      <w:r>
-        <w:rPr>
-          <w:b/>
-          <w:bCs/>
-        </w:rPr>
-        <w:t>Selon notre plan initial :</w:t>
-      </w:r>
-    </w:p>
-    <w:p>
-      <w:pPr>
-        <w:rPr>
-          <w:b/>
-          <w:bCs/>
-        </w:rPr>
-      </w:pPr>
-    </w:p>
-    <w:p>
-      <w:pPr>
-        <w:rPr>
-          <w:b/>
-          <w:bCs/>
-        </w:rPr>
-      </w:pPr>
-      <w:r>
-        <w:rPr>
-          <w:rFonts w:ascii="Segoe UI Emoji" w:hAnsi="Segoe UI Emoji" w:cs="Segoe UI Emoji"/>
-          <w:b/>
-          <w:bCs/>
-        </w:rPr>
-        <w:t>🔷</w:t>
-      </w:r>
-      <w:r>
-        <w:rPr>
-          <w:b/>
-          <w:bCs/>
-        </w:rPr>
-        <w:t xml:space="preserve"> PRÉPARATION DES DONNÉES (Data </w:t>
-      </w:r>
-      <w:proofErr w:type="spellStart"/>
-      <w:r>
-        <w:rPr>
-          <w:b/>
-          <w:bCs/>
-        </w:rPr>
-        <w:t>Preprocessing</w:t>
-      </w:r>
-      <w:proofErr w:type="spellEnd"/>
-      <w:r>
-        <w:rPr>
-          <w:b/>
-          <w:bCs/>
-        </w:rPr>
-        <w:t>)</w:t>
-      </w:r>
-    </w:p>
-    <w:p>
-      <w:pPr>
-        <w:rPr>
-          <w:b/>
-          <w:bCs/>
-        </w:rPr>
-      </w:pPr>
-    </w:p>
-    <w:p>
-      <w:pPr>
-        <w:rPr>
-          <w:b/>
-          <w:bCs/>
-        </w:rPr>
-      </w:pPr>
-      <w:r>
-        <w:rPr>
-          <w:b/>
-          <w:bCs/>
-        </w:rPr>
-        <w:t>C’est ici que commencent les choses sérieuses :</w:t>
-      </w:r>
-    </w:p>
-    <w:p>
-      <w:pPr>
-        <w:rPr>
-          <w:b/>
-          <w:bCs/>
-        </w:rPr>
-      </w:pPr>
-    </w:p>
-    <w:p>
-      <w:pPr>
-        <w:rPr>
-          <w:b/>
-          <w:bCs/>
-        </w:rPr>
-      </w:pPr>
-      <w:r>
-        <w:rPr>
-          <w:rFonts w:ascii="Segoe UI Symbol" w:hAnsi="Segoe UI Symbol" w:cs="Segoe UI Symbol"/>
-          <w:b/>
-          <w:bCs/>
-        </w:rPr>
-        <w:t>✔</w:t>
-      </w:r>
-      <w:r>
-        <w:rPr>
-          <w:b/>
-          <w:bCs/>
-        </w:rPr>
-        <w:t xml:space="preserve"> 1. Nettoyage des données</w:t>
-      </w:r>
-    </w:p>
-    <w:p>
-      <w:pPr>
-        <w:rPr>
-          <w:b/>
-          <w:bCs/>
-        </w:rPr>
-      </w:pPr>
-    </w:p>
-    <w:p>
-      <w:pPr>
-        <w:rPr>
-          <w:b/>
-          <w:bCs/>
-        </w:rPr>
-      </w:pPr>
-      <w:r>
-        <w:rPr>
-          <w:b/>
-          <w:bCs/>
-        </w:rPr>
-        <w:t>gestion des valeurs manquantes</w:t>
-      </w:r>
-    </w:p>
-    <w:p>
-      <w:pPr>
-        <w:rPr>
-          <w:b/>
-          <w:bCs/>
-        </w:rPr>
-      </w:pPr>
-    </w:p>
-    <w:p>
-      <w:pPr>
-        <w:rPr>
-          <w:b/>
-          <w:bCs/>
-        </w:rPr>
-      </w:pPr>
-      <w:r>
-        <w:rPr>
-          <w:b/>
-          <w:bCs/>
-        </w:rPr>
-        <w:t>transformation des variables</w:t>
-      </w:r>
-    </w:p>
-    <w:p>
-      <w:pPr>
-        <w:rPr>
-          <w:b/>
-          <w:bCs/>
-        </w:rPr>
-      </w:pPr>
-    </w:p>
-    <w:p>
-      <w:pPr>
-        <w:rPr>
-          <w:b/>
-          <w:bCs/>
-        </w:rPr>
-      </w:pPr>
-      <w:r>
-        <w:rPr>
-          <w:b/>
-          <w:bCs/>
-        </w:rPr>
-        <w:t>encodage des catégorielles</w:t>
-      </w:r>
-    </w:p>
-    <w:p>
-      <w:pPr>
-        <w:rPr>
-          <w:b/>
-          <w:bCs/>
-        </w:rPr>
-      </w:pPr>
-    </w:p>
-    <w:p>
-      <w:pPr>
-        <w:rPr>
-          <w:b/>
-          <w:bCs/>
-        </w:rPr>
-      </w:pPr>
-      <w:r>
-        <w:rPr>
-          <w:b/>
-          <w:bCs/>
-        </w:rPr>
-        <w:t>standardisation</w:t>
-      </w:r>
-    </w:p>
-    <w:p>
-      <w:pPr>
-        <w:rPr>
-          <w:b/>
-          <w:bCs/>
-        </w:rPr>
-      </w:pPr>
-    </w:p>
-    <w:p>
-      <w:pPr>
-        <w:rPr>
-          <w:b/>
-          <w:bCs/>
-        </w:rPr>
-      </w:pPr>
-      <w:r>
-        <w:rPr>
-          <w:rFonts w:ascii="Segoe UI Symbol" w:hAnsi="Segoe UI Symbol" w:cs="Segoe UI Symbol"/>
-          <w:b/>
-          <w:bCs/>
-        </w:rPr>
-        <w:t>✔</w:t>
-      </w:r>
-      <w:r>
-        <w:rPr>
-          <w:b/>
-          <w:bCs/>
-        </w:rPr>
-        <w:t xml:space="preserve"> 2. Séparation train / test</w:t>
-      </w:r>
-    </w:p>
-    <w:p>
-      <w:pPr>
-        <w:rPr>
-          <w:b/>
-          <w:bCs/>
-        </w:rPr>
-      </w:pPr>
-      <w:r>
-        <w:rPr>
-          <w:rFonts w:ascii="Segoe UI Symbol" w:hAnsi="Segoe UI Symbol" w:cs="Segoe UI Symbol"/>
-          <w:b/>
-          <w:bCs/>
-        </w:rPr>
-        <w:t>✔</w:t>
-      </w:r>
-      <w:r>
-        <w:rPr>
-          <w:b/>
-          <w:bCs/>
-        </w:rPr>
-        <w:t xml:space="preserve"> 3. Choix des variables explicatives (X) et cible (y)</w:t>
-      </w:r>
-    </w:p>
-    <w:p>
-      <w:pPr>
-        <w:rPr>
-          <w:b/>
-          <w:bCs/>
-        </w:rPr>
-      </w:pPr>
-      <w:r>
-        <w:rPr>
-          <w:rFonts w:ascii="Segoe UI Symbol" w:hAnsi="Segoe UI Symbol" w:cs="Segoe UI Symbol"/>
-          <w:b/>
-          <w:bCs/>
-        </w:rPr>
-        <w:t>✔</w:t>
-      </w:r>
-      <w:r>
-        <w:rPr>
-          <w:b/>
-          <w:bCs/>
-        </w:rPr>
-        <w:t xml:space="preserve"> 4. Normalisation (</w:t>
-      </w:r>
-      <w:proofErr w:type="spellStart"/>
-      <w:r>
-        <w:rPr>
-          <w:b/>
-          <w:bCs/>
-        </w:rPr>
-        <w:t>scaler</w:t>
-      </w:r>
-      <w:proofErr w:type="spellEnd"/>
-      <w:r>
-        <w:rPr>
-          <w:b/>
-          <w:bCs/>
-        </w:rPr>
-        <w:t>)</w:t>
-      </w:r>
-    </w:p>
-    <w:p>
-      <w:pPr>
-        <w:rPr>
-          <w:b/>
-          <w:bCs/>
-        </w:rPr>
-      </w:pPr>
-      <w:r>
-        <w:rPr>
-          <w:rFonts w:ascii="Segoe UI Symbol" w:hAnsi="Segoe UI Symbol" w:cs="Segoe UI Symbol"/>
-          <w:b/>
-          <w:bCs/>
-        </w:rPr>
-        <w:t>✔</w:t>
-      </w:r>
-      <w:r>
-        <w:rPr>
-          <w:b/>
-          <w:bCs/>
-        </w:rPr>
-        <w:t xml:space="preserve"> 5. Gestion des </w:t>
-      </w:r>
-      <w:proofErr w:type="spellStart"/>
-      <w:r>
-        <w:rPr>
-          <w:b/>
-          <w:bCs/>
-        </w:rPr>
-        <w:t>outliers</w:t>
-      </w:r>
-      <w:proofErr w:type="spellEnd"/>
-      <w:r>
-        <w:rPr>
-          <w:b/>
-          <w:bCs/>
-        </w:rPr>
-        <w:t xml:space="preserve"> (si besoin)</w:t>
-      </w:r>
-    </w:p>
-    <w:p>
-      <w:pPr>
-        <w:rPr>
-          <w:b/>
-          <w:bCs/>
-        </w:rPr>
-      </w:pPr>
-      <w:r>
-        <w:rPr>
-          <w:rFonts w:ascii="Segoe UI Emoji" w:hAnsi="Segoe UI Emoji" w:cs="Segoe UI Emoji"/>
-          <w:b/>
-          <w:bCs/>
-        </w:rPr>
-        <w:t>❓</w:t>
-      </w:r>
-      <w:r>
-        <w:rPr>
-          <w:b/>
-          <w:bCs/>
-        </w:rPr>
-        <w:t xml:space="preserve"> Pour continuer, que veux-tu faire maintenant ?</w:t>
-      </w:r>
-    </w:p>
-    <w:p>
-      <w:pPr>
-        <w:rPr>
-          <w:b/>
-          <w:bCs/>
-        </w:rPr>
-      </w:pPr>
-    </w:p>
-    <w:p>
-      <w:pPr>
-        <w:rPr>
-          <w:b/>
-          <w:bCs/>
+      <w:r>
+        <w:rPr>
+          <w:rFonts w:ascii="Times New Roman" w:hAnsi="Times New Roman" w:cs="Times New Roman"/>
+        </w:rPr>
+        <w:t xml:space="preserve"> → Split train/test → </w:t>
+      </w:r>
+    </w:p>
+    <w:p>
+      <w:pPr>
+        <w:rPr>
+          <w:rFonts w:ascii="Times New Roman" w:hAnsi="Times New Roman" w:cs="Times New Roman"/>
+        </w:rPr>
+      </w:pPr>
+      <w:r>
+        <w:rPr>
+          <w:rFonts w:ascii="Times New Roman" w:hAnsi="Times New Roman" w:cs="Times New Roman"/>
+        </w:rPr>
+        <w:t xml:space="preserve">    TRAIN → Encodage → SMOTE → Normalisation → Entraînement</w:t>
+      </w:r>
+    </w:p>
+    <w:p>
+      <w:pPr>
+        <w:rPr>
+          <w:rFonts w:ascii="Times New Roman" w:hAnsi="Times New Roman" w:cs="Times New Roman"/>
+        </w:rPr>
+      </w:pPr>
+      <w:r>
+        <w:rPr>
+          <w:rFonts w:ascii="Times New Roman" w:hAnsi="Times New Roman" w:cs="Times New Roman"/>
+        </w:rPr>
+        <w:t xml:space="preserve">    TEST  → Encodage identique → Normalisation identique → Évaluation</w:t>
+      </w:r>
+    </w:p>
+    <w:p>
+      <w:pPr>
+        <w:rPr>
+          <w:rFonts w:ascii="Times New Roman" w:hAnsi="Times New Roman" w:cs="Times New Roman"/>
+        </w:rPr>
+      </w:pPr>
+    </w:p>
+    <w:p>
+      <w:pPr>
+        <w:rPr>
+          <w:rFonts w:ascii="Times New Roman" w:hAnsi="Times New Roman" w:cs="Times New Roman"/>
+        </w:rPr>
+      </w:pPr>
+    </w:p>
+    <w:p>
+      <w:pPr>
+        <w:rPr>
+          <w:rFonts w:ascii="Times New Roman" w:hAnsi="Times New Roman" w:cs="Times New Roman"/>
+        </w:rPr>
+      </w:pPr>
+    </w:p>
+    <w:p>
+      <w:pPr>
+        <w:rPr>
+          <w:rFonts w:ascii="Times New Roman" w:hAnsi="Times New Roman" w:cs="Times New Roman"/>
+        </w:rPr>
+      </w:pPr>
+    </w:p>
+    <w:p>
+      <w:pPr>
+        <w:rPr>
+          <w:rFonts w:ascii="Times New Roman" w:hAnsi="Times New Roman" w:cs="Times New Roman"/>
         </w:rPr>
       </w:pPr>
     </w:p>

--- a/Documents_References/brouillon-analyse.docx
+++ b/Documents_References/brouillon-analyse.docx
@@ -1239,13 +1239,12 @@
           <w:rFonts w:ascii="Times New Roman" w:hAnsi="Times New Roman" w:cs="Times New Roman"/>
         </w:rPr>
       </w:pPr>
-    </w:p>
-    <w:p>
-      <w:pPr>
-        <w:rPr>
-          <w:rFonts w:ascii="Times New Roman" w:hAnsi="Times New Roman" w:cs="Times New Roman"/>
-        </w:rPr>
-      </w:pPr>
+      <w:r>
+        <w:rPr>
+          <w:rFonts w:ascii="Times New Roman" w:hAnsi="Times New Roman" w:cs="Times New Roman"/>
+        </w:rPr>
+        <w:t>lea.melataguia_mekontchou@edu.univ-fcomte.fr</w:t>
+      </w:r>
     </w:p>
     <w:p>
       <w:pPr>

--- a/Documents_References/brouillon-analyse.docx
+++ b/Documents_References/brouillon-analyse.docx
@@ -241,23 +241,7 @@
           <w:rFonts w:ascii="Times New Roman" w:hAnsi="Times New Roman" w:cs="Times New Roman"/>
           <w:highlight w:val="yellow"/>
         </w:rPr>
-        <w:t xml:space="preserve">Analyse univariée (distribution, </w:t>
-      </w:r>
-      <w:proofErr w:type="spellStart"/>
-      <w:r>
-        <w:rPr>
-          <w:rFonts w:ascii="Times New Roman" w:hAnsi="Times New Roman" w:cs="Times New Roman"/>
-          <w:highlight w:val="yellow"/>
-        </w:rPr>
-        <w:t>skewness</w:t>
-      </w:r>
-      <w:proofErr w:type="spellEnd"/>
-      <w:r>
-        <w:rPr>
-          <w:rFonts w:ascii="Times New Roman" w:hAnsi="Times New Roman" w:cs="Times New Roman"/>
-          <w:highlight w:val="yellow"/>
-        </w:rPr>
-        <w:t>, kurtosis)</w:t>
+        <w:t>Analyse univariée (distribution, skewness, kurtosis)</w:t>
       </w:r>
     </w:p>
     <w:p>
@@ -295,17 +279,8 @@
           <w:rFonts w:ascii="Times New Roman" w:hAnsi="Times New Roman" w:cs="Times New Roman"/>
           <w:highlight w:val="yellow"/>
         </w:rPr>
-        <w:t xml:space="preserve">Matrice de corrélation + </w:t>
-      </w:r>
-      <w:proofErr w:type="spellStart"/>
-      <w:r>
-        <w:rPr>
-          <w:rFonts w:ascii="Times New Roman" w:hAnsi="Times New Roman" w:cs="Times New Roman"/>
-          <w:highlight w:val="yellow"/>
-        </w:rPr>
-        <w:t>heatmaps</w:t>
-      </w:r>
-      <w:proofErr w:type="spellEnd"/>
+        <w:t>Matrice de corrélation + heatmaps</w:t>
+      </w:r>
     </w:p>
     <w:p>
       <w:pPr>
@@ -342,39 +317,7 @@
           <w:rFonts w:ascii="Times New Roman" w:hAnsi="Times New Roman" w:cs="Times New Roman"/>
           <w:highlight w:val="yellow"/>
         </w:rPr>
-        <w:t>Transformation des variables (log-</w:t>
-      </w:r>
-      <w:proofErr w:type="spellStart"/>
-      <w:r>
-        <w:rPr>
-          <w:rFonts w:ascii="Times New Roman" w:hAnsi="Times New Roman" w:cs="Times New Roman"/>
-          <w:highlight w:val="yellow"/>
-        </w:rPr>
-        <w:t>scale</w:t>
-      </w:r>
-      <w:proofErr w:type="spellEnd"/>
-      <w:r>
-        <w:rPr>
-          <w:rFonts w:ascii="Times New Roman" w:hAnsi="Times New Roman" w:cs="Times New Roman"/>
-          <w:highlight w:val="yellow"/>
-        </w:rPr>
-        <w:t xml:space="preserve">, </w:t>
-      </w:r>
-      <w:proofErr w:type="spellStart"/>
-      <w:r>
-        <w:rPr>
-          <w:rFonts w:ascii="Times New Roman" w:hAnsi="Times New Roman" w:cs="Times New Roman"/>
-          <w:highlight w:val="yellow"/>
-        </w:rPr>
-        <w:t>discretisation</w:t>
-      </w:r>
-      <w:proofErr w:type="spellEnd"/>
-      <w:r>
-        <w:rPr>
-          <w:rFonts w:ascii="Times New Roman" w:hAnsi="Times New Roman" w:cs="Times New Roman"/>
-          <w:highlight w:val="yellow"/>
-        </w:rPr>
-        <w:t xml:space="preserve"> éventuelle)</w:t>
+        <w:t>Transformation des variables (log-scale, discretisation éventuelle)</w:t>
       </w:r>
     </w:p>
     <w:p>
@@ -410,7 +353,6 @@
         </w:rPr>
         <w:t xml:space="preserve">Kuhn &amp; Johnson, </w:t>
       </w:r>
-      <w:proofErr w:type="spellStart"/>
       <w:r>
         <w:rPr>
           <w:rFonts w:ascii="Times New Roman" w:hAnsi="Times New Roman" w:cs="Times New Roman"/>
@@ -418,37 +360,7 @@
           <w:iCs/>
           <w:highlight w:val="yellow"/>
         </w:rPr>
-        <w:t>Applied</w:t>
-      </w:r>
-      <w:proofErr w:type="spellEnd"/>
-      <w:r>
-        <w:rPr>
-          <w:rFonts w:ascii="Times New Roman" w:hAnsi="Times New Roman" w:cs="Times New Roman"/>
-          <w:i/>
-          <w:iCs/>
-          <w:highlight w:val="yellow"/>
-        </w:rPr>
-        <w:t xml:space="preserve"> </w:t>
-      </w:r>
-      <w:proofErr w:type="spellStart"/>
-      <w:r>
-        <w:rPr>
-          <w:rFonts w:ascii="Times New Roman" w:hAnsi="Times New Roman" w:cs="Times New Roman"/>
-          <w:i/>
-          <w:iCs/>
-          <w:highlight w:val="yellow"/>
-        </w:rPr>
-        <w:t>Predictive</w:t>
-      </w:r>
-      <w:proofErr w:type="spellEnd"/>
-      <w:r>
-        <w:rPr>
-          <w:rFonts w:ascii="Times New Roman" w:hAnsi="Times New Roman" w:cs="Times New Roman"/>
-          <w:i/>
-          <w:iCs/>
-          <w:highlight w:val="yellow"/>
-        </w:rPr>
-        <w:t xml:space="preserve"> Modeling</w:t>
+        <w:t>Applied Predictive Modeling</w:t>
       </w:r>
     </w:p>
     <w:p>
@@ -467,25 +379,8 @@
           <w:rFonts w:ascii="Times New Roman" w:hAnsi="Times New Roman" w:cs="Times New Roman"/>
           <w:highlight w:val="yellow"/>
         </w:rPr>
-        <w:t xml:space="preserve">Van der </w:t>
-      </w:r>
-      <w:proofErr w:type="spellStart"/>
-      <w:r>
-        <w:rPr>
-          <w:rFonts w:ascii="Times New Roman" w:hAnsi="Times New Roman" w:cs="Times New Roman"/>
-          <w:highlight w:val="yellow"/>
-        </w:rPr>
-        <w:t>Laan</w:t>
-      </w:r>
-      <w:proofErr w:type="spellEnd"/>
-      <w:r>
-        <w:rPr>
-          <w:rFonts w:ascii="Times New Roman" w:hAnsi="Times New Roman" w:cs="Times New Roman"/>
-          <w:highlight w:val="yellow"/>
-        </w:rPr>
-        <w:t xml:space="preserve">, </w:t>
-      </w:r>
-      <w:proofErr w:type="spellStart"/>
+        <w:t xml:space="preserve">Van der Laan, </w:t>
+      </w:r>
       <w:r>
         <w:rPr>
           <w:rFonts w:ascii="Times New Roman" w:hAnsi="Times New Roman" w:cs="Times New Roman"/>
@@ -493,17 +388,7 @@
           <w:iCs/>
           <w:highlight w:val="yellow"/>
         </w:rPr>
-        <w:t>Targeted</w:t>
-      </w:r>
-      <w:proofErr w:type="spellEnd"/>
-      <w:r>
-        <w:rPr>
-          <w:rFonts w:ascii="Times New Roman" w:hAnsi="Times New Roman" w:cs="Times New Roman"/>
-          <w:i/>
-          <w:iCs/>
-          <w:highlight w:val="yellow"/>
-        </w:rPr>
-        <w:t xml:space="preserve"> Learning</w:t>
+        <w:t>Targeted Learning</w:t>
       </w:r>
     </w:p>
     <w:p>
@@ -626,35 +511,7 @@
         <w:rPr>
           <w:rFonts w:ascii="Times New Roman" w:hAnsi="Times New Roman" w:cs="Times New Roman"/>
         </w:rPr>
-        <w:t xml:space="preserve"> (5) Gestion des </w:t>
-      </w:r>
-      <w:proofErr w:type="spellStart"/>
-      <w:r>
-        <w:rPr>
-          <w:rFonts w:ascii="Times New Roman" w:hAnsi="Times New Roman" w:cs="Times New Roman"/>
-        </w:rPr>
-        <w:t>outliers</w:t>
-      </w:r>
-      <w:proofErr w:type="spellEnd"/>
-      <w:r>
-        <w:rPr>
-          <w:rFonts w:ascii="Times New Roman" w:hAnsi="Times New Roman" w:cs="Times New Roman"/>
-        </w:rPr>
-        <w:t xml:space="preserve"> (</w:t>
-      </w:r>
-      <w:proofErr w:type="spellStart"/>
-      <w:r>
-        <w:rPr>
-          <w:rFonts w:ascii="Times New Roman" w:hAnsi="Times New Roman" w:cs="Times New Roman"/>
-        </w:rPr>
-        <w:t>RobustScaler</w:t>
-      </w:r>
-      <w:proofErr w:type="spellEnd"/>
-      <w:r>
-        <w:rPr>
-          <w:rFonts w:ascii="Times New Roman" w:hAnsi="Times New Roman" w:cs="Times New Roman"/>
-        </w:rPr>
-        <w:t>)</w:t>
+        <w:t xml:space="preserve"> (5) Gestion des outliers (RobustScaler)</w:t>
       </w:r>
     </w:p>
     <w:p>
@@ -673,35 +530,7 @@
         <w:rPr>
           <w:rFonts w:ascii="Times New Roman" w:hAnsi="Times New Roman" w:cs="Times New Roman"/>
         </w:rPr>
-        <w:t xml:space="preserve"> (6) Log-</w:t>
-      </w:r>
-      <w:proofErr w:type="spellStart"/>
-      <w:r>
-        <w:rPr>
-          <w:rFonts w:ascii="Times New Roman" w:hAnsi="Times New Roman" w:cs="Times New Roman"/>
-        </w:rPr>
-        <w:t>transform</w:t>
-      </w:r>
-      <w:proofErr w:type="spellEnd"/>
-      <w:r>
-        <w:rPr>
-          <w:rFonts w:ascii="Times New Roman" w:hAnsi="Times New Roman" w:cs="Times New Roman"/>
-        </w:rPr>
-        <w:t xml:space="preserve"> </w:t>
-      </w:r>
-      <w:proofErr w:type="spellStart"/>
-      <w:r>
-        <w:rPr>
-          <w:rFonts w:ascii="Times New Roman" w:hAnsi="Times New Roman" w:cs="Times New Roman"/>
-        </w:rPr>
-        <w:t>optional</w:t>
-      </w:r>
-      <w:proofErr w:type="spellEnd"/>
-      <w:r>
-        <w:rPr>
-          <w:rFonts w:ascii="Times New Roman" w:hAnsi="Times New Roman" w:cs="Times New Roman"/>
-        </w:rPr>
-        <w:t xml:space="preserve"> pour variables asymétriques</w:t>
+        <w:t xml:space="preserve"> (6) Log-transform optional pour variables asymétriques</w:t>
       </w:r>
     </w:p>
     <w:p>
@@ -758,21 +587,7 @@
         <w:rPr>
           <w:rFonts w:ascii="Times New Roman" w:hAnsi="Times New Roman" w:cs="Times New Roman"/>
         </w:rPr>
-        <w:t xml:space="preserve"> (9) Gestion du déséquilibre (</w:t>
-      </w:r>
-      <w:proofErr w:type="spellStart"/>
-      <w:r>
-        <w:rPr>
-          <w:rFonts w:ascii="Times New Roman" w:hAnsi="Times New Roman" w:cs="Times New Roman"/>
-        </w:rPr>
-        <w:t>class_weight</w:t>
-      </w:r>
-      <w:proofErr w:type="spellEnd"/>
-      <w:r>
-        <w:rPr>
-          <w:rFonts w:ascii="Times New Roman" w:hAnsi="Times New Roman" w:cs="Times New Roman"/>
-        </w:rPr>
-        <w:t>)</w:t>
+        <w:t xml:space="preserve"> (9) Gestion du déséquilibre (class_weight)</w:t>
       </w:r>
     </w:p>
     <w:p>
@@ -791,21 +606,7 @@
         <w:rPr>
           <w:rFonts w:ascii="Times New Roman" w:hAnsi="Times New Roman" w:cs="Times New Roman"/>
         </w:rPr>
-        <w:t xml:space="preserve"> (10) Construction </w:t>
-      </w:r>
-      <w:proofErr w:type="spellStart"/>
-      <w:r>
-        <w:rPr>
-          <w:rFonts w:ascii="Times New Roman" w:hAnsi="Times New Roman" w:cs="Times New Roman"/>
-        </w:rPr>
-        <w:t>dataset</w:t>
-      </w:r>
-      <w:proofErr w:type="spellEnd"/>
-      <w:r>
-        <w:rPr>
-          <w:rFonts w:ascii="Times New Roman" w:hAnsi="Times New Roman" w:cs="Times New Roman"/>
-        </w:rPr>
-        <w:t xml:space="preserve"> final</w:t>
+        <w:t xml:space="preserve"> (10) Construction dataset final</w:t>
       </w:r>
     </w:p>
     <w:p>
@@ -848,14 +649,6 @@
         </w:rPr>
         <w:t>Pipeline correct :</w:t>
       </w:r>
-    </w:p>
-    <w:p>
-      <w:pPr>
-        <w:rPr>
-          <w:rFonts w:ascii="Times New Roman" w:hAnsi="Times New Roman" w:cs="Times New Roman"/>
-          <w:color w:val="EE0000"/>
-        </w:rPr>
-      </w:pPr>
     </w:p>
     <w:p>
       <w:pPr>
@@ -883,23 +676,7 @@
           <w:rFonts w:ascii="Times New Roman" w:hAnsi="Times New Roman" w:cs="Times New Roman"/>
           <w:color w:val="EE0000"/>
         </w:rPr>
-        <w:t xml:space="preserve"> </w:t>
-      </w:r>
-      <w:proofErr w:type="spellStart"/>
-      <w:r>
-        <w:rPr>
-          <w:rFonts w:ascii="Times New Roman" w:hAnsi="Times New Roman" w:cs="Times New Roman"/>
-          <w:color w:val="EE0000"/>
-        </w:rPr>
-        <w:t>Outliers</w:t>
-      </w:r>
-      <w:proofErr w:type="spellEnd"/>
-      <w:r>
-        <w:rPr>
-          <w:rFonts w:ascii="Times New Roman" w:hAnsi="Times New Roman" w:cs="Times New Roman"/>
-          <w:color w:val="EE0000"/>
-        </w:rPr>
-        <w:t xml:space="preserve"> traités</w:t>
+        <w:t xml:space="preserve"> Outliers traités</w:t>
       </w:r>
     </w:p>
     <w:p>
@@ -957,33 +734,8 @@
           <w:rFonts w:ascii="Times New Roman" w:hAnsi="Times New Roman" w:cs="Times New Roman"/>
           <w:color w:val="EE0000"/>
         </w:rPr>
-        <w:t xml:space="preserve"> SMOTE sur </w:t>
-      </w:r>
-      <w:proofErr w:type="spellStart"/>
-      <w:r>
-        <w:rPr>
-          <w:rFonts w:ascii="Times New Roman" w:hAnsi="Times New Roman" w:cs="Times New Roman"/>
-          <w:color w:val="EE0000"/>
-        </w:rPr>
-        <w:t>X_train</w:t>
-      </w:r>
-      <w:proofErr w:type="spellEnd"/>
-      <w:r>
-        <w:rPr>
-          <w:rFonts w:ascii="Times New Roman" w:hAnsi="Times New Roman" w:cs="Times New Roman"/>
-          <w:color w:val="EE0000"/>
-        </w:rPr>
-        <w:t xml:space="preserve">, </w:t>
-      </w:r>
-      <w:proofErr w:type="spellStart"/>
-      <w:r>
-        <w:rPr>
-          <w:rFonts w:ascii="Times New Roman" w:hAnsi="Times New Roman" w:cs="Times New Roman"/>
-          <w:color w:val="EE0000"/>
-        </w:rPr>
-        <w:t>y_train</w:t>
-      </w:r>
-      <w:proofErr w:type="spellEnd"/>
+        <w:t xml:space="preserve"> SMOTE sur X_train, y_train</w:t>
+      </w:r>
     </w:p>
     <w:p>
       <w:pPr>
@@ -1069,23 +821,7 @@
           <w:rFonts w:ascii="Times New Roman" w:hAnsi="Times New Roman" w:cs="Times New Roman"/>
           <w:color w:val="EE0000"/>
         </w:rPr>
-        <w:t xml:space="preserve"> Évaluation sur </w:t>
-      </w:r>
-      <w:proofErr w:type="spellStart"/>
-      <w:r>
-        <w:rPr>
-          <w:rFonts w:ascii="Times New Roman" w:hAnsi="Times New Roman" w:cs="Times New Roman"/>
-          <w:color w:val="EE0000"/>
-        </w:rPr>
-        <w:t>X_test</w:t>
-      </w:r>
-      <w:proofErr w:type="spellEnd"/>
-      <w:r>
-        <w:rPr>
-          <w:rFonts w:ascii="Times New Roman" w:hAnsi="Times New Roman" w:cs="Times New Roman"/>
-          <w:color w:val="EE0000"/>
-        </w:rPr>
-        <w:t xml:space="preserve"> (non modifié)</w:t>
+        <w:t xml:space="preserve"> Évaluation sur X_test (non modifié)</w:t>
       </w:r>
     </w:p>
     <w:p>
@@ -1111,140 +847,4497 @@
           <w:lang w:val="en-US"/>
         </w:rPr>
       </w:pPr>
-      <w:proofErr w:type="spellStart"/>
       <w:r>
         <w:rPr>
           <w:rFonts w:ascii="Times New Roman" w:hAnsi="Times New Roman" w:cs="Times New Roman"/>
           <w:color w:val="EE0000"/>
           <w:lang w:val="en-US"/>
         </w:rPr>
-        <w:t>Géron</w:t>
-      </w:r>
-      <w:proofErr w:type="spellEnd"/>
-      <w:r>
+        <w:t>Géron (Machine Learning)</w:t>
+      </w:r>
+    </w:p>
+    <w:p>
+      <w:pPr>
         <w:rPr>
           <w:rFonts w:ascii="Times New Roman" w:hAnsi="Times New Roman" w:cs="Times New Roman"/>
           <w:color w:val="EE0000"/>
           <w:lang w:val="en-US"/>
         </w:rPr>
-        <w:t xml:space="preserve"> (Machine Learning)</w:t>
-      </w:r>
-    </w:p>
-    <w:p>
-      <w:pPr>
+      </w:pPr>
+      <w:r>
         <w:rPr>
           <w:rFonts w:ascii="Times New Roman" w:hAnsi="Times New Roman" w:cs="Times New Roman"/>
           <w:color w:val="EE0000"/>
           <w:lang w:val="en-US"/>
         </w:rPr>
-      </w:pPr>
-      <w:r>
+        <w:t>Applied Predictive Modeling (Kuhn &amp; Johnson)</w:t>
+      </w:r>
+    </w:p>
+    <w:p>
+      <w:pPr>
         <w:rPr>
           <w:rFonts w:ascii="Times New Roman" w:hAnsi="Times New Roman" w:cs="Times New Roman"/>
           <w:color w:val="EE0000"/>
           <w:lang w:val="en-US"/>
         </w:rPr>
-        <w:t>Applied Predictive Modeling (Kuhn &amp; Johnson)</w:t>
-      </w:r>
-    </w:p>
-    <w:p>
-      <w:pPr>
+      </w:pPr>
+      <w:r>
         <w:rPr>
           <w:rFonts w:ascii="Times New Roman" w:hAnsi="Times New Roman" w:cs="Times New Roman"/>
           <w:color w:val="EE0000"/>
           <w:lang w:val="en-US"/>
         </w:rPr>
-      </w:pPr>
-      <w:r>
+        <w:t>Research articles on heart disease prediction</w:t>
+      </w:r>
+    </w:p>
+    <w:p>
+      <w:pPr>
         <w:rPr>
           <w:rFonts w:ascii="Times New Roman" w:hAnsi="Times New Roman" w:cs="Times New Roman"/>
           <w:color w:val="EE0000"/>
           <w:lang w:val="en-US"/>
         </w:rPr>
-        <w:t>Research articles on heart disease prediction</w:t>
-      </w:r>
-    </w:p>
-    <w:p>
-      <w:pPr>
-        <w:rPr>
-          <w:rFonts w:ascii="Times New Roman" w:hAnsi="Times New Roman" w:cs="Times New Roman"/>
-          <w:color w:val="EE0000"/>
+      </w:pPr>
+    </w:p>
+    <w:p>
+      <w:pPr>
+        <w:rPr>
+          <w:rFonts w:ascii="Times New Roman" w:hAnsi="Times New Roman" w:cs="Times New Roman"/>
+        </w:rPr>
+      </w:pPr>
+      <w:r>
+        <w:rPr>
+          <w:rFonts w:ascii="Times New Roman" w:hAnsi="Times New Roman" w:cs="Times New Roman"/>
+        </w:rPr>
+        <w:t xml:space="preserve">BASE → Winsorisation → Split train/test → </w:t>
+      </w:r>
+    </w:p>
+    <w:p>
+      <w:pPr>
+        <w:rPr>
+          <w:rFonts w:ascii="Times New Roman" w:hAnsi="Times New Roman" w:cs="Times New Roman"/>
+        </w:rPr>
+      </w:pPr>
+      <w:r>
+        <w:rPr>
+          <w:rFonts w:ascii="Times New Roman" w:hAnsi="Times New Roman" w:cs="Times New Roman"/>
+        </w:rPr>
+        <w:t xml:space="preserve">    TRAIN → Encodage → SMOTE → Normalisation → Entraînement</w:t>
+      </w:r>
+    </w:p>
+    <w:p>
+      <w:pPr>
+        <w:rPr>
+          <w:rFonts w:ascii="Times New Roman" w:hAnsi="Times New Roman" w:cs="Times New Roman"/>
+        </w:rPr>
+      </w:pPr>
+      <w:r>
+        <w:rPr>
+          <w:rFonts w:ascii="Times New Roman" w:hAnsi="Times New Roman" w:cs="Times New Roman"/>
+        </w:rPr>
+        <w:t xml:space="preserve">    TEST  → Encodage identique → Normalisation identique → Évaluation</w:t>
+      </w:r>
+    </w:p>
+    <w:p>
+      <w:pPr>
+        <w:rPr>
+          <w:rFonts w:ascii="Times New Roman" w:hAnsi="Times New Roman" w:cs="Times New Roman"/>
+        </w:rPr>
+      </w:pPr>
+      <w:r>
+        <w:rPr>
+          <w:rFonts w:ascii="Times New Roman" w:hAnsi="Times New Roman" w:cs="Times New Roman"/>
+        </w:rPr>
+        <w:br w:type="page"/>
+      </w:r>
+    </w:p>
+    <w:p>
+      <w:pPr>
+        <w:spacing w:line="360" w:lineRule="auto"/>
+        <w:rPr>
+          <w:rFonts w:ascii="Times New Roman" w:hAnsi="Times New Roman" w:cs="Times New Roman"/>
+          <w:b/>
+          <w:bCs/>
+        </w:rPr>
+      </w:pPr>
+      <w:r>
+        <w:rPr>
+          <w:rFonts w:ascii="Times New Roman" w:hAnsi="Times New Roman" w:cs="Times New Roman"/>
+          <w:b/>
+          <w:bCs/>
+        </w:rPr>
+        <w:lastRenderedPageBreak/>
+        <w:t>Option 2</w:t>
+      </w:r>
+      <w:r>
+        <w:rPr>
+          <w:rFonts w:ascii="Times New Roman" w:hAnsi="Times New Roman" w:cs="Times New Roman"/>
+          <w:b/>
+          <w:bCs/>
+        </w:rPr>
+        <w:t> :</w:t>
+      </w:r>
+      <w:r>
+        <w:rPr>
+          <w:rFonts w:ascii="Times New Roman" w:hAnsi="Times New Roman" w:cs="Times New Roman"/>
+          <w:b/>
+          <w:bCs/>
+        </w:rPr>
+        <w:t xml:space="preserve"> Pipeline Professionnel (recommandé pour ton MASTER et GitHub)</w:t>
+      </w:r>
+    </w:p>
+    <w:p>
+      <w:pPr>
+        <w:pStyle w:val="Paragraphedeliste"/>
+        <w:numPr>
+          <w:ilvl w:val="0"/>
+          <w:numId w:val="14"/>
+        </w:numPr>
+        <w:spacing w:line="360" w:lineRule="auto"/>
+        <w:rPr>
+          <w:rFonts w:ascii="Times New Roman" w:hAnsi="Times New Roman" w:cs="Times New Roman"/>
+        </w:rPr>
+      </w:pPr>
+      <w:r>
+        <w:rPr>
+          <w:rFonts w:ascii="Times New Roman" w:hAnsi="Times New Roman" w:cs="Times New Roman"/>
+        </w:rPr>
+        <w:t>Inclut :</w:t>
+      </w:r>
+    </w:p>
+    <w:p>
+      <w:pPr>
+        <w:pStyle w:val="Paragraphedeliste"/>
+        <w:numPr>
+          <w:ilvl w:val="0"/>
+          <w:numId w:val="14"/>
+        </w:numPr>
+        <w:spacing w:line="360" w:lineRule="auto"/>
+        <w:rPr>
+          <w:rFonts w:ascii="Times New Roman" w:hAnsi="Times New Roman" w:cs="Times New Roman"/>
+        </w:rPr>
+      </w:pPr>
+      <w:r>
+        <w:rPr>
+          <w:rFonts w:ascii="Times New Roman" w:hAnsi="Times New Roman" w:cs="Times New Roman"/>
+        </w:rPr>
+        <w:t>Validation croisée stratifiée</w:t>
+      </w:r>
+    </w:p>
+    <w:p>
+      <w:pPr>
+        <w:pStyle w:val="Paragraphedeliste"/>
+        <w:numPr>
+          <w:ilvl w:val="0"/>
+          <w:numId w:val="14"/>
+        </w:numPr>
+        <w:spacing w:line="360" w:lineRule="auto"/>
+        <w:rPr>
+          <w:rFonts w:ascii="Times New Roman" w:hAnsi="Times New Roman" w:cs="Times New Roman"/>
+        </w:rPr>
+      </w:pPr>
+      <w:r>
+        <w:rPr>
+          <w:rFonts w:ascii="Times New Roman" w:hAnsi="Times New Roman" w:cs="Times New Roman"/>
+        </w:rPr>
+        <w:t>Pipeline Scikit-Learn propre</w:t>
+      </w:r>
+    </w:p>
+    <w:p>
+      <w:pPr>
+        <w:pStyle w:val="Paragraphedeliste"/>
+        <w:numPr>
+          <w:ilvl w:val="0"/>
+          <w:numId w:val="14"/>
+        </w:numPr>
+        <w:spacing w:line="360" w:lineRule="auto"/>
+        <w:rPr>
+          <w:rFonts w:ascii="Times New Roman" w:hAnsi="Times New Roman" w:cs="Times New Roman"/>
+        </w:rPr>
+      </w:pPr>
+      <w:r>
+        <w:rPr>
+          <w:rFonts w:ascii="Times New Roman" w:hAnsi="Times New Roman" w:cs="Times New Roman"/>
+        </w:rPr>
+        <w:t>GridSearchCV optimisé</w:t>
+      </w:r>
+    </w:p>
+    <w:p>
+      <w:pPr>
+        <w:pStyle w:val="Paragraphedeliste"/>
+        <w:numPr>
+          <w:ilvl w:val="0"/>
+          <w:numId w:val="14"/>
+        </w:numPr>
+        <w:spacing w:line="360" w:lineRule="auto"/>
+        <w:rPr>
+          <w:rFonts w:ascii="Times New Roman" w:hAnsi="Times New Roman" w:cs="Times New Roman"/>
+        </w:rPr>
+      </w:pPr>
+      <w:r>
+        <w:rPr>
+          <w:rFonts w:ascii="Times New Roman" w:hAnsi="Times New Roman" w:cs="Times New Roman"/>
+        </w:rPr>
+        <w:t>Analyse ROC + PR</w:t>
+      </w:r>
+    </w:p>
+    <w:p>
+      <w:pPr>
+        <w:pStyle w:val="Paragraphedeliste"/>
+        <w:numPr>
+          <w:ilvl w:val="0"/>
+          <w:numId w:val="14"/>
+        </w:numPr>
+        <w:spacing w:line="360" w:lineRule="auto"/>
+        <w:rPr>
+          <w:rFonts w:ascii="Times New Roman" w:hAnsi="Times New Roman" w:cs="Times New Roman"/>
+        </w:rPr>
+      </w:pPr>
+      <w:r>
+        <w:rPr>
+          <w:rFonts w:ascii="Times New Roman" w:hAnsi="Times New Roman" w:cs="Times New Roman"/>
+        </w:rPr>
+        <w:t>SHAP values</w:t>
+      </w:r>
+    </w:p>
+    <w:p>
+      <w:pPr>
+        <w:pStyle w:val="Paragraphedeliste"/>
+        <w:numPr>
+          <w:ilvl w:val="0"/>
+          <w:numId w:val="14"/>
+        </w:numPr>
+        <w:spacing w:line="360" w:lineRule="auto"/>
+        <w:rPr>
+          <w:rFonts w:ascii="Times New Roman" w:hAnsi="Times New Roman" w:cs="Times New Roman"/>
+        </w:rPr>
+      </w:pPr>
+      <w:r>
+        <w:rPr>
+          <w:rFonts w:ascii="Times New Roman" w:hAnsi="Times New Roman" w:cs="Times New Roman"/>
+        </w:rPr>
+        <w:t>Export automatique du modèle</w:t>
+      </w:r>
+    </w:p>
+    <w:p>
+      <w:pPr>
+        <w:pStyle w:val="Paragraphedeliste"/>
+        <w:numPr>
+          <w:ilvl w:val="0"/>
+          <w:numId w:val="14"/>
+        </w:numPr>
+        <w:spacing w:line="360" w:lineRule="auto"/>
+        <w:rPr>
+          <w:rFonts w:ascii="Times New Roman" w:hAnsi="Times New Roman" w:cs="Times New Roman"/>
+        </w:rPr>
+      </w:pPr>
+      <w:r>
+        <w:rPr>
+          <w:rFonts w:ascii="Times New Roman" w:hAnsi="Times New Roman" w:cs="Times New Roman"/>
+        </w:rPr>
+        <w:t>Comparaison multi-algorithmes</w:t>
+      </w:r>
+    </w:p>
+    <w:p>
+      <w:pPr>
+        <w:pStyle w:val="Paragraphedeliste"/>
+        <w:numPr>
+          <w:ilvl w:val="0"/>
+          <w:numId w:val="14"/>
+        </w:numPr>
+        <w:spacing w:line="360" w:lineRule="auto"/>
+        <w:rPr>
+          <w:rFonts w:ascii="Times New Roman" w:hAnsi="Times New Roman" w:cs="Times New Roman"/>
+        </w:rPr>
+      </w:pPr>
+      <w:r>
+        <w:rPr>
+          <w:rFonts w:ascii="Times New Roman" w:hAnsi="Times New Roman" w:cs="Times New Roman"/>
+        </w:rPr>
+        <w:t>Tableau comparatif final</w:t>
+      </w:r>
+    </w:p>
+    <w:p>
+      <w:pPr>
+        <w:pStyle w:val="Paragraphedeliste"/>
+        <w:numPr>
+          <w:ilvl w:val="0"/>
+          <w:numId w:val="14"/>
+        </w:numPr>
+        <w:spacing w:line="360" w:lineRule="auto"/>
+        <w:rPr>
+          <w:rFonts w:ascii="Times New Roman" w:hAnsi="Times New Roman" w:cs="Times New Roman"/>
+        </w:rPr>
+      </w:pPr>
+      <w:r>
+        <w:rPr>
+          <w:rFonts w:ascii="Times New Roman" w:hAnsi="Times New Roman" w:cs="Times New Roman"/>
+        </w:rPr>
+        <w:t>Courbes + graphiques</w:t>
+      </w:r>
+    </w:p>
+    <w:p>
+      <w:pPr>
+        <w:pStyle w:val="Paragraphedeliste"/>
+        <w:numPr>
+          <w:ilvl w:val="0"/>
+          <w:numId w:val="14"/>
+        </w:numPr>
+        <w:spacing w:line="360" w:lineRule="auto"/>
+        <w:rPr>
+          <w:rFonts w:ascii="Times New Roman" w:hAnsi="Times New Roman" w:cs="Times New Roman"/>
+        </w:rPr>
+      </w:pPr>
+      <w:r>
+        <w:rPr>
+          <w:rFonts w:ascii="Times New Roman" w:hAnsi="Times New Roman" w:cs="Times New Roman"/>
+        </w:rPr>
+        <w:t>Code entièrement reproductible</w:t>
+      </w:r>
+    </w:p>
+    <w:p>
+      <w:pPr>
+        <w:spacing w:before="100" w:beforeAutospacing="1" w:after="100" w:afterAutospacing="1" w:line="240" w:lineRule="auto"/>
+        <w:rPr>
+          <w:rFonts w:ascii="Times New Roman" w:eastAsia="Times New Roman" w:hAnsi="Times New Roman" w:cs="Times New Roman"/>
+          <w:kern w:val="0"/>
+          <w:lang w:eastAsia="fr-BE"/>
+          <w14:ligatures w14:val="none"/>
+        </w:rPr>
+      </w:pPr>
+      <w:r>
+        <w:rPr>
+          <w:rFonts w:ascii="Times New Roman" w:eastAsia="Times New Roman" w:hAnsi="Times New Roman" w:cs="Times New Roman"/>
+          <w:kern w:val="0"/>
+          <w:lang w:eastAsia="fr-BE"/>
+          <w14:ligatures w14:val="none"/>
+        </w:rPr>
+        <w:t xml:space="preserve">Voici </w:t>
+      </w:r>
+      <w:r>
+        <w:rPr>
+          <w:rFonts w:ascii="Times New Roman" w:eastAsia="Times New Roman" w:hAnsi="Times New Roman" w:cs="Times New Roman"/>
+          <w:b/>
+          <w:bCs/>
+          <w:kern w:val="0"/>
+          <w:lang w:eastAsia="fr-BE"/>
+          <w14:ligatures w14:val="none"/>
+        </w:rPr>
+        <w:t>le texte de rappel complet</w:t>
+      </w:r>
+      <w:r>
+        <w:rPr>
+          <w:rFonts w:ascii="Times New Roman" w:eastAsia="Times New Roman" w:hAnsi="Times New Roman" w:cs="Times New Roman"/>
+          <w:kern w:val="0"/>
+          <w:lang w:eastAsia="fr-BE"/>
+          <w14:ligatures w14:val="none"/>
+        </w:rPr>
+        <w:t xml:space="preserve">, clair, structuré et suffisamment détaillé pour que tu puisses me le recoller n’importe quand afin que je reprenne exactement là où nous nous sommes arrêtés dans le projet </w:t>
+      </w:r>
+      <w:r>
+        <w:rPr>
+          <w:rFonts w:ascii="Segoe UI Emoji" w:eastAsia="Times New Roman" w:hAnsi="Segoe UI Emoji" w:cs="Segoe UI Emoji"/>
+          <w:kern w:val="0"/>
+          <w:lang w:eastAsia="fr-BE"/>
+          <w14:ligatures w14:val="none"/>
+        </w:rPr>
+        <w:t>👇</w:t>
+      </w:r>
+      <w:r>
+        <w:rPr>
+          <w:rFonts w:ascii="Times New Roman" w:eastAsia="Times New Roman" w:hAnsi="Times New Roman" w:cs="Times New Roman"/>
+          <w:kern w:val="0"/>
+          <w:lang w:eastAsia="fr-BE"/>
+          <w14:ligatures w14:val="none"/>
+        </w:rPr>
+        <w:br/>
+        <w:t>Tu pourras le sauvegarder dans un fichier texte, Word ou sur GitHub.</w:t>
+      </w:r>
+    </w:p>
+    <w:p>
+      <w:pPr>
+        <w:spacing w:after="0" w:line="240" w:lineRule="auto"/>
+        <w:rPr>
+          <w:rFonts w:ascii="Times New Roman" w:eastAsia="Times New Roman" w:hAnsi="Times New Roman" w:cs="Times New Roman"/>
+          <w:kern w:val="0"/>
+          <w:lang w:eastAsia="fr-BE"/>
+          <w14:ligatures w14:val="none"/>
+        </w:rPr>
+      </w:pPr>
+      <w:r>
+        <w:rPr>
+          <w:rFonts w:ascii="Times New Roman" w:eastAsia="Times New Roman" w:hAnsi="Times New Roman" w:cs="Times New Roman"/>
+          <w:kern w:val="0"/>
+          <w:lang w:eastAsia="fr-BE"/>
+          <w14:ligatures w14:val="none"/>
+        </w:rPr>
+        <w:pict w14:anchorId="00043DA9">
+          <v:rect id="_x0000_i1025" style="width:0;height:1.5pt" o:hralign="center" o:hrstd="t" o:hr="t" fillcolor="#a0a0a0" stroked="f"/>
+        </w:pict>
+      </w:r>
+    </w:p>
+    <w:p>
+      <w:pPr>
+        <w:spacing w:before="100" w:beforeAutospacing="1" w:after="100" w:afterAutospacing="1" w:line="240" w:lineRule="auto"/>
+        <w:outlineLvl w:val="0"/>
+        <w:rPr>
+          <w:rFonts w:ascii="Times New Roman" w:eastAsia="Times New Roman" w:hAnsi="Times New Roman" w:cs="Times New Roman"/>
+          <w:b/>
+          <w:bCs/>
+          <w:kern w:val="36"/>
+          <w:sz w:val="48"/>
+          <w:szCs w:val="48"/>
+          <w:lang w:eastAsia="fr-BE"/>
+          <w14:ligatures w14:val="none"/>
+        </w:rPr>
+      </w:pPr>
+      <w:r>
+        <w:rPr>
+          <w:rFonts w:ascii="Segoe UI Emoji" w:eastAsia="Times New Roman" w:hAnsi="Segoe UI Emoji" w:cs="Segoe UI Emoji"/>
+          <w:b/>
+          <w:bCs/>
+          <w:kern w:val="36"/>
+          <w:sz w:val="48"/>
+          <w:szCs w:val="48"/>
+          <w:lang w:eastAsia="fr-BE"/>
+          <w14:ligatures w14:val="none"/>
+        </w:rPr>
+        <w:t>📌</w:t>
+      </w:r>
+      <w:r>
+        <w:rPr>
+          <w:rFonts w:ascii="Times New Roman" w:eastAsia="Times New Roman" w:hAnsi="Times New Roman" w:cs="Times New Roman"/>
+          <w:b/>
+          <w:bCs/>
+          <w:kern w:val="36"/>
+          <w:sz w:val="48"/>
+          <w:szCs w:val="48"/>
+          <w:lang w:eastAsia="fr-BE"/>
+          <w14:ligatures w14:val="none"/>
+        </w:rPr>
+        <w:t xml:space="preserve"> TEXTE DE RAPPEL COMPLET – PROJET FRAMINGHAM (Analyse + Prétraitement)</w:t>
+      </w:r>
+    </w:p>
+    <w:p>
+      <w:pPr>
+        <w:spacing w:before="100" w:beforeAutospacing="1" w:after="100" w:afterAutospacing="1" w:line="240" w:lineRule="auto"/>
+        <w:rPr>
+          <w:rFonts w:ascii="Times New Roman" w:eastAsia="Times New Roman" w:hAnsi="Times New Roman" w:cs="Times New Roman"/>
+          <w:kern w:val="0"/>
+          <w:lang w:eastAsia="fr-BE"/>
+          <w14:ligatures w14:val="none"/>
+        </w:rPr>
+      </w:pPr>
+      <w:r>
+        <w:rPr>
+          <w:rFonts w:ascii="Times New Roman" w:eastAsia="Times New Roman" w:hAnsi="Times New Roman" w:cs="Times New Roman"/>
+          <w:b/>
+          <w:bCs/>
+          <w:kern w:val="0"/>
+          <w:lang w:eastAsia="fr-BE"/>
+          <w14:ligatures w14:val="none"/>
+        </w:rPr>
+        <w:t>Contexte du projet</w:t>
+      </w:r>
+      <w:r>
+        <w:rPr>
+          <w:rFonts w:ascii="Times New Roman" w:eastAsia="Times New Roman" w:hAnsi="Times New Roman" w:cs="Times New Roman"/>
+          <w:kern w:val="0"/>
+          <w:lang w:eastAsia="fr-BE"/>
+          <w14:ligatures w14:val="none"/>
+        </w:rPr>
+        <w:br/>
+        <w:t xml:space="preserve">Nous travaillons sur la base de données </w:t>
+      </w:r>
+      <w:r>
+        <w:rPr>
+          <w:rFonts w:ascii="Times New Roman" w:eastAsia="Times New Roman" w:hAnsi="Times New Roman" w:cs="Times New Roman"/>
+          <w:b/>
+          <w:bCs/>
+          <w:kern w:val="0"/>
+          <w:lang w:eastAsia="fr-BE"/>
+          <w14:ligatures w14:val="none"/>
+        </w:rPr>
+        <w:t>Framingham Heart Study</w:t>
+      </w:r>
+      <w:r>
+        <w:rPr>
+          <w:rFonts w:ascii="Times New Roman" w:eastAsia="Times New Roman" w:hAnsi="Times New Roman" w:cs="Times New Roman"/>
+          <w:kern w:val="0"/>
+          <w:lang w:eastAsia="fr-BE"/>
+          <w14:ligatures w14:val="none"/>
+        </w:rPr>
+        <w:t>, afin de construire un modèle prédictif de la maladie cardiaque à 10 ans.</w:t>
+      </w:r>
+      <w:r>
+        <w:rPr>
+          <w:rFonts w:ascii="Times New Roman" w:eastAsia="Times New Roman" w:hAnsi="Times New Roman" w:cs="Times New Roman"/>
+          <w:kern w:val="0"/>
+          <w:lang w:eastAsia="fr-BE"/>
+          <w14:ligatures w14:val="none"/>
+        </w:rPr>
+        <w:br/>
+        <w:t xml:space="preserve">Nous avons déjà terminé les </w:t>
+      </w:r>
+      <w:r>
+        <w:rPr>
+          <w:rFonts w:ascii="Times New Roman" w:eastAsia="Times New Roman" w:hAnsi="Times New Roman" w:cs="Times New Roman"/>
+          <w:b/>
+          <w:bCs/>
+          <w:kern w:val="0"/>
+          <w:lang w:eastAsia="fr-BE"/>
+          <w14:ligatures w14:val="none"/>
+        </w:rPr>
+        <w:t>phases 1 et 2 du pipeline IA</w:t>
+      </w:r>
+      <w:r>
+        <w:rPr>
+          <w:rFonts w:ascii="Times New Roman" w:eastAsia="Times New Roman" w:hAnsi="Times New Roman" w:cs="Times New Roman"/>
+          <w:kern w:val="0"/>
+          <w:lang w:eastAsia="fr-BE"/>
+          <w14:ligatures w14:val="none"/>
+        </w:rPr>
+        <w:t xml:space="preserve"> :</w:t>
+      </w:r>
+      <w:r>
+        <w:rPr>
+          <w:rFonts w:ascii="Times New Roman" w:eastAsia="Times New Roman" w:hAnsi="Times New Roman" w:cs="Times New Roman"/>
+          <w:kern w:val="0"/>
+          <w:lang w:eastAsia="fr-BE"/>
+          <w14:ligatures w14:val="none"/>
+        </w:rPr>
+        <w:br/>
+      </w:r>
+      <w:r>
+        <w:rPr>
+          <w:rFonts w:ascii="Segoe UI Emoji" w:eastAsia="Times New Roman" w:hAnsi="Segoe UI Emoji" w:cs="Segoe UI Emoji"/>
+          <w:kern w:val="0"/>
+          <w:lang w:eastAsia="fr-BE"/>
+          <w14:ligatures w14:val="none"/>
+        </w:rPr>
+        <w:t>➡️</w:t>
+      </w:r>
+      <w:r>
+        <w:rPr>
+          <w:rFonts w:ascii="Times New Roman" w:eastAsia="Times New Roman" w:hAnsi="Times New Roman" w:cs="Times New Roman"/>
+          <w:kern w:val="0"/>
+          <w:lang w:eastAsia="fr-BE"/>
+          <w14:ligatures w14:val="none"/>
+        </w:rPr>
+        <w:t xml:space="preserve"> Analyse exploratoire complète</w:t>
+      </w:r>
+      <w:r>
+        <w:rPr>
+          <w:rFonts w:ascii="Times New Roman" w:eastAsia="Times New Roman" w:hAnsi="Times New Roman" w:cs="Times New Roman"/>
+          <w:kern w:val="0"/>
+          <w:lang w:eastAsia="fr-BE"/>
+          <w14:ligatures w14:val="none"/>
+        </w:rPr>
+        <w:br/>
+      </w:r>
+      <w:r>
+        <w:rPr>
+          <w:rFonts w:ascii="Segoe UI Emoji" w:eastAsia="Times New Roman" w:hAnsi="Segoe UI Emoji" w:cs="Segoe UI Emoji"/>
+          <w:kern w:val="0"/>
+          <w:lang w:eastAsia="fr-BE"/>
+          <w14:ligatures w14:val="none"/>
+        </w:rPr>
+        <w:t>➡️</w:t>
+      </w:r>
+      <w:r>
+        <w:rPr>
+          <w:rFonts w:ascii="Times New Roman" w:eastAsia="Times New Roman" w:hAnsi="Times New Roman" w:cs="Times New Roman"/>
+          <w:kern w:val="0"/>
+          <w:lang w:eastAsia="fr-BE"/>
+          <w14:ligatures w14:val="none"/>
+        </w:rPr>
+        <w:t xml:space="preserve"> Prétraitement avancé et professionnel</w:t>
+      </w:r>
+      <w:r>
+        <w:rPr>
+          <w:rFonts w:ascii="Times New Roman" w:eastAsia="Times New Roman" w:hAnsi="Times New Roman" w:cs="Times New Roman"/>
+          <w:kern w:val="0"/>
+          <w:lang w:eastAsia="fr-BE"/>
+          <w14:ligatures w14:val="none"/>
+        </w:rPr>
+        <w:br/>
+        <w:t xml:space="preserve">Nous sommes sur le point de commencer </w:t>
+      </w:r>
+      <w:r>
+        <w:rPr>
+          <w:rFonts w:ascii="Times New Roman" w:eastAsia="Times New Roman" w:hAnsi="Times New Roman" w:cs="Times New Roman"/>
+          <w:b/>
+          <w:bCs/>
+          <w:kern w:val="0"/>
+          <w:lang w:eastAsia="fr-BE"/>
+          <w14:ligatures w14:val="none"/>
+        </w:rPr>
+        <w:t>la Phase 3 : Modélisation / Machine Learning</w:t>
+      </w:r>
+      <w:r>
+        <w:rPr>
+          <w:rFonts w:ascii="Times New Roman" w:eastAsia="Times New Roman" w:hAnsi="Times New Roman" w:cs="Times New Roman"/>
+          <w:kern w:val="0"/>
+          <w:lang w:eastAsia="fr-BE"/>
+          <w14:ligatures w14:val="none"/>
+        </w:rPr>
+        <w:t>.</w:t>
+      </w:r>
+    </w:p>
+    <w:p>
+      <w:pPr>
+        <w:spacing w:after="0" w:line="240" w:lineRule="auto"/>
+        <w:rPr>
+          <w:rFonts w:ascii="Times New Roman" w:eastAsia="Times New Roman" w:hAnsi="Times New Roman" w:cs="Times New Roman"/>
+          <w:kern w:val="0"/>
+          <w:lang w:eastAsia="fr-BE"/>
+          <w14:ligatures w14:val="none"/>
+        </w:rPr>
+      </w:pPr>
+      <w:r>
+        <w:rPr>
+          <w:rFonts w:ascii="Times New Roman" w:eastAsia="Times New Roman" w:hAnsi="Times New Roman" w:cs="Times New Roman"/>
+          <w:kern w:val="0"/>
+          <w:lang w:eastAsia="fr-BE"/>
+          <w14:ligatures w14:val="none"/>
+        </w:rPr>
+        <w:pict w14:anchorId="3DBE2096">
+          <v:rect id="_x0000_i1026" style="width:0;height:1.5pt" o:hralign="center" o:hrstd="t" o:hr="t" fillcolor="#a0a0a0" stroked="f"/>
+        </w:pict>
+      </w:r>
+    </w:p>
+    <w:p>
+      <w:pPr>
+        <w:spacing w:before="100" w:beforeAutospacing="1" w:after="100" w:afterAutospacing="1" w:line="240" w:lineRule="auto"/>
+        <w:outlineLvl w:val="0"/>
+        <w:rPr>
+          <w:rFonts w:ascii="Times New Roman" w:eastAsia="Times New Roman" w:hAnsi="Times New Roman" w:cs="Times New Roman"/>
+          <w:b/>
+          <w:bCs/>
+          <w:kern w:val="36"/>
+          <w:sz w:val="48"/>
+          <w:szCs w:val="48"/>
+          <w:lang w:eastAsia="fr-BE"/>
+          <w14:ligatures w14:val="none"/>
+        </w:rPr>
+      </w:pPr>
+      <w:r>
+        <w:rPr>
+          <w:rFonts w:ascii="Segoe UI Emoji" w:eastAsia="Times New Roman" w:hAnsi="Segoe UI Emoji" w:cs="Segoe UI Emoji"/>
+          <w:b/>
+          <w:bCs/>
+          <w:kern w:val="36"/>
+          <w:sz w:val="48"/>
+          <w:szCs w:val="48"/>
+          <w:lang w:eastAsia="fr-BE"/>
+          <w14:ligatures w14:val="none"/>
+        </w:rPr>
+        <w:t>✅</w:t>
+      </w:r>
+      <w:r>
+        <w:rPr>
+          <w:rFonts w:ascii="Times New Roman" w:eastAsia="Times New Roman" w:hAnsi="Times New Roman" w:cs="Times New Roman"/>
+          <w:b/>
+          <w:bCs/>
+          <w:kern w:val="36"/>
+          <w:sz w:val="48"/>
+          <w:szCs w:val="48"/>
+          <w:lang w:eastAsia="fr-BE"/>
+          <w14:ligatures w14:val="none"/>
+        </w:rPr>
+        <w:t xml:space="preserve"> PHASE 1 — Analyse exploratoire (déjà terminée)</w:t>
+      </w:r>
+    </w:p>
+    <w:p>
+      <w:pPr>
+        <w:spacing w:before="100" w:beforeAutospacing="1" w:after="100" w:afterAutospacing="1" w:line="240" w:lineRule="auto"/>
+        <w:rPr>
+          <w:rFonts w:ascii="Times New Roman" w:eastAsia="Times New Roman" w:hAnsi="Times New Roman" w:cs="Times New Roman"/>
+          <w:kern w:val="0"/>
+          <w:lang w:eastAsia="fr-BE"/>
+          <w14:ligatures w14:val="none"/>
+        </w:rPr>
+      </w:pPr>
+      <w:r>
+        <w:rPr>
+          <w:rFonts w:ascii="Times New Roman" w:eastAsia="Times New Roman" w:hAnsi="Times New Roman" w:cs="Times New Roman"/>
+          <w:kern w:val="0"/>
+          <w:lang w:eastAsia="fr-BE"/>
+          <w14:ligatures w14:val="none"/>
+        </w:rPr>
+        <w:lastRenderedPageBreak/>
+        <w:t>Nous avons réalisé :</w:t>
+      </w:r>
+    </w:p>
+    <w:p>
+      <w:pPr>
+        <w:spacing w:before="100" w:beforeAutospacing="1" w:after="100" w:afterAutospacing="1" w:line="240" w:lineRule="auto"/>
+        <w:outlineLvl w:val="2"/>
+        <w:rPr>
+          <w:rFonts w:ascii="Times New Roman" w:eastAsia="Times New Roman" w:hAnsi="Times New Roman" w:cs="Times New Roman"/>
+          <w:b/>
+          <w:bCs/>
+          <w:kern w:val="0"/>
+          <w:sz w:val="27"/>
+          <w:szCs w:val="27"/>
+          <w:lang w:eastAsia="fr-BE"/>
+          <w14:ligatures w14:val="none"/>
+        </w:rPr>
+      </w:pPr>
+      <w:r>
+        <w:rPr>
+          <w:rFonts w:ascii="Segoe UI Symbol" w:eastAsia="Times New Roman" w:hAnsi="Segoe UI Symbol" w:cs="Segoe UI Symbol"/>
+          <w:b/>
+          <w:bCs/>
+          <w:kern w:val="0"/>
+          <w:sz w:val="27"/>
+          <w:szCs w:val="27"/>
+          <w:lang w:eastAsia="fr-BE"/>
+          <w14:ligatures w14:val="none"/>
+        </w:rPr>
+        <w:t>✔</w:t>
+      </w:r>
+      <w:r>
+        <w:rPr>
+          <w:rFonts w:ascii="Times New Roman" w:eastAsia="Times New Roman" w:hAnsi="Times New Roman" w:cs="Times New Roman"/>
+          <w:b/>
+          <w:bCs/>
+          <w:kern w:val="0"/>
+          <w:sz w:val="27"/>
+          <w:szCs w:val="27"/>
+          <w:lang w:eastAsia="fr-BE"/>
+          <w14:ligatures w14:val="none"/>
+        </w:rPr>
+        <w:t xml:space="preserve"> Inspection et nettoyage initial</w:t>
+      </w:r>
+    </w:p>
+    <w:p>
+      <w:pPr>
+        <w:numPr>
+          <w:ilvl w:val="0"/>
+          <w:numId w:val="15"/>
+        </w:numPr>
+        <w:spacing w:before="100" w:beforeAutospacing="1" w:after="100" w:afterAutospacing="1" w:line="240" w:lineRule="auto"/>
+        <w:rPr>
+          <w:rFonts w:ascii="Times New Roman" w:eastAsia="Times New Roman" w:hAnsi="Times New Roman" w:cs="Times New Roman"/>
+          <w:kern w:val="0"/>
+          <w:lang w:eastAsia="fr-BE"/>
+          <w14:ligatures w14:val="none"/>
+        </w:rPr>
+      </w:pPr>
+      <w:r>
+        <w:rPr>
+          <w:rFonts w:ascii="Times New Roman" w:eastAsia="Times New Roman" w:hAnsi="Times New Roman" w:cs="Times New Roman"/>
+          <w:kern w:val="0"/>
+          <w:lang w:eastAsia="fr-BE"/>
+          <w14:ligatures w14:val="none"/>
+        </w:rPr>
+        <w:t>Importation de la base</w:t>
+      </w:r>
+    </w:p>
+    <w:p>
+      <w:pPr>
+        <w:numPr>
+          <w:ilvl w:val="0"/>
+          <w:numId w:val="15"/>
+        </w:numPr>
+        <w:spacing w:before="100" w:beforeAutospacing="1" w:after="100" w:afterAutospacing="1" w:line="240" w:lineRule="auto"/>
+        <w:rPr>
+          <w:rFonts w:ascii="Times New Roman" w:eastAsia="Times New Roman" w:hAnsi="Times New Roman" w:cs="Times New Roman"/>
+          <w:kern w:val="0"/>
+          <w:lang w:eastAsia="fr-BE"/>
+          <w14:ligatures w14:val="none"/>
+        </w:rPr>
+      </w:pPr>
+      <w:r>
+        <w:rPr>
+          <w:rFonts w:ascii="Times New Roman" w:eastAsia="Times New Roman" w:hAnsi="Times New Roman" w:cs="Times New Roman"/>
+          <w:kern w:val="0"/>
+          <w:lang w:eastAsia="fr-BE"/>
+          <w14:ligatures w14:val="none"/>
+        </w:rPr>
+        <w:t>Harmonisation des noms de variables</w:t>
+      </w:r>
+    </w:p>
+    <w:p>
+      <w:pPr>
+        <w:numPr>
+          <w:ilvl w:val="0"/>
+          <w:numId w:val="15"/>
+        </w:numPr>
+        <w:spacing w:before="100" w:beforeAutospacing="1" w:after="100" w:afterAutospacing="1" w:line="240" w:lineRule="auto"/>
+        <w:rPr>
+          <w:rFonts w:ascii="Times New Roman" w:eastAsia="Times New Roman" w:hAnsi="Times New Roman" w:cs="Times New Roman"/>
+          <w:kern w:val="0"/>
+          <w:lang w:eastAsia="fr-BE"/>
+          <w14:ligatures w14:val="none"/>
+        </w:rPr>
+      </w:pPr>
+      <w:r>
+        <w:rPr>
+          <w:rFonts w:ascii="Times New Roman" w:eastAsia="Times New Roman" w:hAnsi="Times New Roman" w:cs="Times New Roman"/>
+          <w:kern w:val="0"/>
+          <w:lang w:eastAsia="fr-BE"/>
+          <w14:ligatures w14:val="none"/>
+        </w:rPr>
+        <w:t>Exploration des types</w:t>
+      </w:r>
+    </w:p>
+    <w:p>
+      <w:pPr>
+        <w:numPr>
+          <w:ilvl w:val="0"/>
+          <w:numId w:val="15"/>
+        </w:numPr>
+        <w:spacing w:before="100" w:beforeAutospacing="1" w:after="100" w:afterAutospacing="1" w:line="240" w:lineRule="auto"/>
+        <w:rPr>
+          <w:rFonts w:ascii="Times New Roman" w:eastAsia="Times New Roman" w:hAnsi="Times New Roman" w:cs="Times New Roman"/>
+          <w:kern w:val="0"/>
+          <w:lang w:eastAsia="fr-BE"/>
+          <w14:ligatures w14:val="none"/>
+        </w:rPr>
+      </w:pPr>
+      <w:r>
+        <w:rPr>
+          <w:rFonts w:ascii="Times New Roman" w:eastAsia="Times New Roman" w:hAnsi="Times New Roman" w:cs="Times New Roman"/>
+          <w:kern w:val="0"/>
+          <w:lang w:eastAsia="fr-BE"/>
+          <w14:ligatures w14:val="none"/>
+        </w:rPr>
+        <w:t>Correction des incohérences</w:t>
+      </w:r>
+    </w:p>
+    <w:p>
+      <w:pPr>
+        <w:numPr>
+          <w:ilvl w:val="0"/>
+          <w:numId w:val="15"/>
+        </w:numPr>
+        <w:spacing w:before="100" w:beforeAutospacing="1" w:after="100" w:afterAutospacing="1" w:line="240" w:lineRule="auto"/>
+        <w:rPr>
+          <w:rFonts w:ascii="Times New Roman" w:eastAsia="Times New Roman" w:hAnsi="Times New Roman" w:cs="Times New Roman"/>
+          <w:kern w:val="0"/>
+          <w:lang w:eastAsia="fr-BE"/>
+          <w14:ligatures w14:val="none"/>
+        </w:rPr>
+      </w:pPr>
+      <w:r>
+        <w:rPr>
+          <w:rFonts w:ascii="Times New Roman" w:eastAsia="Times New Roman" w:hAnsi="Times New Roman" w:cs="Times New Roman"/>
+          <w:kern w:val="0"/>
+          <w:lang w:eastAsia="fr-BE"/>
+          <w14:ligatures w14:val="none"/>
+        </w:rPr>
+        <w:t>Suppression des doublons éventuels</w:t>
+      </w:r>
+    </w:p>
+    <w:p>
+      <w:pPr>
+        <w:spacing w:before="100" w:beforeAutospacing="1" w:after="100" w:afterAutospacing="1" w:line="240" w:lineRule="auto"/>
+        <w:outlineLvl w:val="2"/>
+        <w:rPr>
+          <w:rFonts w:ascii="Times New Roman" w:eastAsia="Times New Roman" w:hAnsi="Times New Roman" w:cs="Times New Roman"/>
+          <w:b/>
+          <w:bCs/>
+          <w:kern w:val="0"/>
+          <w:sz w:val="27"/>
+          <w:szCs w:val="27"/>
+          <w:lang w:eastAsia="fr-BE"/>
+          <w14:ligatures w14:val="none"/>
+        </w:rPr>
+      </w:pPr>
+      <w:r>
+        <w:rPr>
+          <w:rFonts w:ascii="Segoe UI Symbol" w:eastAsia="Times New Roman" w:hAnsi="Segoe UI Symbol" w:cs="Segoe UI Symbol"/>
+          <w:b/>
+          <w:bCs/>
+          <w:kern w:val="0"/>
+          <w:sz w:val="27"/>
+          <w:szCs w:val="27"/>
+          <w:lang w:eastAsia="fr-BE"/>
+          <w14:ligatures w14:val="none"/>
+        </w:rPr>
+        <w:t>✔</w:t>
+      </w:r>
+      <w:r>
+        <w:rPr>
+          <w:rFonts w:ascii="Times New Roman" w:eastAsia="Times New Roman" w:hAnsi="Times New Roman" w:cs="Times New Roman"/>
+          <w:b/>
+          <w:bCs/>
+          <w:kern w:val="0"/>
+          <w:sz w:val="27"/>
+          <w:szCs w:val="27"/>
+          <w:lang w:eastAsia="fr-BE"/>
+          <w14:ligatures w14:val="none"/>
+        </w:rPr>
+        <w:t xml:space="preserve"> Valeurs manquantes</w:t>
+      </w:r>
+    </w:p>
+    <w:p>
+      <w:pPr>
+        <w:numPr>
+          <w:ilvl w:val="0"/>
+          <w:numId w:val="16"/>
+        </w:numPr>
+        <w:spacing w:before="100" w:beforeAutospacing="1" w:after="100" w:afterAutospacing="1" w:line="240" w:lineRule="auto"/>
+        <w:rPr>
+          <w:rFonts w:ascii="Times New Roman" w:eastAsia="Times New Roman" w:hAnsi="Times New Roman" w:cs="Times New Roman"/>
+          <w:kern w:val="0"/>
+          <w:lang w:eastAsia="fr-BE"/>
+          <w14:ligatures w14:val="none"/>
+        </w:rPr>
+      </w:pPr>
+      <w:r>
+        <w:rPr>
+          <w:rFonts w:ascii="Times New Roman" w:eastAsia="Times New Roman" w:hAnsi="Times New Roman" w:cs="Times New Roman"/>
+          <w:kern w:val="0"/>
+          <w:lang w:eastAsia="fr-BE"/>
+          <w14:ligatures w14:val="none"/>
+        </w:rPr>
+        <w:t>Quantification du pourcentage manquant</w:t>
+      </w:r>
+    </w:p>
+    <w:p>
+      <w:pPr>
+        <w:numPr>
+          <w:ilvl w:val="0"/>
+          <w:numId w:val="16"/>
+        </w:numPr>
+        <w:spacing w:before="100" w:beforeAutospacing="1" w:after="100" w:afterAutospacing="1" w:line="240" w:lineRule="auto"/>
+        <w:rPr>
+          <w:rFonts w:ascii="Times New Roman" w:eastAsia="Times New Roman" w:hAnsi="Times New Roman" w:cs="Times New Roman"/>
+          <w:kern w:val="0"/>
+          <w:lang w:eastAsia="fr-BE"/>
+          <w14:ligatures w14:val="none"/>
+        </w:rPr>
+      </w:pPr>
+      <w:r>
+        <w:rPr>
+          <w:rFonts w:ascii="Times New Roman" w:eastAsia="Times New Roman" w:hAnsi="Times New Roman" w:cs="Times New Roman"/>
+          <w:kern w:val="0"/>
+          <w:lang w:eastAsia="fr-BE"/>
+          <w14:ligatures w14:val="none"/>
+        </w:rPr>
+        <w:t>Présentation sous forme de tableau (effectifs + %)</w:t>
+      </w:r>
+    </w:p>
+    <w:p>
+      <w:pPr>
+        <w:numPr>
+          <w:ilvl w:val="0"/>
+          <w:numId w:val="16"/>
+        </w:numPr>
+        <w:spacing w:before="100" w:beforeAutospacing="1" w:after="100" w:afterAutospacing="1" w:line="240" w:lineRule="auto"/>
+        <w:rPr>
+          <w:rFonts w:ascii="Times New Roman" w:eastAsia="Times New Roman" w:hAnsi="Times New Roman" w:cs="Times New Roman"/>
+          <w:kern w:val="0"/>
+          <w:lang w:eastAsia="fr-BE"/>
+          <w14:ligatures w14:val="none"/>
+        </w:rPr>
+      </w:pPr>
+      <w:r>
+        <w:rPr>
+          <w:rFonts w:ascii="Times New Roman" w:eastAsia="Times New Roman" w:hAnsi="Times New Roman" w:cs="Times New Roman"/>
+          <w:kern w:val="0"/>
+          <w:lang w:eastAsia="fr-BE"/>
+          <w14:ligatures w14:val="none"/>
+        </w:rPr>
+        <w:t>Glucose était la variable la plus manquante</w:t>
+      </w:r>
+    </w:p>
+    <w:p>
+      <w:pPr>
+        <w:numPr>
+          <w:ilvl w:val="0"/>
+          <w:numId w:val="16"/>
+        </w:numPr>
+        <w:spacing w:before="100" w:beforeAutospacing="1" w:after="100" w:afterAutospacing="1" w:line="240" w:lineRule="auto"/>
+        <w:rPr>
+          <w:rFonts w:ascii="Times New Roman" w:eastAsia="Times New Roman" w:hAnsi="Times New Roman" w:cs="Times New Roman"/>
+          <w:kern w:val="0"/>
+          <w:lang w:eastAsia="fr-BE"/>
+          <w14:ligatures w14:val="none"/>
+        </w:rPr>
+      </w:pPr>
+      <w:r>
+        <w:rPr>
+          <w:rFonts w:ascii="Times New Roman" w:eastAsia="Times New Roman" w:hAnsi="Times New Roman" w:cs="Times New Roman"/>
+          <w:kern w:val="0"/>
+          <w:lang w:eastAsia="fr-BE"/>
+          <w14:ligatures w14:val="none"/>
+        </w:rPr>
+        <w:t>Décision prise : imputation (phase 2)</w:t>
+      </w:r>
+    </w:p>
+    <w:p>
+      <w:pPr>
+        <w:spacing w:before="100" w:beforeAutospacing="1" w:after="100" w:afterAutospacing="1" w:line="240" w:lineRule="auto"/>
+        <w:outlineLvl w:val="2"/>
+        <w:rPr>
+          <w:rFonts w:ascii="Times New Roman" w:eastAsia="Times New Roman" w:hAnsi="Times New Roman" w:cs="Times New Roman"/>
+          <w:b/>
+          <w:bCs/>
+          <w:kern w:val="0"/>
+          <w:sz w:val="27"/>
+          <w:szCs w:val="27"/>
+          <w:lang w:eastAsia="fr-BE"/>
+          <w14:ligatures w14:val="none"/>
+        </w:rPr>
+      </w:pPr>
+      <w:r>
+        <w:rPr>
+          <w:rFonts w:ascii="Segoe UI Symbol" w:eastAsia="Times New Roman" w:hAnsi="Segoe UI Symbol" w:cs="Segoe UI Symbol"/>
+          <w:b/>
+          <w:bCs/>
+          <w:kern w:val="0"/>
+          <w:sz w:val="27"/>
+          <w:szCs w:val="27"/>
+          <w:lang w:eastAsia="fr-BE"/>
+          <w14:ligatures w14:val="none"/>
+        </w:rPr>
+        <w:t>✔</w:t>
+      </w:r>
+      <w:r>
+        <w:rPr>
+          <w:rFonts w:ascii="Times New Roman" w:eastAsia="Times New Roman" w:hAnsi="Times New Roman" w:cs="Times New Roman"/>
+          <w:b/>
+          <w:bCs/>
+          <w:kern w:val="0"/>
+          <w:sz w:val="27"/>
+          <w:szCs w:val="27"/>
+          <w:lang w:eastAsia="fr-BE"/>
+          <w14:ligatures w14:val="none"/>
+        </w:rPr>
+        <w:t xml:space="preserve"> Analyse descriptive des variables qualitatives</w:t>
+      </w:r>
+    </w:p>
+    <w:p>
+      <w:pPr>
+        <w:numPr>
+          <w:ilvl w:val="0"/>
+          <w:numId w:val="17"/>
+        </w:numPr>
+        <w:spacing w:before="100" w:beforeAutospacing="1" w:after="100" w:afterAutospacing="1" w:line="240" w:lineRule="auto"/>
+        <w:rPr>
+          <w:rFonts w:ascii="Times New Roman" w:eastAsia="Times New Roman" w:hAnsi="Times New Roman" w:cs="Times New Roman"/>
+          <w:kern w:val="0"/>
+          <w:lang w:eastAsia="fr-BE"/>
+          <w14:ligatures w14:val="none"/>
+        </w:rPr>
+      </w:pPr>
+      <w:r>
+        <w:rPr>
+          <w:rFonts w:ascii="Times New Roman" w:eastAsia="Times New Roman" w:hAnsi="Times New Roman" w:cs="Times New Roman"/>
+          <w:kern w:val="0"/>
+          <w:lang w:eastAsia="fr-BE"/>
+          <w14:ligatures w14:val="none"/>
+        </w:rPr>
+        <w:t>Effectifs + proportions pour chaque modalité</w:t>
+      </w:r>
+    </w:p>
+    <w:p>
+      <w:pPr>
+        <w:numPr>
+          <w:ilvl w:val="0"/>
+          <w:numId w:val="17"/>
+        </w:numPr>
+        <w:spacing w:before="100" w:beforeAutospacing="1" w:after="100" w:afterAutospacing="1" w:line="240" w:lineRule="auto"/>
+        <w:rPr>
+          <w:rFonts w:ascii="Times New Roman" w:eastAsia="Times New Roman" w:hAnsi="Times New Roman" w:cs="Times New Roman"/>
+          <w:kern w:val="0"/>
+          <w:lang w:eastAsia="fr-BE"/>
+          <w14:ligatures w14:val="none"/>
+        </w:rPr>
+      </w:pPr>
+      <w:r>
+        <w:rPr>
+          <w:rFonts w:ascii="Times New Roman" w:eastAsia="Times New Roman" w:hAnsi="Times New Roman" w:cs="Times New Roman"/>
+          <w:kern w:val="0"/>
+          <w:lang w:eastAsia="fr-BE"/>
+          <w14:ligatures w14:val="none"/>
+        </w:rPr>
+        <w:t>Tableau final prêt pour Word</w:t>
+      </w:r>
+    </w:p>
+    <w:p>
+      <w:pPr>
+        <w:spacing w:before="100" w:beforeAutospacing="1" w:after="100" w:afterAutospacing="1" w:line="240" w:lineRule="auto"/>
+        <w:outlineLvl w:val="2"/>
+        <w:rPr>
+          <w:rFonts w:ascii="Times New Roman" w:eastAsia="Times New Roman" w:hAnsi="Times New Roman" w:cs="Times New Roman"/>
+          <w:b/>
+          <w:bCs/>
+          <w:kern w:val="0"/>
+          <w:sz w:val="27"/>
+          <w:szCs w:val="27"/>
+          <w:lang w:eastAsia="fr-BE"/>
+          <w14:ligatures w14:val="none"/>
+        </w:rPr>
+      </w:pPr>
+      <w:r>
+        <w:rPr>
+          <w:rFonts w:ascii="Segoe UI Symbol" w:eastAsia="Times New Roman" w:hAnsi="Segoe UI Symbol" w:cs="Segoe UI Symbol"/>
+          <w:b/>
+          <w:bCs/>
+          <w:kern w:val="0"/>
+          <w:sz w:val="27"/>
+          <w:szCs w:val="27"/>
+          <w:lang w:eastAsia="fr-BE"/>
+          <w14:ligatures w14:val="none"/>
+        </w:rPr>
+        <w:t>✔</w:t>
+      </w:r>
+      <w:r>
+        <w:rPr>
+          <w:rFonts w:ascii="Times New Roman" w:eastAsia="Times New Roman" w:hAnsi="Times New Roman" w:cs="Times New Roman"/>
+          <w:b/>
+          <w:bCs/>
+          <w:kern w:val="0"/>
+          <w:sz w:val="27"/>
+          <w:szCs w:val="27"/>
+          <w:lang w:eastAsia="fr-BE"/>
+          <w14:ligatures w14:val="none"/>
+        </w:rPr>
+        <w:t xml:space="preserve"> Analyse descriptive des variables quantitatives</w:t>
+      </w:r>
+    </w:p>
+    <w:p>
+      <w:pPr>
+        <w:numPr>
+          <w:ilvl w:val="0"/>
+          <w:numId w:val="18"/>
+        </w:numPr>
+        <w:spacing w:before="100" w:beforeAutospacing="1" w:after="100" w:afterAutospacing="1" w:line="240" w:lineRule="auto"/>
+        <w:rPr>
+          <w:rFonts w:ascii="Times New Roman" w:eastAsia="Times New Roman" w:hAnsi="Times New Roman" w:cs="Times New Roman"/>
+          <w:kern w:val="0"/>
+          <w:lang w:eastAsia="fr-BE"/>
+          <w14:ligatures w14:val="none"/>
+        </w:rPr>
+      </w:pPr>
+      <w:r>
+        <w:rPr>
+          <w:rFonts w:ascii="Times New Roman" w:eastAsia="Times New Roman" w:hAnsi="Times New Roman" w:cs="Times New Roman"/>
+          <w:kern w:val="0"/>
+          <w:lang w:eastAsia="fr-BE"/>
+          <w14:ligatures w14:val="none"/>
+        </w:rPr>
+        <w:t>Moyenne, médiane, min, max, IQR, etc.</w:t>
+      </w:r>
+    </w:p>
+    <w:p>
+      <w:pPr>
+        <w:numPr>
+          <w:ilvl w:val="0"/>
+          <w:numId w:val="18"/>
+        </w:numPr>
+        <w:spacing w:before="100" w:beforeAutospacing="1" w:after="100" w:afterAutospacing="1" w:line="240" w:lineRule="auto"/>
+        <w:rPr>
+          <w:rFonts w:ascii="Times New Roman" w:eastAsia="Times New Roman" w:hAnsi="Times New Roman" w:cs="Times New Roman"/>
+          <w:kern w:val="0"/>
+          <w:lang w:eastAsia="fr-BE"/>
+          <w14:ligatures w14:val="none"/>
+        </w:rPr>
+      </w:pPr>
+      <w:r>
+        <w:rPr>
+          <w:rFonts w:ascii="Times New Roman" w:eastAsia="Times New Roman" w:hAnsi="Times New Roman" w:cs="Times New Roman"/>
+          <w:kern w:val="0"/>
+          <w:lang w:eastAsia="fr-BE"/>
+          <w14:ligatures w14:val="none"/>
+        </w:rPr>
+        <w:t>Visualisations : histogrammes, boxplots</w:t>
+      </w:r>
+    </w:p>
+    <w:p>
+      <w:pPr>
+        <w:numPr>
+          <w:ilvl w:val="0"/>
+          <w:numId w:val="18"/>
+        </w:numPr>
+        <w:spacing w:before="100" w:beforeAutospacing="1" w:after="100" w:afterAutospacing="1" w:line="240" w:lineRule="auto"/>
+        <w:rPr>
+          <w:rFonts w:ascii="Times New Roman" w:eastAsia="Times New Roman" w:hAnsi="Times New Roman" w:cs="Times New Roman"/>
+          <w:kern w:val="0"/>
+          <w:lang w:eastAsia="fr-BE"/>
+          <w14:ligatures w14:val="none"/>
+        </w:rPr>
+      </w:pPr>
+      <w:r>
+        <w:rPr>
+          <w:rFonts w:ascii="Times New Roman" w:eastAsia="Times New Roman" w:hAnsi="Times New Roman" w:cs="Times New Roman"/>
+          <w:kern w:val="0"/>
+          <w:lang w:eastAsia="fr-BE"/>
+          <w14:ligatures w14:val="none"/>
+        </w:rPr>
+        <w:t>Résumés statistiques enregistrés</w:t>
+      </w:r>
+    </w:p>
+    <w:p>
+      <w:pPr>
+        <w:spacing w:before="100" w:beforeAutospacing="1" w:after="100" w:afterAutospacing="1" w:line="240" w:lineRule="auto"/>
+        <w:outlineLvl w:val="2"/>
+        <w:rPr>
+          <w:rFonts w:ascii="Times New Roman" w:eastAsia="Times New Roman" w:hAnsi="Times New Roman" w:cs="Times New Roman"/>
+          <w:b/>
+          <w:bCs/>
+          <w:kern w:val="0"/>
+          <w:sz w:val="27"/>
+          <w:szCs w:val="27"/>
+          <w:lang w:eastAsia="fr-BE"/>
+          <w14:ligatures w14:val="none"/>
+        </w:rPr>
+      </w:pPr>
+      <w:r>
+        <w:rPr>
+          <w:rFonts w:ascii="Segoe UI Symbol" w:eastAsia="Times New Roman" w:hAnsi="Segoe UI Symbol" w:cs="Segoe UI Symbol"/>
+          <w:b/>
+          <w:bCs/>
+          <w:kern w:val="0"/>
+          <w:sz w:val="27"/>
+          <w:szCs w:val="27"/>
+          <w:lang w:eastAsia="fr-BE"/>
+          <w14:ligatures w14:val="none"/>
+        </w:rPr>
+        <w:t>✔</w:t>
+      </w:r>
+      <w:r>
+        <w:rPr>
+          <w:rFonts w:ascii="Times New Roman" w:eastAsia="Times New Roman" w:hAnsi="Times New Roman" w:cs="Times New Roman"/>
+          <w:b/>
+          <w:bCs/>
+          <w:kern w:val="0"/>
+          <w:sz w:val="27"/>
+          <w:szCs w:val="27"/>
+          <w:lang w:eastAsia="fr-BE"/>
+          <w14:ligatures w14:val="none"/>
+        </w:rPr>
+        <w:t xml:space="preserve"> Visualisations globales</w:t>
+      </w:r>
+    </w:p>
+    <w:p>
+      <w:pPr>
+        <w:numPr>
+          <w:ilvl w:val="0"/>
+          <w:numId w:val="19"/>
+        </w:numPr>
+        <w:spacing w:before="100" w:beforeAutospacing="1" w:after="100" w:afterAutospacing="1" w:line="240" w:lineRule="auto"/>
+        <w:rPr>
+          <w:rFonts w:ascii="Times New Roman" w:eastAsia="Times New Roman" w:hAnsi="Times New Roman" w:cs="Times New Roman"/>
+          <w:kern w:val="0"/>
+          <w:lang w:eastAsia="fr-BE"/>
+          <w14:ligatures w14:val="none"/>
+        </w:rPr>
+      </w:pPr>
+      <w:r>
+        <w:rPr>
+          <w:rFonts w:ascii="Times New Roman" w:eastAsia="Times New Roman" w:hAnsi="Times New Roman" w:cs="Times New Roman"/>
+          <w:kern w:val="0"/>
+          <w:lang w:eastAsia="fr-BE"/>
+          <w14:ligatures w14:val="none"/>
+        </w:rPr>
+        <w:t>Histogrammes (toutes variables)</w:t>
+      </w:r>
+    </w:p>
+    <w:p>
+      <w:pPr>
+        <w:numPr>
+          <w:ilvl w:val="0"/>
+          <w:numId w:val="19"/>
+        </w:numPr>
+        <w:spacing w:before="100" w:beforeAutospacing="1" w:after="100" w:afterAutospacing="1" w:line="240" w:lineRule="auto"/>
+        <w:rPr>
+          <w:rFonts w:ascii="Times New Roman" w:eastAsia="Times New Roman" w:hAnsi="Times New Roman" w:cs="Times New Roman"/>
+          <w:kern w:val="0"/>
+          <w:lang w:eastAsia="fr-BE"/>
+          <w14:ligatures w14:val="none"/>
+        </w:rPr>
+      </w:pPr>
+      <w:r>
+        <w:rPr>
+          <w:rFonts w:ascii="Times New Roman" w:eastAsia="Times New Roman" w:hAnsi="Times New Roman" w:cs="Times New Roman"/>
+          <w:kern w:val="0"/>
+          <w:lang w:eastAsia="fr-BE"/>
+          <w14:ligatures w14:val="none"/>
+        </w:rPr>
+        <w:t>Boxplots (toutes variables)</w:t>
+      </w:r>
+    </w:p>
+    <w:p>
+      <w:pPr>
+        <w:numPr>
+          <w:ilvl w:val="0"/>
+          <w:numId w:val="19"/>
+        </w:numPr>
+        <w:spacing w:before="100" w:beforeAutospacing="1" w:after="100" w:afterAutospacing="1" w:line="240" w:lineRule="auto"/>
+        <w:rPr>
+          <w:rFonts w:ascii="Times New Roman" w:eastAsia="Times New Roman" w:hAnsi="Times New Roman" w:cs="Times New Roman"/>
+          <w:kern w:val="0"/>
+          <w:lang w:eastAsia="fr-BE"/>
+          <w14:ligatures w14:val="none"/>
+        </w:rPr>
+      </w:pPr>
+      <w:r>
+        <w:rPr>
+          <w:rFonts w:ascii="Times New Roman" w:eastAsia="Times New Roman" w:hAnsi="Times New Roman" w:cs="Times New Roman"/>
+          <w:kern w:val="0"/>
+          <w:lang w:eastAsia="fr-BE"/>
+          <w14:ligatures w14:val="none"/>
+        </w:rPr>
+        <w:t>Barplots (qualitatives)</w:t>
+      </w:r>
+    </w:p>
+    <w:p>
+      <w:pPr>
+        <w:numPr>
+          <w:ilvl w:val="0"/>
+          <w:numId w:val="19"/>
+        </w:numPr>
+        <w:spacing w:before="100" w:beforeAutospacing="1" w:after="100" w:afterAutospacing="1" w:line="240" w:lineRule="auto"/>
+        <w:rPr>
+          <w:rFonts w:ascii="Times New Roman" w:eastAsia="Times New Roman" w:hAnsi="Times New Roman" w:cs="Times New Roman"/>
+          <w:kern w:val="0"/>
+          <w:lang w:eastAsia="fr-BE"/>
+          <w14:ligatures w14:val="none"/>
+        </w:rPr>
+      </w:pPr>
+      <w:r>
+        <w:rPr>
+          <w:rFonts w:ascii="Times New Roman" w:eastAsia="Times New Roman" w:hAnsi="Times New Roman" w:cs="Times New Roman"/>
+          <w:kern w:val="0"/>
+          <w:lang w:eastAsia="fr-BE"/>
+          <w14:ligatures w14:val="none"/>
+        </w:rPr>
+        <w:t>Heatmap de corrélation</w:t>
+      </w:r>
+    </w:p>
+    <w:p>
+      <w:pPr>
+        <w:numPr>
+          <w:ilvl w:val="0"/>
+          <w:numId w:val="19"/>
+        </w:numPr>
+        <w:spacing w:before="100" w:beforeAutospacing="1" w:after="100" w:afterAutospacing="1" w:line="240" w:lineRule="auto"/>
+        <w:rPr>
+          <w:rFonts w:ascii="Times New Roman" w:eastAsia="Times New Roman" w:hAnsi="Times New Roman" w:cs="Times New Roman"/>
+          <w:kern w:val="0"/>
+          <w:lang w:eastAsia="fr-BE"/>
+          <w14:ligatures w14:val="none"/>
+        </w:rPr>
+      </w:pPr>
+      <w:r>
+        <w:rPr>
+          <w:rFonts w:ascii="Times New Roman" w:eastAsia="Times New Roman" w:hAnsi="Times New Roman" w:cs="Times New Roman"/>
+          <w:kern w:val="0"/>
+          <w:lang w:eastAsia="fr-BE"/>
+          <w14:ligatures w14:val="none"/>
+        </w:rPr>
+        <w:t>Corrélation avec la variable cible</w:t>
+      </w:r>
+    </w:p>
+    <w:p>
+      <w:pPr>
+        <w:spacing w:before="100" w:beforeAutospacing="1" w:after="100" w:afterAutospacing="1" w:line="240" w:lineRule="auto"/>
+        <w:outlineLvl w:val="2"/>
+        <w:rPr>
+          <w:rFonts w:ascii="Times New Roman" w:eastAsia="Times New Roman" w:hAnsi="Times New Roman" w:cs="Times New Roman"/>
+          <w:b/>
+          <w:bCs/>
+          <w:kern w:val="0"/>
+          <w:sz w:val="27"/>
+          <w:szCs w:val="27"/>
+          <w:lang w:eastAsia="fr-BE"/>
+          <w14:ligatures w14:val="none"/>
+        </w:rPr>
+      </w:pPr>
+      <w:r>
+        <w:rPr>
+          <w:rFonts w:ascii="Segoe UI Symbol" w:eastAsia="Times New Roman" w:hAnsi="Segoe UI Symbol" w:cs="Segoe UI Symbol"/>
+          <w:b/>
+          <w:bCs/>
+          <w:kern w:val="0"/>
+          <w:sz w:val="27"/>
+          <w:szCs w:val="27"/>
+          <w:lang w:eastAsia="fr-BE"/>
+          <w14:ligatures w14:val="none"/>
+        </w:rPr>
+        <w:t>✔</w:t>
+      </w:r>
+      <w:r>
+        <w:rPr>
+          <w:rFonts w:ascii="Times New Roman" w:eastAsia="Times New Roman" w:hAnsi="Times New Roman" w:cs="Times New Roman"/>
+          <w:b/>
+          <w:bCs/>
+          <w:kern w:val="0"/>
+          <w:sz w:val="27"/>
+          <w:szCs w:val="27"/>
+          <w:lang w:eastAsia="fr-BE"/>
+          <w14:ligatures w14:val="none"/>
+        </w:rPr>
+        <w:t xml:space="preserve"> Interprétations</w:t>
+      </w:r>
+    </w:p>
+    <w:p>
+      <w:pPr>
+        <w:numPr>
+          <w:ilvl w:val="0"/>
+          <w:numId w:val="20"/>
+        </w:numPr>
+        <w:spacing w:before="100" w:beforeAutospacing="1" w:after="100" w:afterAutospacing="1" w:line="240" w:lineRule="auto"/>
+        <w:rPr>
+          <w:rFonts w:ascii="Times New Roman" w:eastAsia="Times New Roman" w:hAnsi="Times New Roman" w:cs="Times New Roman"/>
+          <w:kern w:val="0"/>
+          <w:lang w:eastAsia="fr-BE"/>
+          <w14:ligatures w14:val="none"/>
+        </w:rPr>
+      </w:pPr>
+      <w:r>
+        <w:rPr>
+          <w:rFonts w:ascii="Times New Roman" w:eastAsia="Times New Roman" w:hAnsi="Times New Roman" w:cs="Times New Roman"/>
+          <w:kern w:val="0"/>
+          <w:lang w:eastAsia="fr-BE"/>
+          <w14:ligatures w14:val="none"/>
+        </w:rPr>
+        <w:t>Tension systolique/dyastolique fortement corrélées</w:t>
+      </w:r>
+    </w:p>
+    <w:p>
+      <w:pPr>
+        <w:numPr>
+          <w:ilvl w:val="0"/>
+          <w:numId w:val="20"/>
+        </w:numPr>
+        <w:spacing w:before="100" w:beforeAutospacing="1" w:after="100" w:afterAutospacing="1" w:line="240" w:lineRule="auto"/>
+        <w:rPr>
+          <w:rFonts w:ascii="Times New Roman" w:eastAsia="Times New Roman" w:hAnsi="Times New Roman" w:cs="Times New Roman"/>
+          <w:kern w:val="0"/>
+          <w:lang w:eastAsia="fr-BE"/>
+          <w14:ligatures w14:val="none"/>
+        </w:rPr>
+      </w:pPr>
+      <w:r>
+        <w:rPr>
+          <w:rFonts w:ascii="Times New Roman" w:eastAsia="Times New Roman" w:hAnsi="Times New Roman" w:cs="Times New Roman"/>
+          <w:kern w:val="0"/>
+          <w:lang w:eastAsia="fr-BE"/>
+          <w14:ligatures w14:val="none"/>
+        </w:rPr>
+        <w:t>L’âge et tension_sys sont les plus corrélées à la maladie cardiaque</w:t>
+      </w:r>
+    </w:p>
+    <w:p>
+      <w:pPr>
+        <w:numPr>
+          <w:ilvl w:val="0"/>
+          <w:numId w:val="20"/>
+        </w:numPr>
+        <w:spacing w:before="100" w:beforeAutospacing="1" w:after="100" w:afterAutospacing="1" w:line="240" w:lineRule="auto"/>
+        <w:rPr>
+          <w:rFonts w:ascii="Times New Roman" w:eastAsia="Times New Roman" w:hAnsi="Times New Roman" w:cs="Times New Roman"/>
+          <w:kern w:val="0"/>
+          <w:lang w:eastAsia="fr-BE"/>
+          <w14:ligatures w14:val="none"/>
+        </w:rPr>
+      </w:pPr>
+      <w:r>
+        <w:rPr>
+          <w:rFonts w:ascii="Times New Roman" w:eastAsia="Times New Roman" w:hAnsi="Times New Roman" w:cs="Times New Roman"/>
+          <w:kern w:val="0"/>
+          <w:lang w:eastAsia="fr-BE"/>
+          <w14:ligatures w14:val="none"/>
+        </w:rPr>
+        <w:t>Données initialement déséquilibrées (≈ 85% / 15%)</w:t>
+      </w:r>
+    </w:p>
+    <w:p>
+      <w:pPr>
+        <w:spacing w:after="0" w:line="240" w:lineRule="auto"/>
+        <w:rPr>
+          <w:rFonts w:ascii="Times New Roman" w:eastAsia="Times New Roman" w:hAnsi="Times New Roman" w:cs="Times New Roman"/>
+          <w:kern w:val="0"/>
+          <w:lang w:eastAsia="fr-BE"/>
+          <w14:ligatures w14:val="none"/>
+        </w:rPr>
+      </w:pPr>
+      <w:r>
+        <w:rPr>
+          <w:rFonts w:ascii="Times New Roman" w:eastAsia="Times New Roman" w:hAnsi="Times New Roman" w:cs="Times New Roman"/>
+          <w:kern w:val="0"/>
+          <w:lang w:eastAsia="fr-BE"/>
+          <w14:ligatures w14:val="none"/>
+        </w:rPr>
+        <w:pict w14:anchorId="41F4EA11">
+          <v:rect id="_x0000_i1027" style="width:0;height:1.5pt" o:hralign="center" o:hrstd="t" o:hr="t" fillcolor="#a0a0a0" stroked="f"/>
+        </w:pict>
+      </w:r>
+    </w:p>
+    <w:p>
+      <w:pPr>
+        <w:spacing w:before="100" w:beforeAutospacing="1" w:after="100" w:afterAutospacing="1" w:line="240" w:lineRule="auto"/>
+        <w:outlineLvl w:val="0"/>
+        <w:rPr>
+          <w:rFonts w:ascii="Times New Roman" w:eastAsia="Times New Roman" w:hAnsi="Times New Roman" w:cs="Times New Roman"/>
+          <w:b/>
+          <w:bCs/>
+          <w:kern w:val="36"/>
+          <w:sz w:val="48"/>
+          <w:szCs w:val="48"/>
+          <w:lang w:eastAsia="fr-BE"/>
+          <w14:ligatures w14:val="none"/>
+        </w:rPr>
+      </w:pPr>
+      <w:r>
+        <w:rPr>
+          <w:rFonts w:ascii="Segoe UI Emoji" w:eastAsia="Times New Roman" w:hAnsi="Segoe UI Emoji" w:cs="Segoe UI Emoji"/>
+          <w:b/>
+          <w:bCs/>
+          <w:kern w:val="36"/>
+          <w:sz w:val="48"/>
+          <w:szCs w:val="48"/>
+          <w:lang w:eastAsia="fr-BE"/>
+          <w14:ligatures w14:val="none"/>
+        </w:rPr>
+        <w:t>✅</w:t>
+      </w:r>
+      <w:r>
+        <w:rPr>
+          <w:rFonts w:ascii="Times New Roman" w:eastAsia="Times New Roman" w:hAnsi="Times New Roman" w:cs="Times New Roman"/>
+          <w:b/>
+          <w:bCs/>
+          <w:kern w:val="36"/>
+          <w:sz w:val="48"/>
+          <w:szCs w:val="48"/>
+          <w:lang w:eastAsia="fr-BE"/>
+          <w14:ligatures w14:val="none"/>
+        </w:rPr>
+        <w:t xml:space="preserve"> PHASE 2 — Prétraitement (déjà terminée)</w:t>
+      </w:r>
+    </w:p>
+    <w:p>
+      <w:pPr>
+        <w:spacing w:before="100" w:beforeAutospacing="1" w:after="100" w:afterAutospacing="1" w:line="240" w:lineRule="auto"/>
+        <w:rPr>
+          <w:rFonts w:ascii="Times New Roman" w:eastAsia="Times New Roman" w:hAnsi="Times New Roman" w:cs="Times New Roman"/>
+          <w:kern w:val="0"/>
+          <w:lang w:eastAsia="fr-BE"/>
+          <w14:ligatures w14:val="none"/>
+        </w:rPr>
+      </w:pPr>
+      <w:r>
+        <w:rPr>
+          <w:rFonts w:ascii="Times New Roman" w:eastAsia="Times New Roman" w:hAnsi="Times New Roman" w:cs="Times New Roman"/>
+          <w:kern w:val="0"/>
+          <w:lang w:eastAsia="fr-BE"/>
+          <w14:ligatures w14:val="none"/>
+        </w:rPr>
+        <w:lastRenderedPageBreak/>
+        <w:t>Nous avons réalisé un prétraitement professionnel complet.</w:t>
+      </w:r>
+    </w:p>
+    <w:p>
+      <w:pPr>
+        <w:spacing w:after="0" w:line="240" w:lineRule="auto"/>
+        <w:rPr>
+          <w:rFonts w:ascii="Times New Roman" w:eastAsia="Times New Roman" w:hAnsi="Times New Roman" w:cs="Times New Roman"/>
+          <w:kern w:val="0"/>
+          <w:lang w:eastAsia="fr-BE"/>
+          <w14:ligatures w14:val="none"/>
+        </w:rPr>
+      </w:pPr>
+      <w:r>
+        <w:rPr>
+          <w:rFonts w:ascii="Times New Roman" w:eastAsia="Times New Roman" w:hAnsi="Times New Roman" w:cs="Times New Roman"/>
+          <w:kern w:val="0"/>
+          <w:lang w:eastAsia="fr-BE"/>
+          <w14:ligatures w14:val="none"/>
+        </w:rPr>
+        <w:pict w14:anchorId="6BC47221">
+          <v:rect id="_x0000_i1028" style="width:0;height:1.5pt" o:hralign="center" o:hrstd="t" o:hr="t" fillcolor="#a0a0a0" stroked="f"/>
+        </w:pict>
+      </w:r>
+    </w:p>
+    <w:p>
+      <w:pPr>
+        <w:spacing w:before="100" w:beforeAutospacing="1" w:after="100" w:afterAutospacing="1" w:line="240" w:lineRule="auto"/>
+        <w:outlineLvl w:val="1"/>
+        <w:rPr>
+          <w:rFonts w:ascii="Times New Roman" w:eastAsia="Times New Roman" w:hAnsi="Times New Roman" w:cs="Times New Roman"/>
+          <w:b/>
+          <w:bCs/>
+          <w:kern w:val="0"/>
+          <w:sz w:val="36"/>
+          <w:szCs w:val="36"/>
+          <w:lang w:eastAsia="fr-BE"/>
+          <w14:ligatures w14:val="none"/>
+        </w:rPr>
+      </w:pPr>
+      <w:r>
+        <w:rPr>
+          <w:rFonts w:ascii="Times New Roman" w:eastAsia="Times New Roman" w:hAnsi="Times New Roman" w:cs="Times New Roman"/>
+          <w:b/>
+          <w:bCs/>
+          <w:kern w:val="0"/>
+          <w:sz w:val="36"/>
+          <w:szCs w:val="36"/>
+          <w:lang w:eastAsia="fr-BE"/>
+          <w14:ligatures w14:val="none"/>
+        </w:rPr>
+        <w:t>1. Harmonisation des variables</w:t>
+      </w:r>
+    </w:p>
+    <w:p>
+      <w:pPr>
+        <w:numPr>
+          <w:ilvl w:val="0"/>
+          <w:numId w:val="21"/>
+        </w:numPr>
+        <w:spacing w:before="100" w:beforeAutospacing="1" w:after="100" w:afterAutospacing="1" w:line="240" w:lineRule="auto"/>
+        <w:rPr>
+          <w:rFonts w:ascii="Times New Roman" w:eastAsia="Times New Roman" w:hAnsi="Times New Roman" w:cs="Times New Roman"/>
+          <w:kern w:val="0"/>
+          <w:lang w:eastAsia="fr-BE"/>
+          <w14:ligatures w14:val="none"/>
+        </w:rPr>
+      </w:pPr>
+      <w:r>
+        <w:rPr>
+          <w:rFonts w:ascii="Times New Roman" w:eastAsia="Times New Roman" w:hAnsi="Times New Roman" w:cs="Times New Roman"/>
+          <w:kern w:val="0"/>
+          <w:lang w:eastAsia="fr-BE"/>
+          <w14:ligatures w14:val="none"/>
+        </w:rPr>
+        <w:t xml:space="preserve">Conversion de </w:t>
+      </w:r>
+      <w:r>
+        <w:rPr>
+          <w:rFonts w:ascii="Times New Roman" w:eastAsia="Times New Roman" w:hAnsi="Times New Roman" w:cs="Times New Roman"/>
+          <w:b/>
+          <w:bCs/>
+          <w:kern w:val="0"/>
+          <w:lang w:eastAsia="fr-BE"/>
+          <w14:ligatures w14:val="none"/>
+        </w:rPr>
+        <w:t>sexe</w:t>
+      </w:r>
+      <w:r>
+        <w:rPr>
+          <w:rFonts w:ascii="Times New Roman" w:eastAsia="Times New Roman" w:hAnsi="Times New Roman" w:cs="Times New Roman"/>
+          <w:kern w:val="0"/>
+          <w:lang w:eastAsia="fr-BE"/>
+          <w14:ligatures w14:val="none"/>
+        </w:rPr>
+        <w:t xml:space="preserve"> ("Homme"/"Femme") → 1/0</w:t>
+      </w:r>
+    </w:p>
+    <w:p>
+      <w:pPr>
+        <w:numPr>
+          <w:ilvl w:val="0"/>
+          <w:numId w:val="21"/>
+        </w:numPr>
+        <w:spacing w:before="100" w:beforeAutospacing="1" w:after="100" w:afterAutospacing="1" w:line="240" w:lineRule="auto"/>
+        <w:rPr>
+          <w:rFonts w:ascii="Times New Roman" w:eastAsia="Times New Roman" w:hAnsi="Times New Roman" w:cs="Times New Roman"/>
+          <w:kern w:val="0"/>
+          <w:lang w:eastAsia="fr-BE"/>
+          <w14:ligatures w14:val="none"/>
+        </w:rPr>
+      </w:pPr>
+      <w:r>
+        <w:rPr>
+          <w:rFonts w:ascii="Times New Roman" w:eastAsia="Times New Roman" w:hAnsi="Times New Roman" w:cs="Times New Roman"/>
+          <w:kern w:val="0"/>
+          <w:lang w:eastAsia="fr-BE"/>
+          <w14:ligatures w14:val="none"/>
+        </w:rPr>
+        <w:t>Suppression de la colonne doublon “Sexe”</w:t>
+      </w:r>
+    </w:p>
+    <w:p>
+      <w:pPr>
+        <w:numPr>
+          <w:ilvl w:val="0"/>
+          <w:numId w:val="21"/>
+        </w:numPr>
+        <w:spacing w:before="100" w:beforeAutospacing="1" w:after="100" w:afterAutospacing="1" w:line="240" w:lineRule="auto"/>
+        <w:rPr>
+          <w:rFonts w:ascii="Times New Roman" w:eastAsia="Times New Roman" w:hAnsi="Times New Roman" w:cs="Times New Roman"/>
+          <w:kern w:val="0"/>
+          <w:lang w:eastAsia="fr-BE"/>
+          <w14:ligatures w14:val="none"/>
+        </w:rPr>
+      </w:pPr>
+      <w:r>
+        <w:rPr>
+          <w:rFonts w:ascii="Times New Roman" w:eastAsia="Times New Roman" w:hAnsi="Times New Roman" w:cs="Times New Roman"/>
+          <w:kern w:val="0"/>
+          <w:lang w:eastAsia="fr-BE"/>
+          <w14:ligatures w14:val="none"/>
+        </w:rPr>
+        <w:t xml:space="preserve">Suppression de la variable </w:t>
+      </w:r>
+      <w:r>
+        <w:rPr>
+          <w:rFonts w:ascii="Times New Roman" w:eastAsia="Times New Roman" w:hAnsi="Times New Roman" w:cs="Times New Roman"/>
+          <w:b/>
+          <w:bCs/>
+          <w:kern w:val="0"/>
+          <w:lang w:eastAsia="fr-BE"/>
+          <w14:ligatures w14:val="none"/>
+        </w:rPr>
+        <w:t>temp</w:t>
+      </w:r>
+      <w:r>
+        <w:rPr>
+          <w:rFonts w:ascii="Times New Roman" w:eastAsia="Times New Roman" w:hAnsi="Times New Roman" w:cs="Times New Roman"/>
+          <w:kern w:val="0"/>
+          <w:lang w:eastAsia="fr-BE"/>
+          <w14:ligatures w14:val="none"/>
+        </w:rPr>
+        <w:t xml:space="preserve"> (irrelevante)</w:t>
+      </w:r>
+    </w:p>
+    <w:p>
+      <w:pPr>
+        <w:spacing w:after="0" w:line="240" w:lineRule="auto"/>
+        <w:rPr>
+          <w:rFonts w:ascii="Times New Roman" w:eastAsia="Times New Roman" w:hAnsi="Times New Roman" w:cs="Times New Roman"/>
+          <w:kern w:val="0"/>
+          <w:lang w:eastAsia="fr-BE"/>
+          <w14:ligatures w14:val="none"/>
+        </w:rPr>
+      </w:pPr>
+      <w:r>
+        <w:rPr>
+          <w:rFonts w:ascii="Times New Roman" w:eastAsia="Times New Roman" w:hAnsi="Times New Roman" w:cs="Times New Roman"/>
+          <w:kern w:val="0"/>
+          <w:lang w:eastAsia="fr-BE"/>
+          <w14:ligatures w14:val="none"/>
+        </w:rPr>
+        <w:pict w14:anchorId="6A5B41AA">
+          <v:rect id="_x0000_i1029" style="width:0;height:1.5pt" o:hralign="center" o:hrstd="t" o:hr="t" fillcolor="#a0a0a0" stroked="f"/>
+        </w:pict>
+      </w:r>
+    </w:p>
+    <w:p>
+      <w:pPr>
+        <w:spacing w:before="100" w:beforeAutospacing="1" w:after="100" w:afterAutospacing="1" w:line="240" w:lineRule="auto"/>
+        <w:outlineLvl w:val="1"/>
+        <w:rPr>
+          <w:rFonts w:ascii="Times New Roman" w:eastAsia="Times New Roman" w:hAnsi="Times New Roman" w:cs="Times New Roman"/>
+          <w:b/>
+          <w:bCs/>
+          <w:kern w:val="0"/>
+          <w:sz w:val="36"/>
+          <w:szCs w:val="36"/>
+          <w:lang w:eastAsia="fr-BE"/>
+          <w14:ligatures w14:val="none"/>
+        </w:rPr>
+      </w:pPr>
+      <w:r>
+        <w:rPr>
+          <w:rFonts w:ascii="Times New Roman" w:eastAsia="Times New Roman" w:hAnsi="Times New Roman" w:cs="Times New Roman"/>
+          <w:b/>
+          <w:bCs/>
+          <w:kern w:val="0"/>
+          <w:sz w:val="36"/>
+          <w:szCs w:val="36"/>
+          <w:lang w:eastAsia="fr-BE"/>
+          <w14:ligatures w14:val="none"/>
+        </w:rPr>
+        <w:t>2. Structuration des variables</w:t>
+      </w:r>
+    </w:p>
+    <w:p>
+      <w:pPr>
+        <w:spacing w:before="100" w:beforeAutospacing="1" w:after="100" w:afterAutospacing="1" w:line="240" w:lineRule="auto"/>
+        <w:rPr>
+          <w:rFonts w:ascii="Times New Roman" w:eastAsia="Times New Roman" w:hAnsi="Times New Roman" w:cs="Times New Roman"/>
+          <w:kern w:val="0"/>
+          <w:lang w:eastAsia="fr-BE"/>
+          <w14:ligatures w14:val="none"/>
+        </w:rPr>
+      </w:pPr>
+      <w:r>
+        <w:rPr>
+          <w:rFonts w:ascii="Times New Roman" w:eastAsia="Times New Roman" w:hAnsi="Times New Roman" w:cs="Times New Roman"/>
+          <w:kern w:val="0"/>
+          <w:lang w:eastAsia="fr-BE"/>
+          <w14:ligatures w14:val="none"/>
+        </w:rPr>
+        <w:t>Trois groupes définis :</w:t>
+      </w:r>
+    </w:p>
+    <w:p>
+      <w:pPr>
+        <w:numPr>
+          <w:ilvl w:val="0"/>
+          <w:numId w:val="22"/>
+        </w:numPr>
+        <w:spacing w:before="100" w:beforeAutospacing="1" w:after="100" w:afterAutospacing="1" w:line="240" w:lineRule="auto"/>
+        <w:rPr>
+          <w:rFonts w:ascii="Times New Roman" w:eastAsia="Times New Roman" w:hAnsi="Times New Roman" w:cs="Times New Roman"/>
+          <w:kern w:val="0"/>
+          <w:lang w:eastAsia="fr-BE"/>
+          <w14:ligatures w14:val="none"/>
+        </w:rPr>
+      </w:pPr>
+      <w:r>
+        <w:rPr>
+          <w:rFonts w:ascii="Times New Roman" w:eastAsia="Times New Roman" w:hAnsi="Times New Roman" w:cs="Times New Roman"/>
+          <w:b/>
+          <w:bCs/>
+          <w:kern w:val="0"/>
+          <w:lang w:eastAsia="fr-BE"/>
+          <w14:ligatures w14:val="none"/>
+        </w:rPr>
+        <w:t>Variable cible</w:t>
+      </w:r>
+      <w:r>
+        <w:rPr>
+          <w:rFonts w:ascii="Times New Roman" w:eastAsia="Times New Roman" w:hAnsi="Times New Roman" w:cs="Times New Roman"/>
+          <w:kern w:val="0"/>
+          <w:lang w:eastAsia="fr-BE"/>
+          <w14:ligatures w14:val="none"/>
+        </w:rPr>
+        <w:t xml:space="preserve"> : maladie_cardiaque_10ans</w:t>
+      </w:r>
+    </w:p>
+    <w:p>
+      <w:pPr>
+        <w:numPr>
+          <w:ilvl w:val="0"/>
+          <w:numId w:val="22"/>
+        </w:numPr>
+        <w:spacing w:before="100" w:beforeAutospacing="1" w:after="100" w:afterAutospacing="1" w:line="240" w:lineRule="auto"/>
+        <w:rPr>
+          <w:rFonts w:ascii="Times New Roman" w:eastAsia="Times New Roman" w:hAnsi="Times New Roman" w:cs="Times New Roman"/>
+          <w:kern w:val="0"/>
+          <w:lang w:eastAsia="fr-BE"/>
+          <w14:ligatures w14:val="none"/>
+        </w:rPr>
+      </w:pPr>
+      <w:r>
+        <w:rPr>
+          <w:rFonts w:ascii="Times New Roman" w:eastAsia="Times New Roman" w:hAnsi="Times New Roman" w:cs="Times New Roman"/>
+          <w:b/>
+          <w:bCs/>
+          <w:kern w:val="0"/>
+          <w:lang w:eastAsia="fr-BE"/>
+          <w14:ligatures w14:val="none"/>
+        </w:rPr>
+        <w:t>Variables quantitatives</w:t>
+      </w:r>
+      <w:r>
+        <w:rPr>
+          <w:rFonts w:ascii="Times New Roman" w:eastAsia="Times New Roman" w:hAnsi="Times New Roman" w:cs="Times New Roman"/>
+          <w:kern w:val="0"/>
+          <w:lang w:eastAsia="fr-BE"/>
+          <w14:ligatures w14:val="none"/>
+        </w:rPr>
+        <w:t xml:space="preserve"> : âge, cholestérol, tensions, IMC, glucose…</w:t>
+      </w:r>
+    </w:p>
+    <w:p>
+      <w:pPr>
+        <w:numPr>
+          <w:ilvl w:val="0"/>
+          <w:numId w:val="22"/>
+        </w:numPr>
+        <w:spacing w:before="100" w:beforeAutospacing="1" w:after="100" w:afterAutospacing="1" w:line="240" w:lineRule="auto"/>
+        <w:rPr>
+          <w:rFonts w:ascii="Times New Roman" w:eastAsia="Times New Roman" w:hAnsi="Times New Roman" w:cs="Times New Roman"/>
+          <w:kern w:val="0"/>
+          <w:lang w:eastAsia="fr-BE"/>
+          <w14:ligatures w14:val="none"/>
+        </w:rPr>
+      </w:pPr>
+      <w:r>
+        <w:rPr>
+          <w:rFonts w:ascii="Times New Roman" w:eastAsia="Times New Roman" w:hAnsi="Times New Roman" w:cs="Times New Roman"/>
+          <w:b/>
+          <w:bCs/>
+          <w:kern w:val="0"/>
+          <w:lang w:eastAsia="fr-BE"/>
+          <w14:ligatures w14:val="none"/>
+        </w:rPr>
+        <w:t>Variables catégorielles</w:t>
+      </w:r>
+      <w:r>
+        <w:rPr>
+          <w:rFonts w:ascii="Times New Roman" w:eastAsia="Times New Roman" w:hAnsi="Times New Roman" w:cs="Times New Roman"/>
+          <w:kern w:val="0"/>
+          <w:lang w:eastAsia="fr-BE"/>
+          <w14:ligatures w14:val="none"/>
+        </w:rPr>
+        <w:t xml:space="preserve"> : sexe, fumeur, niveau d’étude, diabète…</w:t>
+      </w:r>
+    </w:p>
+    <w:p>
+      <w:pPr>
+        <w:spacing w:after="0" w:line="240" w:lineRule="auto"/>
+        <w:rPr>
+          <w:rFonts w:ascii="Times New Roman" w:eastAsia="Times New Roman" w:hAnsi="Times New Roman" w:cs="Times New Roman"/>
+          <w:kern w:val="0"/>
+          <w:lang w:eastAsia="fr-BE"/>
+          <w14:ligatures w14:val="none"/>
+        </w:rPr>
+      </w:pPr>
+      <w:r>
+        <w:rPr>
+          <w:rFonts w:ascii="Times New Roman" w:eastAsia="Times New Roman" w:hAnsi="Times New Roman" w:cs="Times New Roman"/>
+          <w:kern w:val="0"/>
+          <w:lang w:eastAsia="fr-BE"/>
+          <w14:ligatures w14:val="none"/>
+        </w:rPr>
+        <w:pict w14:anchorId="49F30354">
+          <v:rect id="_x0000_i1030" style="width:0;height:1.5pt" o:hralign="center" o:hrstd="t" o:hr="t" fillcolor="#a0a0a0" stroked="f"/>
+        </w:pict>
+      </w:r>
+    </w:p>
+    <w:p>
+      <w:pPr>
+        <w:spacing w:before="100" w:beforeAutospacing="1" w:after="100" w:afterAutospacing="1" w:line="240" w:lineRule="auto"/>
+        <w:outlineLvl w:val="1"/>
+        <w:rPr>
+          <w:rFonts w:ascii="Times New Roman" w:eastAsia="Times New Roman" w:hAnsi="Times New Roman" w:cs="Times New Roman"/>
+          <w:b/>
+          <w:bCs/>
+          <w:kern w:val="0"/>
+          <w:sz w:val="36"/>
+          <w:szCs w:val="36"/>
+          <w:lang w:eastAsia="fr-BE"/>
+          <w14:ligatures w14:val="none"/>
+        </w:rPr>
+      </w:pPr>
+      <w:r>
+        <w:rPr>
+          <w:rFonts w:ascii="Times New Roman" w:eastAsia="Times New Roman" w:hAnsi="Times New Roman" w:cs="Times New Roman"/>
+          <w:b/>
+          <w:bCs/>
+          <w:kern w:val="0"/>
+          <w:sz w:val="36"/>
+          <w:szCs w:val="36"/>
+          <w:lang w:eastAsia="fr-BE"/>
+          <w14:ligatures w14:val="none"/>
+        </w:rPr>
+        <w:t>3. Imputation des valeurs manquantes</w:t>
+      </w:r>
+    </w:p>
+    <w:p>
+      <w:pPr>
+        <w:numPr>
+          <w:ilvl w:val="0"/>
+          <w:numId w:val="23"/>
+        </w:numPr>
+        <w:spacing w:before="100" w:beforeAutospacing="1" w:after="100" w:afterAutospacing="1" w:line="240" w:lineRule="auto"/>
+        <w:rPr>
+          <w:rFonts w:ascii="Times New Roman" w:eastAsia="Times New Roman" w:hAnsi="Times New Roman" w:cs="Times New Roman"/>
+          <w:kern w:val="0"/>
+          <w:lang w:eastAsia="fr-BE"/>
+          <w14:ligatures w14:val="none"/>
+        </w:rPr>
+      </w:pPr>
+      <w:r>
+        <w:rPr>
+          <w:rFonts w:ascii="Times New Roman" w:eastAsia="Times New Roman" w:hAnsi="Times New Roman" w:cs="Times New Roman"/>
+          <w:kern w:val="0"/>
+          <w:lang w:eastAsia="fr-BE"/>
+          <w14:ligatures w14:val="none"/>
+        </w:rPr>
+        <w:t>Quantitatives → médiane</w:t>
+      </w:r>
+    </w:p>
+    <w:p>
+      <w:pPr>
+        <w:numPr>
+          <w:ilvl w:val="0"/>
+          <w:numId w:val="23"/>
+        </w:numPr>
+        <w:spacing w:before="100" w:beforeAutospacing="1" w:after="100" w:afterAutospacing="1" w:line="240" w:lineRule="auto"/>
+        <w:rPr>
+          <w:rFonts w:ascii="Times New Roman" w:eastAsia="Times New Roman" w:hAnsi="Times New Roman" w:cs="Times New Roman"/>
+          <w:kern w:val="0"/>
+          <w:lang w:eastAsia="fr-BE"/>
+          <w14:ligatures w14:val="none"/>
+        </w:rPr>
+      </w:pPr>
+      <w:r>
+        <w:rPr>
+          <w:rFonts w:ascii="Times New Roman" w:eastAsia="Times New Roman" w:hAnsi="Times New Roman" w:cs="Times New Roman"/>
+          <w:kern w:val="0"/>
+          <w:lang w:eastAsia="fr-BE"/>
+          <w14:ligatures w14:val="none"/>
+        </w:rPr>
+        <w:t>Catégorielles → mode</w:t>
+      </w:r>
+    </w:p>
+    <w:p>
+      <w:pPr>
+        <w:numPr>
+          <w:ilvl w:val="0"/>
+          <w:numId w:val="23"/>
+        </w:numPr>
+        <w:spacing w:before="100" w:beforeAutospacing="1" w:after="100" w:afterAutospacing="1" w:line="240" w:lineRule="auto"/>
+        <w:rPr>
+          <w:rFonts w:ascii="Times New Roman" w:eastAsia="Times New Roman" w:hAnsi="Times New Roman" w:cs="Times New Roman"/>
+          <w:kern w:val="0"/>
+          <w:lang w:eastAsia="fr-BE"/>
+          <w14:ligatures w14:val="none"/>
+        </w:rPr>
+      </w:pPr>
+      <w:r>
+        <w:rPr>
+          <w:rFonts w:ascii="Times New Roman" w:eastAsia="Times New Roman" w:hAnsi="Times New Roman" w:cs="Times New Roman"/>
+          <w:kern w:val="0"/>
+          <w:lang w:eastAsia="fr-BE"/>
+          <w14:ligatures w14:val="none"/>
+        </w:rPr>
+        <w:t>Cible → suppression de la seule observation manquante</w:t>
+      </w:r>
+    </w:p>
+    <w:p>
+      <w:pPr>
+        <w:spacing w:after="0" w:line="240" w:lineRule="auto"/>
+        <w:rPr>
+          <w:rFonts w:ascii="Times New Roman" w:eastAsia="Times New Roman" w:hAnsi="Times New Roman" w:cs="Times New Roman"/>
+          <w:kern w:val="0"/>
+          <w:lang w:eastAsia="fr-BE"/>
+          <w14:ligatures w14:val="none"/>
+        </w:rPr>
+      </w:pPr>
+      <w:r>
+        <w:rPr>
+          <w:rFonts w:ascii="Times New Roman" w:eastAsia="Times New Roman" w:hAnsi="Times New Roman" w:cs="Times New Roman"/>
+          <w:kern w:val="0"/>
+          <w:lang w:eastAsia="fr-BE"/>
+          <w14:ligatures w14:val="none"/>
+        </w:rPr>
+        <w:pict w14:anchorId="0AD38EED">
+          <v:rect id="_x0000_i1031" style="width:0;height:1.5pt" o:hralign="center" o:hrstd="t" o:hr="t" fillcolor="#a0a0a0" stroked="f"/>
+        </w:pict>
+      </w:r>
+    </w:p>
+    <w:p>
+      <w:pPr>
+        <w:spacing w:before="100" w:beforeAutospacing="1" w:after="100" w:afterAutospacing="1" w:line="240" w:lineRule="auto"/>
+        <w:outlineLvl w:val="1"/>
+        <w:rPr>
+          <w:rFonts w:ascii="Times New Roman" w:eastAsia="Times New Roman" w:hAnsi="Times New Roman" w:cs="Times New Roman"/>
+          <w:b/>
+          <w:bCs/>
+          <w:kern w:val="0"/>
+          <w:sz w:val="36"/>
+          <w:szCs w:val="36"/>
+          <w:lang w:eastAsia="fr-BE"/>
+          <w14:ligatures w14:val="none"/>
+        </w:rPr>
+      </w:pPr>
+      <w:r>
+        <w:rPr>
+          <w:rFonts w:ascii="Times New Roman" w:eastAsia="Times New Roman" w:hAnsi="Times New Roman" w:cs="Times New Roman"/>
+          <w:b/>
+          <w:bCs/>
+          <w:kern w:val="0"/>
+          <w:sz w:val="36"/>
+          <w:szCs w:val="36"/>
+          <w:lang w:eastAsia="fr-BE"/>
+          <w14:ligatures w14:val="none"/>
+        </w:rPr>
+        <w:t>4. Détection et gestion des valeurs extrêmes</w:t>
+      </w:r>
+    </w:p>
+    <w:p>
+      <w:pPr>
+        <w:spacing w:before="100" w:beforeAutospacing="1" w:after="100" w:afterAutospacing="1" w:line="240" w:lineRule="auto"/>
+        <w:rPr>
+          <w:rFonts w:ascii="Times New Roman" w:eastAsia="Times New Roman" w:hAnsi="Times New Roman" w:cs="Times New Roman"/>
+          <w:kern w:val="0"/>
+          <w:lang w:eastAsia="fr-BE"/>
+          <w14:ligatures w14:val="none"/>
+        </w:rPr>
+      </w:pPr>
+      <w:r>
+        <w:rPr>
+          <w:rFonts w:ascii="Times New Roman" w:eastAsia="Times New Roman" w:hAnsi="Times New Roman" w:cs="Times New Roman"/>
+          <w:kern w:val="0"/>
+          <w:lang w:eastAsia="fr-BE"/>
+          <w14:ligatures w14:val="none"/>
+        </w:rPr>
+        <w:t xml:space="preserve">Méthode utilisée : </w:t>
+      </w:r>
+      <w:r>
+        <w:rPr>
+          <w:rFonts w:ascii="Times New Roman" w:eastAsia="Times New Roman" w:hAnsi="Times New Roman" w:cs="Times New Roman"/>
+          <w:b/>
+          <w:bCs/>
+          <w:kern w:val="0"/>
+          <w:lang w:eastAsia="fr-BE"/>
+          <w14:ligatures w14:val="none"/>
+        </w:rPr>
+        <w:t>IQR (Interquartile Range)</w:t>
+      </w:r>
+    </w:p>
+    <w:p>
+      <w:pPr>
+        <w:numPr>
+          <w:ilvl w:val="0"/>
+          <w:numId w:val="24"/>
+        </w:numPr>
+        <w:spacing w:before="100" w:beforeAutospacing="1" w:after="100" w:afterAutospacing="1" w:line="240" w:lineRule="auto"/>
+        <w:rPr>
+          <w:rFonts w:ascii="Times New Roman" w:eastAsia="Times New Roman" w:hAnsi="Times New Roman" w:cs="Times New Roman"/>
+          <w:kern w:val="0"/>
+          <w:lang w:eastAsia="fr-BE"/>
+          <w14:ligatures w14:val="none"/>
+        </w:rPr>
+      </w:pPr>
+      <w:r>
+        <w:rPr>
+          <w:rFonts w:ascii="Times New Roman" w:eastAsia="Times New Roman" w:hAnsi="Times New Roman" w:cs="Times New Roman"/>
+          <w:kern w:val="0"/>
+          <w:lang w:eastAsia="fr-BE"/>
+          <w14:ligatures w14:val="none"/>
+        </w:rPr>
+        <w:t>Outliers détectés pour tension_sys, IMC, glucose…</w:t>
+      </w:r>
+    </w:p>
+    <w:p>
+      <w:pPr>
+        <w:numPr>
+          <w:ilvl w:val="0"/>
+          <w:numId w:val="24"/>
+        </w:numPr>
+        <w:spacing w:before="100" w:beforeAutospacing="1" w:after="100" w:afterAutospacing="1" w:line="240" w:lineRule="auto"/>
+        <w:rPr>
+          <w:rFonts w:ascii="Times New Roman" w:eastAsia="Times New Roman" w:hAnsi="Times New Roman" w:cs="Times New Roman"/>
+          <w:kern w:val="0"/>
+          <w:lang w:eastAsia="fr-BE"/>
+          <w14:ligatures w14:val="none"/>
+        </w:rPr>
+      </w:pPr>
+      <w:r>
+        <w:rPr>
+          <w:rFonts w:ascii="Times New Roman" w:eastAsia="Times New Roman" w:hAnsi="Times New Roman" w:cs="Times New Roman"/>
+          <w:kern w:val="0"/>
+          <w:lang w:eastAsia="fr-BE"/>
+          <w14:ligatures w14:val="none"/>
+        </w:rPr>
+        <w:t xml:space="preserve">Décision retenue : </w:t>
+      </w:r>
+      <w:r>
+        <w:rPr>
+          <w:rFonts w:ascii="Times New Roman" w:eastAsia="Times New Roman" w:hAnsi="Times New Roman" w:cs="Times New Roman"/>
+          <w:b/>
+          <w:bCs/>
+          <w:kern w:val="0"/>
+          <w:lang w:eastAsia="fr-BE"/>
+          <w14:ligatures w14:val="none"/>
+        </w:rPr>
+        <w:t>winsorisation</w:t>
+      </w:r>
+      <w:r>
+        <w:rPr>
+          <w:rFonts w:ascii="Times New Roman" w:eastAsia="Times New Roman" w:hAnsi="Times New Roman" w:cs="Times New Roman"/>
+          <w:kern w:val="0"/>
+          <w:lang w:eastAsia="fr-BE"/>
+          <w14:ligatures w14:val="none"/>
+        </w:rPr>
+        <w:t xml:space="preserve"> (pas de suppression)</w:t>
+      </w:r>
+    </w:p>
+    <w:p>
+      <w:pPr>
+        <w:spacing w:before="100" w:beforeAutospacing="1" w:after="100" w:afterAutospacing="1" w:line="240" w:lineRule="auto"/>
+        <w:rPr>
+          <w:rFonts w:ascii="Times New Roman" w:eastAsia="Times New Roman" w:hAnsi="Times New Roman" w:cs="Times New Roman"/>
+          <w:kern w:val="0"/>
+          <w:lang w:eastAsia="fr-BE"/>
+          <w14:ligatures w14:val="none"/>
+        </w:rPr>
+      </w:pPr>
+      <w:r>
+        <w:rPr>
+          <w:rFonts w:ascii="Segoe UI Emoji" w:eastAsia="Times New Roman" w:hAnsi="Segoe UI Emoji" w:cs="Segoe UI Emoji"/>
+          <w:kern w:val="0"/>
+          <w:lang w:eastAsia="fr-BE"/>
+          <w14:ligatures w14:val="none"/>
+        </w:rPr>
+        <w:t>➡️</w:t>
+      </w:r>
+      <w:r>
+        <w:rPr>
+          <w:rFonts w:ascii="Times New Roman" w:eastAsia="Times New Roman" w:hAnsi="Times New Roman" w:cs="Times New Roman"/>
+          <w:kern w:val="0"/>
+          <w:lang w:eastAsia="fr-BE"/>
+          <w14:ligatures w14:val="none"/>
+        </w:rPr>
+        <w:t xml:space="preserve"> Tous les outliers maîtrisés.</w:t>
+      </w:r>
+    </w:p>
+    <w:p>
+      <w:pPr>
+        <w:spacing w:after="0" w:line="240" w:lineRule="auto"/>
+        <w:rPr>
+          <w:rFonts w:ascii="Times New Roman" w:eastAsia="Times New Roman" w:hAnsi="Times New Roman" w:cs="Times New Roman"/>
+          <w:kern w:val="0"/>
+          <w:lang w:eastAsia="fr-BE"/>
+          <w14:ligatures w14:val="none"/>
+        </w:rPr>
+      </w:pPr>
+      <w:r>
+        <w:rPr>
+          <w:rFonts w:ascii="Times New Roman" w:eastAsia="Times New Roman" w:hAnsi="Times New Roman" w:cs="Times New Roman"/>
+          <w:kern w:val="0"/>
+          <w:lang w:eastAsia="fr-BE"/>
+          <w14:ligatures w14:val="none"/>
+        </w:rPr>
+        <w:pict w14:anchorId="711ED2AA">
+          <v:rect id="_x0000_i1032" style="width:0;height:1.5pt" o:hralign="center" o:hrstd="t" o:hr="t" fillcolor="#a0a0a0" stroked="f"/>
+        </w:pict>
+      </w:r>
+    </w:p>
+    <w:p>
+      <w:pPr>
+        <w:spacing w:before="100" w:beforeAutospacing="1" w:after="100" w:afterAutospacing="1" w:line="240" w:lineRule="auto"/>
+        <w:outlineLvl w:val="1"/>
+        <w:rPr>
+          <w:rFonts w:ascii="Times New Roman" w:eastAsia="Times New Roman" w:hAnsi="Times New Roman" w:cs="Times New Roman"/>
+          <w:b/>
+          <w:bCs/>
+          <w:kern w:val="0"/>
+          <w:sz w:val="36"/>
+          <w:szCs w:val="36"/>
+          <w:lang w:eastAsia="fr-BE"/>
+          <w14:ligatures w14:val="none"/>
+        </w:rPr>
+      </w:pPr>
+      <w:r>
+        <w:rPr>
+          <w:rFonts w:ascii="Times New Roman" w:eastAsia="Times New Roman" w:hAnsi="Times New Roman" w:cs="Times New Roman"/>
+          <w:b/>
+          <w:bCs/>
+          <w:kern w:val="0"/>
+          <w:sz w:val="36"/>
+          <w:szCs w:val="36"/>
+          <w:lang w:eastAsia="fr-BE"/>
+          <w14:ligatures w14:val="none"/>
+        </w:rPr>
+        <w:t>5. Split Train/Test (80% – 20%)</w:t>
+      </w:r>
+    </w:p>
+    <w:p>
+      <w:pPr>
+        <w:numPr>
+          <w:ilvl w:val="0"/>
+          <w:numId w:val="25"/>
+        </w:numPr>
+        <w:spacing w:before="100" w:beforeAutospacing="1" w:after="100" w:afterAutospacing="1" w:line="240" w:lineRule="auto"/>
+        <w:rPr>
+          <w:rFonts w:ascii="Times New Roman" w:eastAsia="Times New Roman" w:hAnsi="Times New Roman" w:cs="Times New Roman"/>
+          <w:kern w:val="0"/>
+          <w:lang w:eastAsia="fr-BE"/>
+          <w14:ligatures w14:val="none"/>
+        </w:rPr>
+      </w:pPr>
+      <w:r>
+        <w:rPr>
+          <w:rFonts w:ascii="Times New Roman" w:eastAsia="Times New Roman" w:hAnsi="Times New Roman" w:cs="Times New Roman"/>
+          <w:kern w:val="0"/>
+          <w:lang w:eastAsia="fr-BE"/>
+          <w14:ligatures w14:val="none"/>
+        </w:rPr>
+        <w:t xml:space="preserve">Avec </w:t>
+      </w:r>
+      <w:r>
+        <w:rPr>
+          <w:rFonts w:ascii="Times New Roman" w:eastAsia="Times New Roman" w:hAnsi="Times New Roman" w:cs="Times New Roman"/>
+          <w:b/>
+          <w:bCs/>
+          <w:kern w:val="0"/>
+          <w:lang w:eastAsia="fr-BE"/>
+          <w14:ligatures w14:val="none"/>
+        </w:rPr>
+        <w:t>stratification sur la variable cible</w:t>
+      </w:r>
+    </w:p>
+    <w:p>
+      <w:pPr>
+        <w:numPr>
+          <w:ilvl w:val="0"/>
+          <w:numId w:val="25"/>
+        </w:numPr>
+        <w:spacing w:before="100" w:beforeAutospacing="1" w:after="100" w:afterAutospacing="1" w:line="240" w:lineRule="auto"/>
+        <w:rPr>
+          <w:rFonts w:ascii="Times New Roman" w:eastAsia="Times New Roman" w:hAnsi="Times New Roman" w:cs="Times New Roman"/>
+          <w:kern w:val="0"/>
+          <w:lang w:eastAsia="fr-BE"/>
+          <w14:ligatures w14:val="none"/>
+        </w:rPr>
+      </w:pPr>
+      <w:r>
+        <w:rPr>
+          <w:rFonts w:ascii="Times New Roman" w:eastAsia="Times New Roman" w:hAnsi="Times New Roman" w:cs="Times New Roman"/>
+          <w:kern w:val="0"/>
+          <w:lang w:eastAsia="fr-BE"/>
+          <w14:ligatures w14:val="none"/>
+        </w:rPr>
+        <w:t>Pour conserver le déséquilibre initial (85% / 15%)</w:t>
+      </w:r>
+    </w:p>
+    <w:p>
+      <w:pPr>
+        <w:numPr>
+          <w:ilvl w:val="0"/>
+          <w:numId w:val="25"/>
+        </w:numPr>
+        <w:spacing w:before="100" w:beforeAutospacing="1" w:after="100" w:afterAutospacing="1" w:line="240" w:lineRule="auto"/>
+        <w:rPr>
+          <w:rFonts w:ascii="Times New Roman" w:eastAsia="Times New Roman" w:hAnsi="Times New Roman" w:cs="Times New Roman"/>
+          <w:kern w:val="0"/>
+          <w:lang w:eastAsia="fr-BE"/>
+          <w14:ligatures w14:val="none"/>
+        </w:rPr>
+      </w:pPr>
+      <w:r>
+        <w:rPr>
+          <w:rFonts w:ascii="Times New Roman" w:eastAsia="Times New Roman" w:hAnsi="Times New Roman" w:cs="Times New Roman"/>
+          <w:kern w:val="0"/>
+          <w:lang w:eastAsia="fr-BE"/>
+          <w14:ligatures w14:val="none"/>
+        </w:rPr>
+        <w:t>Dimensions obtenues :</w:t>
+      </w:r>
+    </w:p>
+    <w:p>
+      <w:pPr>
+        <w:numPr>
+          <w:ilvl w:val="1"/>
+          <w:numId w:val="25"/>
+        </w:numPr>
+        <w:spacing w:before="100" w:beforeAutospacing="1" w:after="100" w:afterAutospacing="1" w:line="240" w:lineRule="auto"/>
+        <w:rPr>
+          <w:rFonts w:ascii="Times New Roman" w:eastAsia="Times New Roman" w:hAnsi="Times New Roman" w:cs="Times New Roman"/>
+          <w:kern w:val="0"/>
+          <w:lang w:eastAsia="fr-BE"/>
+          <w14:ligatures w14:val="none"/>
+        </w:rPr>
+      </w:pPr>
+      <w:r>
+        <w:rPr>
+          <w:rFonts w:ascii="Times New Roman" w:eastAsia="Times New Roman" w:hAnsi="Times New Roman" w:cs="Times New Roman"/>
+          <w:kern w:val="0"/>
+          <w:lang w:eastAsia="fr-BE"/>
+          <w14:ligatures w14:val="none"/>
+        </w:rPr>
+        <w:t>X_train : 3390 × 15</w:t>
+      </w:r>
+    </w:p>
+    <w:p>
+      <w:pPr>
+        <w:numPr>
+          <w:ilvl w:val="1"/>
+          <w:numId w:val="25"/>
+        </w:numPr>
+        <w:spacing w:before="100" w:beforeAutospacing="1" w:after="100" w:afterAutospacing="1" w:line="240" w:lineRule="auto"/>
+        <w:rPr>
+          <w:rFonts w:ascii="Times New Roman" w:eastAsia="Times New Roman" w:hAnsi="Times New Roman" w:cs="Times New Roman"/>
+          <w:kern w:val="0"/>
+          <w:lang w:eastAsia="fr-BE"/>
+          <w14:ligatures w14:val="none"/>
+        </w:rPr>
+      </w:pPr>
+      <w:r>
+        <w:rPr>
+          <w:rFonts w:ascii="Times New Roman" w:eastAsia="Times New Roman" w:hAnsi="Times New Roman" w:cs="Times New Roman"/>
+          <w:kern w:val="0"/>
+          <w:lang w:eastAsia="fr-BE"/>
+          <w14:ligatures w14:val="none"/>
+        </w:rPr>
+        <w:lastRenderedPageBreak/>
+        <w:t>X_test : 848 × 15</w:t>
+      </w:r>
+    </w:p>
+    <w:p>
+      <w:pPr>
+        <w:spacing w:after="0" w:line="240" w:lineRule="auto"/>
+        <w:rPr>
+          <w:rFonts w:ascii="Times New Roman" w:eastAsia="Times New Roman" w:hAnsi="Times New Roman" w:cs="Times New Roman"/>
+          <w:kern w:val="0"/>
+          <w:lang w:eastAsia="fr-BE"/>
+          <w14:ligatures w14:val="none"/>
+        </w:rPr>
+      </w:pPr>
+      <w:r>
+        <w:rPr>
+          <w:rFonts w:ascii="Times New Roman" w:eastAsia="Times New Roman" w:hAnsi="Times New Roman" w:cs="Times New Roman"/>
+          <w:kern w:val="0"/>
+          <w:lang w:eastAsia="fr-BE"/>
+          <w14:ligatures w14:val="none"/>
+        </w:rPr>
+        <w:pict w14:anchorId="4684C948">
+          <v:rect id="_x0000_i1033" style="width:0;height:1.5pt" o:hralign="center" o:hrstd="t" o:hr="t" fillcolor="#a0a0a0" stroked="f"/>
+        </w:pict>
+      </w:r>
+    </w:p>
+    <w:p>
+      <w:pPr>
+        <w:spacing w:before="100" w:beforeAutospacing="1" w:after="100" w:afterAutospacing="1" w:line="240" w:lineRule="auto"/>
+        <w:outlineLvl w:val="1"/>
+        <w:rPr>
+          <w:rFonts w:ascii="Times New Roman" w:eastAsia="Times New Roman" w:hAnsi="Times New Roman" w:cs="Times New Roman"/>
+          <w:b/>
+          <w:bCs/>
+          <w:kern w:val="0"/>
+          <w:sz w:val="36"/>
+          <w:szCs w:val="36"/>
+          <w:lang w:eastAsia="fr-BE"/>
+          <w14:ligatures w14:val="none"/>
+        </w:rPr>
+      </w:pPr>
+      <w:r>
+        <w:rPr>
+          <w:rFonts w:ascii="Times New Roman" w:eastAsia="Times New Roman" w:hAnsi="Times New Roman" w:cs="Times New Roman"/>
+          <w:b/>
+          <w:bCs/>
+          <w:kern w:val="0"/>
+          <w:sz w:val="36"/>
+          <w:szCs w:val="36"/>
+          <w:lang w:eastAsia="fr-BE"/>
+          <w14:ligatures w14:val="none"/>
+        </w:rPr>
+        <w:t>6. Encodage One-Hot</w:t>
+      </w:r>
+    </w:p>
+    <w:p>
+      <w:pPr>
+        <w:numPr>
+          <w:ilvl w:val="0"/>
+          <w:numId w:val="26"/>
+        </w:numPr>
+        <w:spacing w:before="100" w:beforeAutospacing="1" w:after="100" w:afterAutospacing="1" w:line="240" w:lineRule="auto"/>
+        <w:rPr>
+          <w:rFonts w:ascii="Times New Roman" w:eastAsia="Times New Roman" w:hAnsi="Times New Roman" w:cs="Times New Roman"/>
+          <w:kern w:val="0"/>
+          <w:lang w:eastAsia="fr-BE"/>
+          <w14:ligatures w14:val="none"/>
+        </w:rPr>
+      </w:pPr>
+      <w:r>
+        <w:rPr>
+          <w:rFonts w:ascii="Times New Roman" w:eastAsia="Times New Roman" w:hAnsi="Times New Roman" w:cs="Times New Roman"/>
+          <w:kern w:val="0"/>
+          <w:lang w:eastAsia="fr-BE"/>
+          <w14:ligatures w14:val="none"/>
+        </w:rPr>
+        <w:t>Uniquement sur X_train</w:t>
+      </w:r>
+    </w:p>
+    <w:p>
+      <w:pPr>
+        <w:numPr>
+          <w:ilvl w:val="0"/>
+          <w:numId w:val="26"/>
+        </w:numPr>
+        <w:spacing w:before="100" w:beforeAutospacing="1" w:after="100" w:afterAutospacing="1" w:line="240" w:lineRule="auto"/>
+        <w:rPr>
+          <w:rFonts w:ascii="Times New Roman" w:eastAsia="Times New Roman" w:hAnsi="Times New Roman" w:cs="Times New Roman"/>
+          <w:kern w:val="0"/>
+          <w:lang w:eastAsia="fr-BE"/>
+          <w14:ligatures w14:val="none"/>
+        </w:rPr>
+      </w:pPr>
+      <w:r>
+        <w:rPr>
+          <w:rFonts w:ascii="Times New Roman" w:eastAsia="Times New Roman" w:hAnsi="Times New Roman" w:cs="Times New Roman"/>
+          <w:kern w:val="0"/>
+          <w:lang w:eastAsia="fr-BE"/>
+          <w14:ligatures w14:val="none"/>
+        </w:rPr>
+        <w:t>Application du même encodage sur X_test</w:t>
+      </w:r>
+    </w:p>
+    <w:p>
+      <w:pPr>
+        <w:numPr>
+          <w:ilvl w:val="0"/>
+          <w:numId w:val="26"/>
+        </w:numPr>
+        <w:spacing w:before="100" w:beforeAutospacing="1" w:after="100" w:afterAutospacing="1" w:line="240" w:lineRule="auto"/>
+        <w:rPr>
+          <w:rFonts w:ascii="Times New Roman" w:eastAsia="Times New Roman" w:hAnsi="Times New Roman" w:cs="Times New Roman"/>
+          <w:kern w:val="0"/>
+          <w:lang w:eastAsia="fr-BE"/>
+          <w14:ligatures w14:val="none"/>
+        </w:rPr>
+      </w:pPr>
+      <w:r>
+        <w:rPr>
+          <w:rFonts w:ascii="Times New Roman" w:eastAsia="Times New Roman" w:hAnsi="Times New Roman" w:cs="Times New Roman"/>
+          <w:kern w:val="0"/>
+          <w:lang w:eastAsia="fr-BE"/>
+          <w14:ligatures w14:val="none"/>
+        </w:rPr>
+        <w:t>y non encodé (déjà binaire)</w:t>
+      </w:r>
+    </w:p>
+    <w:p>
+      <w:pPr>
+        <w:spacing w:after="0" w:line="240" w:lineRule="auto"/>
+        <w:rPr>
+          <w:rFonts w:ascii="Times New Roman" w:eastAsia="Times New Roman" w:hAnsi="Times New Roman" w:cs="Times New Roman"/>
+          <w:kern w:val="0"/>
+          <w:lang w:eastAsia="fr-BE"/>
+          <w14:ligatures w14:val="none"/>
+        </w:rPr>
+      </w:pPr>
+      <w:r>
+        <w:rPr>
+          <w:rFonts w:ascii="Times New Roman" w:eastAsia="Times New Roman" w:hAnsi="Times New Roman" w:cs="Times New Roman"/>
+          <w:kern w:val="0"/>
+          <w:lang w:eastAsia="fr-BE"/>
+          <w14:ligatures w14:val="none"/>
+        </w:rPr>
+        <w:pict w14:anchorId="6F2A9D01">
+          <v:rect id="_x0000_i1034" style="width:0;height:1.5pt" o:hralign="center" o:hrstd="t" o:hr="t" fillcolor="#a0a0a0" stroked="f"/>
+        </w:pict>
+      </w:r>
+    </w:p>
+    <w:p>
+      <w:pPr>
+        <w:spacing w:before="100" w:beforeAutospacing="1" w:after="100" w:afterAutospacing="1" w:line="240" w:lineRule="auto"/>
+        <w:outlineLvl w:val="1"/>
+        <w:rPr>
+          <w:rFonts w:ascii="Times New Roman" w:eastAsia="Times New Roman" w:hAnsi="Times New Roman" w:cs="Times New Roman"/>
+          <w:b/>
+          <w:bCs/>
+          <w:kern w:val="0"/>
+          <w:sz w:val="36"/>
+          <w:szCs w:val="36"/>
+          <w:lang w:eastAsia="fr-BE"/>
+          <w14:ligatures w14:val="none"/>
+        </w:rPr>
+      </w:pPr>
+      <w:r>
+        <w:rPr>
+          <w:rFonts w:ascii="Times New Roman" w:eastAsia="Times New Roman" w:hAnsi="Times New Roman" w:cs="Times New Roman"/>
+          <w:b/>
+          <w:bCs/>
+          <w:kern w:val="0"/>
+          <w:sz w:val="36"/>
+          <w:szCs w:val="36"/>
+          <w:lang w:eastAsia="fr-BE"/>
+          <w14:ligatures w14:val="none"/>
+        </w:rPr>
+        <w:t>7. SMOTE (équilibrage de la classe minoritaire)</w:t>
+      </w:r>
+    </w:p>
+    <w:p>
+      <w:pPr>
+        <w:numPr>
+          <w:ilvl w:val="0"/>
+          <w:numId w:val="27"/>
+        </w:numPr>
+        <w:spacing w:before="100" w:beforeAutospacing="1" w:after="100" w:afterAutospacing="1" w:line="240" w:lineRule="auto"/>
+        <w:rPr>
+          <w:rFonts w:ascii="Times New Roman" w:eastAsia="Times New Roman" w:hAnsi="Times New Roman" w:cs="Times New Roman"/>
+          <w:kern w:val="0"/>
+          <w:lang w:eastAsia="fr-BE"/>
+          <w14:ligatures w14:val="none"/>
+        </w:rPr>
+      </w:pPr>
+      <w:r>
+        <w:rPr>
+          <w:rFonts w:ascii="Times New Roman" w:eastAsia="Times New Roman" w:hAnsi="Times New Roman" w:cs="Times New Roman"/>
+          <w:kern w:val="0"/>
+          <w:lang w:eastAsia="fr-BE"/>
+          <w14:ligatures w14:val="none"/>
+        </w:rPr>
+        <w:t xml:space="preserve">SMOTE appliqué </w:t>
+      </w:r>
+      <w:r>
+        <w:rPr>
+          <w:rFonts w:ascii="Times New Roman" w:eastAsia="Times New Roman" w:hAnsi="Times New Roman" w:cs="Times New Roman"/>
+          <w:b/>
+          <w:bCs/>
+          <w:kern w:val="0"/>
+          <w:lang w:eastAsia="fr-BE"/>
+          <w14:ligatures w14:val="none"/>
+        </w:rPr>
+        <w:t>uniquement sur l’ensemble d’entraînement</w:t>
+      </w:r>
+    </w:p>
+    <w:p>
+      <w:pPr>
+        <w:numPr>
+          <w:ilvl w:val="0"/>
+          <w:numId w:val="27"/>
+        </w:numPr>
+        <w:spacing w:before="100" w:beforeAutospacing="1" w:after="100" w:afterAutospacing="1" w:line="240" w:lineRule="auto"/>
+        <w:rPr>
+          <w:rFonts w:ascii="Times New Roman" w:eastAsia="Times New Roman" w:hAnsi="Times New Roman" w:cs="Times New Roman"/>
+          <w:kern w:val="0"/>
+          <w:lang w:eastAsia="fr-BE"/>
+          <w14:ligatures w14:val="none"/>
+        </w:rPr>
+      </w:pPr>
+      <w:r>
+        <w:rPr>
+          <w:rFonts w:ascii="Times New Roman" w:eastAsia="Times New Roman" w:hAnsi="Times New Roman" w:cs="Times New Roman"/>
+          <w:kern w:val="0"/>
+          <w:lang w:eastAsia="fr-BE"/>
+          <w14:ligatures w14:val="none"/>
+        </w:rPr>
+        <w:t>Objectif : passer de 85%/15% → 50%/50%</w:t>
+      </w:r>
+    </w:p>
+    <w:p>
+      <w:pPr>
+        <w:numPr>
+          <w:ilvl w:val="0"/>
+          <w:numId w:val="27"/>
+        </w:numPr>
+        <w:spacing w:before="100" w:beforeAutospacing="1" w:after="100" w:afterAutospacing="1" w:line="240" w:lineRule="auto"/>
+        <w:rPr>
+          <w:rFonts w:ascii="Times New Roman" w:eastAsia="Times New Roman" w:hAnsi="Times New Roman" w:cs="Times New Roman"/>
+          <w:kern w:val="0"/>
+          <w:lang w:eastAsia="fr-BE"/>
+          <w14:ligatures w14:val="none"/>
+        </w:rPr>
+      </w:pPr>
+      <w:r>
+        <w:rPr>
+          <w:rFonts w:ascii="Times New Roman" w:eastAsia="Times New Roman" w:hAnsi="Times New Roman" w:cs="Times New Roman"/>
+          <w:kern w:val="0"/>
+          <w:lang w:eastAsia="fr-BE"/>
+          <w14:ligatures w14:val="none"/>
+        </w:rPr>
+        <w:t>Nouvelle dimension :</w:t>
+      </w:r>
+    </w:p>
+    <w:p>
+      <w:pPr>
+        <w:numPr>
+          <w:ilvl w:val="1"/>
+          <w:numId w:val="27"/>
+        </w:numPr>
+        <w:spacing w:before="100" w:beforeAutospacing="1" w:after="100" w:afterAutospacing="1" w:line="240" w:lineRule="auto"/>
+        <w:rPr>
+          <w:rFonts w:ascii="Times New Roman" w:eastAsia="Times New Roman" w:hAnsi="Times New Roman" w:cs="Times New Roman"/>
+          <w:kern w:val="0"/>
+          <w:lang w:eastAsia="fr-BE"/>
+          <w14:ligatures w14:val="none"/>
+        </w:rPr>
+      </w:pPr>
+      <w:r>
+        <w:rPr>
+          <w:rFonts w:ascii="Times New Roman" w:eastAsia="Times New Roman" w:hAnsi="Times New Roman" w:cs="Times New Roman"/>
+          <w:kern w:val="0"/>
+          <w:lang w:eastAsia="fr-BE"/>
+          <w14:ligatures w14:val="none"/>
+        </w:rPr>
+        <w:t>X_train_resampled : 5750 × 17</w:t>
+      </w:r>
+    </w:p>
+    <w:p>
+      <w:pPr>
+        <w:numPr>
+          <w:ilvl w:val="1"/>
+          <w:numId w:val="27"/>
+        </w:numPr>
+        <w:spacing w:before="100" w:beforeAutospacing="1" w:after="100" w:afterAutospacing="1" w:line="240" w:lineRule="auto"/>
+        <w:rPr>
+          <w:rFonts w:ascii="Times New Roman" w:eastAsia="Times New Roman" w:hAnsi="Times New Roman" w:cs="Times New Roman"/>
+          <w:kern w:val="0"/>
+          <w:lang w:eastAsia="fr-BE"/>
+          <w14:ligatures w14:val="none"/>
+        </w:rPr>
+      </w:pPr>
+      <w:r>
+        <w:rPr>
+          <w:rFonts w:ascii="Times New Roman" w:eastAsia="Times New Roman" w:hAnsi="Times New Roman" w:cs="Times New Roman"/>
+          <w:kern w:val="0"/>
+          <w:lang w:eastAsia="fr-BE"/>
+          <w14:ligatures w14:val="none"/>
+        </w:rPr>
+        <w:t>y_train_resampled : 5750</w:t>
+      </w:r>
+    </w:p>
+    <w:p>
+      <w:pPr>
+        <w:spacing w:after="0" w:line="240" w:lineRule="auto"/>
+        <w:rPr>
+          <w:rFonts w:ascii="Times New Roman" w:eastAsia="Times New Roman" w:hAnsi="Times New Roman" w:cs="Times New Roman"/>
+          <w:kern w:val="0"/>
+          <w:lang w:eastAsia="fr-BE"/>
+          <w14:ligatures w14:val="none"/>
+        </w:rPr>
+      </w:pPr>
+      <w:r>
+        <w:rPr>
+          <w:rFonts w:ascii="Times New Roman" w:eastAsia="Times New Roman" w:hAnsi="Times New Roman" w:cs="Times New Roman"/>
+          <w:kern w:val="0"/>
+          <w:lang w:eastAsia="fr-BE"/>
+          <w14:ligatures w14:val="none"/>
+        </w:rPr>
+        <w:pict w14:anchorId="50D62500">
+          <v:rect id="_x0000_i1035" style="width:0;height:1.5pt" o:hralign="center" o:hrstd="t" o:hr="t" fillcolor="#a0a0a0" stroked="f"/>
+        </w:pict>
+      </w:r>
+    </w:p>
+    <w:p>
+      <w:pPr>
+        <w:spacing w:before="100" w:beforeAutospacing="1" w:after="100" w:afterAutospacing="1" w:line="240" w:lineRule="auto"/>
+        <w:outlineLvl w:val="1"/>
+        <w:rPr>
+          <w:rFonts w:ascii="Times New Roman" w:eastAsia="Times New Roman" w:hAnsi="Times New Roman" w:cs="Times New Roman"/>
+          <w:b/>
+          <w:bCs/>
+          <w:kern w:val="0"/>
+          <w:sz w:val="36"/>
+          <w:szCs w:val="36"/>
+          <w:lang w:eastAsia="fr-BE"/>
+          <w14:ligatures w14:val="none"/>
+        </w:rPr>
+      </w:pPr>
+      <w:r>
+        <w:rPr>
+          <w:rFonts w:ascii="Times New Roman" w:eastAsia="Times New Roman" w:hAnsi="Times New Roman" w:cs="Times New Roman"/>
+          <w:b/>
+          <w:bCs/>
+          <w:kern w:val="0"/>
+          <w:sz w:val="36"/>
+          <w:szCs w:val="36"/>
+          <w:lang w:eastAsia="fr-BE"/>
+          <w14:ligatures w14:val="none"/>
+        </w:rPr>
+        <w:t>8. Standardisation</w:t>
+      </w:r>
+    </w:p>
+    <w:p>
+      <w:pPr>
+        <w:spacing w:before="100" w:beforeAutospacing="1" w:after="100" w:afterAutospacing="1" w:line="240" w:lineRule="auto"/>
+        <w:rPr>
+          <w:rFonts w:ascii="Times New Roman" w:eastAsia="Times New Roman" w:hAnsi="Times New Roman" w:cs="Times New Roman"/>
+          <w:kern w:val="0"/>
+          <w:lang w:eastAsia="fr-BE"/>
+          <w14:ligatures w14:val="none"/>
+        </w:rPr>
+      </w:pPr>
+      <w:r>
+        <w:rPr>
+          <w:rFonts w:ascii="Times New Roman" w:eastAsia="Times New Roman" w:hAnsi="Times New Roman" w:cs="Times New Roman"/>
+          <w:kern w:val="0"/>
+          <w:lang w:eastAsia="fr-BE"/>
+          <w14:ligatures w14:val="none"/>
+        </w:rPr>
+        <w:t xml:space="preserve">Méthode utilisée : </w:t>
+      </w:r>
+      <w:r>
+        <w:rPr>
+          <w:rFonts w:ascii="Times New Roman" w:eastAsia="Times New Roman" w:hAnsi="Times New Roman" w:cs="Times New Roman"/>
+          <w:b/>
+          <w:bCs/>
+          <w:kern w:val="0"/>
+          <w:lang w:eastAsia="fr-BE"/>
+          <w14:ligatures w14:val="none"/>
+        </w:rPr>
+        <w:t>StandardScaler</w:t>
+      </w:r>
+    </w:p>
+    <w:p>
+      <w:pPr>
+        <w:numPr>
+          <w:ilvl w:val="0"/>
+          <w:numId w:val="28"/>
+        </w:numPr>
+        <w:spacing w:before="100" w:beforeAutospacing="1" w:after="100" w:afterAutospacing="1" w:line="240" w:lineRule="auto"/>
+        <w:rPr>
+          <w:rFonts w:ascii="Times New Roman" w:eastAsia="Times New Roman" w:hAnsi="Times New Roman" w:cs="Times New Roman"/>
+          <w:kern w:val="0"/>
+          <w:lang w:eastAsia="fr-BE"/>
+          <w14:ligatures w14:val="none"/>
+        </w:rPr>
+      </w:pPr>
+      <w:r>
+        <w:rPr>
+          <w:rFonts w:ascii="Times New Roman" w:eastAsia="Times New Roman" w:hAnsi="Times New Roman" w:cs="Times New Roman"/>
+          <w:kern w:val="0"/>
+          <w:lang w:eastAsia="fr-BE"/>
+          <w14:ligatures w14:val="none"/>
+        </w:rPr>
+        <w:t>Ajusté UNIQUEMENT sur X_train</w:t>
+      </w:r>
+    </w:p>
+    <w:p>
+      <w:pPr>
+        <w:numPr>
+          <w:ilvl w:val="0"/>
+          <w:numId w:val="28"/>
+        </w:numPr>
+        <w:spacing w:before="100" w:beforeAutospacing="1" w:after="100" w:afterAutospacing="1" w:line="240" w:lineRule="auto"/>
+        <w:rPr>
+          <w:rFonts w:ascii="Times New Roman" w:eastAsia="Times New Roman" w:hAnsi="Times New Roman" w:cs="Times New Roman"/>
+          <w:kern w:val="0"/>
+          <w:lang w:eastAsia="fr-BE"/>
+          <w14:ligatures w14:val="none"/>
+        </w:rPr>
+      </w:pPr>
+      <w:r>
+        <w:rPr>
+          <w:rFonts w:ascii="Times New Roman" w:eastAsia="Times New Roman" w:hAnsi="Times New Roman" w:cs="Times New Roman"/>
+          <w:kern w:val="0"/>
+          <w:lang w:eastAsia="fr-BE"/>
+          <w14:ligatures w14:val="none"/>
+        </w:rPr>
+        <w:t>Application sur X_test</w:t>
+      </w:r>
+    </w:p>
+    <w:p>
+      <w:pPr>
+        <w:numPr>
+          <w:ilvl w:val="0"/>
+          <w:numId w:val="28"/>
+        </w:numPr>
+        <w:spacing w:before="100" w:beforeAutospacing="1" w:after="100" w:afterAutospacing="1" w:line="240" w:lineRule="auto"/>
+        <w:rPr>
+          <w:rFonts w:ascii="Times New Roman" w:eastAsia="Times New Roman" w:hAnsi="Times New Roman" w:cs="Times New Roman"/>
+          <w:kern w:val="0"/>
+          <w:lang w:eastAsia="fr-BE"/>
+          <w14:ligatures w14:val="none"/>
+        </w:rPr>
+      </w:pPr>
+      <w:r>
+        <w:rPr>
+          <w:rFonts w:ascii="Times New Roman" w:eastAsia="Times New Roman" w:hAnsi="Times New Roman" w:cs="Times New Roman"/>
+          <w:kern w:val="0"/>
+          <w:lang w:eastAsia="fr-BE"/>
+          <w14:ligatures w14:val="none"/>
+        </w:rPr>
+        <w:t>Résultat : moyenne = 0, écart-type ≈ 1</w:t>
+      </w:r>
+    </w:p>
+    <w:p>
+      <w:pPr>
+        <w:spacing w:after="0" w:line="240" w:lineRule="auto"/>
+        <w:rPr>
+          <w:rFonts w:ascii="Times New Roman" w:eastAsia="Times New Roman" w:hAnsi="Times New Roman" w:cs="Times New Roman"/>
+          <w:kern w:val="0"/>
+          <w:lang w:eastAsia="fr-BE"/>
+          <w14:ligatures w14:val="none"/>
+        </w:rPr>
+      </w:pPr>
+      <w:r>
+        <w:rPr>
+          <w:rFonts w:ascii="Times New Roman" w:eastAsia="Times New Roman" w:hAnsi="Times New Roman" w:cs="Times New Roman"/>
+          <w:kern w:val="0"/>
+          <w:lang w:eastAsia="fr-BE"/>
+          <w14:ligatures w14:val="none"/>
+        </w:rPr>
+        <w:pict w14:anchorId="425651BC">
+          <v:rect id="_x0000_i1036" style="width:0;height:1.5pt" o:hralign="center" o:hrstd="t" o:hr="t" fillcolor="#a0a0a0" stroked="f"/>
+        </w:pict>
+      </w:r>
+    </w:p>
+    <w:p>
+      <w:pPr>
+        <w:spacing w:before="100" w:beforeAutospacing="1" w:after="100" w:afterAutospacing="1" w:line="240" w:lineRule="auto"/>
+        <w:outlineLvl w:val="1"/>
+        <w:rPr>
+          <w:rFonts w:ascii="Times New Roman" w:eastAsia="Times New Roman" w:hAnsi="Times New Roman" w:cs="Times New Roman"/>
+          <w:b/>
+          <w:bCs/>
+          <w:kern w:val="0"/>
+          <w:sz w:val="36"/>
+          <w:szCs w:val="36"/>
+          <w:lang w:eastAsia="fr-BE"/>
+          <w14:ligatures w14:val="none"/>
+        </w:rPr>
+      </w:pPr>
+      <w:r>
+        <w:rPr>
+          <w:rFonts w:ascii="Times New Roman" w:eastAsia="Times New Roman" w:hAnsi="Times New Roman" w:cs="Times New Roman"/>
+          <w:b/>
+          <w:bCs/>
+          <w:kern w:val="0"/>
+          <w:sz w:val="36"/>
+          <w:szCs w:val="36"/>
+          <w:lang w:eastAsia="fr-BE"/>
+          <w14:ligatures w14:val="none"/>
+        </w:rPr>
+        <w:t>9. Sauvegarde finale des bases</w:t>
+      </w:r>
+    </w:p>
+    <w:p>
+      <w:pPr>
+        <w:spacing w:before="100" w:beforeAutospacing="1" w:after="100" w:afterAutospacing="1" w:line="240" w:lineRule="auto"/>
+        <w:rPr>
+          <w:rFonts w:ascii="Times New Roman" w:eastAsia="Times New Roman" w:hAnsi="Times New Roman" w:cs="Times New Roman"/>
+          <w:kern w:val="0"/>
+          <w:lang w:eastAsia="fr-BE"/>
+          <w14:ligatures w14:val="none"/>
+        </w:rPr>
+      </w:pPr>
+      <w:r>
+        <w:rPr>
+          <w:rFonts w:ascii="Times New Roman" w:eastAsia="Times New Roman" w:hAnsi="Times New Roman" w:cs="Times New Roman"/>
+          <w:kern w:val="0"/>
+          <w:lang w:eastAsia="fr-BE"/>
+          <w14:ligatures w14:val="none"/>
+        </w:rPr>
+        <w:t>Dans le dossier :</w:t>
+      </w:r>
+      <w:r>
+        <w:rPr>
+          <w:rFonts w:ascii="Times New Roman" w:eastAsia="Times New Roman" w:hAnsi="Times New Roman" w:cs="Times New Roman"/>
+          <w:kern w:val="0"/>
+          <w:lang w:eastAsia="fr-BE"/>
+          <w14:ligatures w14:val="none"/>
+        </w:rPr>
+        <w:br/>
+      </w:r>
+      <w:r>
+        <w:rPr>
+          <w:rFonts w:ascii="Segoe UI Emoji" w:eastAsia="Times New Roman" w:hAnsi="Segoe UI Emoji" w:cs="Segoe UI Emoji"/>
+          <w:kern w:val="0"/>
+          <w:lang w:eastAsia="fr-BE"/>
+          <w14:ligatures w14:val="none"/>
+        </w:rPr>
+        <w:t>📂</w:t>
+      </w:r>
+      <w:r>
+        <w:rPr>
+          <w:rFonts w:ascii="Times New Roman" w:eastAsia="Times New Roman" w:hAnsi="Times New Roman" w:cs="Times New Roman"/>
+          <w:kern w:val="0"/>
+          <w:lang w:eastAsia="fr-BE"/>
+          <w14:ligatures w14:val="none"/>
+        </w:rPr>
+        <w:t xml:space="preserve"> Données / BASE_MODELISATION</w:t>
+      </w:r>
+    </w:p>
+    <w:p>
+      <w:pPr>
+        <w:numPr>
+          <w:ilvl w:val="0"/>
+          <w:numId w:val="29"/>
+        </w:numPr>
+        <w:spacing w:before="100" w:beforeAutospacing="1" w:after="100" w:afterAutospacing="1" w:line="240" w:lineRule="auto"/>
+        <w:rPr>
+          <w:rFonts w:ascii="Times New Roman" w:eastAsia="Times New Roman" w:hAnsi="Times New Roman" w:cs="Times New Roman"/>
+          <w:kern w:val="0"/>
+          <w:lang w:eastAsia="fr-BE"/>
+          <w14:ligatures w14:val="none"/>
+        </w:rPr>
+      </w:pPr>
+      <w:r>
+        <w:rPr>
+          <w:rFonts w:ascii="Times New Roman" w:eastAsia="Times New Roman" w:hAnsi="Times New Roman" w:cs="Times New Roman"/>
+          <w:kern w:val="0"/>
+          <w:lang w:eastAsia="fr-BE"/>
+          <w14:ligatures w14:val="none"/>
+        </w:rPr>
+        <w:t>X_train_final.csv</w:t>
+      </w:r>
+    </w:p>
+    <w:p>
+      <w:pPr>
+        <w:numPr>
+          <w:ilvl w:val="0"/>
+          <w:numId w:val="29"/>
+        </w:numPr>
+        <w:spacing w:before="100" w:beforeAutospacing="1" w:after="100" w:afterAutospacing="1" w:line="240" w:lineRule="auto"/>
+        <w:rPr>
+          <w:rFonts w:ascii="Times New Roman" w:eastAsia="Times New Roman" w:hAnsi="Times New Roman" w:cs="Times New Roman"/>
+          <w:kern w:val="0"/>
+          <w:lang w:eastAsia="fr-BE"/>
+          <w14:ligatures w14:val="none"/>
+        </w:rPr>
+      </w:pPr>
+      <w:r>
+        <w:rPr>
+          <w:rFonts w:ascii="Times New Roman" w:eastAsia="Times New Roman" w:hAnsi="Times New Roman" w:cs="Times New Roman"/>
+          <w:kern w:val="0"/>
+          <w:lang w:eastAsia="fr-BE"/>
+          <w14:ligatures w14:val="none"/>
+        </w:rPr>
+        <w:t>y_train_final.csv</w:t>
+      </w:r>
+    </w:p>
+    <w:p>
+      <w:pPr>
+        <w:numPr>
+          <w:ilvl w:val="0"/>
+          <w:numId w:val="29"/>
+        </w:numPr>
+        <w:spacing w:before="100" w:beforeAutospacing="1" w:after="100" w:afterAutospacing="1" w:line="240" w:lineRule="auto"/>
+        <w:rPr>
+          <w:rFonts w:ascii="Times New Roman" w:eastAsia="Times New Roman" w:hAnsi="Times New Roman" w:cs="Times New Roman"/>
+          <w:kern w:val="0"/>
+          <w:lang w:eastAsia="fr-BE"/>
+          <w14:ligatures w14:val="none"/>
+        </w:rPr>
+      </w:pPr>
+      <w:r>
+        <w:rPr>
+          <w:rFonts w:ascii="Times New Roman" w:eastAsia="Times New Roman" w:hAnsi="Times New Roman" w:cs="Times New Roman"/>
+          <w:kern w:val="0"/>
+          <w:lang w:eastAsia="fr-BE"/>
+          <w14:ligatures w14:val="none"/>
+        </w:rPr>
+        <w:t>X_test_final.csv</w:t>
+      </w:r>
+    </w:p>
+    <w:p>
+      <w:pPr>
+        <w:numPr>
+          <w:ilvl w:val="0"/>
+          <w:numId w:val="29"/>
+        </w:numPr>
+        <w:spacing w:before="100" w:beforeAutospacing="1" w:after="100" w:afterAutospacing="1" w:line="240" w:lineRule="auto"/>
+        <w:rPr>
+          <w:rFonts w:ascii="Times New Roman" w:eastAsia="Times New Roman" w:hAnsi="Times New Roman" w:cs="Times New Roman"/>
+          <w:kern w:val="0"/>
+          <w:lang w:eastAsia="fr-BE"/>
+          <w14:ligatures w14:val="none"/>
+        </w:rPr>
+      </w:pPr>
+      <w:r>
+        <w:rPr>
+          <w:rFonts w:ascii="Times New Roman" w:eastAsia="Times New Roman" w:hAnsi="Times New Roman" w:cs="Times New Roman"/>
+          <w:kern w:val="0"/>
+          <w:lang w:eastAsia="fr-BE"/>
+          <w14:ligatures w14:val="none"/>
+        </w:rPr>
+        <w:t>y_test_final.csv</w:t>
+      </w:r>
+    </w:p>
+    <w:p>
+      <w:pPr>
+        <w:spacing w:after="0" w:line="240" w:lineRule="auto"/>
+        <w:rPr>
+          <w:rFonts w:ascii="Times New Roman" w:eastAsia="Times New Roman" w:hAnsi="Times New Roman" w:cs="Times New Roman"/>
+          <w:kern w:val="0"/>
+          <w:lang w:eastAsia="fr-BE"/>
+          <w14:ligatures w14:val="none"/>
+        </w:rPr>
+      </w:pPr>
+      <w:r>
+        <w:rPr>
+          <w:rFonts w:ascii="Times New Roman" w:eastAsia="Times New Roman" w:hAnsi="Times New Roman" w:cs="Times New Roman"/>
+          <w:kern w:val="0"/>
+          <w:lang w:eastAsia="fr-BE"/>
+          <w14:ligatures w14:val="none"/>
+        </w:rPr>
+        <w:pict w14:anchorId="048A5FE2">
+          <v:rect id="_x0000_i1037" style="width:0;height:1.5pt" o:hralign="center" o:hrstd="t" o:hr="t" fillcolor="#a0a0a0" stroked="f"/>
+        </w:pict>
+      </w:r>
+    </w:p>
+    <w:p>
+      <w:pPr>
+        <w:spacing w:before="100" w:beforeAutospacing="1" w:after="100" w:afterAutospacing="1" w:line="240" w:lineRule="auto"/>
+        <w:outlineLvl w:val="0"/>
+        <w:rPr>
+          <w:rFonts w:ascii="Times New Roman" w:eastAsia="Times New Roman" w:hAnsi="Times New Roman" w:cs="Times New Roman"/>
+          <w:b/>
+          <w:bCs/>
+          <w:kern w:val="36"/>
+          <w:sz w:val="48"/>
+          <w:szCs w:val="48"/>
+          <w:lang w:eastAsia="fr-BE"/>
+          <w14:ligatures w14:val="none"/>
+        </w:rPr>
+      </w:pPr>
+      <w:r>
+        <w:rPr>
+          <w:rFonts w:ascii="Segoe UI Emoji" w:eastAsia="Times New Roman" w:hAnsi="Segoe UI Emoji" w:cs="Segoe UI Emoji"/>
+          <w:b/>
+          <w:bCs/>
+          <w:kern w:val="36"/>
+          <w:sz w:val="48"/>
+          <w:szCs w:val="48"/>
+          <w:lang w:eastAsia="fr-BE"/>
+          <w14:ligatures w14:val="none"/>
+        </w:rPr>
+        <w:lastRenderedPageBreak/>
+        <w:t>📌</w:t>
+      </w:r>
+      <w:r>
+        <w:rPr>
+          <w:rFonts w:ascii="Times New Roman" w:eastAsia="Times New Roman" w:hAnsi="Times New Roman" w:cs="Times New Roman"/>
+          <w:b/>
+          <w:bCs/>
+          <w:kern w:val="36"/>
+          <w:sz w:val="48"/>
+          <w:szCs w:val="48"/>
+          <w:lang w:eastAsia="fr-BE"/>
+          <w14:ligatures w14:val="none"/>
+        </w:rPr>
+        <w:t xml:space="preserve"> Nous sommes maintenant prêts à commencer :</w:t>
+      </w:r>
+    </w:p>
+    <w:p>
+      <w:pPr>
+        <w:spacing w:before="100" w:beforeAutospacing="1" w:after="100" w:afterAutospacing="1" w:line="240" w:lineRule="auto"/>
+        <w:outlineLvl w:val="0"/>
+        <w:rPr>
+          <w:rFonts w:ascii="Times New Roman" w:eastAsia="Times New Roman" w:hAnsi="Times New Roman" w:cs="Times New Roman"/>
+          <w:b/>
+          <w:bCs/>
+          <w:kern w:val="36"/>
+          <w:sz w:val="48"/>
+          <w:szCs w:val="48"/>
+          <w:lang w:eastAsia="fr-BE"/>
+          <w14:ligatures w14:val="none"/>
+        </w:rPr>
+      </w:pPr>
+      <w:r>
+        <w:rPr>
+          <w:rFonts w:ascii="Segoe UI Emoji" w:eastAsia="Times New Roman" w:hAnsi="Segoe UI Emoji" w:cs="Segoe UI Emoji"/>
+          <w:b/>
+          <w:bCs/>
+          <w:kern w:val="36"/>
+          <w:sz w:val="48"/>
+          <w:szCs w:val="48"/>
+          <w:lang w:eastAsia="fr-BE"/>
+          <w14:ligatures w14:val="none"/>
+        </w:rPr>
+        <w:t>🔥</w:t>
+      </w:r>
+      <w:r>
+        <w:rPr>
+          <w:rFonts w:ascii="Times New Roman" w:eastAsia="Times New Roman" w:hAnsi="Times New Roman" w:cs="Times New Roman"/>
+          <w:b/>
+          <w:bCs/>
+          <w:kern w:val="36"/>
+          <w:sz w:val="48"/>
+          <w:szCs w:val="48"/>
+          <w:lang w:eastAsia="fr-BE"/>
+          <w14:ligatures w14:val="none"/>
+        </w:rPr>
+        <w:t xml:space="preserve"> PHASE 3 — MODÉLISATION / MACHINE LEARNING</w:t>
+      </w:r>
+    </w:p>
+    <w:p>
+      <w:pPr>
+        <w:spacing w:before="100" w:beforeAutospacing="1" w:after="100" w:afterAutospacing="1" w:line="240" w:lineRule="auto"/>
+        <w:rPr>
+          <w:rFonts w:ascii="Times New Roman" w:eastAsia="Times New Roman" w:hAnsi="Times New Roman" w:cs="Times New Roman"/>
+          <w:kern w:val="0"/>
+          <w:lang w:eastAsia="fr-BE"/>
+          <w14:ligatures w14:val="none"/>
+        </w:rPr>
+      </w:pPr>
+      <w:r>
+        <w:rPr>
+          <w:rFonts w:ascii="Times New Roman" w:eastAsia="Times New Roman" w:hAnsi="Times New Roman" w:cs="Times New Roman"/>
+          <w:kern w:val="0"/>
+          <w:lang w:eastAsia="fr-BE"/>
+          <w14:ligatures w14:val="none"/>
+        </w:rPr>
+        <w:t>Avec les étapes suivantes :</w:t>
+      </w:r>
+    </w:p>
+    <w:p>
+      <w:pPr>
+        <w:spacing w:before="100" w:beforeAutospacing="1" w:after="100" w:afterAutospacing="1" w:line="240" w:lineRule="auto"/>
+        <w:rPr>
+          <w:rFonts w:ascii="Times New Roman" w:eastAsia="Times New Roman" w:hAnsi="Times New Roman" w:cs="Times New Roman"/>
+          <w:kern w:val="0"/>
+          <w:lang w:eastAsia="fr-BE"/>
+          <w14:ligatures w14:val="none"/>
+        </w:rPr>
+      </w:pPr>
+      <w:r>
+        <w:rPr>
+          <w:rFonts w:ascii="Times New Roman" w:eastAsia="Times New Roman" w:hAnsi="Times New Roman" w:cs="Times New Roman"/>
+          <w:kern w:val="0"/>
+          <w:lang w:eastAsia="fr-BE"/>
+          <w14:ligatures w14:val="none"/>
+        </w:rPr>
+        <w:t>1️</w:t>
+      </w:r>
+      <w:r>
+        <w:rPr>
+          <w:rFonts w:ascii="Segoe UI Symbol" w:eastAsia="Times New Roman" w:hAnsi="Segoe UI Symbol" w:cs="Segoe UI Symbol"/>
+          <w:kern w:val="0"/>
+          <w:lang w:eastAsia="fr-BE"/>
+          <w14:ligatures w14:val="none"/>
+        </w:rPr>
+        <w:t>⃣</w:t>
+      </w:r>
+      <w:r>
+        <w:rPr>
+          <w:rFonts w:ascii="Times New Roman" w:eastAsia="Times New Roman" w:hAnsi="Times New Roman" w:cs="Times New Roman"/>
+          <w:kern w:val="0"/>
+          <w:lang w:eastAsia="fr-BE"/>
+          <w14:ligatures w14:val="none"/>
+        </w:rPr>
+        <w:t xml:space="preserve"> Choix des modèles</w:t>
+      </w:r>
+      <w:r>
+        <w:rPr>
+          <w:rFonts w:ascii="Times New Roman" w:eastAsia="Times New Roman" w:hAnsi="Times New Roman" w:cs="Times New Roman"/>
+          <w:kern w:val="0"/>
+          <w:lang w:eastAsia="fr-BE"/>
+          <w14:ligatures w14:val="none"/>
+        </w:rPr>
+        <w:br/>
+        <w:t>2️</w:t>
+      </w:r>
+      <w:r>
+        <w:rPr>
+          <w:rFonts w:ascii="Segoe UI Symbol" w:eastAsia="Times New Roman" w:hAnsi="Segoe UI Symbol" w:cs="Segoe UI Symbol"/>
+          <w:kern w:val="0"/>
+          <w:lang w:eastAsia="fr-BE"/>
+          <w14:ligatures w14:val="none"/>
+        </w:rPr>
+        <w:t>⃣</w:t>
+      </w:r>
+      <w:r>
+        <w:rPr>
+          <w:rFonts w:ascii="Times New Roman" w:eastAsia="Times New Roman" w:hAnsi="Times New Roman" w:cs="Times New Roman"/>
+          <w:kern w:val="0"/>
+          <w:lang w:eastAsia="fr-BE"/>
+          <w14:ligatures w14:val="none"/>
+        </w:rPr>
+        <w:t xml:space="preserve"> Construction d’un pipeline propre</w:t>
+      </w:r>
+      <w:r>
+        <w:rPr>
+          <w:rFonts w:ascii="Times New Roman" w:eastAsia="Times New Roman" w:hAnsi="Times New Roman" w:cs="Times New Roman"/>
+          <w:kern w:val="0"/>
+          <w:lang w:eastAsia="fr-BE"/>
+          <w14:ligatures w14:val="none"/>
+        </w:rPr>
+        <w:br/>
+        <w:t>3️</w:t>
+      </w:r>
+      <w:r>
+        <w:rPr>
+          <w:rFonts w:ascii="Segoe UI Symbol" w:eastAsia="Times New Roman" w:hAnsi="Segoe UI Symbol" w:cs="Segoe UI Symbol"/>
+          <w:kern w:val="0"/>
+          <w:lang w:eastAsia="fr-BE"/>
+          <w14:ligatures w14:val="none"/>
+        </w:rPr>
+        <w:t>⃣</w:t>
+      </w:r>
+      <w:r>
+        <w:rPr>
+          <w:rFonts w:ascii="Times New Roman" w:eastAsia="Times New Roman" w:hAnsi="Times New Roman" w:cs="Times New Roman"/>
+          <w:kern w:val="0"/>
+          <w:lang w:eastAsia="fr-BE"/>
+          <w14:ligatures w14:val="none"/>
+        </w:rPr>
+        <w:t xml:space="preserve"> Entraînement des modèles</w:t>
+      </w:r>
+      <w:r>
+        <w:rPr>
+          <w:rFonts w:ascii="Times New Roman" w:eastAsia="Times New Roman" w:hAnsi="Times New Roman" w:cs="Times New Roman"/>
+          <w:kern w:val="0"/>
+          <w:lang w:eastAsia="fr-BE"/>
+          <w14:ligatures w14:val="none"/>
+        </w:rPr>
+        <w:br/>
+        <w:t>4️</w:t>
+      </w:r>
+      <w:r>
+        <w:rPr>
+          <w:rFonts w:ascii="Segoe UI Symbol" w:eastAsia="Times New Roman" w:hAnsi="Segoe UI Symbol" w:cs="Segoe UI Symbol"/>
+          <w:kern w:val="0"/>
+          <w:lang w:eastAsia="fr-BE"/>
+          <w14:ligatures w14:val="none"/>
+        </w:rPr>
+        <w:t>⃣</w:t>
+      </w:r>
+      <w:r>
+        <w:rPr>
+          <w:rFonts w:ascii="Times New Roman" w:eastAsia="Times New Roman" w:hAnsi="Times New Roman" w:cs="Times New Roman"/>
+          <w:kern w:val="0"/>
+          <w:lang w:eastAsia="fr-BE"/>
+          <w14:ligatures w14:val="none"/>
+        </w:rPr>
+        <w:t xml:space="preserve"> Validation croisée</w:t>
+      </w:r>
+      <w:r>
+        <w:rPr>
+          <w:rFonts w:ascii="Times New Roman" w:eastAsia="Times New Roman" w:hAnsi="Times New Roman" w:cs="Times New Roman"/>
+          <w:kern w:val="0"/>
+          <w:lang w:eastAsia="fr-BE"/>
+          <w14:ligatures w14:val="none"/>
+        </w:rPr>
+        <w:br/>
+        <w:t>5️</w:t>
+      </w:r>
+      <w:r>
+        <w:rPr>
+          <w:rFonts w:ascii="Segoe UI Symbol" w:eastAsia="Times New Roman" w:hAnsi="Segoe UI Symbol" w:cs="Segoe UI Symbol"/>
+          <w:kern w:val="0"/>
+          <w:lang w:eastAsia="fr-BE"/>
+          <w14:ligatures w14:val="none"/>
+        </w:rPr>
+        <w:t>⃣</w:t>
+      </w:r>
+      <w:r>
+        <w:rPr>
+          <w:rFonts w:ascii="Times New Roman" w:eastAsia="Times New Roman" w:hAnsi="Times New Roman" w:cs="Times New Roman"/>
+          <w:kern w:val="0"/>
+          <w:lang w:eastAsia="fr-BE"/>
+          <w14:ligatures w14:val="none"/>
+        </w:rPr>
+        <w:t xml:space="preserve"> Optimisation hyperparamètres (GridSearchCV)</w:t>
+      </w:r>
+      <w:r>
+        <w:rPr>
+          <w:rFonts w:ascii="Times New Roman" w:eastAsia="Times New Roman" w:hAnsi="Times New Roman" w:cs="Times New Roman"/>
+          <w:kern w:val="0"/>
+          <w:lang w:eastAsia="fr-BE"/>
+          <w14:ligatures w14:val="none"/>
+        </w:rPr>
+        <w:br/>
+        <w:t>6️</w:t>
+      </w:r>
+      <w:r>
+        <w:rPr>
+          <w:rFonts w:ascii="Segoe UI Symbol" w:eastAsia="Times New Roman" w:hAnsi="Segoe UI Symbol" w:cs="Segoe UI Symbol"/>
+          <w:kern w:val="0"/>
+          <w:lang w:eastAsia="fr-BE"/>
+          <w14:ligatures w14:val="none"/>
+        </w:rPr>
+        <w:t>⃣</w:t>
+      </w:r>
+      <w:r>
+        <w:rPr>
+          <w:rFonts w:ascii="Times New Roman" w:eastAsia="Times New Roman" w:hAnsi="Times New Roman" w:cs="Times New Roman"/>
+          <w:kern w:val="0"/>
+          <w:lang w:eastAsia="fr-BE"/>
+          <w14:ligatures w14:val="none"/>
+        </w:rPr>
+        <w:t xml:space="preserve"> Évaluation sur le test</w:t>
+      </w:r>
+      <w:r>
+        <w:rPr>
+          <w:rFonts w:ascii="Times New Roman" w:eastAsia="Times New Roman" w:hAnsi="Times New Roman" w:cs="Times New Roman"/>
+          <w:kern w:val="0"/>
+          <w:lang w:eastAsia="fr-BE"/>
+          <w14:ligatures w14:val="none"/>
+        </w:rPr>
+        <w:br/>
+        <w:t>7️</w:t>
+      </w:r>
+      <w:r>
+        <w:rPr>
+          <w:rFonts w:ascii="Segoe UI Symbol" w:eastAsia="Times New Roman" w:hAnsi="Segoe UI Symbol" w:cs="Segoe UI Symbol"/>
+          <w:kern w:val="0"/>
+          <w:lang w:eastAsia="fr-BE"/>
+          <w14:ligatures w14:val="none"/>
+        </w:rPr>
+        <w:t>⃣</w:t>
+      </w:r>
+      <w:r>
+        <w:rPr>
+          <w:rFonts w:ascii="Times New Roman" w:eastAsia="Times New Roman" w:hAnsi="Times New Roman" w:cs="Times New Roman"/>
+          <w:kern w:val="0"/>
+          <w:lang w:eastAsia="fr-BE"/>
+          <w14:ligatures w14:val="none"/>
+        </w:rPr>
+        <w:t xml:space="preserve"> Courbes ROC &amp; PR</w:t>
+      </w:r>
+      <w:r>
+        <w:rPr>
+          <w:rFonts w:ascii="Times New Roman" w:eastAsia="Times New Roman" w:hAnsi="Times New Roman" w:cs="Times New Roman"/>
+          <w:kern w:val="0"/>
+          <w:lang w:eastAsia="fr-BE"/>
+          <w14:ligatures w14:val="none"/>
+        </w:rPr>
+        <w:br/>
+        <w:t>8️</w:t>
+      </w:r>
+      <w:r>
+        <w:rPr>
+          <w:rFonts w:ascii="Segoe UI Symbol" w:eastAsia="Times New Roman" w:hAnsi="Segoe UI Symbol" w:cs="Segoe UI Symbol"/>
+          <w:kern w:val="0"/>
+          <w:lang w:eastAsia="fr-BE"/>
+          <w14:ligatures w14:val="none"/>
+        </w:rPr>
+        <w:t>⃣</w:t>
+      </w:r>
+      <w:r>
+        <w:rPr>
+          <w:rFonts w:ascii="Times New Roman" w:eastAsia="Times New Roman" w:hAnsi="Times New Roman" w:cs="Times New Roman"/>
+          <w:kern w:val="0"/>
+          <w:lang w:eastAsia="fr-BE"/>
+          <w14:ligatures w14:val="none"/>
+        </w:rPr>
+        <w:t xml:space="preserve"> Sélection du meilleur modèle</w:t>
+      </w:r>
+      <w:r>
+        <w:rPr>
+          <w:rFonts w:ascii="Times New Roman" w:eastAsia="Times New Roman" w:hAnsi="Times New Roman" w:cs="Times New Roman"/>
+          <w:kern w:val="0"/>
+          <w:lang w:eastAsia="fr-BE"/>
+          <w14:ligatures w14:val="none"/>
+        </w:rPr>
+        <w:br/>
+        <w:t>9️</w:t>
+      </w:r>
+      <w:r>
+        <w:rPr>
+          <w:rFonts w:ascii="Segoe UI Symbol" w:eastAsia="Times New Roman" w:hAnsi="Segoe UI Symbol" w:cs="Segoe UI Symbol"/>
+          <w:kern w:val="0"/>
+          <w:lang w:eastAsia="fr-BE"/>
+          <w14:ligatures w14:val="none"/>
+        </w:rPr>
+        <w:t>⃣</w:t>
+      </w:r>
+      <w:r>
+        <w:rPr>
+          <w:rFonts w:ascii="Times New Roman" w:eastAsia="Times New Roman" w:hAnsi="Times New Roman" w:cs="Times New Roman"/>
+          <w:kern w:val="0"/>
+          <w:lang w:eastAsia="fr-BE"/>
+          <w14:ligatures w14:val="none"/>
+        </w:rPr>
+        <w:t xml:space="preserve"> SHAP pour interprétation avançée</w:t>
+      </w:r>
+      <w:r>
+        <w:rPr>
+          <w:rFonts w:ascii="Times New Roman" w:eastAsia="Times New Roman" w:hAnsi="Times New Roman" w:cs="Times New Roman"/>
+          <w:kern w:val="0"/>
+          <w:lang w:eastAsia="fr-BE"/>
+          <w14:ligatures w14:val="none"/>
+        </w:rPr>
+        <w:br/>
+      </w:r>
+      <w:r>
+        <w:rPr>
+          <w:rFonts w:ascii="Segoe UI Emoji" w:eastAsia="Times New Roman" w:hAnsi="Segoe UI Emoji" w:cs="Segoe UI Emoji"/>
+          <w:kern w:val="0"/>
+          <w:lang w:eastAsia="fr-BE"/>
+          <w14:ligatures w14:val="none"/>
+        </w:rPr>
+        <w:t>🔟</w:t>
+      </w:r>
+      <w:r>
+        <w:rPr>
+          <w:rFonts w:ascii="Times New Roman" w:eastAsia="Times New Roman" w:hAnsi="Times New Roman" w:cs="Times New Roman"/>
+          <w:kern w:val="0"/>
+          <w:lang w:eastAsia="fr-BE"/>
+          <w14:ligatures w14:val="none"/>
+        </w:rPr>
+        <w:t xml:space="preserve"> Sauvegarde du modèle final</w:t>
+      </w:r>
+    </w:p>
+    <w:p>
+      <w:pPr>
+        <w:spacing w:after="0" w:line="240" w:lineRule="auto"/>
+        <w:rPr>
+          <w:rFonts w:ascii="Times New Roman" w:eastAsia="Times New Roman" w:hAnsi="Times New Roman" w:cs="Times New Roman"/>
+          <w:kern w:val="0"/>
+          <w:lang w:eastAsia="fr-BE"/>
+          <w14:ligatures w14:val="none"/>
+        </w:rPr>
+      </w:pPr>
+      <w:r>
+        <w:rPr>
+          <w:rFonts w:ascii="Times New Roman" w:eastAsia="Times New Roman" w:hAnsi="Times New Roman" w:cs="Times New Roman"/>
+          <w:kern w:val="0"/>
+          <w:lang w:eastAsia="fr-BE"/>
+          <w14:ligatures w14:val="none"/>
+        </w:rPr>
+        <w:pict w14:anchorId="4B8D18A0">
+          <v:rect id="_x0000_i1038" style="width:0;height:1.5pt" o:hralign="center" o:hrstd="t" o:hr="t" fillcolor="#a0a0a0" stroked="f"/>
+        </w:pict>
+      </w:r>
+    </w:p>
+    <w:p>
+      <w:pPr>
+        <w:spacing w:before="100" w:beforeAutospacing="1" w:after="100" w:afterAutospacing="1" w:line="240" w:lineRule="auto"/>
+        <w:outlineLvl w:val="0"/>
+        <w:rPr>
+          <w:rFonts w:ascii="Times New Roman" w:eastAsia="Times New Roman" w:hAnsi="Times New Roman" w:cs="Times New Roman"/>
+          <w:b/>
+          <w:bCs/>
+          <w:kern w:val="36"/>
+          <w:sz w:val="48"/>
+          <w:szCs w:val="48"/>
+          <w:lang w:eastAsia="fr-BE"/>
+          <w14:ligatures w14:val="none"/>
+        </w:rPr>
+      </w:pPr>
+      <w:r>
+        <w:rPr>
+          <w:rFonts w:ascii="Segoe UI Emoji" w:eastAsia="Times New Roman" w:hAnsi="Segoe UI Emoji" w:cs="Segoe UI Emoji"/>
+          <w:b/>
+          <w:bCs/>
+          <w:kern w:val="36"/>
+          <w:sz w:val="48"/>
+          <w:szCs w:val="48"/>
+          <w:lang w:eastAsia="fr-BE"/>
+          <w14:ligatures w14:val="none"/>
+        </w:rPr>
+        <w:t>🎯</w:t>
+      </w:r>
+      <w:r>
+        <w:rPr>
+          <w:rFonts w:ascii="Times New Roman" w:eastAsia="Times New Roman" w:hAnsi="Times New Roman" w:cs="Times New Roman"/>
+          <w:b/>
+          <w:bCs/>
+          <w:kern w:val="36"/>
+          <w:sz w:val="48"/>
+          <w:szCs w:val="48"/>
+          <w:lang w:eastAsia="fr-BE"/>
+          <w14:ligatures w14:val="none"/>
+        </w:rPr>
+        <w:t xml:space="preserve"> Texte bref pour te permettre de relancer la suite</w:t>
+      </w:r>
+    </w:p>
+    <w:p>
+      <w:pPr>
+        <w:spacing w:before="100" w:beforeAutospacing="1" w:after="100" w:afterAutospacing="1" w:line="240" w:lineRule="auto"/>
+        <w:rPr>
+          <w:rFonts w:ascii="Times New Roman" w:eastAsia="Times New Roman" w:hAnsi="Times New Roman" w:cs="Times New Roman"/>
+          <w:kern w:val="0"/>
+          <w:lang w:eastAsia="fr-BE"/>
+          <w14:ligatures w14:val="none"/>
+        </w:rPr>
+      </w:pPr>
+      <w:r>
+        <w:rPr>
+          <w:rFonts w:ascii="Times New Roman" w:eastAsia="Times New Roman" w:hAnsi="Times New Roman" w:cs="Times New Roman"/>
+          <w:kern w:val="0"/>
+          <w:lang w:eastAsia="fr-BE"/>
+          <w14:ligatures w14:val="none"/>
+        </w:rPr>
+        <w:t>À utiliser quand tu me le recolleras :</w:t>
+      </w:r>
+    </w:p>
+    <w:p>
+      <w:pPr>
+        <w:spacing w:before="100" w:beforeAutospacing="1" w:after="100" w:afterAutospacing="1" w:line="240" w:lineRule="auto"/>
+        <w:rPr>
+          <w:rFonts w:ascii="Times New Roman" w:eastAsia="Times New Roman" w:hAnsi="Times New Roman" w:cs="Times New Roman"/>
+          <w:kern w:val="0"/>
+          <w:lang w:eastAsia="fr-BE"/>
+          <w14:ligatures w14:val="none"/>
+        </w:rPr>
+      </w:pPr>
+      <w:r>
+        <w:rPr>
+          <w:rFonts w:ascii="Segoe UI Emoji" w:eastAsia="Times New Roman" w:hAnsi="Segoe UI Emoji" w:cs="Segoe UI Emoji"/>
+          <w:kern w:val="0"/>
+          <w:lang w:eastAsia="fr-BE"/>
+          <w14:ligatures w14:val="none"/>
+        </w:rPr>
+        <w:t>👉</w:t>
+      </w:r>
+      <w:r>
+        <w:rPr>
+          <w:rFonts w:ascii="Times New Roman" w:eastAsia="Times New Roman" w:hAnsi="Times New Roman" w:cs="Times New Roman"/>
+          <w:kern w:val="0"/>
+          <w:lang w:eastAsia="fr-BE"/>
+          <w14:ligatures w14:val="none"/>
+        </w:rPr>
+        <w:t xml:space="preserve"> </w:t>
+      </w:r>
+      <w:r>
+        <w:rPr>
+          <w:rFonts w:ascii="Times New Roman" w:eastAsia="Times New Roman" w:hAnsi="Times New Roman" w:cs="Times New Roman"/>
+          <w:b/>
+          <w:bCs/>
+          <w:kern w:val="0"/>
+          <w:lang w:eastAsia="fr-BE"/>
+          <w14:ligatures w14:val="none"/>
+        </w:rPr>
+        <w:t>“Voici le rappel du projet Framingham. Nous avons fini toute la phase 1 et phase 2 (EDA + prétraitement complet). Nous devons maintenant commencer la Phase 3 : Modélisation/Machine Learning. Reprends à l’étape A.”</w:t>
+      </w:r>
+    </w:p>
+    <w:p>
+      <w:pPr>
+        <w:spacing w:line="360" w:lineRule="auto"/>
+        <w:rPr>
+          <w:rFonts w:ascii="Times New Roman" w:hAnsi="Times New Roman" w:cs="Times New Roman"/>
+        </w:rPr>
+      </w:pPr>
+    </w:p>
+    <w:p>
+      <w:pPr>
+        <w:spacing w:line="360" w:lineRule="auto"/>
+        <w:rPr>
+          <w:rFonts w:ascii="Times New Roman" w:hAnsi="Times New Roman" w:cs="Times New Roman"/>
+        </w:rPr>
+      </w:pPr>
+    </w:p>
+    <w:p>
+      <w:pPr>
+        <w:spacing w:line="360" w:lineRule="auto"/>
+        <w:rPr>
+          <w:rFonts w:ascii="Times New Roman" w:hAnsi="Times New Roman" w:cs="Times New Roman"/>
+        </w:rPr>
+      </w:pPr>
+    </w:p>
+    <w:p>
+      <w:pPr>
+        <w:spacing w:line="360" w:lineRule="auto"/>
+        <w:rPr>
+          <w:rFonts w:ascii="Times New Roman" w:hAnsi="Times New Roman" w:cs="Times New Roman"/>
+        </w:rPr>
+      </w:pPr>
+    </w:p>
+    <w:p>
+      <w:pPr>
+        <w:spacing w:line="360" w:lineRule="auto"/>
+        <w:rPr>
+          <w:rFonts w:ascii="Times New Roman" w:hAnsi="Times New Roman" w:cs="Times New Roman"/>
+        </w:rPr>
+      </w:pPr>
+    </w:p>
+    <w:p>
+      <w:pPr>
+        <w:spacing w:line="360" w:lineRule="auto"/>
+        <w:rPr>
+          <w:rFonts w:ascii="Times New Roman" w:hAnsi="Times New Roman" w:cs="Times New Roman"/>
+        </w:rPr>
+      </w:pPr>
+    </w:p>
+    <w:p>
+      <w:pPr>
+        <w:spacing w:line="360" w:lineRule="auto"/>
+        <w:rPr>
+          <w:rFonts w:ascii="Times New Roman" w:hAnsi="Times New Roman" w:cs="Times New Roman"/>
+        </w:rPr>
+      </w:pPr>
+      <w:r>
+        <w:rPr>
+          <w:rFonts w:ascii="Segoe UI Emoji" w:hAnsi="Segoe UI Emoji" w:cs="Segoe UI Emoji"/>
+        </w:rPr>
+        <w:lastRenderedPageBreak/>
+        <w:t>📂</w:t>
+      </w:r>
+      <w:r>
+        <w:rPr>
+          <w:rFonts w:ascii="Times New Roman" w:hAnsi="Times New Roman" w:cs="Times New Roman"/>
+        </w:rPr>
+        <w:t xml:space="preserve"> Projet_Framingham/</w:t>
+      </w:r>
+    </w:p>
+    <w:p>
+      <w:pPr>
+        <w:spacing w:line="360" w:lineRule="auto"/>
+        <w:rPr>
+          <w:rFonts w:ascii="Times New Roman" w:hAnsi="Times New Roman" w:cs="Times New Roman"/>
+        </w:rPr>
+      </w:pPr>
+      <w:r>
+        <w:rPr>
+          <w:rFonts w:ascii="Times New Roman" w:hAnsi="Times New Roman" w:cs="Times New Roman"/>
+        </w:rPr>
+        <w:t>│</w:t>
+      </w:r>
+    </w:p>
+    <w:p>
+      <w:pPr>
+        <w:spacing w:line="360" w:lineRule="auto"/>
+        <w:rPr>
+          <w:rFonts w:ascii="Times New Roman" w:hAnsi="Times New Roman" w:cs="Times New Roman"/>
+        </w:rPr>
+      </w:pPr>
+      <w:r>
+        <w:rPr>
+          <w:rFonts w:ascii="Times New Roman" w:hAnsi="Times New Roman" w:cs="Times New Roman"/>
+        </w:rPr>
+        <w:t xml:space="preserve">├── </w:t>
+      </w:r>
+      <w:r>
+        <w:rPr>
+          <w:rFonts w:ascii="Segoe UI Emoji" w:hAnsi="Segoe UI Emoji" w:cs="Segoe UI Emoji"/>
+        </w:rPr>
+        <w:t>📁</w:t>
+      </w:r>
+      <w:r>
+        <w:rPr>
+          <w:rFonts w:ascii="Times New Roman" w:hAnsi="Times New Roman" w:cs="Times New Roman"/>
+        </w:rPr>
+        <w:t xml:space="preserve"> 1_Analyse_Exploratoire/</w:t>
+      </w:r>
+    </w:p>
+    <w:p>
+      <w:pPr>
+        <w:spacing w:line="360" w:lineRule="auto"/>
+        <w:rPr>
+          <w:rFonts w:ascii="Times New Roman" w:hAnsi="Times New Roman" w:cs="Times New Roman"/>
+        </w:rPr>
+      </w:pPr>
+      <w:r>
+        <w:rPr>
+          <w:rFonts w:ascii="Times New Roman" w:hAnsi="Times New Roman" w:cs="Times New Roman"/>
+        </w:rPr>
+        <w:t>│     ├── EDA_notebook.ipynb</w:t>
+      </w:r>
+    </w:p>
+    <w:p>
+      <w:pPr>
+        <w:spacing w:line="360" w:lineRule="auto"/>
+        <w:rPr>
+          <w:rFonts w:ascii="Times New Roman" w:hAnsi="Times New Roman" w:cs="Times New Roman"/>
+        </w:rPr>
+      </w:pPr>
+      <w:r>
+        <w:rPr>
+          <w:rFonts w:ascii="Times New Roman" w:hAnsi="Times New Roman" w:cs="Times New Roman"/>
+        </w:rPr>
+        <w:t>│     ├── EDA_script.py</w:t>
+      </w:r>
+    </w:p>
+    <w:p>
+      <w:pPr>
+        <w:spacing w:line="360" w:lineRule="auto"/>
+        <w:rPr>
+          <w:rFonts w:ascii="Times New Roman" w:hAnsi="Times New Roman" w:cs="Times New Roman"/>
+        </w:rPr>
+      </w:pPr>
+      <w:r>
+        <w:rPr>
+          <w:rFonts w:ascii="Times New Roman" w:hAnsi="Times New Roman" w:cs="Times New Roman"/>
+        </w:rPr>
+        <w:t>│     └── EDA_graphs/ (optionnel)</w:t>
+      </w:r>
+    </w:p>
+    <w:p>
+      <w:pPr>
+        <w:spacing w:line="360" w:lineRule="auto"/>
+        <w:rPr>
+          <w:rFonts w:ascii="Times New Roman" w:hAnsi="Times New Roman" w:cs="Times New Roman"/>
+        </w:rPr>
+      </w:pPr>
+      <w:r>
+        <w:rPr>
+          <w:rFonts w:ascii="Times New Roman" w:hAnsi="Times New Roman" w:cs="Times New Roman"/>
+        </w:rPr>
+        <w:t>│</w:t>
+      </w:r>
+    </w:p>
+    <w:p>
+      <w:pPr>
+        <w:spacing w:line="360" w:lineRule="auto"/>
+        <w:rPr>
+          <w:rFonts w:ascii="Times New Roman" w:hAnsi="Times New Roman" w:cs="Times New Roman"/>
+        </w:rPr>
+      </w:pPr>
+      <w:r>
+        <w:rPr>
+          <w:rFonts w:ascii="Times New Roman" w:hAnsi="Times New Roman" w:cs="Times New Roman"/>
+        </w:rPr>
+        <w:t xml:space="preserve">├── </w:t>
+      </w:r>
+      <w:r>
+        <w:rPr>
+          <w:rFonts w:ascii="Segoe UI Emoji" w:hAnsi="Segoe UI Emoji" w:cs="Segoe UI Emoji"/>
+        </w:rPr>
+        <w:t>📁</w:t>
+      </w:r>
+      <w:r>
+        <w:rPr>
+          <w:rFonts w:ascii="Times New Roman" w:hAnsi="Times New Roman" w:cs="Times New Roman"/>
+        </w:rPr>
+        <w:t xml:space="preserve"> 2_Pretaitement/</w:t>
+      </w:r>
+    </w:p>
+    <w:p>
+      <w:pPr>
+        <w:spacing w:line="360" w:lineRule="auto"/>
+        <w:rPr>
+          <w:rFonts w:ascii="Times New Roman" w:hAnsi="Times New Roman" w:cs="Times New Roman"/>
           <w:lang w:val="en-US"/>
         </w:rPr>
       </w:pPr>
-    </w:p>
-    <w:p>
-      <w:pPr>
-        <w:rPr>
-          <w:rFonts w:ascii="Times New Roman" w:hAnsi="Times New Roman" w:cs="Times New Roman"/>
-        </w:rPr>
-      </w:pPr>
-      <w:r>
-        <w:rPr>
-          <w:rFonts w:ascii="Times New Roman" w:hAnsi="Times New Roman" w:cs="Times New Roman"/>
-        </w:rPr>
-        <w:t xml:space="preserve">BASE → </w:t>
-      </w:r>
-      <w:proofErr w:type="spellStart"/>
-      <w:r>
-        <w:rPr>
-          <w:rFonts w:ascii="Times New Roman" w:hAnsi="Times New Roman" w:cs="Times New Roman"/>
-        </w:rPr>
-        <w:t>Winsorisation</w:t>
-      </w:r>
-      <w:proofErr w:type="spellEnd"/>
-      <w:r>
-        <w:rPr>
-          <w:rFonts w:ascii="Times New Roman" w:hAnsi="Times New Roman" w:cs="Times New Roman"/>
-        </w:rPr>
-        <w:t xml:space="preserve"> → Split train/test → </w:t>
-      </w:r>
-    </w:p>
-    <w:p>
-      <w:pPr>
-        <w:rPr>
-          <w:rFonts w:ascii="Times New Roman" w:hAnsi="Times New Roman" w:cs="Times New Roman"/>
-        </w:rPr>
-      </w:pPr>
-      <w:r>
-        <w:rPr>
-          <w:rFonts w:ascii="Times New Roman" w:hAnsi="Times New Roman" w:cs="Times New Roman"/>
-        </w:rPr>
-        <w:t xml:space="preserve">    TRAIN → Encodage → SMOTE → Normalisation → Entraînement</w:t>
-      </w:r>
-    </w:p>
-    <w:p>
-      <w:pPr>
-        <w:rPr>
-          <w:rFonts w:ascii="Times New Roman" w:hAnsi="Times New Roman" w:cs="Times New Roman"/>
-        </w:rPr>
-      </w:pPr>
-      <w:r>
-        <w:rPr>
-          <w:rFonts w:ascii="Times New Roman" w:hAnsi="Times New Roman" w:cs="Times New Roman"/>
-        </w:rPr>
-        <w:t xml:space="preserve">    TEST  → Encodage identique → Normalisation identique → Évaluation</w:t>
-      </w:r>
-    </w:p>
-    <w:p>
-      <w:pPr>
-        <w:rPr>
-          <w:rFonts w:ascii="Times New Roman" w:hAnsi="Times New Roman" w:cs="Times New Roman"/>
-        </w:rPr>
-      </w:pPr>
-    </w:p>
-    <w:p>
-      <w:pPr>
-        <w:rPr>
-          <w:rFonts w:ascii="Times New Roman" w:hAnsi="Times New Roman" w:cs="Times New Roman"/>
-        </w:rPr>
-      </w:pPr>
-      <w:r>
-        <w:rPr>
-          <w:rFonts w:ascii="Times New Roman" w:hAnsi="Times New Roman" w:cs="Times New Roman"/>
-        </w:rPr>
-        <w:t>lea.melataguia_mekontchou@edu.univ-fcomte.fr</w:t>
-      </w:r>
+      <w:r>
+        <w:rPr>
+          <w:rFonts w:ascii="Times New Roman" w:hAnsi="Times New Roman" w:cs="Times New Roman"/>
+          <w:lang w:val="en-US"/>
+        </w:rPr>
+        <w:t>│     ├── Preprocessing_notebook.ipynb</w:t>
+      </w:r>
+    </w:p>
+    <w:p>
+      <w:pPr>
+        <w:spacing w:line="360" w:lineRule="auto"/>
+        <w:rPr>
+          <w:rFonts w:ascii="Times New Roman" w:hAnsi="Times New Roman" w:cs="Times New Roman"/>
+          <w:lang w:val="en-US"/>
+        </w:rPr>
+      </w:pPr>
+      <w:r>
+        <w:rPr>
+          <w:rFonts w:ascii="Times New Roman" w:hAnsi="Times New Roman" w:cs="Times New Roman"/>
+          <w:lang w:val="en-US"/>
+        </w:rPr>
+        <w:t>│     ├── Preprocessing_script.py</w:t>
+      </w:r>
+    </w:p>
+    <w:p>
+      <w:pPr>
+        <w:spacing w:line="360" w:lineRule="auto"/>
+        <w:rPr>
+          <w:rFonts w:ascii="Times New Roman" w:hAnsi="Times New Roman" w:cs="Times New Roman"/>
+          <w:lang w:val="en-US"/>
+        </w:rPr>
+      </w:pPr>
+      <w:r>
+        <w:rPr>
+          <w:rFonts w:ascii="Times New Roman" w:hAnsi="Times New Roman" w:cs="Times New Roman"/>
+          <w:lang w:val="en-US"/>
+        </w:rPr>
+        <w:t>│     └── Pipeline_flowcharts/ (schémas)</w:t>
+      </w:r>
+    </w:p>
+    <w:p>
+      <w:pPr>
+        <w:spacing w:line="360" w:lineRule="auto"/>
+        <w:rPr>
+          <w:rFonts w:ascii="Times New Roman" w:hAnsi="Times New Roman" w:cs="Times New Roman"/>
+          <w:lang w:val="en-US"/>
+        </w:rPr>
+      </w:pPr>
+      <w:r>
+        <w:rPr>
+          <w:rFonts w:ascii="Times New Roman" w:hAnsi="Times New Roman" w:cs="Times New Roman"/>
+          <w:lang w:val="en-US"/>
+        </w:rPr>
+        <w:t>│</w:t>
+      </w:r>
+    </w:p>
+    <w:p>
+      <w:pPr>
+        <w:spacing w:line="360" w:lineRule="auto"/>
+        <w:rPr>
+          <w:rFonts w:ascii="Times New Roman" w:hAnsi="Times New Roman" w:cs="Times New Roman"/>
+          <w:lang w:val="en-US"/>
+        </w:rPr>
+      </w:pPr>
+      <w:r>
+        <w:rPr>
+          <w:rFonts w:ascii="Times New Roman" w:hAnsi="Times New Roman" w:cs="Times New Roman"/>
+          <w:lang w:val="en-US"/>
+        </w:rPr>
+        <w:t xml:space="preserve">├── </w:t>
+      </w:r>
+      <w:r>
+        <w:rPr>
+          <w:rFonts w:ascii="Segoe UI Emoji" w:hAnsi="Segoe UI Emoji" w:cs="Segoe UI Emoji"/>
+        </w:rPr>
+        <w:t>📁</w:t>
+      </w:r>
+      <w:r>
+        <w:rPr>
+          <w:rFonts w:ascii="Times New Roman" w:hAnsi="Times New Roman" w:cs="Times New Roman"/>
+          <w:lang w:val="en-US"/>
+        </w:rPr>
+        <w:t xml:space="preserve"> 3_Donnees/</w:t>
+      </w:r>
+    </w:p>
+    <w:p>
+      <w:pPr>
+        <w:spacing w:line="360" w:lineRule="auto"/>
+        <w:rPr>
+          <w:rFonts w:ascii="Times New Roman" w:hAnsi="Times New Roman" w:cs="Times New Roman"/>
+          <w:lang w:val="en-US"/>
+        </w:rPr>
+      </w:pPr>
+      <w:r>
+        <w:rPr>
+          <w:rFonts w:ascii="Times New Roman" w:hAnsi="Times New Roman" w:cs="Times New Roman"/>
+          <w:lang w:val="en-US"/>
+        </w:rPr>
+        <w:t>│     ├── BASE_BRUTE/ (FRAMINGHAM_RAW.csv)</w:t>
+      </w:r>
+    </w:p>
+    <w:p>
+      <w:pPr>
+        <w:spacing w:line="360" w:lineRule="auto"/>
+        <w:rPr>
+          <w:rFonts w:ascii="Times New Roman" w:hAnsi="Times New Roman" w:cs="Times New Roman"/>
+        </w:rPr>
+      </w:pPr>
+      <w:r>
+        <w:rPr>
+          <w:rFonts w:ascii="Times New Roman" w:hAnsi="Times New Roman" w:cs="Times New Roman"/>
+        </w:rPr>
+        <w:t>│     ├── BASE_INTERMEDIAIRE/ (df_preprocessed.csv)</w:t>
+      </w:r>
+    </w:p>
+    <w:p>
+      <w:pPr>
+        <w:spacing w:line="360" w:lineRule="auto"/>
+        <w:rPr>
+          <w:rFonts w:ascii="Times New Roman" w:hAnsi="Times New Roman" w:cs="Times New Roman"/>
+        </w:rPr>
+      </w:pPr>
+      <w:r>
+        <w:rPr>
+          <w:rFonts w:ascii="Times New Roman" w:hAnsi="Times New Roman" w:cs="Times New Roman"/>
+        </w:rPr>
+        <w:t>│     └── BASE_MODELISATION/</w:t>
+      </w:r>
+    </w:p>
+    <w:p>
+      <w:pPr>
+        <w:spacing w:line="360" w:lineRule="auto"/>
+        <w:rPr>
+          <w:rFonts w:ascii="Times New Roman" w:hAnsi="Times New Roman" w:cs="Times New Roman"/>
+        </w:rPr>
+      </w:pPr>
+      <w:r>
+        <w:rPr>
+          <w:rFonts w:ascii="Times New Roman" w:hAnsi="Times New Roman" w:cs="Times New Roman"/>
+        </w:rPr>
+        <w:t>│           ├── X_train_final.csv</w:t>
+      </w:r>
+    </w:p>
+    <w:p>
+      <w:pPr>
+        <w:spacing w:line="360" w:lineRule="auto"/>
+        <w:rPr>
+          <w:rFonts w:ascii="Times New Roman" w:hAnsi="Times New Roman" w:cs="Times New Roman"/>
+        </w:rPr>
+      </w:pPr>
+      <w:r>
+        <w:rPr>
+          <w:rFonts w:ascii="Times New Roman" w:hAnsi="Times New Roman" w:cs="Times New Roman"/>
+        </w:rPr>
+        <w:t>│           ├── y_train_final.csv</w:t>
+      </w:r>
+    </w:p>
+    <w:p>
+      <w:pPr>
+        <w:spacing w:line="360" w:lineRule="auto"/>
+        <w:rPr>
+          <w:rFonts w:ascii="Times New Roman" w:hAnsi="Times New Roman" w:cs="Times New Roman"/>
+          <w:lang w:val="en-US"/>
+        </w:rPr>
+      </w:pPr>
+      <w:r>
+        <w:rPr>
+          <w:rFonts w:ascii="Times New Roman" w:hAnsi="Times New Roman" w:cs="Times New Roman"/>
+          <w:lang w:val="en-US"/>
+        </w:rPr>
+        <w:t>│           ├── X_test_final.csv</w:t>
+      </w:r>
+    </w:p>
+    <w:p>
+      <w:pPr>
+        <w:spacing w:line="360" w:lineRule="auto"/>
+        <w:rPr>
+          <w:rFonts w:ascii="Times New Roman" w:hAnsi="Times New Roman" w:cs="Times New Roman"/>
+          <w:lang w:val="en-US"/>
+        </w:rPr>
+      </w:pPr>
+      <w:r>
+        <w:rPr>
+          <w:rFonts w:ascii="Times New Roman" w:hAnsi="Times New Roman" w:cs="Times New Roman"/>
+          <w:lang w:val="en-US"/>
+        </w:rPr>
+        <w:t>│           └── y_test_final.csv</w:t>
+      </w:r>
+    </w:p>
+    <w:p>
+      <w:pPr>
+        <w:spacing w:line="360" w:lineRule="auto"/>
+        <w:rPr>
+          <w:rFonts w:ascii="Times New Roman" w:hAnsi="Times New Roman" w:cs="Times New Roman"/>
+          <w:lang w:val="en-US"/>
+        </w:rPr>
+      </w:pPr>
+      <w:r>
+        <w:rPr>
+          <w:rFonts w:ascii="Times New Roman" w:hAnsi="Times New Roman" w:cs="Times New Roman"/>
+          <w:lang w:val="en-US"/>
+        </w:rPr>
+        <w:t>│</w:t>
+      </w:r>
+    </w:p>
+    <w:p>
+      <w:pPr>
+        <w:spacing w:line="360" w:lineRule="auto"/>
+        <w:rPr>
+          <w:rFonts w:ascii="Times New Roman" w:hAnsi="Times New Roman" w:cs="Times New Roman"/>
+          <w:lang w:val="en-US"/>
+        </w:rPr>
+      </w:pPr>
+      <w:r>
+        <w:rPr>
+          <w:rFonts w:ascii="Times New Roman" w:hAnsi="Times New Roman" w:cs="Times New Roman"/>
+          <w:lang w:val="en-US"/>
+        </w:rPr>
+        <w:t xml:space="preserve">├── </w:t>
+      </w:r>
+      <w:r>
+        <w:rPr>
+          <w:rFonts w:ascii="Segoe UI Emoji" w:hAnsi="Segoe UI Emoji" w:cs="Segoe UI Emoji"/>
+        </w:rPr>
+        <w:t>📁</w:t>
+      </w:r>
+      <w:r>
+        <w:rPr>
+          <w:rFonts w:ascii="Times New Roman" w:hAnsi="Times New Roman" w:cs="Times New Roman"/>
+          <w:lang w:val="en-US"/>
+        </w:rPr>
+        <w:t xml:space="preserve"> 4_Modelisation/</w:t>
+      </w:r>
+    </w:p>
+    <w:p>
+      <w:pPr>
+        <w:spacing w:line="360" w:lineRule="auto"/>
+        <w:rPr>
+          <w:rFonts w:ascii="Times New Roman" w:hAnsi="Times New Roman" w:cs="Times New Roman"/>
+          <w:lang w:val="en-US"/>
+        </w:rPr>
+      </w:pPr>
+      <w:r>
+        <w:rPr>
+          <w:rFonts w:ascii="Times New Roman" w:hAnsi="Times New Roman" w:cs="Times New Roman"/>
+          <w:lang w:val="en-US"/>
+        </w:rPr>
+        <w:t>│     ├── ML_notebook.ipynb</w:t>
+      </w:r>
+    </w:p>
+    <w:p>
+      <w:pPr>
+        <w:spacing w:line="360" w:lineRule="auto"/>
+        <w:rPr>
+          <w:rFonts w:ascii="Times New Roman" w:hAnsi="Times New Roman" w:cs="Times New Roman"/>
+          <w:lang w:val="en-US"/>
+        </w:rPr>
+      </w:pPr>
+      <w:r>
+        <w:rPr>
+          <w:rFonts w:ascii="Times New Roman" w:hAnsi="Times New Roman" w:cs="Times New Roman"/>
+          <w:lang w:val="en-US"/>
+        </w:rPr>
+        <w:t>│     ├── ML_script.py</w:t>
+      </w:r>
+    </w:p>
+    <w:p>
+      <w:pPr>
+        <w:spacing w:line="360" w:lineRule="auto"/>
+        <w:rPr>
+          <w:rFonts w:ascii="Times New Roman" w:hAnsi="Times New Roman" w:cs="Times New Roman"/>
+        </w:rPr>
+      </w:pPr>
+      <w:r>
+        <w:rPr>
+          <w:rFonts w:ascii="Times New Roman" w:hAnsi="Times New Roman" w:cs="Times New Roman"/>
+        </w:rPr>
+        <w:lastRenderedPageBreak/>
+        <w:t>│     └── Comparaison_modeles/ (courbes ROC, matrices de confusion…)</w:t>
+      </w:r>
+    </w:p>
+    <w:p>
+      <w:pPr>
+        <w:spacing w:line="360" w:lineRule="auto"/>
+        <w:rPr>
+          <w:rFonts w:ascii="Times New Roman" w:hAnsi="Times New Roman" w:cs="Times New Roman"/>
+        </w:rPr>
+      </w:pPr>
+      <w:r>
+        <w:rPr>
+          <w:rFonts w:ascii="Times New Roman" w:hAnsi="Times New Roman" w:cs="Times New Roman"/>
+        </w:rPr>
+        <w:t>│</w:t>
+      </w:r>
+    </w:p>
+    <w:p>
+      <w:pPr>
+        <w:spacing w:line="360" w:lineRule="auto"/>
+        <w:rPr>
+          <w:rFonts w:ascii="Times New Roman" w:hAnsi="Times New Roman" w:cs="Times New Roman"/>
+        </w:rPr>
+      </w:pPr>
+      <w:r>
+        <w:rPr>
+          <w:rFonts w:ascii="Times New Roman" w:hAnsi="Times New Roman" w:cs="Times New Roman"/>
+        </w:rPr>
+        <w:t xml:space="preserve">├── </w:t>
+      </w:r>
+      <w:r>
+        <w:rPr>
+          <w:rFonts w:ascii="Segoe UI Emoji" w:hAnsi="Segoe UI Emoji" w:cs="Segoe UI Emoji"/>
+        </w:rPr>
+        <w:t>📁</w:t>
+      </w:r>
+      <w:r>
+        <w:rPr>
+          <w:rFonts w:ascii="Times New Roman" w:hAnsi="Times New Roman" w:cs="Times New Roman"/>
+        </w:rPr>
+        <w:t xml:space="preserve"> 5_Quantification_Incertitude/</w:t>
+      </w:r>
+    </w:p>
+    <w:p>
+      <w:pPr>
+        <w:spacing w:line="360" w:lineRule="auto"/>
+        <w:rPr>
+          <w:rFonts w:ascii="Times New Roman" w:hAnsi="Times New Roman" w:cs="Times New Roman"/>
+        </w:rPr>
+      </w:pPr>
+      <w:r>
+        <w:rPr>
+          <w:rFonts w:ascii="Times New Roman" w:hAnsi="Times New Roman" w:cs="Times New Roman"/>
+        </w:rPr>
+        <w:t>│     ├── UC_notebook.ipynb</w:t>
+      </w:r>
+    </w:p>
+    <w:p>
+      <w:pPr>
+        <w:spacing w:line="360" w:lineRule="auto"/>
+        <w:rPr>
+          <w:rFonts w:ascii="Times New Roman" w:hAnsi="Times New Roman" w:cs="Times New Roman"/>
+        </w:rPr>
+      </w:pPr>
+      <w:r>
+        <w:rPr>
+          <w:rFonts w:ascii="Times New Roman" w:hAnsi="Times New Roman" w:cs="Times New Roman"/>
+        </w:rPr>
+        <w:t>│     └── UC_script.py</w:t>
+      </w:r>
+    </w:p>
+    <w:p>
+      <w:pPr>
+        <w:spacing w:line="360" w:lineRule="auto"/>
+        <w:rPr>
+          <w:rFonts w:ascii="Times New Roman" w:hAnsi="Times New Roman" w:cs="Times New Roman"/>
+        </w:rPr>
+      </w:pPr>
+      <w:r>
+        <w:rPr>
+          <w:rFonts w:ascii="Times New Roman" w:hAnsi="Times New Roman" w:cs="Times New Roman"/>
+        </w:rPr>
+        <w:t>│</w:t>
+      </w:r>
+    </w:p>
+    <w:p>
+      <w:pPr>
+        <w:spacing w:line="360" w:lineRule="auto"/>
+        <w:rPr>
+          <w:rFonts w:ascii="Times New Roman" w:hAnsi="Times New Roman" w:cs="Times New Roman"/>
+        </w:rPr>
+      </w:pPr>
+      <w:r>
+        <w:rPr>
+          <w:rFonts w:ascii="Times New Roman" w:hAnsi="Times New Roman" w:cs="Times New Roman"/>
+        </w:rPr>
+        <w:t xml:space="preserve">├── </w:t>
+      </w:r>
+      <w:r>
+        <w:rPr>
+          <w:rFonts w:ascii="Segoe UI Emoji" w:hAnsi="Segoe UI Emoji" w:cs="Segoe UI Emoji"/>
+        </w:rPr>
+        <w:t>📁</w:t>
+      </w:r>
+      <w:r>
+        <w:rPr>
+          <w:rFonts w:ascii="Times New Roman" w:hAnsi="Times New Roman" w:cs="Times New Roman"/>
+        </w:rPr>
+        <w:t xml:space="preserve"> 6_Resultats/</w:t>
+      </w:r>
+    </w:p>
+    <w:p>
+      <w:pPr>
+        <w:spacing w:line="360" w:lineRule="auto"/>
+        <w:rPr>
+          <w:rFonts w:ascii="Times New Roman" w:hAnsi="Times New Roman" w:cs="Times New Roman"/>
+        </w:rPr>
+      </w:pPr>
+      <w:r>
+        <w:rPr>
+          <w:rFonts w:ascii="Times New Roman" w:hAnsi="Times New Roman" w:cs="Times New Roman"/>
+        </w:rPr>
+        <w:t>│     ├── Tableaux/</w:t>
+      </w:r>
+    </w:p>
+    <w:p>
+      <w:pPr>
+        <w:spacing w:line="360" w:lineRule="auto"/>
+        <w:rPr>
+          <w:rFonts w:ascii="Times New Roman" w:hAnsi="Times New Roman" w:cs="Times New Roman"/>
+        </w:rPr>
+      </w:pPr>
+      <w:r>
+        <w:rPr>
+          <w:rFonts w:ascii="Times New Roman" w:hAnsi="Times New Roman" w:cs="Times New Roman"/>
+        </w:rPr>
+        <w:t>│     ├── Figures/</w:t>
+      </w:r>
+    </w:p>
+    <w:p>
+      <w:pPr>
+        <w:spacing w:line="360" w:lineRule="auto"/>
+        <w:rPr>
+          <w:rFonts w:ascii="Times New Roman" w:hAnsi="Times New Roman" w:cs="Times New Roman"/>
+        </w:rPr>
+      </w:pPr>
+      <w:r>
+        <w:rPr>
+          <w:rFonts w:ascii="Times New Roman" w:hAnsi="Times New Roman" w:cs="Times New Roman"/>
+        </w:rPr>
+        <w:t>│     └── Export_final/ (résultats finaux)</w:t>
+      </w:r>
+    </w:p>
+    <w:p>
+      <w:pPr>
+        <w:spacing w:line="360" w:lineRule="auto"/>
+        <w:rPr>
+          <w:rFonts w:ascii="Times New Roman" w:hAnsi="Times New Roman" w:cs="Times New Roman"/>
+        </w:rPr>
+      </w:pPr>
+      <w:r>
+        <w:rPr>
+          <w:rFonts w:ascii="Times New Roman" w:hAnsi="Times New Roman" w:cs="Times New Roman"/>
+        </w:rPr>
+        <w:t>│</w:t>
+      </w:r>
+    </w:p>
+    <w:p>
+      <w:pPr>
+        <w:spacing w:line="360" w:lineRule="auto"/>
+        <w:rPr>
+          <w:rFonts w:ascii="Times New Roman" w:hAnsi="Times New Roman" w:cs="Times New Roman"/>
+        </w:rPr>
+      </w:pPr>
+      <w:r>
+        <w:rPr>
+          <w:rFonts w:ascii="Times New Roman" w:hAnsi="Times New Roman" w:cs="Times New Roman"/>
+        </w:rPr>
+        <w:t xml:space="preserve">├── </w:t>
+      </w:r>
+      <w:r>
+        <w:rPr>
+          <w:rFonts w:ascii="Segoe UI Emoji" w:hAnsi="Segoe UI Emoji" w:cs="Segoe UI Emoji"/>
+        </w:rPr>
+        <w:t>📁</w:t>
+      </w:r>
+      <w:r>
+        <w:rPr>
+          <w:rFonts w:ascii="Times New Roman" w:hAnsi="Times New Roman" w:cs="Times New Roman"/>
+        </w:rPr>
+        <w:t xml:space="preserve"> 7_Documents_Techniques/</w:t>
+      </w:r>
+    </w:p>
+    <w:p>
+      <w:pPr>
+        <w:spacing w:line="360" w:lineRule="auto"/>
+        <w:rPr>
+          <w:rFonts w:ascii="Times New Roman" w:hAnsi="Times New Roman" w:cs="Times New Roman"/>
+        </w:rPr>
+      </w:pPr>
+      <w:r>
+        <w:rPr>
+          <w:rFonts w:ascii="Times New Roman" w:hAnsi="Times New Roman" w:cs="Times New Roman"/>
+        </w:rPr>
+        <w:t>│     ├── Pipeline_details.md</w:t>
+      </w:r>
+    </w:p>
+    <w:p>
+      <w:pPr>
+        <w:spacing w:line="360" w:lineRule="auto"/>
+        <w:rPr>
+          <w:rFonts w:ascii="Times New Roman" w:hAnsi="Times New Roman" w:cs="Times New Roman"/>
+          <w:lang w:val="en-US"/>
+        </w:rPr>
+      </w:pPr>
+      <w:r>
+        <w:rPr>
+          <w:rFonts w:ascii="Times New Roman" w:hAnsi="Times New Roman" w:cs="Times New Roman"/>
+          <w:lang w:val="en-US"/>
+        </w:rPr>
+        <w:t>│     ├── data_dictionary.csv</w:t>
+      </w:r>
+    </w:p>
+    <w:p>
+      <w:pPr>
+        <w:spacing w:line="360" w:lineRule="auto"/>
+        <w:rPr>
+          <w:rFonts w:ascii="Times New Roman" w:hAnsi="Times New Roman" w:cs="Times New Roman"/>
+          <w:lang w:val="en-US"/>
+        </w:rPr>
+      </w:pPr>
+      <w:r>
+        <w:rPr>
+          <w:rFonts w:ascii="Times New Roman" w:hAnsi="Times New Roman" w:cs="Times New Roman"/>
+          <w:lang w:val="en-US"/>
+        </w:rPr>
+        <w:t>│     ├── preprocessing_log.txt</w:t>
+      </w:r>
+    </w:p>
+    <w:p>
+      <w:pPr>
+        <w:spacing w:line="360" w:lineRule="auto"/>
+        <w:rPr>
+          <w:rFonts w:ascii="Times New Roman" w:hAnsi="Times New Roman" w:cs="Times New Roman"/>
+          <w:lang w:val="en-US"/>
+        </w:rPr>
+      </w:pPr>
+      <w:r>
+        <w:rPr>
+          <w:rFonts w:ascii="Times New Roman" w:hAnsi="Times New Roman" w:cs="Times New Roman"/>
+          <w:lang w:val="en-US"/>
+        </w:rPr>
+        <w:t>│     └── references.pdf</w:t>
+      </w:r>
+    </w:p>
+    <w:p>
+      <w:pPr>
+        <w:spacing w:line="360" w:lineRule="auto"/>
+        <w:rPr>
+          <w:rFonts w:ascii="Times New Roman" w:hAnsi="Times New Roman" w:cs="Times New Roman"/>
+          <w:lang w:val="en-US"/>
+        </w:rPr>
+      </w:pPr>
+      <w:r>
+        <w:rPr>
+          <w:rFonts w:ascii="Times New Roman" w:hAnsi="Times New Roman" w:cs="Times New Roman"/>
+          <w:lang w:val="en-US"/>
+        </w:rPr>
+        <w:t>│</w:t>
+      </w:r>
+    </w:p>
+    <w:p>
+      <w:pPr>
+        <w:spacing w:line="360" w:lineRule="auto"/>
+        <w:rPr>
+          <w:rFonts w:ascii="Times New Roman" w:hAnsi="Times New Roman" w:cs="Times New Roman"/>
+          <w:lang w:val="en-US"/>
+        </w:rPr>
+      </w:pPr>
+      <w:r>
+        <w:rPr>
+          <w:rFonts w:ascii="Times New Roman" w:hAnsi="Times New Roman" w:cs="Times New Roman"/>
+          <w:lang w:val="en-US"/>
+        </w:rPr>
+        <w:t xml:space="preserve">├── </w:t>
+      </w:r>
+      <w:r>
+        <w:rPr>
+          <w:rFonts w:ascii="Segoe UI Emoji" w:hAnsi="Segoe UI Emoji" w:cs="Segoe UI Emoji"/>
+        </w:rPr>
+        <w:t>📁</w:t>
+      </w:r>
+      <w:r>
+        <w:rPr>
+          <w:rFonts w:ascii="Times New Roman" w:hAnsi="Times New Roman" w:cs="Times New Roman"/>
+          <w:lang w:val="en-US"/>
+        </w:rPr>
+        <w:t xml:space="preserve"> 8_Rapports/</w:t>
+      </w:r>
+    </w:p>
+    <w:p>
+      <w:pPr>
+        <w:spacing w:line="360" w:lineRule="auto"/>
+        <w:rPr>
+          <w:rFonts w:ascii="Times New Roman" w:hAnsi="Times New Roman" w:cs="Times New Roman"/>
+          <w:lang w:val="en-US"/>
+        </w:rPr>
+      </w:pPr>
+      <w:r>
+        <w:rPr>
+          <w:rFonts w:ascii="Times New Roman" w:hAnsi="Times New Roman" w:cs="Times New Roman"/>
+          <w:lang w:val="en-US"/>
+        </w:rPr>
+        <w:t>│     ├── Rapport_Phase1_EDA.docx</w:t>
+      </w:r>
+    </w:p>
+    <w:p>
+      <w:pPr>
+        <w:spacing w:line="360" w:lineRule="auto"/>
+        <w:rPr>
+          <w:rFonts w:ascii="Times New Roman" w:hAnsi="Times New Roman" w:cs="Times New Roman"/>
+        </w:rPr>
+      </w:pPr>
+      <w:r>
+        <w:rPr>
+          <w:rFonts w:ascii="Times New Roman" w:hAnsi="Times New Roman" w:cs="Times New Roman"/>
+        </w:rPr>
+        <w:t>│     ├── Rapport_Phase2_Pretraitement.docx</w:t>
+      </w:r>
+    </w:p>
+    <w:p>
+      <w:pPr>
+        <w:spacing w:line="360" w:lineRule="auto"/>
+        <w:rPr>
+          <w:rFonts w:ascii="Times New Roman" w:hAnsi="Times New Roman" w:cs="Times New Roman"/>
+        </w:rPr>
+      </w:pPr>
+      <w:r>
+        <w:rPr>
+          <w:rFonts w:ascii="Times New Roman" w:hAnsi="Times New Roman" w:cs="Times New Roman"/>
+        </w:rPr>
+        <w:t>│     └── Rapport_Global.docx</w:t>
+      </w:r>
+    </w:p>
+    <w:p>
+      <w:pPr>
+        <w:spacing w:line="360" w:lineRule="auto"/>
+        <w:rPr>
+          <w:rFonts w:ascii="Times New Roman" w:hAnsi="Times New Roman" w:cs="Times New Roman"/>
+        </w:rPr>
+      </w:pPr>
+      <w:r>
+        <w:rPr>
+          <w:rFonts w:ascii="Times New Roman" w:hAnsi="Times New Roman" w:cs="Times New Roman"/>
+        </w:rPr>
+        <w:t>│</w:t>
+      </w:r>
+    </w:p>
+    <w:p>
+      <w:pPr>
+        <w:spacing w:line="360" w:lineRule="auto"/>
+        <w:rPr>
+          <w:rFonts w:ascii="Times New Roman" w:hAnsi="Times New Roman" w:cs="Times New Roman"/>
+        </w:rPr>
+      </w:pPr>
+      <w:r>
+        <w:rPr>
+          <w:rFonts w:ascii="Times New Roman" w:hAnsi="Times New Roman" w:cs="Times New Roman"/>
+        </w:rPr>
+        <w:t>├── README.md</w:t>
+      </w:r>
+    </w:p>
+    <w:p>
+      <w:pPr>
+        <w:spacing w:line="360" w:lineRule="auto"/>
+        <w:rPr>
+          <w:rFonts w:ascii="Times New Roman" w:hAnsi="Times New Roman" w:cs="Times New Roman"/>
+        </w:rPr>
+      </w:pPr>
+      <w:r>
+        <w:rPr>
+          <w:rFonts w:ascii="Times New Roman" w:hAnsi="Times New Roman" w:cs="Times New Roman"/>
+        </w:rPr>
+        <w:t>└── environment.yml / requirements.txt</w:t>
+      </w:r>
+    </w:p>
+    <w:p>
+      <w:pPr>
+        <w:spacing w:line="360" w:lineRule="auto"/>
+        <w:ind w:left="360"/>
+        <w:rPr>
+          <w:rFonts w:ascii="Times New Roman" w:hAnsi="Times New Roman" w:cs="Times New Roman"/>
+        </w:rPr>
+      </w:pPr>
+    </w:p>
+    <w:p>
+      <w:pPr>
+        <w:spacing w:line="360" w:lineRule="auto"/>
+        <w:ind w:left="360"/>
+        <w:rPr>
+          <w:rFonts w:ascii="Times New Roman" w:hAnsi="Times New Roman" w:cs="Times New Roman"/>
+        </w:rPr>
+      </w:pPr>
+    </w:p>
+    <w:p>
+      <w:pPr>
+        <w:rPr>
+          <w:rFonts w:ascii="Times New Roman" w:hAnsi="Times New Roman" w:cs="Times New Roman"/>
+        </w:rPr>
+      </w:pPr>
     </w:p>
     <w:p>
       <w:pPr>
@@ -1273,6 +5366,304 @@
 <file path=word/numbering.xml><?xml version="1.0" encoding="utf-8"?>
 <w:numbering xmlns:wpc="http://schemas.microsoft.com/office/word/2010/wordprocessingCanvas" xmlns:cx="http://schemas.microsoft.com/office/drawing/2014/chartex" xmlns:cx1="http://schemas.microsoft.com/office/drawing/2015/9/8/chartex" xmlns:cx2="http://schemas.microsoft.com/office/drawing/2015/10/21/chartex" xmlns:cx3="http://schemas.microsoft.com/office/drawing/2016/5/9/chartex" xmlns:cx4="http://schemas.microsoft.com/office/drawing/2016/5/10/chartex" xmlns:cx5="http://schemas.microsoft.com/office/drawing/2016/5/11/chartex" xmlns:cx6="http://schemas.microsoft.com/office/drawing/2016/5/12/chartex" xmlns:cx7="http://schemas.microsoft.com/office/drawing/2016/5/13/chartex" xmlns:cx8="http://schemas.microsoft.com/office/drawing/2016/5/14/chartex" xmlns:mc="http://schemas.openxmlformats.org/markup-compatibility/2006" xmlns:aink="http://schemas.microsoft.com/office/drawing/2016/ink" xmlns:am3d="http://schemas.microsoft.com/office/drawing/2017/model3d" xmlns:o="urn:schemas-microsoft-com:office:office" xmlns:oel="http://schemas.microsoft.com/office/2019/extlst" xmlns:r="http://schemas.openxmlformats.org/officeDocument/2006/relationships" xmlns:m="http://schemas.openxmlformats.org/officeDocument/2006/math" xmlns:v="urn:schemas-microsoft-com:vml" xmlns:wp14="http://schemas.microsoft.com/office/word/2010/wordprocessingDrawing" xmlns:wp="http://schemas.openxmlformats.org/drawingml/2006/wordprocessingDrawing" xmlns:w10="urn:schemas-microsoft-com:office:word" xmlns:w="http://schemas.openxmlformats.org/wordprocessingml/2006/main" xmlns:w14="http://schemas.microsoft.com/office/word/2010/wordml" xmlns:w15="http://schemas.microsoft.com/office/word/2012/wordml" xmlns:w16cex="http://schemas.microsoft.com/office/word/2018/wordml/cex" xmlns:w16cid="http://schemas.microsoft.com/office/word/2016/wordml/cid" xmlns:w16="http://schemas.microsoft.com/office/word/2018/wordml" xmlns:w16du="http://schemas.microsoft.com/office/word/2023/wordml/word16du" xmlns:w16sdtdh="http://schemas.microsoft.com/office/word/2020/wordml/sdtdatahash" xmlns:w16sdtfl="http://schemas.microsoft.com/office/word/2024/wordml/sdtformatlock" xmlns:w16se="http://schemas.microsoft.com/office/word/2015/wordml/symex" xmlns:wpg="http://schemas.microsoft.com/office/word/2010/wordprocessingGroup" xmlns:wpi="http://schemas.microsoft.com/office/word/2010/wordprocessingInk" xmlns:wne="http://schemas.microsoft.com/office/word/2006/wordml" xmlns:wps="http://schemas.microsoft.com/office/word/2010/wordprocessingShape" mc:Ignorable="w14 w15 w16se w16cid w16 w16cex w16sdtdh w16sdtfl w16du wp14">
   <w:abstractNum w:abstractNumId="0" w15:restartNumberingAfterBreak="0">
+    <w:nsid w:val="01BD5F41"/>
+    <w:multiLevelType w:val="multilevel"/>
+    <w:tmpl w:val="281C387E"/>
+    <w:lvl w:ilvl="0">
+      <w:start w:val="1"/>
+      <w:numFmt w:val="bullet"/>
+      <w:lvlText w:val=""/>
+      <w:lvlJc w:val="left"/>
+      <w:pPr>
+        <w:tabs>
+          <w:tab w:val="num" w:pos="720"/>
+        </w:tabs>
+        <w:ind w:left="720" w:hanging="360"/>
+      </w:pPr>
+      <w:rPr>
+        <w:rFonts w:ascii="Symbol" w:hAnsi="Symbol" w:hint="default"/>
+        <w:sz w:val="20"/>
+      </w:rPr>
+    </w:lvl>
+    <w:lvl w:ilvl="1" w:tentative="1">
+      <w:start w:val="1"/>
+      <w:numFmt w:val="bullet"/>
+      <w:lvlText w:val="o"/>
+      <w:lvlJc w:val="left"/>
+      <w:pPr>
+        <w:tabs>
+          <w:tab w:val="num" w:pos="1440"/>
+        </w:tabs>
+        <w:ind w:left="1440" w:hanging="360"/>
+      </w:pPr>
+      <w:rPr>
+        <w:rFonts w:ascii="Courier New" w:hAnsi="Courier New" w:hint="default"/>
+        <w:sz w:val="20"/>
+      </w:rPr>
+    </w:lvl>
+    <w:lvl w:ilvl="2" w:tentative="1">
+      <w:start w:val="1"/>
+      <w:numFmt w:val="bullet"/>
+      <w:lvlText w:val=""/>
+      <w:lvlJc w:val="left"/>
+      <w:pPr>
+        <w:tabs>
+          <w:tab w:val="num" w:pos="2160"/>
+        </w:tabs>
+        <w:ind w:left="2160" w:hanging="360"/>
+      </w:pPr>
+      <w:rPr>
+        <w:rFonts w:ascii="Wingdings" w:hAnsi="Wingdings" w:hint="default"/>
+        <w:sz w:val="20"/>
+      </w:rPr>
+    </w:lvl>
+    <w:lvl w:ilvl="3" w:tentative="1">
+      <w:start w:val="1"/>
+      <w:numFmt w:val="bullet"/>
+      <w:lvlText w:val=""/>
+      <w:lvlJc w:val="left"/>
+      <w:pPr>
+        <w:tabs>
+          <w:tab w:val="num" w:pos="2880"/>
+        </w:tabs>
+        <w:ind w:left="2880" w:hanging="360"/>
+      </w:pPr>
+      <w:rPr>
+        <w:rFonts w:ascii="Wingdings" w:hAnsi="Wingdings" w:hint="default"/>
+        <w:sz w:val="20"/>
+      </w:rPr>
+    </w:lvl>
+    <w:lvl w:ilvl="4" w:tentative="1">
+      <w:start w:val="1"/>
+      <w:numFmt w:val="bullet"/>
+      <w:lvlText w:val=""/>
+      <w:lvlJc w:val="left"/>
+      <w:pPr>
+        <w:tabs>
+          <w:tab w:val="num" w:pos="3600"/>
+        </w:tabs>
+        <w:ind w:left="3600" w:hanging="360"/>
+      </w:pPr>
+      <w:rPr>
+        <w:rFonts w:ascii="Wingdings" w:hAnsi="Wingdings" w:hint="default"/>
+        <w:sz w:val="20"/>
+      </w:rPr>
+    </w:lvl>
+    <w:lvl w:ilvl="5" w:tentative="1">
+      <w:start w:val="1"/>
+      <w:numFmt w:val="bullet"/>
+      <w:lvlText w:val=""/>
+      <w:lvlJc w:val="left"/>
+      <w:pPr>
+        <w:tabs>
+          <w:tab w:val="num" w:pos="4320"/>
+        </w:tabs>
+        <w:ind w:left="4320" w:hanging="360"/>
+      </w:pPr>
+      <w:rPr>
+        <w:rFonts w:ascii="Wingdings" w:hAnsi="Wingdings" w:hint="default"/>
+        <w:sz w:val="20"/>
+      </w:rPr>
+    </w:lvl>
+    <w:lvl w:ilvl="6" w:tentative="1">
+      <w:start w:val="1"/>
+      <w:numFmt w:val="bullet"/>
+      <w:lvlText w:val=""/>
+      <w:lvlJc w:val="left"/>
+      <w:pPr>
+        <w:tabs>
+          <w:tab w:val="num" w:pos="5040"/>
+        </w:tabs>
+        <w:ind w:left="5040" w:hanging="360"/>
+      </w:pPr>
+      <w:rPr>
+        <w:rFonts w:ascii="Wingdings" w:hAnsi="Wingdings" w:hint="default"/>
+        <w:sz w:val="20"/>
+      </w:rPr>
+    </w:lvl>
+    <w:lvl w:ilvl="7" w:tentative="1">
+      <w:start w:val="1"/>
+      <w:numFmt w:val="bullet"/>
+      <w:lvlText w:val=""/>
+      <w:lvlJc w:val="left"/>
+      <w:pPr>
+        <w:tabs>
+          <w:tab w:val="num" w:pos="5760"/>
+        </w:tabs>
+        <w:ind w:left="5760" w:hanging="360"/>
+      </w:pPr>
+      <w:rPr>
+        <w:rFonts w:ascii="Wingdings" w:hAnsi="Wingdings" w:hint="default"/>
+        <w:sz w:val="20"/>
+      </w:rPr>
+    </w:lvl>
+    <w:lvl w:ilvl="8" w:tentative="1">
+      <w:start w:val="1"/>
+      <w:numFmt w:val="bullet"/>
+      <w:lvlText w:val=""/>
+      <w:lvlJc w:val="left"/>
+      <w:pPr>
+        <w:tabs>
+          <w:tab w:val="num" w:pos="6480"/>
+        </w:tabs>
+        <w:ind w:left="6480" w:hanging="360"/>
+      </w:pPr>
+      <w:rPr>
+        <w:rFonts w:ascii="Wingdings" w:hAnsi="Wingdings" w:hint="default"/>
+        <w:sz w:val="20"/>
+      </w:rPr>
+    </w:lvl>
+  </w:abstractNum>
+  <w:abstractNum w:abstractNumId="1" w15:restartNumberingAfterBreak="0">
+    <w:nsid w:val="036B50F3"/>
+    <w:multiLevelType w:val="multilevel"/>
+    <w:tmpl w:val="A1B8B304"/>
+    <w:lvl w:ilvl="0">
+      <w:start w:val="1"/>
+      <w:numFmt w:val="bullet"/>
+      <w:lvlText w:val=""/>
+      <w:lvlJc w:val="left"/>
+      <w:pPr>
+        <w:tabs>
+          <w:tab w:val="num" w:pos="720"/>
+        </w:tabs>
+        <w:ind w:left="720" w:hanging="360"/>
+      </w:pPr>
+      <w:rPr>
+        <w:rFonts w:ascii="Symbol" w:hAnsi="Symbol" w:hint="default"/>
+        <w:sz w:val="20"/>
+      </w:rPr>
+    </w:lvl>
+    <w:lvl w:ilvl="1" w:tentative="1">
+      <w:start w:val="1"/>
+      <w:numFmt w:val="bullet"/>
+      <w:lvlText w:val="o"/>
+      <w:lvlJc w:val="left"/>
+      <w:pPr>
+        <w:tabs>
+          <w:tab w:val="num" w:pos="1440"/>
+        </w:tabs>
+        <w:ind w:left="1440" w:hanging="360"/>
+      </w:pPr>
+      <w:rPr>
+        <w:rFonts w:ascii="Courier New" w:hAnsi="Courier New" w:hint="default"/>
+        <w:sz w:val="20"/>
+      </w:rPr>
+    </w:lvl>
+    <w:lvl w:ilvl="2" w:tentative="1">
+      <w:start w:val="1"/>
+      <w:numFmt w:val="bullet"/>
+      <w:lvlText w:val=""/>
+      <w:lvlJc w:val="left"/>
+      <w:pPr>
+        <w:tabs>
+          <w:tab w:val="num" w:pos="2160"/>
+        </w:tabs>
+        <w:ind w:left="2160" w:hanging="360"/>
+      </w:pPr>
+      <w:rPr>
+        <w:rFonts w:ascii="Wingdings" w:hAnsi="Wingdings" w:hint="default"/>
+        <w:sz w:val="20"/>
+      </w:rPr>
+    </w:lvl>
+    <w:lvl w:ilvl="3" w:tentative="1">
+      <w:start w:val="1"/>
+      <w:numFmt w:val="bullet"/>
+      <w:lvlText w:val=""/>
+      <w:lvlJc w:val="left"/>
+      <w:pPr>
+        <w:tabs>
+          <w:tab w:val="num" w:pos="2880"/>
+        </w:tabs>
+        <w:ind w:left="2880" w:hanging="360"/>
+      </w:pPr>
+      <w:rPr>
+        <w:rFonts w:ascii="Wingdings" w:hAnsi="Wingdings" w:hint="default"/>
+        <w:sz w:val="20"/>
+      </w:rPr>
+    </w:lvl>
+    <w:lvl w:ilvl="4" w:tentative="1">
+      <w:start w:val="1"/>
+      <w:numFmt w:val="bullet"/>
+      <w:lvlText w:val=""/>
+      <w:lvlJc w:val="left"/>
+      <w:pPr>
+        <w:tabs>
+          <w:tab w:val="num" w:pos="3600"/>
+        </w:tabs>
+        <w:ind w:left="3600" w:hanging="360"/>
+      </w:pPr>
+      <w:rPr>
+        <w:rFonts w:ascii="Wingdings" w:hAnsi="Wingdings" w:hint="default"/>
+        <w:sz w:val="20"/>
+      </w:rPr>
+    </w:lvl>
+    <w:lvl w:ilvl="5" w:tentative="1">
+      <w:start w:val="1"/>
+      <w:numFmt w:val="bullet"/>
+      <w:lvlText w:val=""/>
+      <w:lvlJc w:val="left"/>
+      <w:pPr>
+        <w:tabs>
+          <w:tab w:val="num" w:pos="4320"/>
+        </w:tabs>
+        <w:ind w:left="4320" w:hanging="360"/>
+      </w:pPr>
+      <w:rPr>
+        <w:rFonts w:ascii="Wingdings" w:hAnsi="Wingdings" w:hint="default"/>
+        <w:sz w:val="20"/>
+      </w:rPr>
+    </w:lvl>
+    <w:lvl w:ilvl="6" w:tentative="1">
+      <w:start w:val="1"/>
+      <w:numFmt w:val="bullet"/>
+      <w:lvlText w:val=""/>
+      <w:lvlJc w:val="left"/>
+      <w:pPr>
+        <w:tabs>
+          <w:tab w:val="num" w:pos="5040"/>
+        </w:tabs>
+        <w:ind w:left="5040" w:hanging="360"/>
+      </w:pPr>
+      <w:rPr>
+        <w:rFonts w:ascii="Wingdings" w:hAnsi="Wingdings" w:hint="default"/>
+        <w:sz w:val="20"/>
+      </w:rPr>
+    </w:lvl>
+    <w:lvl w:ilvl="7" w:tentative="1">
+      <w:start w:val="1"/>
+      <w:numFmt w:val="bullet"/>
+      <w:lvlText w:val=""/>
+      <w:lvlJc w:val="left"/>
+      <w:pPr>
+        <w:tabs>
+          <w:tab w:val="num" w:pos="5760"/>
+        </w:tabs>
+        <w:ind w:left="5760" w:hanging="360"/>
+      </w:pPr>
+      <w:rPr>
+        <w:rFonts w:ascii="Wingdings" w:hAnsi="Wingdings" w:hint="default"/>
+        <w:sz w:val="20"/>
+      </w:rPr>
+    </w:lvl>
+    <w:lvl w:ilvl="8" w:tentative="1">
+      <w:start w:val="1"/>
+      <w:numFmt w:val="bullet"/>
+      <w:lvlText w:val=""/>
+      <w:lvlJc w:val="left"/>
+      <w:pPr>
+        <w:tabs>
+          <w:tab w:val="num" w:pos="6480"/>
+        </w:tabs>
+        <w:ind w:left="6480" w:hanging="360"/>
+      </w:pPr>
+      <w:rPr>
+        <w:rFonts w:ascii="Wingdings" w:hAnsi="Wingdings" w:hint="default"/>
+        <w:sz w:val="20"/>
+      </w:rPr>
+    </w:lvl>
+  </w:abstractNum>
+  <w:abstractNum w:abstractNumId="2" w15:restartNumberingAfterBreak="0">
     <w:nsid w:val="03B90AC2"/>
     <w:multiLevelType w:val="multilevel"/>
     <w:tmpl w:val="CA1624CE"/>
@@ -1421,7 +5812,7 @@
       </w:rPr>
     </w:lvl>
   </w:abstractNum>
-  <w:abstractNum w:abstractNumId="1" w15:restartNumberingAfterBreak="0">
+  <w:abstractNum w:abstractNumId="3" w15:restartNumberingAfterBreak="0">
     <w:nsid w:val="076F51B5"/>
     <w:multiLevelType w:val="multilevel"/>
     <w:tmpl w:val="90EAF64E"/>
@@ -1570,7 +5961,7 @@
       </w:rPr>
     </w:lvl>
   </w:abstractNum>
-  <w:abstractNum w:abstractNumId="2" w15:restartNumberingAfterBreak="0">
+  <w:abstractNum w:abstractNumId="4" w15:restartNumberingAfterBreak="0">
     <w:nsid w:val="16FC002C"/>
     <w:multiLevelType w:val="multilevel"/>
     <w:tmpl w:val="9B22FFA0"/>
@@ -1719,7 +6110,156 @@
       </w:rPr>
     </w:lvl>
   </w:abstractNum>
-  <w:abstractNum w:abstractNumId="3" w15:restartNumberingAfterBreak="0">
+  <w:abstractNum w:abstractNumId="5" w15:restartNumberingAfterBreak="0">
+    <w:nsid w:val="184D725F"/>
+    <w:multiLevelType w:val="multilevel"/>
+    <w:tmpl w:val="08947314"/>
+    <w:lvl w:ilvl="0">
+      <w:start w:val="1"/>
+      <w:numFmt w:val="bullet"/>
+      <w:lvlText w:val=""/>
+      <w:lvlJc w:val="left"/>
+      <w:pPr>
+        <w:tabs>
+          <w:tab w:val="num" w:pos="720"/>
+        </w:tabs>
+        <w:ind w:left="720" w:hanging="360"/>
+      </w:pPr>
+      <w:rPr>
+        <w:rFonts w:ascii="Symbol" w:hAnsi="Symbol" w:hint="default"/>
+        <w:sz w:val="20"/>
+      </w:rPr>
+    </w:lvl>
+    <w:lvl w:ilvl="1" w:tentative="1">
+      <w:start w:val="1"/>
+      <w:numFmt w:val="bullet"/>
+      <w:lvlText w:val="o"/>
+      <w:lvlJc w:val="left"/>
+      <w:pPr>
+        <w:tabs>
+          <w:tab w:val="num" w:pos="1440"/>
+        </w:tabs>
+        <w:ind w:left="1440" w:hanging="360"/>
+      </w:pPr>
+      <w:rPr>
+        <w:rFonts w:ascii="Courier New" w:hAnsi="Courier New" w:hint="default"/>
+        <w:sz w:val="20"/>
+      </w:rPr>
+    </w:lvl>
+    <w:lvl w:ilvl="2" w:tentative="1">
+      <w:start w:val="1"/>
+      <w:numFmt w:val="bullet"/>
+      <w:lvlText w:val=""/>
+      <w:lvlJc w:val="left"/>
+      <w:pPr>
+        <w:tabs>
+          <w:tab w:val="num" w:pos="2160"/>
+        </w:tabs>
+        <w:ind w:left="2160" w:hanging="360"/>
+      </w:pPr>
+      <w:rPr>
+        <w:rFonts w:ascii="Wingdings" w:hAnsi="Wingdings" w:hint="default"/>
+        <w:sz w:val="20"/>
+      </w:rPr>
+    </w:lvl>
+    <w:lvl w:ilvl="3" w:tentative="1">
+      <w:start w:val="1"/>
+      <w:numFmt w:val="bullet"/>
+      <w:lvlText w:val=""/>
+      <w:lvlJc w:val="left"/>
+      <w:pPr>
+        <w:tabs>
+          <w:tab w:val="num" w:pos="2880"/>
+        </w:tabs>
+        <w:ind w:left="2880" w:hanging="360"/>
+      </w:pPr>
+      <w:rPr>
+        <w:rFonts w:ascii="Wingdings" w:hAnsi="Wingdings" w:hint="default"/>
+        <w:sz w:val="20"/>
+      </w:rPr>
+    </w:lvl>
+    <w:lvl w:ilvl="4" w:tentative="1">
+      <w:start w:val="1"/>
+      <w:numFmt w:val="bullet"/>
+      <w:lvlText w:val=""/>
+      <w:lvlJc w:val="left"/>
+      <w:pPr>
+        <w:tabs>
+          <w:tab w:val="num" w:pos="3600"/>
+        </w:tabs>
+        <w:ind w:left="3600" w:hanging="360"/>
+      </w:pPr>
+      <w:rPr>
+        <w:rFonts w:ascii="Wingdings" w:hAnsi="Wingdings" w:hint="default"/>
+        <w:sz w:val="20"/>
+      </w:rPr>
+    </w:lvl>
+    <w:lvl w:ilvl="5" w:tentative="1">
+      <w:start w:val="1"/>
+      <w:numFmt w:val="bullet"/>
+      <w:lvlText w:val=""/>
+      <w:lvlJc w:val="left"/>
+      <w:pPr>
+        <w:tabs>
+          <w:tab w:val="num" w:pos="4320"/>
+        </w:tabs>
+        <w:ind w:left="4320" w:hanging="360"/>
+      </w:pPr>
+      <w:rPr>
+        <w:rFonts w:ascii="Wingdings" w:hAnsi="Wingdings" w:hint="default"/>
+        <w:sz w:val="20"/>
+      </w:rPr>
+    </w:lvl>
+    <w:lvl w:ilvl="6" w:tentative="1">
+      <w:start w:val="1"/>
+      <w:numFmt w:val="bullet"/>
+      <w:lvlText w:val=""/>
+      <w:lvlJc w:val="left"/>
+      <w:pPr>
+        <w:tabs>
+          <w:tab w:val="num" w:pos="5040"/>
+        </w:tabs>
+        <w:ind w:left="5040" w:hanging="360"/>
+      </w:pPr>
+      <w:rPr>
+        <w:rFonts w:ascii="Wingdings" w:hAnsi="Wingdings" w:hint="default"/>
+        <w:sz w:val="20"/>
+      </w:rPr>
+    </w:lvl>
+    <w:lvl w:ilvl="7" w:tentative="1">
+      <w:start w:val="1"/>
+      <w:numFmt w:val="bullet"/>
+      <w:lvlText w:val=""/>
+      <w:lvlJc w:val="left"/>
+      <w:pPr>
+        <w:tabs>
+          <w:tab w:val="num" w:pos="5760"/>
+        </w:tabs>
+        <w:ind w:left="5760" w:hanging="360"/>
+      </w:pPr>
+      <w:rPr>
+        <w:rFonts w:ascii="Wingdings" w:hAnsi="Wingdings" w:hint="default"/>
+        <w:sz w:val="20"/>
+      </w:rPr>
+    </w:lvl>
+    <w:lvl w:ilvl="8" w:tentative="1">
+      <w:start w:val="1"/>
+      <w:numFmt w:val="bullet"/>
+      <w:lvlText w:val=""/>
+      <w:lvlJc w:val="left"/>
+      <w:pPr>
+        <w:tabs>
+          <w:tab w:val="num" w:pos="6480"/>
+        </w:tabs>
+        <w:ind w:left="6480" w:hanging="360"/>
+      </w:pPr>
+      <w:rPr>
+        <w:rFonts w:ascii="Wingdings" w:hAnsi="Wingdings" w:hint="default"/>
+        <w:sz w:val="20"/>
+      </w:rPr>
+    </w:lvl>
+  </w:abstractNum>
+  <w:abstractNum w:abstractNumId="6" w15:restartNumberingAfterBreak="0">
     <w:nsid w:val="1D2253E6"/>
     <w:multiLevelType w:val="multilevel"/>
     <w:tmpl w:val="D31669DC"/>
@@ -1868,7 +6408,7 @@
       </w:rPr>
     </w:lvl>
   </w:abstractNum>
-  <w:abstractNum w:abstractNumId="4" w15:restartNumberingAfterBreak="0">
+  <w:abstractNum w:abstractNumId="7" w15:restartNumberingAfterBreak="0">
     <w:nsid w:val="1DE92EB8"/>
     <w:multiLevelType w:val="multilevel"/>
     <w:tmpl w:val="1DA84042"/>
@@ -2017,7 +6557,7 @@
       </w:rPr>
     </w:lvl>
   </w:abstractNum>
-  <w:abstractNum w:abstractNumId="5" w15:restartNumberingAfterBreak="0">
+  <w:abstractNum w:abstractNumId="8" w15:restartNumberingAfterBreak="0">
     <w:nsid w:val="298D5175"/>
     <w:multiLevelType w:val="multilevel"/>
     <w:tmpl w:val="55D89434"/>
@@ -2166,7 +6706,7 @@
       </w:rPr>
     </w:lvl>
   </w:abstractNum>
-  <w:abstractNum w:abstractNumId="6" w15:restartNumberingAfterBreak="0">
+  <w:abstractNum w:abstractNumId="9" w15:restartNumberingAfterBreak="0">
     <w:nsid w:val="2DF414E9"/>
     <w:multiLevelType w:val="multilevel"/>
     <w:tmpl w:val="D2F4951A"/>
@@ -2315,7 +6855,454 @@
       </w:rPr>
     </w:lvl>
   </w:abstractNum>
-  <w:abstractNum w:abstractNumId="7" w15:restartNumberingAfterBreak="0">
+  <w:abstractNum w:abstractNumId="10" w15:restartNumberingAfterBreak="0">
+    <w:nsid w:val="2E547883"/>
+    <w:multiLevelType w:val="multilevel"/>
+    <w:tmpl w:val="0966040E"/>
+    <w:lvl w:ilvl="0">
+      <w:start w:val="1"/>
+      <w:numFmt w:val="bullet"/>
+      <w:lvlText w:val=""/>
+      <w:lvlJc w:val="left"/>
+      <w:pPr>
+        <w:tabs>
+          <w:tab w:val="num" w:pos="720"/>
+        </w:tabs>
+        <w:ind w:left="720" w:hanging="360"/>
+      </w:pPr>
+      <w:rPr>
+        <w:rFonts w:ascii="Symbol" w:hAnsi="Symbol" w:hint="default"/>
+        <w:sz w:val="20"/>
+      </w:rPr>
+    </w:lvl>
+    <w:lvl w:ilvl="1" w:tentative="1">
+      <w:start w:val="1"/>
+      <w:numFmt w:val="bullet"/>
+      <w:lvlText w:val="o"/>
+      <w:lvlJc w:val="left"/>
+      <w:pPr>
+        <w:tabs>
+          <w:tab w:val="num" w:pos="1440"/>
+        </w:tabs>
+        <w:ind w:left="1440" w:hanging="360"/>
+      </w:pPr>
+      <w:rPr>
+        <w:rFonts w:ascii="Courier New" w:hAnsi="Courier New" w:hint="default"/>
+        <w:sz w:val="20"/>
+      </w:rPr>
+    </w:lvl>
+    <w:lvl w:ilvl="2" w:tentative="1">
+      <w:start w:val="1"/>
+      <w:numFmt w:val="bullet"/>
+      <w:lvlText w:val=""/>
+      <w:lvlJc w:val="left"/>
+      <w:pPr>
+        <w:tabs>
+          <w:tab w:val="num" w:pos="2160"/>
+        </w:tabs>
+        <w:ind w:left="2160" w:hanging="360"/>
+      </w:pPr>
+      <w:rPr>
+        <w:rFonts w:ascii="Wingdings" w:hAnsi="Wingdings" w:hint="default"/>
+        <w:sz w:val="20"/>
+      </w:rPr>
+    </w:lvl>
+    <w:lvl w:ilvl="3" w:tentative="1">
+      <w:start w:val="1"/>
+      <w:numFmt w:val="bullet"/>
+      <w:lvlText w:val=""/>
+      <w:lvlJc w:val="left"/>
+      <w:pPr>
+        <w:tabs>
+          <w:tab w:val="num" w:pos="2880"/>
+        </w:tabs>
+        <w:ind w:left="2880" w:hanging="360"/>
+      </w:pPr>
+      <w:rPr>
+        <w:rFonts w:ascii="Wingdings" w:hAnsi="Wingdings" w:hint="default"/>
+        <w:sz w:val="20"/>
+      </w:rPr>
+    </w:lvl>
+    <w:lvl w:ilvl="4" w:tentative="1">
+      <w:start w:val="1"/>
+      <w:numFmt w:val="bullet"/>
+      <w:lvlText w:val=""/>
+      <w:lvlJc w:val="left"/>
+      <w:pPr>
+        <w:tabs>
+          <w:tab w:val="num" w:pos="3600"/>
+        </w:tabs>
+        <w:ind w:left="3600" w:hanging="360"/>
+      </w:pPr>
+      <w:rPr>
+        <w:rFonts w:ascii="Wingdings" w:hAnsi="Wingdings" w:hint="default"/>
+        <w:sz w:val="20"/>
+      </w:rPr>
+    </w:lvl>
+    <w:lvl w:ilvl="5" w:tentative="1">
+      <w:start w:val="1"/>
+      <w:numFmt w:val="bullet"/>
+      <w:lvlText w:val=""/>
+      <w:lvlJc w:val="left"/>
+      <w:pPr>
+        <w:tabs>
+          <w:tab w:val="num" w:pos="4320"/>
+        </w:tabs>
+        <w:ind w:left="4320" w:hanging="360"/>
+      </w:pPr>
+      <w:rPr>
+        <w:rFonts w:ascii="Wingdings" w:hAnsi="Wingdings" w:hint="default"/>
+        <w:sz w:val="20"/>
+      </w:rPr>
+    </w:lvl>
+    <w:lvl w:ilvl="6" w:tentative="1">
+      <w:start w:val="1"/>
+      <w:numFmt w:val="bullet"/>
+      <w:lvlText w:val=""/>
+      <w:lvlJc w:val="left"/>
+      <w:pPr>
+        <w:tabs>
+          <w:tab w:val="num" w:pos="5040"/>
+        </w:tabs>
+        <w:ind w:left="5040" w:hanging="360"/>
+      </w:pPr>
+      <w:rPr>
+        <w:rFonts w:ascii="Wingdings" w:hAnsi="Wingdings" w:hint="default"/>
+        <w:sz w:val="20"/>
+      </w:rPr>
+    </w:lvl>
+    <w:lvl w:ilvl="7" w:tentative="1">
+      <w:start w:val="1"/>
+      <w:numFmt w:val="bullet"/>
+      <w:lvlText w:val=""/>
+      <w:lvlJc w:val="left"/>
+      <w:pPr>
+        <w:tabs>
+          <w:tab w:val="num" w:pos="5760"/>
+        </w:tabs>
+        <w:ind w:left="5760" w:hanging="360"/>
+      </w:pPr>
+      <w:rPr>
+        <w:rFonts w:ascii="Wingdings" w:hAnsi="Wingdings" w:hint="default"/>
+        <w:sz w:val="20"/>
+      </w:rPr>
+    </w:lvl>
+    <w:lvl w:ilvl="8" w:tentative="1">
+      <w:start w:val="1"/>
+      <w:numFmt w:val="bullet"/>
+      <w:lvlText w:val=""/>
+      <w:lvlJc w:val="left"/>
+      <w:pPr>
+        <w:tabs>
+          <w:tab w:val="num" w:pos="6480"/>
+        </w:tabs>
+        <w:ind w:left="6480" w:hanging="360"/>
+      </w:pPr>
+      <w:rPr>
+        <w:rFonts w:ascii="Wingdings" w:hAnsi="Wingdings" w:hint="default"/>
+        <w:sz w:val="20"/>
+      </w:rPr>
+    </w:lvl>
+  </w:abstractNum>
+  <w:abstractNum w:abstractNumId="11" w15:restartNumberingAfterBreak="0">
+    <w:nsid w:val="30085688"/>
+    <w:multiLevelType w:val="multilevel"/>
+    <w:tmpl w:val="E44A76F8"/>
+    <w:lvl w:ilvl="0">
+      <w:start w:val="1"/>
+      <w:numFmt w:val="bullet"/>
+      <w:lvlText w:val=""/>
+      <w:lvlJc w:val="left"/>
+      <w:pPr>
+        <w:tabs>
+          <w:tab w:val="num" w:pos="720"/>
+        </w:tabs>
+        <w:ind w:left="720" w:hanging="360"/>
+      </w:pPr>
+      <w:rPr>
+        <w:rFonts w:ascii="Symbol" w:hAnsi="Symbol" w:hint="default"/>
+        <w:sz w:val="20"/>
+      </w:rPr>
+    </w:lvl>
+    <w:lvl w:ilvl="1" w:tentative="1">
+      <w:start w:val="1"/>
+      <w:numFmt w:val="bullet"/>
+      <w:lvlText w:val="o"/>
+      <w:lvlJc w:val="left"/>
+      <w:pPr>
+        <w:tabs>
+          <w:tab w:val="num" w:pos="1440"/>
+        </w:tabs>
+        <w:ind w:left="1440" w:hanging="360"/>
+      </w:pPr>
+      <w:rPr>
+        <w:rFonts w:ascii="Courier New" w:hAnsi="Courier New" w:hint="default"/>
+        <w:sz w:val="20"/>
+      </w:rPr>
+    </w:lvl>
+    <w:lvl w:ilvl="2" w:tentative="1">
+      <w:start w:val="1"/>
+      <w:numFmt w:val="bullet"/>
+      <w:lvlText w:val=""/>
+      <w:lvlJc w:val="left"/>
+      <w:pPr>
+        <w:tabs>
+          <w:tab w:val="num" w:pos="2160"/>
+        </w:tabs>
+        <w:ind w:left="2160" w:hanging="360"/>
+      </w:pPr>
+      <w:rPr>
+        <w:rFonts w:ascii="Wingdings" w:hAnsi="Wingdings" w:hint="default"/>
+        <w:sz w:val="20"/>
+      </w:rPr>
+    </w:lvl>
+    <w:lvl w:ilvl="3" w:tentative="1">
+      <w:start w:val="1"/>
+      <w:numFmt w:val="bullet"/>
+      <w:lvlText w:val=""/>
+      <w:lvlJc w:val="left"/>
+      <w:pPr>
+        <w:tabs>
+          <w:tab w:val="num" w:pos="2880"/>
+        </w:tabs>
+        <w:ind w:left="2880" w:hanging="360"/>
+      </w:pPr>
+      <w:rPr>
+        <w:rFonts w:ascii="Wingdings" w:hAnsi="Wingdings" w:hint="default"/>
+        <w:sz w:val="20"/>
+      </w:rPr>
+    </w:lvl>
+    <w:lvl w:ilvl="4" w:tentative="1">
+      <w:start w:val="1"/>
+      <w:numFmt w:val="bullet"/>
+      <w:lvlText w:val=""/>
+      <w:lvlJc w:val="left"/>
+      <w:pPr>
+        <w:tabs>
+          <w:tab w:val="num" w:pos="3600"/>
+        </w:tabs>
+        <w:ind w:left="3600" w:hanging="360"/>
+      </w:pPr>
+      <w:rPr>
+        <w:rFonts w:ascii="Wingdings" w:hAnsi="Wingdings" w:hint="default"/>
+        <w:sz w:val="20"/>
+      </w:rPr>
+    </w:lvl>
+    <w:lvl w:ilvl="5" w:tentative="1">
+      <w:start w:val="1"/>
+      <w:numFmt w:val="bullet"/>
+      <w:lvlText w:val=""/>
+      <w:lvlJc w:val="left"/>
+      <w:pPr>
+        <w:tabs>
+          <w:tab w:val="num" w:pos="4320"/>
+        </w:tabs>
+        <w:ind w:left="4320" w:hanging="360"/>
+      </w:pPr>
+      <w:rPr>
+        <w:rFonts w:ascii="Wingdings" w:hAnsi="Wingdings" w:hint="default"/>
+        <w:sz w:val="20"/>
+      </w:rPr>
+    </w:lvl>
+    <w:lvl w:ilvl="6" w:tentative="1">
+      <w:start w:val="1"/>
+      <w:numFmt w:val="bullet"/>
+      <w:lvlText w:val=""/>
+      <w:lvlJc w:val="left"/>
+      <w:pPr>
+        <w:tabs>
+          <w:tab w:val="num" w:pos="5040"/>
+        </w:tabs>
+        <w:ind w:left="5040" w:hanging="360"/>
+      </w:pPr>
+      <w:rPr>
+        <w:rFonts w:ascii="Wingdings" w:hAnsi="Wingdings" w:hint="default"/>
+        <w:sz w:val="20"/>
+      </w:rPr>
+    </w:lvl>
+    <w:lvl w:ilvl="7" w:tentative="1">
+      <w:start w:val="1"/>
+      <w:numFmt w:val="bullet"/>
+      <w:lvlText w:val=""/>
+      <w:lvlJc w:val="left"/>
+      <w:pPr>
+        <w:tabs>
+          <w:tab w:val="num" w:pos="5760"/>
+        </w:tabs>
+        <w:ind w:left="5760" w:hanging="360"/>
+      </w:pPr>
+      <w:rPr>
+        <w:rFonts w:ascii="Wingdings" w:hAnsi="Wingdings" w:hint="default"/>
+        <w:sz w:val="20"/>
+      </w:rPr>
+    </w:lvl>
+    <w:lvl w:ilvl="8" w:tentative="1">
+      <w:start w:val="1"/>
+      <w:numFmt w:val="bullet"/>
+      <w:lvlText w:val=""/>
+      <w:lvlJc w:val="left"/>
+      <w:pPr>
+        <w:tabs>
+          <w:tab w:val="num" w:pos="6480"/>
+        </w:tabs>
+        <w:ind w:left="6480" w:hanging="360"/>
+      </w:pPr>
+      <w:rPr>
+        <w:rFonts w:ascii="Wingdings" w:hAnsi="Wingdings" w:hint="default"/>
+        <w:sz w:val="20"/>
+      </w:rPr>
+    </w:lvl>
+  </w:abstractNum>
+  <w:abstractNum w:abstractNumId="12" w15:restartNumberingAfterBreak="0">
+    <w:nsid w:val="31AC5F79"/>
+    <w:multiLevelType w:val="multilevel"/>
+    <w:tmpl w:val="D46485DA"/>
+    <w:lvl w:ilvl="0">
+      <w:start w:val="1"/>
+      <w:numFmt w:val="bullet"/>
+      <w:lvlText w:val=""/>
+      <w:lvlJc w:val="left"/>
+      <w:pPr>
+        <w:tabs>
+          <w:tab w:val="num" w:pos="720"/>
+        </w:tabs>
+        <w:ind w:left="720" w:hanging="360"/>
+      </w:pPr>
+      <w:rPr>
+        <w:rFonts w:ascii="Symbol" w:hAnsi="Symbol" w:hint="default"/>
+        <w:sz w:val="20"/>
+      </w:rPr>
+    </w:lvl>
+    <w:lvl w:ilvl="1" w:tentative="1">
+      <w:start w:val="1"/>
+      <w:numFmt w:val="bullet"/>
+      <w:lvlText w:val="o"/>
+      <w:lvlJc w:val="left"/>
+      <w:pPr>
+        <w:tabs>
+          <w:tab w:val="num" w:pos="1440"/>
+        </w:tabs>
+        <w:ind w:left="1440" w:hanging="360"/>
+      </w:pPr>
+      <w:rPr>
+        <w:rFonts w:ascii="Courier New" w:hAnsi="Courier New" w:hint="default"/>
+        <w:sz w:val="20"/>
+      </w:rPr>
+    </w:lvl>
+    <w:lvl w:ilvl="2" w:tentative="1">
+      <w:start w:val="1"/>
+      <w:numFmt w:val="bullet"/>
+      <w:lvlText w:val=""/>
+      <w:lvlJc w:val="left"/>
+      <w:pPr>
+        <w:tabs>
+          <w:tab w:val="num" w:pos="2160"/>
+        </w:tabs>
+        <w:ind w:left="2160" w:hanging="360"/>
+      </w:pPr>
+      <w:rPr>
+        <w:rFonts w:ascii="Wingdings" w:hAnsi="Wingdings" w:hint="default"/>
+        <w:sz w:val="20"/>
+      </w:rPr>
+    </w:lvl>
+    <w:lvl w:ilvl="3" w:tentative="1">
+      <w:start w:val="1"/>
+      <w:numFmt w:val="bullet"/>
+      <w:lvlText w:val=""/>
+      <w:lvlJc w:val="left"/>
+      <w:pPr>
+        <w:tabs>
+          <w:tab w:val="num" w:pos="2880"/>
+        </w:tabs>
+        <w:ind w:left="2880" w:hanging="360"/>
+      </w:pPr>
+      <w:rPr>
+        <w:rFonts w:ascii="Wingdings" w:hAnsi="Wingdings" w:hint="default"/>
+        <w:sz w:val="20"/>
+      </w:rPr>
+    </w:lvl>
+    <w:lvl w:ilvl="4" w:tentative="1">
+      <w:start w:val="1"/>
+      <w:numFmt w:val="bullet"/>
+      <w:lvlText w:val=""/>
+      <w:lvlJc w:val="left"/>
+      <w:pPr>
+        <w:tabs>
+          <w:tab w:val="num" w:pos="3600"/>
+        </w:tabs>
+        <w:ind w:left="3600" w:hanging="360"/>
+      </w:pPr>
+      <w:rPr>
+        <w:rFonts w:ascii="Wingdings" w:hAnsi="Wingdings" w:hint="default"/>
+        <w:sz w:val="20"/>
+      </w:rPr>
+    </w:lvl>
+    <w:lvl w:ilvl="5" w:tentative="1">
+      <w:start w:val="1"/>
+      <w:numFmt w:val="bullet"/>
+      <w:lvlText w:val=""/>
+      <w:lvlJc w:val="left"/>
+      <w:pPr>
+        <w:tabs>
+          <w:tab w:val="num" w:pos="4320"/>
+        </w:tabs>
+        <w:ind w:left="4320" w:hanging="360"/>
+      </w:pPr>
+      <w:rPr>
+        <w:rFonts w:ascii="Wingdings" w:hAnsi="Wingdings" w:hint="default"/>
+        <w:sz w:val="20"/>
+      </w:rPr>
+    </w:lvl>
+    <w:lvl w:ilvl="6" w:tentative="1">
+      <w:start w:val="1"/>
+      <w:numFmt w:val="bullet"/>
+      <w:lvlText w:val=""/>
+      <w:lvlJc w:val="left"/>
+      <w:pPr>
+        <w:tabs>
+          <w:tab w:val="num" w:pos="5040"/>
+        </w:tabs>
+        <w:ind w:left="5040" w:hanging="360"/>
+      </w:pPr>
+      <w:rPr>
+        <w:rFonts w:ascii="Wingdings" w:hAnsi="Wingdings" w:hint="default"/>
+        <w:sz w:val="20"/>
+      </w:rPr>
+    </w:lvl>
+    <w:lvl w:ilvl="7" w:tentative="1">
+      <w:start w:val="1"/>
+      <w:numFmt w:val="bullet"/>
+      <w:lvlText w:val=""/>
+      <w:lvlJc w:val="left"/>
+      <w:pPr>
+        <w:tabs>
+          <w:tab w:val="num" w:pos="5760"/>
+        </w:tabs>
+        <w:ind w:left="5760" w:hanging="360"/>
+      </w:pPr>
+      <w:rPr>
+        <w:rFonts w:ascii="Wingdings" w:hAnsi="Wingdings" w:hint="default"/>
+        <w:sz w:val="20"/>
+      </w:rPr>
+    </w:lvl>
+    <w:lvl w:ilvl="8" w:tentative="1">
+      <w:start w:val="1"/>
+      <w:numFmt w:val="bullet"/>
+      <w:lvlText w:val=""/>
+      <w:lvlJc w:val="left"/>
+      <w:pPr>
+        <w:tabs>
+          <w:tab w:val="num" w:pos="6480"/>
+        </w:tabs>
+        <w:ind w:left="6480" w:hanging="360"/>
+      </w:pPr>
+      <w:rPr>
+        <w:rFonts w:ascii="Wingdings" w:hAnsi="Wingdings" w:hint="default"/>
+        <w:sz w:val="20"/>
+      </w:rPr>
+    </w:lvl>
+  </w:abstractNum>
+  <w:abstractNum w:abstractNumId="13" w15:restartNumberingAfterBreak="0">
     <w:nsid w:val="3874775D"/>
     <w:multiLevelType w:val="multilevel"/>
     <w:tmpl w:val="E8444066"/>
@@ -2464,7 +7451,156 @@
       </w:rPr>
     </w:lvl>
   </w:abstractNum>
-  <w:abstractNum w:abstractNumId="8" w15:restartNumberingAfterBreak="0">
+  <w:abstractNum w:abstractNumId="14" w15:restartNumberingAfterBreak="0">
+    <w:nsid w:val="3B1C6627"/>
+    <w:multiLevelType w:val="multilevel"/>
+    <w:tmpl w:val="505EAAF4"/>
+    <w:lvl w:ilvl="0">
+      <w:start w:val="1"/>
+      <w:numFmt w:val="bullet"/>
+      <w:lvlText w:val=""/>
+      <w:lvlJc w:val="left"/>
+      <w:pPr>
+        <w:tabs>
+          <w:tab w:val="num" w:pos="720"/>
+        </w:tabs>
+        <w:ind w:left="720" w:hanging="360"/>
+      </w:pPr>
+      <w:rPr>
+        <w:rFonts w:ascii="Symbol" w:hAnsi="Symbol" w:hint="default"/>
+        <w:sz w:val="20"/>
+      </w:rPr>
+    </w:lvl>
+    <w:lvl w:ilvl="1" w:tentative="1">
+      <w:start w:val="1"/>
+      <w:numFmt w:val="bullet"/>
+      <w:lvlText w:val="o"/>
+      <w:lvlJc w:val="left"/>
+      <w:pPr>
+        <w:tabs>
+          <w:tab w:val="num" w:pos="1440"/>
+        </w:tabs>
+        <w:ind w:left="1440" w:hanging="360"/>
+      </w:pPr>
+      <w:rPr>
+        <w:rFonts w:ascii="Courier New" w:hAnsi="Courier New" w:hint="default"/>
+        <w:sz w:val="20"/>
+      </w:rPr>
+    </w:lvl>
+    <w:lvl w:ilvl="2" w:tentative="1">
+      <w:start w:val="1"/>
+      <w:numFmt w:val="bullet"/>
+      <w:lvlText w:val=""/>
+      <w:lvlJc w:val="left"/>
+      <w:pPr>
+        <w:tabs>
+          <w:tab w:val="num" w:pos="2160"/>
+        </w:tabs>
+        <w:ind w:left="2160" w:hanging="360"/>
+      </w:pPr>
+      <w:rPr>
+        <w:rFonts w:ascii="Wingdings" w:hAnsi="Wingdings" w:hint="default"/>
+        <w:sz w:val="20"/>
+      </w:rPr>
+    </w:lvl>
+    <w:lvl w:ilvl="3" w:tentative="1">
+      <w:start w:val="1"/>
+      <w:numFmt w:val="bullet"/>
+      <w:lvlText w:val=""/>
+      <w:lvlJc w:val="left"/>
+      <w:pPr>
+        <w:tabs>
+          <w:tab w:val="num" w:pos="2880"/>
+        </w:tabs>
+        <w:ind w:left="2880" w:hanging="360"/>
+      </w:pPr>
+      <w:rPr>
+        <w:rFonts w:ascii="Wingdings" w:hAnsi="Wingdings" w:hint="default"/>
+        <w:sz w:val="20"/>
+      </w:rPr>
+    </w:lvl>
+    <w:lvl w:ilvl="4" w:tentative="1">
+      <w:start w:val="1"/>
+      <w:numFmt w:val="bullet"/>
+      <w:lvlText w:val=""/>
+      <w:lvlJc w:val="left"/>
+      <w:pPr>
+        <w:tabs>
+          <w:tab w:val="num" w:pos="3600"/>
+        </w:tabs>
+        <w:ind w:left="3600" w:hanging="360"/>
+      </w:pPr>
+      <w:rPr>
+        <w:rFonts w:ascii="Wingdings" w:hAnsi="Wingdings" w:hint="default"/>
+        <w:sz w:val="20"/>
+      </w:rPr>
+    </w:lvl>
+    <w:lvl w:ilvl="5" w:tentative="1">
+      <w:start w:val="1"/>
+      <w:numFmt w:val="bullet"/>
+      <w:lvlText w:val=""/>
+      <w:lvlJc w:val="left"/>
+      <w:pPr>
+        <w:tabs>
+          <w:tab w:val="num" w:pos="4320"/>
+        </w:tabs>
+        <w:ind w:left="4320" w:hanging="360"/>
+      </w:pPr>
+      <w:rPr>
+        <w:rFonts w:ascii="Wingdings" w:hAnsi="Wingdings" w:hint="default"/>
+        <w:sz w:val="20"/>
+      </w:rPr>
+    </w:lvl>
+    <w:lvl w:ilvl="6" w:tentative="1">
+      <w:start w:val="1"/>
+      <w:numFmt w:val="bullet"/>
+      <w:lvlText w:val=""/>
+      <w:lvlJc w:val="left"/>
+      <w:pPr>
+        <w:tabs>
+          <w:tab w:val="num" w:pos="5040"/>
+        </w:tabs>
+        <w:ind w:left="5040" w:hanging="360"/>
+      </w:pPr>
+      <w:rPr>
+        <w:rFonts w:ascii="Wingdings" w:hAnsi="Wingdings" w:hint="default"/>
+        <w:sz w:val="20"/>
+      </w:rPr>
+    </w:lvl>
+    <w:lvl w:ilvl="7" w:tentative="1">
+      <w:start w:val="1"/>
+      <w:numFmt w:val="bullet"/>
+      <w:lvlText w:val=""/>
+      <w:lvlJc w:val="left"/>
+      <w:pPr>
+        <w:tabs>
+          <w:tab w:val="num" w:pos="5760"/>
+        </w:tabs>
+        <w:ind w:left="5760" w:hanging="360"/>
+      </w:pPr>
+      <w:rPr>
+        <w:rFonts w:ascii="Wingdings" w:hAnsi="Wingdings" w:hint="default"/>
+        <w:sz w:val="20"/>
+      </w:rPr>
+    </w:lvl>
+    <w:lvl w:ilvl="8" w:tentative="1">
+      <w:start w:val="1"/>
+      <w:numFmt w:val="bullet"/>
+      <w:lvlText w:val=""/>
+      <w:lvlJc w:val="left"/>
+      <w:pPr>
+        <w:tabs>
+          <w:tab w:val="num" w:pos="6480"/>
+        </w:tabs>
+        <w:ind w:left="6480" w:hanging="360"/>
+      </w:pPr>
+      <w:rPr>
+        <w:rFonts w:ascii="Wingdings" w:hAnsi="Wingdings" w:hint="default"/>
+        <w:sz w:val="20"/>
+      </w:rPr>
+    </w:lvl>
+  </w:abstractNum>
+  <w:abstractNum w:abstractNumId="15" w15:restartNumberingAfterBreak="0">
     <w:nsid w:val="45324B0C"/>
     <w:multiLevelType w:val="multilevel"/>
     <w:tmpl w:val="9F2E226E"/>
@@ -2613,7 +7749,567 @@
       </w:rPr>
     </w:lvl>
   </w:abstractNum>
-  <w:abstractNum w:abstractNumId="9" w15:restartNumberingAfterBreak="0">
+  <w:abstractNum w:abstractNumId="16" w15:restartNumberingAfterBreak="0">
+    <w:nsid w:val="479F5EB0"/>
+    <w:multiLevelType w:val="multilevel"/>
+    <w:tmpl w:val="BD4461C8"/>
+    <w:lvl w:ilvl="0">
+      <w:start w:val="1"/>
+      <w:numFmt w:val="bullet"/>
+      <w:lvlText w:val=""/>
+      <w:lvlJc w:val="left"/>
+      <w:pPr>
+        <w:tabs>
+          <w:tab w:val="num" w:pos="720"/>
+        </w:tabs>
+        <w:ind w:left="720" w:hanging="360"/>
+      </w:pPr>
+      <w:rPr>
+        <w:rFonts w:ascii="Symbol" w:hAnsi="Symbol" w:hint="default"/>
+        <w:sz w:val="20"/>
+      </w:rPr>
+    </w:lvl>
+    <w:lvl w:ilvl="1">
+      <w:start w:val="1"/>
+      <w:numFmt w:val="bullet"/>
+      <w:lvlText w:val="o"/>
+      <w:lvlJc w:val="left"/>
+      <w:pPr>
+        <w:tabs>
+          <w:tab w:val="num" w:pos="1440"/>
+        </w:tabs>
+        <w:ind w:left="1440" w:hanging="360"/>
+      </w:pPr>
+      <w:rPr>
+        <w:rFonts w:ascii="Courier New" w:hAnsi="Courier New" w:hint="default"/>
+        <w:sz w:val="20"/>
+      </w:rPr>
+    </w:lvl>
+    <w:lvl w:ilvl="2" w:tentative="1">
+      <w:start w:val="1"/>
+      <w:numFmt w:val="bullet"/>
+      <w:lvlText w:val=""/>
+      <w:lvlJc w:val="left"/>
+      <w:pPr>
+        <w:tabs>
+          <w:tab w:val="num" w:pos="2160"/>
+        </w:tabs>
+        <w:ind w:left="2160" w:hanging="360"/>
+      </w:pPr>
+      <w:rPr>
+        <w:rFonts w:ascii="Wingdings" w:hAnsi="Wingdings" w:hint="default"/>
+        <w:sz w:val="20"/>
+      </w:rPr>
+    </w:lvl>
+    <w:lvl w:ilvl="3" w:tentative="1">
+      <w:start w:val="1"/>
+      <w:numFmt w:val="bullet"/>
+      <w:lvlText w:val=""/>
+      <w:lvlJc w:val="left"/>
+      <w:pPr>
+        <w:tabs>
+          <w:tab w:val="num" w:pos="2880"/>
+        </w:tabs>
+        <w:ind w:left="2880" w:hanging="360"/>
+      </w:pPr>
+      <w:rPr>
+        <w:rFonts w:ascii="Wingdings" w:hAnsi="Wingdings" w:hint="default"/>
+        <w:sz w:val="20"/>
+      </w:rPr>
+    </w:lvl>
+    <w:lvl w:ilvl="4" w:tentative="1">
+      <w:start w:val="1"/>
+      <w:numFmt w:val="bullet"/>
+      <w:lvlText w:val=""/>
+      <w:lvlJc w:val="left"/>
+      <w:pPr>
+        <w:tabs>
+          <w:tab w:val="num" w:pos="3600"/>
+        </w:tabs>
+        <w:ind w:left="3600" w:hanging="360"/>
+      </w:pPr>
+      <w:rPr>
+        <w:rFonts w:ascii="Wingdings" w:hAnsi="Wingdings" w:hint="default"/>
+        <w:sz w:val="20"/>
+      </w:rPr>
+    </w:lvl>
+    <w:lvl w:ilvl="5" w:tentative="1">
+      <w:start w:val="1"/>
+      <w:numFmt w:val="bullet"/>
+      <w:lvlText w:val=""/>
+      <w:lvlJc w:val="left"/>
+      <w:pPr>
+        <w:tabs>
+          <w:tab w:val="num" w:pos="4320"/>
+        </w:tabs>
+        <w:ind w:left="4320" w:hanging="360"/>
+      </w:pPr>
+      <w:rPr>
+        <w:rFonts w:ascii="Wingdings" w:hAnsi="Wingdings" w:hint="default"/>
+        <w:sz w:val="20"/>
+      </w:rPr>
+    </w:lvl>
+    <w:lvl w:ilvl="6" w:tentative="1">
+      <w:start w:val="1"/>
+      <w:numFmt w:val="bullet"/>
+      <w:lvlText w:val=""/>
+      <w:lvlJc w:val="left"/>
+      <w:pPr>
+        <w:tabs>
+          <w:tab w:val="num" w:pos="5040"/>
+        </w:tabs>
+        <w:ind w:left="5040" w:hanging="360"/>
+      </w:pPr>
+      <w:rPr>
+        <w:rFonts w:ascii="Wingdings" w:hAnsi="Wingdings" w:hint="default"/>
+        <w:sz w:val="20"/>
+      </w:rPr>
+    </w:lvl>
+    <w:lvl w:ilvl="7" w:tentative="1">
+      <w:start w:val="1"/>
+      <w:numFmt w:val="bullet"/>
+      <w:lvlText w:val=""/>
+      <w:lvlJc w:val="left"/>
+      <w:pPr>
+        <w:tabs>
+          <w:tab w:val="num" w:pos="5760"/>
+        </w:tabs>
+        <w:ind w:left="5760" w:hanging="360"/>
+      </w:pPr>
+      <w:rPr>
+        <w:rFonts w:ascii="Wingdings" w:hAnsi="Wingdings" w:hint="default"/>
+        <w:sz w:val="20"/>
+      </w:rPr>
+    </w:lvl>
+    <w:lvl w:ilvl="8" w:tentative="1">
+      <w:start w:val="1"/>
+      <w:numFmt w:val="bullet"/>
+      <w:lvlText w:val=""/>
+      <w:lvlJc w:val="left"/>
+      <w:pPr>
+        <w:tabs>
+          <w:tab w:val="num" w:pos="6480"/>
+        </w:tabs>
+        <w:ind w:left="6480" w:hanging="360"/>
+      </w:pPr>
+      <w:rPr>
+        <w:rFonts w:ascii="Wingdings" w:hAnsi="Wingdings" w:hint="default"/>
+        <w:sz w:val="20"/>
+      </w:rPr>
+    </w:lvl>
+  </w:abstractNum>
+  <w:abstractNum w:abstractNumId="17" w15:restartNumberingAfterBreak="0">
+    <w:nsid w:val="55056A68"/>
+    <w:multiLevelType w:val="multilevel"/>
+    <w:tmpl w:val="E0A23072"/>
+    <w:lvl w:ilvl="0">
+      <w:start w:val="1"/>
+      <w:numFmt w:val="bullet"/>
+      <w:lvlText w:val=""/>
+      <w:lvlJc w:val="left"/>
+      <w:pPr>
+        <w:tabs>
+          <w:tab w:val="num" w:pos="720"/>
+        </w:tabs>
+        <w:ind w:left="720" w:hanging="360"/>
+      </w:pPr>
+      <w:rPr>
+        <w:rFonts w:ascii="Symbol" w:hAnsi="Symbol" w:hint="default"/>
+        <w:sz w:val="20"/>
+      </w:rPr>
+    </w:lvl>
+    <w:lvl w:ilvl="1" w:tentative="1">
+      <w:start w:val="1"/>
+      <w:numFmt w:val="bullet"/>
+      <w:lvlText w:val="o"/>
+      <w:lvlJc w:val="left"/>
+      <w:pPr>
+        <w:tabs>
+          <w:tab w:val="num" w:pos="1440"/>
+        </w:tabs>
+        <w:ind w:left="1440" w:hanging="360"/>
+      </w:pPr>
+      <w:rPr>
+        <w:rFonts w:ascii="Courier New" w:hAnsi="Courier New" w:hint="default"/>
+        <w:sz w:val="20"/>
+      </w:rPr>
+    </w:lvl>
+    <w:lvl w:ilvl="2" w:tentative="1">
+      <w:start w:val="1"/>
+      <w:numFmt w:val="bullet"/>
+      <w:lvlText w:val=""/>
+      <w:lvlJc w:val="left"/>
+      <w:pPr>
+        <w:tabs>
+          <w:tab w:val="num" w:pos="2160"/>
+        </w:tabs>
+        <w:ind w:left="2160" w:hanging="360"/>
+      </w:pPr>
+      <w:rPr>
+        <w:rFonts w:ascii="Wingdings" w:hAnsi="Wingdings" w:hint="default"/>
+        <w:sz w:val="20"/>
+      </w:rPr>
+    </w:lvl>
+    <w:lvl w:ilvl="3" w:tentative="1">
+      <w:start w:val="1"/>
+      <w:numFmt w:val="bullet"/>
+      <w:lvlText w:val=""/>
+      <w:lvlJc w:val="left"/>
+      <w:pPr>
+        <w:tabs>
+          <w:tab w:val="num" w:pos="2880"/>
+        </w:tabs>
+        <w:ind w:left="2880" w:hanging="360"/>
+      </w:pPr>
+      <w:rPr>
+        <w:rFonts w:ascii="Wingdings" w:hAnsi="Wingdings" w:hint="default"/>
+        <w:sz w:val="20"/>
+      </w:rPr>
+    </w:lvl>
+    <w:lvl w:ilvl="4" w:tentative="1">
+      <w:start w:val="1"/>
+      <w:numFmt w:val="bullet"/>
+      <w:lvlText w:val=""/>
+      <w:lvlJc w:val="left"/>
+      <w:pPr>
+        <w:tabs>
+          <w:tab w:val="num" w:pos="3600"/>
+        </w:tabs>
+        <w:ind w:left="3600" w:hanging="360"/>
+      </w:pPr>
+      <w:rPr>
+        <w:rFonts w:ascii="Wingdings" w:hAnsi="Wingdings" w:hint="default"/>
+        <w:sz w:val="20"/>
+      </w:rPr>
+    </w:lvl>
+    <w:lvl w:ilvl="5" w:tentative="1">
+      <w:start w:val="1"/>
+      <w:numFmt w:val="bullet"/>
+      <w:lvlText w:val=""/>
+      <w:lvlJc w:val="left"/>
+      <w:pPr>
+        <w:tabs>
+          <w:tab w:val="num" w:pos="4320"/>
+        </w:tabs>
+        <w:ind w:left="4320" w:hanging="360"/>
+      </w:pPr>
+      <w:rPr>
+        <w:rFonts w:ascii="Wingdings" w:hAnsi="Wingdings" w:hint="default"/>
+        <w:sz w:val="20"/>
+      </w:rPr>
+    </w:lvl>
+    <w:lvl w:ilvl="6" w:tentative="1">
+      <w:start w:val="1"/>
+      <w:numFmt w:val="bullet"/>
+      <w:lvlText w:val=""/>
+      <w:lvlJc w:val="left"/>
+      <w:pPr>
+        <w:tabs>
+          <w:tab w:val="num" w:pos="5040"/>
+        </w:tabs>
+        <w:ind w:left="5040" w:hanging="360"/>
+      </w:pPr>
+      <w:rPr>
+        <w:rFonts w:ascii="Wingdings" w:hAnsi="Wingdings" w:hint="default"/>
+        <w:sz w:val="20"/>
+      </w:rPr>
+    </w:lvl>
+    <w:lvl w:ilvl="7" w:tentative="1">
+      <w:start w:val="1"/>
+      <w:numFmt w:val="bullet"/>
+      <w:lvlText w:val=""/>
+      <w:lvlJc w:val="left"/>
+      <w:pPr>
+        <w:tabs>
+          <w:tab w:val="num" w:pos="5760"/>
+        </w:tabs>
+        <w:ind w:left="5760" w:hanging="360"/>
+      </w:pPr>
+      <w:rPr>
+        <w:rFonts w:ascii="Wingdings" w:hAnsi="Wingdings" w:hint="default"/>
+        <w:sz w:val="20"/>
+      </w:rPr>
+    </w:lvl>
+    <w:lvl w:ilvl="8" w:tentative="1">
+      <w:start w:val="1"/>
+      <w:numFmt w:val="bullet"/>
+      <w:lvlText w:val=""/>
+      <w:lvlJc w:val="left"/>
+      <w:pPr>
+        <w:tabs>
+          <w:tab w:val="num" w:pos="6480"/>
+        </w:tabs>
+        <w:ind w:left="6480" w:hanging="360"/>
+      </w:pPr>
+      <w:rPr>
+        <w:rFonts w:ascii="Wingdings" w:hAnsi="Wingdings" w:hint="default"/>
+        <w:sz w:val="20"/>
+      </w:rPr>
+    </w:lvl>
+  </w:abstractNum>
+  <w:abstractNum w:abstractNumId="18" w15:restartNumberingAfterBreak="0">
+    <w:nsid w:val="56897EA9"/>
+    <w:multiLevelType w:val="hybridMultilevel"/>
+    <w:tmpl w:val="F8543B86"/>
+    <w:lvl w:ilvl="0" w:tplc="080C0001">
+      <w:start w:val="1"/>
+      <w:numFmt w:val="bullet"/>
+      <w:lvlText w:val=""/>
+      <w:lvlJc w:val="left"/>
+      <w:pPr>
+        <w:ind w:left="720" w:hanging="360"/>
+      </w:pPr>
+      <w:rPr>
+        <w:rFonts w:ascii="Symbol" w:hAnsi="Symbol" w:hint="default"/>
+      </w:rPr>
+    </w:lvl>
+    <w:lvl w:ilvl="1" w:tplc="080C0003" w:tentative="1">
+      <w:start w:val="1"/>
+      <w:numFmt w:val="bullet"/>
+      <w:lvlText w:val="o"/>
+      <w:lvlJc w:val="left"/>
+      <w:pPr>
+        <w:ind w:left="1440" w:hanging="360"/>
+      </w:pPr>
+      <w:rPr>
+        <w:rFonts w:ascii="Courier New" w:hAnsi="Courier New" w:cs="Courier New" w:hint="default"/>
+      </w:rPr>
+    </w:lvl>
+    <w:lvl w:ilvl="2" w:tplc="080C0005" w:tentative="1">
+      <w:start w:val="1"/>
+      <w:numFmt w:val="bullet"/>
+      <w:lvlText w:val=""/>
+      <w:lvlJc w:val="left"/>
+      <w:pPr>
+        <w:ind w:left="2160" w:hanging="360"/>
+      </w:pPr>
+      <w:rPr>
+        <w:rFonts w:ascii="Wingdings" w:hAnsi="Wingdings" w:hint="default"/>
+      </w:rPr>
+    </w:lvl>
+    <w:lvl w:ilvl="3" w:tplc="080C0001" w:tentative="1">
+      <w:start w:val="1"/>
+      <w:numFmt w:val="bullet"/>
+      <w:lvlText w:val=""/>
+      <w:lvlJc w:val="left"/>
+      <w:pPr>
+        <w:ind w:left="2880" w:hanging="360"/>
+      </w:pPr>
+      <w:rPr>
+        <w:rFonts w:ascii="Symbol" w:hAnsi="Symbol" w:hint="default"/>
+      </w:rPr>
+    </w:lvl>
+    <w:lvl w:ilvl="4" w:tplc="080C0003" w:tentative="1">
+      <w:start w:val="1"/>
+      <w:numFmt w:val="bullet"/>
+      <w:lvlText w:val="o"/>
+      <w:lvlJc w:val="left"/>
+      <w:pPr>
+        <w:ind w:left="3600" w:hanging="360"/>
+      </w:pPr>
+      <w:rPr>
+        <w:rFonts w:ascii="Courier New" w:hAnsi="Courier New" w:cs="Courier New" w:hint="default"/>
+      </w:rPr>
+    </w:lvl>
+    <w:lvl w:ilvl="5" w:tplc="080C0005" w:tentative="1">
+      <w:start w:val="1"/>
+      <w:numFmt w:val="bullet"/>
+      <w:lvlText w:val=""/>
+      <w:lvlJc w:val="left"/>
+      <w:pPr>
+        <w:ind w:left="4320" w:hanging="360"/>
+      </w:pPr>
+      <w:rPr>
+        <w:rFonts w:ascii="Wingdings" w:hAnsi="Wingdings" w:hint="default"/>
+      </w:rPr>
+    </w:lvl>
+    <w:lvl w:ilvl="6" w:tplc="080C0001" w:tentative="1">
+      <w:start w:val="1"/>
+      <w:numFmt w:val="bullet"/>
+      <w:lvlText w:val=""/>
+      <w:lvlJc w:val="left"/>
+      <w:pPr>
+        <w:ind w:left="5040" w:hanging="360"/>
+      </w:pPr>
+      <w:rPr>
+        <w:rFonts w:ascii="Symbol" w:hAnsi="Symbol" w:hint="default"/>
+      </w:rPr>
+    </w:lvl>
+    <w:lvl w:ilvl="7" w:tplc="080C0003" w:tentative="1">
+      <w:start w:val="1"/>
+      <w:numFmt w:val="bullet"/>
+      <w:lvlText w:val="o"/>
+      <w:lvlJc w:val="left"/>
+      <w:pPr>
+        <w:ind w:left="5760" w:hanging="360"/>
+      </w:pPr>
+      <w:rPr>
+        <w:rFonts w:ascii="Courier New" w:hAnsi="Courier New" w:cs="Courier New" w:hint="default"/>
+      </w:rPr>
+    </w:lvl>
+    <w:lvl w:ilvl="8" w:tplc="080C0005" w:tentative="1">
+      <w:start w:val="1"/>
+      <w:numFmt w:val="bullet"/>
+      <w:lvlText w:val=""/>
+      <w:lvlJc w:val="left"/>
+      <w:pPr>
+        <w:ind w:left="6480" w:hanging="360"/>
+      </w:pPr>
+      <w:rPr>
+        <w:rFonts w:ascii="Wingdings" w:hAnsi="Wingdings" w:hint="default"/>
+      </w:rPr>
+    </w:lvl>
+  </w:abstractNum>
+  <w:abstractNum w:abstractNumId="19" w15:restartNumberingAfterBreak="0">
+    <w:nsid w:val="5A9B3173"/>
+    <w:multiLevelType w:val="multilevel"/>
+    <w:tmpl w:val="A8F41796"/>
+    <w:lvl w:ilvl="0">
+      <w:start w:val="1"/>
+      <w:numFmt w:val="bullet"/>
+      <w:lvlText w:val=""/>
+      <w:lvlJc w:val="left"/>
+      <w:pPr>
+        <w:tabs>
+          <w:tab w:val="num" w:pos="720"/>
+        </w:tabs>
+        <w:ind w:left="720" w:hanging="360"/>
+      </w:pPr>
+      <w:rPr>
+        <w:rFonts w:ascii="Symbol" w:hAnsi="Symbol" w:hint="default"/>
+        <w:sz w:val="20"/>
+      </w:rPr>
+    </w:lvl>
+    <w:lvl w:ilvl="1" w:tentative="1">
+      <w:start w:val="1"/>
+      <w:numFmt w:val="bullet"/>
+      <w:lvlText w:val="o"/>
+      <w:lvlJc w:val="left"/>
+      <w:pPr>
+        <w:tabs>
+          <w:tab w:val="num" w:pos="1440"/>
+        </w:tabs>
+        <w:ind w:left="1440" w:hanging="360"/>
+      </w:pPr>
+      <w:rPr>
+        <w:rFonts w:ascii="Courier New" w:hAnsi="Courier New" w:hint="default"/>
+        <w:sz w:val="20"/>
+      </w:rPr>
+    </w:lvl>
+    <w:lvl w:ilvl="2" w:tentative="1">
+      <w:start w:val="1"/>
+      <w:numFmt w:val="bullet"/>
+      <w:lvlText w:val=""/>
+      <w:lvlJc w:val="left"/>
+      <w:pPr>
+        <w:tabs>
+          <w:tab w:val="num" w:pos="2160"/>
+        </w:tabs>
+        <w:ind w:left="2160" w:hanging="360"/>
+      </w:pPr>
+      <w:rPr>
+        <w:rFonts w:ascii="Wingdings" w:hAnsi="Wingdings" w:hint="default"/>
+        <w:sz w:val="20"/>
+      </w:rPr>
+    </w:lvl>
+    <w:lvl w:ilvl="3" w:tentative="1">
+      <w:start w:val="1"/>
+      <w:numFmt w:val="bullet"/>
+      <w:lvlText w:val=""/>
+      <w:lvlJc w:val="left"/>
+      <w:pPr>
+        <w:tabs>
+          <w:tab w:val="num" w:pos="2880"/>
+        </w:tabs>
+        <w:ind w:left="2880" w:hanging="360"/>
+      </w:pPr>
+      <w:rPr>
+        <w:rFonts w:ascii="Wingdings" w:hAnsi="Wingdings" w:hint="default"/>
+        <w:sz w:val="20"/>
+      </w:rPr>
+    </w:lvl>
+    <w:lvl w:ilvl="4" w:tentative="1">
+      <w:start w:val="1"/>
+      <w:numFmt w:val="bullet"/>
+      <w:lvlText w:val=""/>
+      <w:lvlJc w:val="left"/>
+      <w:pPr>
+        <w:tabs>
+          <w:tab w:val="num" w:pos="3600"/>
+        </w:tabs>
+        <w:ind w:left="3600" w:hanging="360"/>
+      </w:pPr>
+      <w:rPr>
+        <w:rFonts w:ascii="Wingdings" w:hAnsi="Wingdings" w:hint="default"/>
+        <w:sz w:val="20"/>
+      </w:rPr>
+    </w:lvl>
+    <w:lvl w:ilvl="5" w:tentative="1">
+      <w:start w:val="1"/>
+      <w:numFmt w:val="bullet"/>
+      <w:lvlText w:val=""/>
+      <w:lvlJc w:val="left"/>
+      <w:pPr>
+        <w:tabs>
+          <w:tab w:val="num" w:pos="4320"/>
+        </w:tabs>
+        <w:ind w:left="4320" w:hanging="360"/>
+      </w:pPr>
+      <w:rPr>
+        <w:rFonts w:ascii="Wingdings" w:hAnsi="Wingdings" w:hint="default"/>
+        <w:sz w:val="20"/>
+      </w:rPr>
+    </w:lvl>
+    <w:lvl w:ilvl="6" w:tentative="1">
+      <w:start w:val="1"/>
+      <w:numFmt w:val="bullet"/>
+      <w:lvlText w:val=""/>
+      <w:lvlJc w:val="left"/>
+      <w:pPr>
+        <w:tabs>
+          <w:tab w:val="num" w:pos="5040"/>
+        </w:tabs>
+        <w:ind w:left="5040" w:hanging="360"/>
+      </w:pPr>
+      <w:rPr>
+        <w:rFonts w:ascii="Wingdings" w:hAnsi="Wingdings" w:hint="default"/>
+        <w:sz w:val="20"/>
+      </w:rPr>
+    </w:lvl>
+    <w:lvl w:ilvl="7" w:tentative="1">
+      <w:start w:val="1"/>
+      <w:numFmt w:val="bullet"/>
+      <w:lvlText w:val=""/>
+      <w:lvlJc w:val="left"/>
+      <w:pPr>
+        <w:tabs>
+          <w:tab w:val="num" w:pos="5760"/>
+        </w:tabs>
+        <w:ind w:left="5760" w:hanging="360"/>
+      </w:pPr>
+      <w:rPr>
+        <w:rFonts w:ascii="Wingdings" w:hAnsi="Wingdings" w:hint="default"/>
+        <w:sz w:val="20"/>
+      </w:rPr>
+    </w:lvl>
+    <w:lvl w:ilvl="8" w:tentative="1">
+      <w:start w:val="1"/>
+      <w:numFmt w:val="bullet"/>
+      <w:lvlText w:val=""/>
+      <w:lvlJc w:val="left"/>
+      <w:pPr>
+        <w:tabs>
+          <w:tab w:val="num" w:pos="6480"/>
+        </w:tabs>
+        <w:ind w:left="6480" w:hanging="360"/>
+      </w:pPr>
+      <w:rPr>
+        <w:rFonts w:ascii="Wingdings" w:hAnsi="Wingdings" w:hint="default"/>
+        <w:sz w:val="20"/>
+      </w:rPr>
+    </w:lvl>
+  </w:abstractNum>
+  <w:abstractNum w:abstractNumId="20" w15:restartNumberingAfterBreak="0">
     <w:nsid w:val="612A4070"/>
     <w:multiLevelType w:val="multilevel"/>
     <w:tmpl w:val="800E3636"/>
@@ -2762,7 +8458,7 @@
       </w:rPr>
     </w:lvl>
   </w:abstractNum>
-  <w:abstractNum w:abstractNumId="10" w15:restartNumberingAfterBreak="0">
+  <w:abstractNum w:abstractNumId="21" w15:restartNumberingAfterBreak="0">
     <w:nsid w:val="628026C9"/>
     <w:multiLevelType w:val="multilevel"/>
     <w:tmpl w:val="5FF0D598"/>
@@ -2911,7 +8607,156 @@
       </w:rPr>
     </w:lvl>
   </w:abstractNum>
-  <w:abstractNum w:abstractNumId="11" w15:restartNumberingAfterBreak="0">
+  <w:abstractNum w:abstractNumId="22" w15:restartNumberingAfterBreak="0">
+    <w:nsid w:val="68AE20A4"/>
+    <w:multiLevelType w:val="multilevel"/>
+    <w:tmpl w:val="EB06049E"/>
+    <w:lvl w:ilvl="0">
+      <w:start w:val="1"/>
+      <w:numFmt w:val="bullet"/>
+      <w:lvlText w:val=""/>
+      <w:lvlJc w:val="left"/>
+      <w:pPr>
+        <w:tabs>
+          <w:tab w:val="num" w:pos="720"/>
+        </w:tabs>
+        <w:ind w:left="720" w:hanging="360"/>
+      </w:pPr>
+      <w:rPr>
+        <w:rFonts w:ascii="Symbol" w:hAnsi="Symbol" w:hint="default"/>
+        <w:sz w:val="20"/>
+      </w:rPr>
+    </w:lvl>
+    <w:lvl w:ilvl="1">
+      <w:start w:val="1"/>
+      <w:numFmt w:val="bullet"/>
+      <w:lvlText w:val="o"/>
+      <w:lvlJc w:val="left"/>
+      <w:pPr>
+        <w:tabs>
+          <w:tab w:val="num" w:pos="1440"/>
+        </w:tabs>
+        <w:ind w:left="1440" w:hanging="360"/>
+      </w:pPr>
+      <w:rPr>
+        <w:rFonts w:ascii="Courier New" w:hAnsi="Courier New" w:hint="default"/>
+        <w:sz w:val="20"/>
+      </w:rPr>
+    </w:lvl>
+    <w:lvl w:ilvl="2" w:tentative="1">
+      <w:start w:val="1"/>
+      <w:numFmt w:val="bullet"/>
+      <w:lvlText w:val=""/>
+      <w:lvlJc w:val="left"/>
+      <w:pPr>
+        <w:tabs>
+          <w:tab w:val="num" w:pos="2160"/>
+        </w:tabs>
+        <w:ind w:left="2160" w:hanging="360"/>
+      </w:pPr>
+      <w:rPr>
+        <w:rFonts w:ascii="Wingdings" w:hAnsi="Wingdings" w:hint="default"/>
+        <w:sz w:val="20"/>
+      </w:rPr>
+    </w:lvl>
+    <w:lvl w:ilvl="3" w:tentative="1">
+      <w:start w:val="1"/>
+      <w:numFmt w:val="bullet"/>
+      <w:lvlText w:val=""/>
+      <w:lvlJc w:val="left"/>
+      <w:pPr>
+        <w:tabs>
+          <w:tab w:val="num" w:pos="2880"/>
+        </w:tabs>
+        <w:ind w:left="2880" w:hanging="360"/>
+      </w:pPr>
+      <w:rPr>
+        <w:rFonts w:ascii="Wingdings" w:hAnsi="Wingdings" w:hint="default"/>
+        <w:sz w:val="20"/>
+      </w:rPr>
+    </w:lvl>
+    <w:lvl w:ilvl="4" w:tentative="1">
+      <w:start w:val="1"/>
+      <w:numFmt w:val="bullet"/>
+      <w:lvlText w:val=""/>
+      <w:lvlJc w:val="left"/>
+      <w:pPr>
+        <w:tabs>
+          <w:tab w:val="num" w:pos="3600"/>
+        </w:tabs>
+        <w:ind w:left="3600" w:hanging="360"/>
+      </w:pPr>
+      <w:rPr>
+        <w:rFonts w:ascii="Wingdings" w:hAnsi="Wingdings" w:hint="default"/>
+        <w:sz w:val="20"/>
+      </w:rPr>
+    </w:lvl>
+    <w:lvl w:ilvl="5" w:tentative="1">
+      <w:start w:val="1"/>
+      <w:numFmt w:val="bullet"/>
+      <w:lvlText w:val=""/>
+      <w:lvlJc w:val="left"/>
+      <w:pPr>
+        <w:tabs>
+          <w:tab w:val="num" w:pos="4320"/>
+        </w:tabs>
+        <w:ind w:left="4320" w:hanging="360"/>
+      </w:pPr>
+      <w:rPr>
+        <w:rFonts w:ascii="Wingdings" w:hAnsi="Wingdings" w:hint="default"/>
+        <w:sz w:val="20"/>
+      </w:rPr>
+    </w:lvl>
+    <w:lvl w:ilvl="6" w:tentative="1">
+      <w:start w:val="1"/>
+      <w:numFmt w:val="bullet"/>
+      <w:lvlText w:val=""/>
+      <w:lvlJc w:val="left"/>
+      <w:pPr>
+        <w:tabs>
+          <w:tab w:val="num" w:pos="5040"/>
+        </w:tabs>
+        <w:ind w:left="5040" w:hanging="360"/>
+      </w:pPr>
+      <w:rPr>
+        <w:rFonts w:ascii="Wingdings" w:hAnsi="Wingdings" w:hint="default"/>
+        <w:sz w:val="20"/>
+      </w:rPr>
+    </w:lvl>
+    <w:lvl w:ilvl="7" w:tentative="1">
+      <w:start w:val="1"/>
+      <w:numFmt w:val="bullet"/>
+      <w:lvlText w:val=""/>
+      <w:lvlJc w:val="left"/>
+      <w:pPr>
+        <w:tabs>
+          <w:tab w:val="num" w:pos="5760"/>
+        </w:tabs>
+        <w:ind w:left="5760" w:hanging="360"/>
+      </w:pPr>
+      <w:rPr>
+        <w:rFonts w:ascii="Wingdings" w:hAnsi="Wingdings" w:hint="default"/>
+        <w:sz w:val="20"/>
+      </w:rPr>
+    </w:lvl>
+    <w:lvl w:ilvl="8" w:tentative="1">
+      <w:start w:val="1"/>
+      <w:numFmt w:val="bullet"/>
+      <w:lvlText w:val=""/>
+      <w:lvlJc w:val="left"/>
+      <w:pPr>
+        <w:tabs>
+          <w:tab w:val="num" w:pos="6480"/>
+        </w:tabs>
+        <w:ind w:left="6480" w:hanging="360"/>
+      </w:pPr>
+      <w:rPr>
+        <w:rFonts w:ascii="Wingdings" w:hAnsi="Wingdings" w:hint="default"/>
+        <w:sz w:val="20"/>
+      </w:rPr>
+    </w:lvl>
+  </w:abstractNum>
+  <w:abstractNum w:abstractNumId="23" w15:restartNumberingAfterBreak="0">
     <w:nsid w:val="6FA2712A"/>
     <w:multiLevelType w:val="multilevel"/>
     <w:tmpl w:val="726E6218"/>
@@ -3060,7 +8905,603 @@
       </w:rPr>
     </w:lvl>
   </w:abstractNum>
-  <w:abstractNum w:abstractNumId="12" w15:restartNumberingAfterBreak="0">
+  <w:abstractNum w:abstractNumId="24" w15:restartNumberingAfterBreak="0">
+    <w:nsid w:val="6FB37A9B"/>
+    <w:multiLevelType w:val="multilevel"/>
+    <w:tmpl w:val="C02CD734"/>
+    <w:lvl w:ilvl="0">
+      <w:start w:val="1"/>
+      <w:numFmt w:val="bullet"/>
+      <w:lvlText w:val=""/>
+      <w:lvlJc w:val="left"/>
+      <w:pPr>
+        <w:tabs>
+          <w:tab w:val="num" w:pos="720"/>
+        </w:tabs>
+        <w:ind w:left="720" w:hanging="360"/>
+      </w:pPr>
+      <w:rPr>
+        <w:rFonts w:ascii="Symbol" w:hAnsi="Symbol" w:hint="default"/>
+        <w:sz w:val="20"/>
+      </w:rPr>
+    </w:lvl>
+    <w:lvl w:ilvl="1" w:tentative="1">
+      <w:start w:val="1"/>
+      <w:numFmt w:val="bullet"/>
+      <w:lvlText w:val="o"/>
+      <w:lvlJc w:val="left"/>
+      <w:pPr>
+        <w:tabs>
+          <w:tab w:val="num" w:pos="1440"/>
+        </w:tabs>
+        <w:ind w:left="1440" w:hanging="360"/>
+      </w:pPr>
+      <w:rPr>
+        <w:rFonts w:ascii="Courier New" w:hAnsi="Courier New" w:hint="default"/>
+        <w:sz w:val="20"/>
+      </w:rPr>
+    </w:lvl>
+    <w:lvl w:ilvl="2" w:tentative="1">
+      <w:start w:val="1"/>
+      <w:numFmt w:val="bullet"/>
+      <w:lvlText w:val=""/>
+      <w:lvlJc w:val="left"/>
+      <w:pPr>
+        <w:tabs>
+          <w:tab w:val="num" w:pos="2160"/>
+        </w:tabs>
+        <w:ind w:left="2160" w:hanging="360"/>
+      </w:pPr>
+      <w:rPr>
+        <w:rFonts w:ascii="Wingdings" w:hAnsi="Wingdings" w:hint="default"/>
+        <w:sz w:val="20"/>
+      </w:rPr>
+    </w:lvl>
+    <w:lvl w:ilvl="3" w:tentative="1">
+      <w:start w:val="1"/>
+      <w:numFmt w:val="bullet"/>
+      <w:lvlText w:val=""/>
+      <w:lvlJc w:val="left"/>
+      <w:pPr>
+        <w:tabs>
+          <w:tab w:val="num" w:pos="2880"/>
+        </w:tabs>
+        <w:ind w:left="2880" w:hanging="360"/>
+      </w:pPr>
+      <w:rPr>
+        <w:rFonts w:ascii="Wingdings" w:hAnsi="Wingdings" w:hint="default"/>
+        <w:sz w:val="20"/>
+      </w:rPr>
+    </w:lvl>
+    <w:lvl w:ilvl="4" w:tentative="1">
+      <w:start w:val="1"/>
+      <w:numFmt w:val="bullet"/>
+      <w:lvlText w:val=""/>
+      <w:lvlJc w:val="left"/>
+      <w:pPr>
+        <w:tabs>
+          <w:tab w:val="num" w:pos="3600"/>
+        </w:tabs>
+        <w:ind w:left="3600" w:hanging="360"/>
+      </w:pPr>
+      <w:rPr>
+        <w:rFonts w:ascii="Wingdings" w:hAnsi="Wingdings" w:hint="default"/>
+        <w:sz w:val="20"/>
+      </w:rPr>
+    </w:lvl>
+    <w:lvl w:ilvl="5" w:tentative="1">
+      <w:start w:val="1"/>
+      <w:numFmt w:val="bullet"/>
+      <w:lvlText w:val=""/>
+      <w:lvlJc w:val="left"/>
+      <w:pPr>
+        <w:tabs>
+          <w:tab w:val="num" w:pos="4320"/>
+        </w:tabs>
+        <w:ind w:left="4320" w:hanging="360"/>
+      </w:pPr>
+      <w:rPr>
+        <w:rFonts w:ascii="Wingdings" w:hAnsi="Wingdings" w:hint="default"/>
+        <w:sz w:val="20"/>
+      </w:rPr>
+    </w:lvl>
+    <w:lvl w:ilvl="6" w:tentative="1">
+      <w:start w:val="1"/>
+      <w:numFmt w:val="bullet"/>
+      <w:lvlText w:val=""/>
+      <w:lvlJc w:val="left"/>
+      <w:pPr>
+        <w:tabs>
+          <w:tab w:val="num" w:pos="5040"/>
+        </w:tabs>
+        <w:ind w:left="5040" w:hanging="360"/>
+      </w:pPr>
+      <w:rPr>
+        <w:rFonts w:ascii="Wingdings" w:hAnsi="Wingdings" w:hint="default"/>
+        <w:sz w:val="20"/>
+      </w:rPr>
+    </w:lvl>
+    <w:lvl w:ilvl="7" w:tentative="1">
+      <w:start w:val="1"/>
+      <w:numFmt w:val="bullet"/>
+      <w:lvlText w:val=""/>
+      <w:lvlJc w:val="left"/>
+      <w:pPr>
+        <w:tabs>
+          <w:tab w:val="num" w:pos="5760"/>
+        </w:tabs>
+        <w:ind w:left="5760" w:hanging="360"/>
+      </w:pPr>
+      <w:rPr>
+        <w:rFonts w:ascii="Wingdings" w:hAnsi="Wingdings" w:hint="default"/>
+        <w:sz w:val="20"/>
+      </w:rPr>
+    </w:lvl>
+    <w:lvl w:ilvl="8" w:tentative="1">
+      <w:start w:val="1"/>
+      <w:numFmt w:val="bullet"/>
+      <w:lvlText w:val=""/>
+      <w:lvlJc w:val="left"/>
+      <w:pPr>
+        <w:tabs>
+          <w:tab w:val="num" w:pos="6480"/>
+        </w:tabs>
+        <w:ind w:left="6480" w:hanging="360"/>
+      </w:pPr>
+      <w:rPr>
+        <w:rFonts w:ascii="Wingdings" w:hAnsi="Wingdings" w:hint="default"/>
+        <w:sz w:val="20"/>
+      </w:rPr>
+    </w:lvl>
+  </w:abstractNum>
+  <w:abstractNum w:abstractNumId="25" w15:restartNumberingAfterBreak="0">
+    <w:nsid w:val="759231BB"/>
+    <w:multiLevelType w:val="multilevel"/>
+    <w:tmpl w:val="18B2D314"/>
+    <w:lvl w:ilvl="0">
+      <w:start w:val="1"/>
+      <w:numFmt w:val="bullet"/>
+      <w:lvlText w:val=""/>
+      <w:lvlJc w:val="left"/>
+      <w:pPr>
+        <w:tabs>
+          <w:tab w:val="num" w:pos="720"/>
+        </w:tabs>
+        <w:ind w:left="720" w:hanging="360"/>
+      </w:pPr>
+      <w:rPr>
+        <w:rFonts w:ascii="Symbol" w:hAnsi="Symbol" w:hint="default"/>
+        <w:sz w:val="20"/>
+      </w:rPr>
+    </w:lvl>
+    <w:lvl w:ilvl="1" w:tentative="1">
+      <w:start w:val="1"/>
+      <w:numFmt w:val="bullet"/>
+      <w:lvlText w:val="o"/>
+      <w:lvlJc w:val="left"/>
+      <w:pPr>
+        <w:tabs>
+          <w:tab w:val="num" w:pos="1440"/>
+        </w:tabs>
+        <w:ind w:left="1440" w:hanging="360"/>
+      </w:pPr>
+      <w:rPr>
+        <w:rFonts w:ascii="Courier New" w:hAnsi="Courier New" w:hint="default"/>
+        <w:sz w:val="20"/>
+      </w:rPr>
+    </w:lvl>
+    <w:lvl w:ilvl="2" w:tentative="1">
+      <w:start w:val="1"/>
+      <w:numFmt w:val="bullet"/>
+      <w:lvlText w:val=""/>
+      <w:lvlJc w:val="left"/>
+      <w:pPr>
+        <w:tabs>
+          <w:tab w:val="num" w:pos="2160"/>
+        </w:tabs>
+        <w:ind w:left="2160" w:hanging="360"/>
+      </w:pPr>
+      <w:rPr>
+        <w:rFonts w:ascii="Wingdings" w:hAnsi="Wingdings" w:hint="default"/>
+        <w:sz w:val="20"/>
+      </w:rPr>
+    </w:lvl>
+    <w:lvl w:ilvl="3" w:tentative="1">
+      <w:start w:val="1"/>
+      <w:numFmt w:val="bullet"/>
+      <w:lvlText w:val=""/>
+      <w:lvlJc w:val="left"/>
+      <w:pPr>
+        <w:tabs>
+          <w:tab w:val="num" w:pos="2880"/>
+        </w:tabs>
+        <w:ind w:left="2880" w:hanging="360"/>
+      </w:pPr>
+      <w:rPr>
+        <w:rFonts w:ascii="Wingdings" w:hAnsi="Wingdings" w:hint="default"/>
+        <w:sz w:val="20"/>
+      </w:rPr>
+    </w:lvl>
+    <w:lvl w:ilvl="4" w:tentative="1">
+      <w:start w:val="1"/>
+      <w:numFmt w:val="bullet"/>
+      <w:lvlText w:val=""/>
+      <w:lvlJc w:val="left"/>
+      <w:pPr>
+        <w:tabs>
+          <w:tab w:val="num" w:pos="3600"/>
+        </w:tabs>
+        <w:ind w:left="3600" w:hanging="360"/>
+      </w:pPr>
+      <w:rPr>
+        <w:rFonts w:ascii="Wingdings" w:hAnsi="Wingdings" w:hint="default"/>
+        <w:sz w:val="20"/>
+      </w:rPr>
+    </w:lvl>
+    <w:lvl w:ilvl="5" w:tentative="1">
+      <w:start w:val="1"/>
+      <w:numFmt w:val="bullet"/>
+      <w:lvlText w:val=""/>
+      <w:lvlJc w:val="left"/>
+      <w:pPr>
+        <w:tabs>
+          <w:tab w:val="num" w:pos="4320"/>
+        </w:tabs>
+        <w:ind w:left="4320" w:hanging="360"/>
+      </w:pPr>
+      <w:rPr>
+        <w:rFonts w:ascii="Wingdings" w:hAnsi="Wingdings" w:hint="default"/>
+        <w:sz w:val="20"/>
+      </w:rPr>
+    </w:lvl>
+    <w:lvl w:ilvl="6" w:tentative="1">
+      <w:start w:val="1"/>
+      <w:numFmt w:val="bullet"/>
+      <w:lvlText w:val=""/>
+      <w:lvlJc w:val="left"/>
+      <w:pPr>
+        <w:tabs>
+          <w:tab w:val="num" w:pos="5040"/>
+        </w:tabs>
+        <w:ind w:left="5040" w:hanging="360"/>
+      </w:pPr>
+      <w:rPr>
+        <w:rFonts w:ascii="Wingdings" w:hAnsi="Wingdings" w:hint="default"/>
+        <w:sz w:val="20"/>
+      </w:rPr>
+    </w:lvl>
+    <w:lvl w:ilvl="7" w:tentative="1">
+      <w:start w:val="1"/>
+      <w:numFmt w:val="bullet"/>
+      <w:lvlText w:val=""/>
+      <w:lvlJc w:val="left"/>
+      <w:pPr>
+        <w:tabs>
+          <w:tab w:val="num" w:pos="5760"/>
+        </w:tabs>
+        <w:ind w:left="5760" w:hanging="360"/>
+      </w:pPr>
+      <w:rPr>
+        <w:rFonts w:ascii="Wingdings" w:hAnsi="Wingdings" w:hint="default"/>
+        <w:sz w:val="20"/>
+      </w:rPr>
+    </w:lvl>
+    <w:lvl w:ilvl="8" w:tentative="1">
+      <w:start w:val="1"/>
+      <w:numFmt w:val="bullet"/>
+      <w:lvlText w:val=""/>
+      <w:lvlJc w:val="left"/>
+      <w:pPr>
+        <w:tabs>
+          <w:tab w:val="num" w:pos="6480"/>
+        </w:tabs>
+        <w:ind w:left="6480" w:hanging="360"/>
+      </w:pPr>
+      <w:rPr>
+        <w:rFonts w:ascii="Wingdings" w:hAnsi="Wingdings" w:hint="default"/>
+        <w:sz w:val="20"/>
+      </w:rPr>
+    </w:lvl>
+  </w:abstractNum>
+  <w:abstractNum w:abstractNumId="26" w15:restartNumberingAfterBreak="0">
+    <w:nsid w:val="7A6A13C0"/>
+    <w:multiLevelType w:val="multilevel"/>
+    <w:tmpl w:val="DD1AB4A6"/>
+    <w:lvl w:ilvl="0">
+      <w:start w:val="1"/>
+      <w:numFmt w:val="bullet"/>
+      <w:lvlText w:val=""/>
+      <w:lvlJc w:val="left"/>
+      <w:pPr>
+        <w:tabs>
+          <w:tab w:val="num" w:pos="720"/>
+        </w:tabs>
+        <w:ind w:left="720" w:hanging="360"/>
+      </w:pPr>
+      <w:rPr>
+        <w:rFonts w:ascii="Symbol" w:hAnsi="Symbol" w:hint="default"/>
+        <w:sz w:val="20"/>
+      </w:rPr>
+    </w:lvl>
+    <w:lvl w:ilvl="1" w:tentative="1">
+      <w:start w:val="1"/>
+      <w:numFmt w:val="bullet"/>
+      <w:lvlText w:val="o"/>
+      <w:lvlJc w:val="left"/>
+      <w:pPr>
+        <w:tabs>
+          <w:tab w:val="num" w:pos="1440"/>
+        </w:tabs>
+        <w:ind w:left="1440" w:hanging="360"/>
+      </w:pPr>
+      <w:rPr>
+        <w:rFonts w:ascii="Courier New" w:hAnsi="Courier New" w:hint="default"/>
+        <w:sz w:val="20"/>
+      </w:rPr>
+    </w:lvl>
+    <w:lvl w:ilvl="2" w:tentative="1">
+      <w:start w:val="1"/>
+      <w:numFmt w:val="bullet"/>
+      <w:lvlText w:val=""/>
+      <w:lvlJc w:val="left"/>
+      <w:pPr>
+        <w:tabs>
+          <w:tab w:val="num" w:pos="2160"/>
+        </w:tabs>
+        <w:ind w:left="2160" w:hanging="360"/>
+      </w:pPr>
+      <w:rPr>
+        <w:rFonts w:ascii="Wingdings" w:hAnsi="Wingdings" w:hint="default"/>
+        <w:sz w:val="20"/>
+      </w:rPr>
+    </w:lvl>
+    <w:lvl w:ilvl="3" w:tentative="1">
+      <w:start w:val="1"/>
+      <w:numFmt w:val="bullet"/>
+      <w:lvlText w:val=""/>
+      <w:lvlJc w:val="left"/>
+      <w:pPr>
+        <w:tabs>
+          <w:tab w:val="num" w:pos="2880"/>
+        </w:tabs>
+        <w:ind w:left="2880" w:hanging="360"/>
+      </w:pPr>
+      <w:rPr>
+        <w:rFonts w:ascii="Wingdings" w:hAnsi="Wingdings" w:hint="default"/>
+        <w:sz w:val="20"/>
+      </w:rPr>
+    </w:lvl>
+    <w:lvl w:ilvl="4" w:tentative="1">
+      <w:start w:val="1"/>
+      <w:numFmt w:val="bullet"/>
+      <w:lvlText w:val=""/>
+      <w:lvlJc w:val="left"/>
+      <w:pPr>
+        <w:tabs>
+          <w:tab w:val="num" w:pos="3600"/>
+        </w:tabs>
+        <w:ind w:left="3600" w:hanging="360"/>
+      </w:pPr>
+      <w:rPr>
+        <w:rFonts w:ascii="Wingdings" w:hAnsi="Wingdings" w:hint="default"/>
+        <w:sz w:val="20"/>
+      </w:rPr>
+    </w:lvl>
+    <w:lvl w:ilvl="5" w:tentative="1">
+      <w:start w:val="1"/>
+      <w:numFmt w:val="bullet"/>
+      <w:lvlText w:val=""/>
+      <w:lvlJc w:val="left"/>
+      <w:pPr>
+        <w:tabs>
+          <w:tab w:val="num" w:pos="4320"/>
+        </w:tabs>
+        <w:ind w:left="4320" w:hanging="360"/>
+      </w:pPr>
+      <w:rPr>
+        <w:rFonts w:ascii="Wingdings" w:hAnsi="Wingdings" w:hint="default"/>
+        <w:sz w:val="20"/>
+      </w:rPr>
+    </w:lvl>
+    <w:lvl w:ilvl="6" w:tentative="1">
+      <w:start w:val="1"/>
+      <w:numFmt w:val="bullet"/>
+      <w:lvlText w:val=""/>
+      <w:lvlJc w:val="left"/>
+      <w:pPr>
+        <w:tabs>
+          <w:tab w:val="num" w:pos="5040"/>
+        </w:tabs>
+        <w:ind w:left="5040" w:hanging="360"/>
+      </w:pPr>
+      <w:rPr>
+        <w:rFonts w:ascii="Wingdings" w:hAnsi="Wingdings" w:hint="default"/>
+        <w:sz w:val="20"/>
+      </w:rPr>
+    </w:lvl>
+    <w:lvl w:ilvl="7" w:tentative="1">
+      <w:start w:val="1"/>
+      <w:numFmt w:val="bullet"/>
+      <w:lvlText w:val=""/>
+      <w:lvlJc w:val="left"/>
+      <w:pPr>
+        <w:tabs>
+          <w:tab w:val="num" w:pos="5760"/>
+        </w:tabs>
+        <w:ind w:left="5760" w:hanging="360"/>
+      </w:pPr>
+      <w:rPr>
+        <w:rFonts w:ascii="Wingdings" w:hAnsi="Wingdings" w:hint="default"/>
+        <w:sz w:val="20"/>
+      </w:rPr>
+    </w:lvl>
+    <w:lvl w:ilvl="8" w:tentative="1">
+      <w:start w:val="1"/>
+      <w:numFmt w:val="bullet"/>
+      <w:lvlText w:val=""/>
+      <w:lvlJc w:val="left"/>
+      <w:pPr>
+        <w:tabs>
+          <w:tab w:val="num" w:pos="6480"/>
+        </w:tabs>
+        <w:ind w:left="6480" w:hanging="360"/>
+      </w:pPr>
+      <w:rPr>
+        <w:rFonts w:ascii="Wingdings" w:hAnsi="Wingdings" w:hint="default"/>
+        <w:sz w:val="20"/>
+      </w:rPr>
+    </w:lvl>
+  </w:abstractNum>
+  <w:abstractNum w:abstractNumId="27" w15:restartNumberingAfterBreak="0">
+    <w:nsid w:val="7B703D99"/>
+    <w:multiLevelType w:val="multilevel"/>
+    <w:tmpl w:val="CC36D3B6"/>
+    <w:lvl w:ilvl="0">
+      <w:start w:val="1"/>
+      <w:numFmt w:val="bullet"/>
+      <w:lvlText w:val=""/>
+      <w:lvlJc w:val="left"/>
+      <w:pPr>
+        <w:tabs>
+          <w:tab w:val="num" w:pos="720"/>
+        </w:tabs>
+        <w:ind w:left="720" w:hanging="360"/>
+      </w:pPr>
+      <w:rPr>
+        <w:rFonts w:ascii="Symbol" w:hAnsi="Symbol" w:hint="default"/>
+        <w:sz w:val="20"/>
+      </w:rPr>
+    </w:lvl>
+    <w:lvl w:ilvl="1" w:tentative="1">
+      <w:start w:val="1"/>
+      <w:numFmt w:val="bullet"/>
+      <w:lvlText w:val="o"/>
+      <w:lvlJc w:val="left"/>
+      <w:pPr>
+        <w:tabs>
+          <w:tab w:val="num" w:pos="1440"/>
+        </w:tabs>
+        <w:ind w:left="1440" w:hanging="360"/>
+      </w:pPr>
+      <w:rPr>
+        <w:rFonts w:ascii="Courier New" w:hAnsi="Courier New" w:hint="default"/>
+        <w:sz w:val="20"/>
+      </w:rPr>
+    </w:lvl>
+    <w:lvl w:ilvl="2" w:tentative="1">
+      <w:start w:val="1"/>
+      <w:numFmt w:val="bullet"/>
+      <w:lvlText w:val=""/>
+      <w:lvlJc w:val="left"/>
+      <w:pPr>
+        <w:tabs>
+          <w:tab w:val="num" w:pos="2160"/>
+        </w:tabs>
+        <w:ind w:left="2160" w:hanging="360"/>
+      </w:pPr>
+      <w:rPr>
+        <w:rFonts w:ascii="Wingdings" w:hAnsi="Wingdings" w:hint="default"/>
+        <w:sz w:val="20"/>
+      </w:rPr>
+    </w:lvl>
+    <w:lvl w:ilvl="3" w:tentative="1">
+      <w:start w:val="1"/>
+      <w:numFmt w:val="bullet"/>
+      <w:lvlText w:val=""/>
+      <w:lvlJc w:val="left"/>
+      <w:pPr>
+        <w:tabs>
+          <w:tab w:val="num" w:pos="2880"/>
+        </w:tabs>
+        <w:ind w:left="2880" w:hanging="360"/>
+      </w:pPr>
+      <w:rPr>
+        <w:rFonts w:ascii="Wingdings" w:hAnsi="Wingdings" w:hint="default"/>
+        <w:sz w:val="20"/>
+      </w:rPr>
+    </w:lvl>
+    <w:lvl w:ilvl="4" w:tentative="1">
+      <w:start w:val="1"/>
+      <w:numFmt w:val="bullet"/>
+      <w:lvlText w:val=""/>
+      <w:lvlJc w:val="left"/>
+      <w:pPr>
+        <w:tabs>
+          <w:tab w:val="num" w:pos="3600"/>
+        </w:tabs>
+        <w:ind w:left="3600" w:hanging="360"/>
+      </w:pPr>
+      <w:rPr>
+        <w:rFonts w:ascii="Wingdings" w:hAnsi="Wingdings" w:hint="default"/>
+        <w:sz w:val="20"/>
+      </w:rPr>
+    </w:lvl>
+    <w:lvl w:ilvl="5" w:tentative="1">
+      <w:start w:val="1"/>
+      <w:numFmt w:val="bullet"/>
+      <w:lvlText w:val=""/>
+      <w:lvlJc w:val="left"/>
+      <w:pPr>
+        <w:tabs>
+          <w:tab w:val="num" w:pos="4320"/>
+        </w:tabs>
+        <w:ind w:left="4320" w:hanging="360"/>
+      </w:pPr>
+      <w:rPr>
+        <w:rFonts w:ascii="Wingdings" w:hAnsi="Wingdings" w:hint="default"/>
+        <w:sz w:val="20"/>
+      </w:rPr>
+    </w:lvl>
+    <w:lvl w:ilvl="6" w:tentative="1">
+      <w:start w:val="1"/>
+      <w:numFmt w:val="bullet"/>
+      <w:lvlText w:val=""/>
+      <w:lvlJc w:val="left"/>
+      <w:pPr>
+        <w:tabs>
+          <w:tab w:val="num" w:pos="5040"/>
+        </w:tabs>
+        <w:ind w:left="5040" w:hanging="360"/>
+      </w:pPr>
+      <w:rPr>
+        <w:rFonts w:ascii="Wingdings" w:hAnsi="Wingdings" w:hint="default"/>
+        <w:sz w:val="20"/>
+      </w:rPr>
+    </w:lvl>
+    <w:lvl w:ilvl="7" w:tentative="1">
+      <w:start w:val="1"/>
+      <w:numFmt w:val="bullet"/>
+      <w:lvlText w:val=""/>
+      <w:lvlJc w:val="left"/>
+      <w:pPr>
+        <w:tabs>
+          <w:tab w:val="num" w:pos="5760"/>
+        </w:tabs>
+        <w:ind w:left="5760" w:hanging="360"/>
+      </w:pPr>
+      <w:rPr>
+        <w:rFonts w:ascii="Wingdings" w:hAnsi="Wingdings" w:hint="default"/>
+        <w:sz w:val="20"/>
+      </w:rPr>
+    </w:lvl>
+    <w:lvl w:ilvl="8" w:tentative="1">
+      <w:start w:val="1"/>
+      <w:numFmt w:val="bullet"/>
+      <w:lvlText w:val=""/>
+      <w:lvlJc w:val="left"/>
+      <w:pPr>
+        <w:tabs>
+          <w:tab w:val="num" w:pos="6480"/>
+        </w:tabs>
+        <w:ind w:left="6480" w:hanging="360"/>
+      </w:pPr>
+      <w:rPr>
+        <w:rFonts w:ascii="Wingdings" w:hAnsi="Wingdings" w:hint="default"/>
+        <w:sz w:val="20"/>
+      </w:rPr>
+    </w:lvl>
+  </w:abstractNum>
+  <w:abstractNum w:abstractNumId="28" w15:restartNumberingAfterBreak="0">
     <w:nsid w:val="7BA545CC"/>
     <w:multiLevelType w:val="multilevel"/>
     <w:tmpl w:val="D65894E8"/>
@@ -3210,43 +9651,91 @@
     </w:lvl>
   </w:abstractNum>
   <w:num w:numId="1" w16cid:durableId="1093089387">
+    <w:abstractNumId w:val="6"/>
+  </w:num>
+  <w:num w:numId="2" w16cid:durableId="634288245">
+    <w:abstractNumId w:val="4"/>
+  </w:num>
+  <w:num w:numId="3" w16cid:durableId="1809515857">
+    <w:abstractNumId w:val="21"/>
+  </w:num>
+  <w:num w:numId="4" w16cid:durableId="1113326913">
+    <w:abstractNumId w:val="7"/>
+  </w:num>
+  <w:num w:numId="5" w16cid:durableId="1823232585">
+    <w:abstractNumId w:val="13"/>
+  </w:num>
+  <w:num w:numId="6" w16cid:durableId="1067336579">
+    <w:abstractNumId w:val="2"/>
+  </w:num>
+  <w:num w:numId="7" w16cid:durableId="1111165813">
+    <w:abstractNumId w:val="9"/>
+  </w:num>
+  <w:num w:numId="8" w16cid:durableId="2106342895">
+    <w:abstractNumId w:val="8"/>
+  </w:num>
+  <w:num w:numId="9" w16cid:durableId="665323646">
+    <w:abstractNumId w:val="15"/>
+  </w:num>
+  <w:num w:numId="10" w16cid:durableId="1603605177">
+    <w:abstractNumId w:val="23"/>
+  </w:num>
+  <w:num w:numId="11" w16cid:durableId="1218587576">
     <w:abstractNumId w:val="3"/>
   </w:num>
-  <w:num w:numId="2" w16cid:durableId="634288245">
-    <w:abstractNumId w:val="2"/>
+  <w:num w:numId="12" w16cid:durableId="481237546">
+    <w:abstractNumId w:val="20"/>
   </w:num>
-  <w:num w:numId="3" w16cid:durableId="1809515857">
-    <w:abstractNumId w:val="10"/>
+  <w:num w:numId="13" w16cid:durableId="48384380">
+    <w:abstractNumId w:val="28"/>
   </w:num>
-  <w:num w:numId="4" w16cid:durableId="1113326913">
-    <w:abstractNumId w:val="4"/>
+  <w:num w:numId="14" w16cid:durableId="2140953060">
+    <w:abstractNumId w:val="18"/>
   </w:num>
-  <w:num w:numId="5" w16cid:durableId="1823232585">
-    <w:abstractNumId w:val="7"/>
+  <w:num w:numId="15" w16cid:durableId="533856753">
+    <w:abstractNumId w:val="19"/>
   </w:num>
-  <w:num w:numId="6" w16cid:durableId="1067336579">
+  <w:num w:numId="16" w16cid:durableId="873267671">
+    <w:abstractNumId w:val="5"/>
+  </w:num>
+  <w:num w:numId="17" w16cid:durableId="953947363">
+    <w:abstractNumId w:val="12"/>
+  </w:num>
+  <w:num w:numId="18" w16cid:durableId="1630043286">
+    <w:abstractNumId w:val="26"/>
+  </w:num>
+  <w:num w:numId="19" w16cid:durableId="32584514">
+    <w:abstractNumId w:val="17"/>
+  </w:num>
+  <w:num w:numId="20" w16cid:durableId="70472400">
+    <w:abstractNumId w:val="14"/>
+  </w:num>
+  <w:num w:numId="21" w16cid:durableId="1013608324">
+    <w:abstractNumId w:val="11"/>
+  </w:num>
+  <w:num w:numId="22" w16cid:durableId="1056972624">
+    <w:abstractNumId w:val="27"/>
+  </w:num>
+  <w:num w:numId="23" w16cid:durableId="611591703">
+    <w:abstractNumId w:val="1"/>
+  </w:num>
+  <w:num w:numId="24" w16cid:durableId="1241450865">
+    <w:abstractNumId w:val="24"/>
+  </w:num>
+  <w:num w:numId="25" w16cid:durableId="1275209196">
+    <w:abstractNumId w:val="22"/>
+  </w:num>
+  <w:num w:numId="26" w16cid:durableId="785079720">
+    <w:abstractNumId w:val="25"/>
+  </w:num>
+  <w:num w:numId="27" w16cid:durableId="1281452732">
+    <w:abstractNumId w:val="16"/>
+  </w:num>
+  <w:num w:numId="28" w16cid:durableId="1330862447">
     <w:abstractNumId w:val="0"/>
   </w:num>
-  <w:num w:numId="7" w16cid:durableId="1111165813">
-    <w:abstractNumId w:val="6"/>
-  </w:num>
-  <w:num w:numId="8" w16cid:durableId="2106342895">
-    <w:abstractNumId w:val="5"/>
-  </w:num>
-  <w:num w:numId="9" w16cid:durableId="665323646">
-    <w:abstractNumId w:val="8"/>
-  </w:num>
-  <w:num w:numId="10" w16cid:durableId="1603605177">
-    <w:abstractNumId w:val="11"/>
-  </w:num>
-  <w:num w:numId="11" w16cid:durableId="1218587576">
-    <w:abstractNumId w:val="1"/>
-  </w:num>
-  <w:num w:numId="12" w16cid:durableId="481237546">
-    <w:abstractNumId w:val="9"/>
-  </w:num>
-  <w:num w:numId="13" w16cid:durableId="48384380">
-    <w:abstractNumId w:val="12"/>
+  <w:num w:numId="29" w16cid:durableId="2042776858">
+    <w:abstractNumId w:val="10"/>
   </w:num>
 </w:numbering>
 </file>
@@ -3854,6 +10343,7 @@
   <w:style w:type="character" w:default="1" w:styleId="Policepardfaut">
     <w:name w:val="Default Paragraph Font"/>
     <w:uiPriority w:val="1"/>
+    <w:semiHidden/>
     <w:unhideWhenUsed/>
   </w:style>
   <w:style w:type="table" w:default="1" w:styleId="TableauNormal">
